--- a/methodology_of_scientific_research/vulnfinder/Статья.docx
+++ b/methodology_of_scientific_research/vulnfinder/Статья.docx
@@ -5,10 +5,487 @@
     <w:p>
       <w:pPr>
         <w:spacing w:after="0" w:line="276" w:lineRule="auto"/>
+        <w:jc w:val="both"/>
+        <w:rPr>
+          <w:rFonts w:ascii="Times New Roman" w:hAnsi="Times New Roman" w:cs="Times New Roman"/>
+          <w:sz w:val="24"/>
+          <w:szCs w:val="24"/>
+        </w:rPr>
+      </w:pPr>
+    </w:p>
+    <w:p>
+      <w:pPr>
+        <w:spacing w:after="0" w:line="276" w:lineRule="auto"/>
         <w:ind w:firstLine="709"/>
-        <w:jc w:val="both"/>
-        <w:rPr>
-          <w:rFonts w:ascii="Times New Roman" w:hAnsi="Times New Roman" w:cs="Times New Roman"/>
+        <w:jc w:val="center"/>
+        <w:rPr>
+          <w:rFonts w:ascii="Times New Roman" w:hAnsi="Times New Roman" w:cs="Times New Roman"/>
+          <w:b/>
+          <w:sz w:val="24"/>
+          <w:szCs w:val="24"/>
+        </w:rPr>
+      </w:pPr>
+      <w:r>
+        <w:rPr>
+          <w:rFonts w:ascii="Times New Roman" w:hAnsi="Times New Roman" w:cs="Times New Roman"/>
+          <w:b/>
+          <w:sz w:val="24"/>
+          <w:szCs w:val="24"/>
+        </w:rPr>
+        <w:t xml:space="preserve">Автоматизация поиска уязвимостей в программном коде с использованием больших языков моделей </w:t>
+      </w:r>
+      <w:r>
+        <w:rPr>
+          <w:rFonts w:ascii="Times New Roman" w:hAnsi="Times New Roman" w:cs="Times New Roman"/>
+          <w:b/>
+          <w:sz w:val="24"/>
+          <w:szCs w:val="24"/>
+        </w:rPr>
+        <w:t>(</w:t>
+      </w:r>
+      <w:r>
+        <w:rPr>
+          <w:rFonts w:ascii="Times New Roman" w:hAnsi="Times New Roman" w:cs="Times New Roman"/>
+          <w:b/>
+          <w:sz w:val="24"/>
+          <w:szCs w:val="24"/>
+          <w:lang w:val="en-US"/>
+        </w:rPr>
+        <w:t>LLM</w:t>
+      </w:r>
+      <w:r>
+        <w:rPr>
+          <w:rFonts w:ascii="Times New Roman" w:hAnsi="Times New Roman" w:cs="Times New Roman"/>
+          <w:b/>
+          <w:sz w:val="24"/>
+          <w:szCs w:val="24"/>
+        </w:rPr>
+        <w:t>)</w:t>
+      </w:r>
+    </w:p>
+    <w:p>
+      <w:pPr>
+        <w:spacing w:after="0" w:line="276" w:lineRule="auto"/>
+        <w:ind w:firstLine="709"/>
+        <w:jc w:val="center"/>
+        <w:rPr>
+          <w:rFonts w:ascii="Times New Roman" w:hAnsi="Times New Roman" w:cs="Times New Roman"/>
+          <w:b/>
+          <w:sz w:val="24"/>
+          <w:szCs w:val="24"/>
+        </w:rPr>
+      </w:pPr>
+      <w:r>
+        <w:rPr>
+          <w:rFonts w:ascii="Times New Roman" w:hAnsi="Times New Roman" w:cs="Times New Roman"/>
+          <w:b/>
+          <w:sz w:val="24"/>
+          <w:szCs w:val="24"/>
+        </w:rPr>
+        <w:t>Ковал</w:t>
+      </w:r>
+      <w:r>
+        <w:rPr>
+          <w:rFonts w:ascii="Times New Roman" w:hAnsi="Times New Roman" w:cs="Times New Roman"/>
+          <w:b/>
+          <w:sz w:val="24"/>
+          <w:szCs w:val="24"/>
+        </w:rPr>
+        <w:t>е</w:t>
+      </w:r>
+      <w:r>
+        <w:rPr>
+          <w:rFonts w:ascii="Times New Roman" w:hAnsi="Times New Roman" w:cs="Times New Roman"/>
+          <w:b/>
+          <w:sz w:val="24"/>
+          <w:szCs w:val="24"/>
+        </w:rPr>
+        <w:t>в</w:t>
+      </w:r>
+      <w:r>
+        <w:rPr>
+          <w:rFonts w:ascii="Times New Roman" w:hAnsi="Times New Roman" w:cs="Times New Roman"/>
+          <w:b/>
+          <w:sz w:val="24"/>
+          <w:szCs w:val="24"/>
+        </w:rPr>
+        <w:t xml:space="preserve"> </w:t>
+      </w:r>
+      <w:r>
+        <w:rPr>
+          <w:rFonts w:ascii="Times New Roman" w:hAnsi="Times New Roman" w:cs="Times New Roman"/>
+          <w:b/>
+          <w:sz w:val="24"/>
+          <w:szCs w:val="24"/>
+        </w:rPr>
+        <w:t>Д.</w:t>
+      </w:r>
+      <w:r>
+        <w:rPr>
+          <w:rFonts w:ascii="Times New Roman" w:hAnsi="Times New Roman" w:cs="Times New Roman"/>
+          <w:b/>
+          <w:sz w:val="24"/>
+          <w:szCs w:val="24"/>
+        </w:rPr>
+        <w:t xml:space="preserve"> </w:t>
+      </w:r>
+      <w:r>
+        <w:rPr>
+          <w:rFonts w:ascii="Times New Roman" w:hAnsi="Times New Roman" w:cs="Times New Roman"/>
+          <w:b/>
+          <w:sz w:val="24"/>
+          <w:szCs w:val="24"/>
+        </w:rPr>
+        <w:t>П</w:t>
+      </w:r>
+      <w:r>
+        <w:rPr>
+          <w:rFonts w:ascii="Times New Roman" w:hAnsi="Times New Roman" w:cs="Times New Roman"/>
+          <w:b/>
+          <w:sz w:val="24"/>
+          <w:szCs w:val="24"/>
+        </w:rPr>
+        <w:t>.</w:t>
+      </w:r>
+      <w:r>
+        <w:rPr>
+          <w:rFonts w:ascii="Times New Roman" w:hAnsi="Times New Roman" w:cs="Times New Roman"/>
+          <w:b/>
+          <w:sz w:val="24"/>
+          <w:szCs w:val="24"/>
+        </w:rPr>
+        <w:t>,</w:t>
+      </w:r>
+      <w:r>
+        <w:rPr>
+          <w:rFonts w:ascii="Times New Roman" w:hAnsi="Times New Roman" w:cs="Times New Roman"/>
+          <w:b/>
+          <w:sz w:val="24"/>
+          <w:szCs w:val="24"/>
+        </w:rPr>
+        <w:t xml:space="preserve"> </w:t>
+      </w:r>
+      <w:r>
+        <w:rPr>
+          <w:rFonts w:ascii="Times New Roman" w:hAnsi="Times New Roman" w:cs="Times New Roman"/>
+          <w:b/>
+          <w:sz w:val="24"/>
+          <w:szCs w:val="24"/>
+        </w:rPr>
+        <w:t>Сафарьян О. А.</w:t>
+      </w:r>
+    </w:p>
+    <w:p>
+      <w:pPr>
+        <w:spacing w:after="0" w:line="276" w:lineRule="auto"/>
+        <w:ind w:firstLine="709"/>
+        <w:jc w:val="center"/>
+        <w:rPr>
+          <w:rFonts w:ascii="Times New Roman" w:hAnsi="Times New Roman" w:cs="Times New Roman"/>
+          <w:i/>
+          <w:sz w:val="24"/>
+          <w:szCs w:val="24"/>
+        </w:rPr>
+      </w:pPr>
+      <w:r>
+        <w:rPr>
+          <w:rFonts w:ascii="Times New Roman" w:hAnsi="Times New Roman" w:cs="Times New Roman"/>
+          <w:i/>
+          <w:sz w:val="24"/>
+          <w:szCs w:val="24"/>
+        </w:rPr>
+        <w:t>Донской</w:t>
+      </w:r>
+      <w:r>
+        <w:rPr>
+          <w:rFonts w:ascii="Times New Roman" w:hAnsi="Times New Roman" w:cs="Times New Roman"/>
+          <w:i/>
+          <w:sz w:val="24"/>
+          <w:szCs w:val="24"/>
+        </w:rPr>
+        <w:t xml:space="preserve"> </w:t>
+      </w:r>
+      <w:r>
+        <w:rPr>
+          <w:rFonts w:ascii="Times New Roman" w:hAnsi="Times New Roman" w:cs="Times New Roman"/>
+          <w:i/>
+          <w:sz w:val="24"/>
+          <w:szCs w:val="24"/>
+        </w:rPr>
+        <w:t>государственный</w:t>
+      </w:r>
+      <w:r>
+        <w:rPr>
+          <w:rFonts w:ascii="Times New Roman" w:hAnsi="Times New Roman" w:cs="Times New Roman"/>
+          <w:i/>
+          <w:sz w:val="24"/>
+          <w:szCs w:val="24"/>
+        </w:rPr>
+        <w:t xml:space="preserve"> </w:t>
+      </w:r>
+      <w:r>
+        <w:rPr>
+          <w:rFonts w:ascii="Times New Roman" w:hAnsi="Times New Roman" w:cs="Times New Roman"/>
+          <w:i/>
+          <w:sz w:val="24"/>
+          <w:szCs w:val="24"/>
+        </w:rPr>
+        <w:t>технический</w:t>
+      </w:r>
+      <w:r>
+        <w:rPr>
+          <w:rFonts w:ascii="Times New Roman" w:hAnsi="Times New Roman" w:cs="Times New Roman"/>
+          <w:i/>
+          <w:sz w:val="24"/>
+          <w:szCs w:val="24"/>
+        </w:rPr>
+        <w:t xml:space="preserve"> </w:t>
+      </w:r>
+      <w:r>
+        <w:rPr>
+          <w:rFonts w:ascii="Times New Roman" w:hAnsi="Times New Roman" w:cs="Times New Roman"/>
+          <w:i/>
+          <w:sz w:val="24"/>
+          <w:szCs w:val="24"/>
+        </w:rPr>
+        <w:t>университет,</w:t>
+      </w:r>
+      <w:r>
+        <w:rPr>
+          <w:rFonts w:ascii="Times New Roman" w:hAnsi="Times New Roman" w:cs="Times New Roman"/>
+          <w:i/>
+          <w:sz w:val="24"/>
+          <w:szCs w:val="24"/>
+        </w:rPr>
+        <w:t xml:space="preserve"> </w:t>
+      </w:r>
+      <w:r>
+        <w:rPr>
+          <w:rFonts w:ascii="Times New Roman" w:hAnsi="Times New Roman" w:cs="Times New Roman"/>
+          <w:i/>
+          <w:sz w:val="24"/>
+          <w:szCs w:val="24"/>
+        </w:rPr>
+        <w:t>г.</w:t>
+      </w:r>
+      <w:r>
+        <w:rPr>
+          <w:rFonts w:ascii="Times New Roman" w:hAnsi="Times New Roman" w:cs="Times New Roman"/>
+          <w:i/>
+          <w:sz w:val="24"/>
+          <w:szCs w:val="24"/>
+        </w:rPr>
+        <w:t xml:space="preserve"> </w:t>
+      </w:r>
+      <w:r>
+        <w:rPr>
+          <w:rFonts w:ascii="Times New Roman" w:hAnsi="Times New Roman" w:cs="Times New Roman"/>
+          <w:i/>
+          <w:sz w:val="24"/>
+          <w:szCs w:val="24"/>
+        </w:rPr>
+        <w:t>Ростов-на-Дону,</w:t>
+      </w:r>
+      <w:r>
+        <w:rPr>
+          <w:rFonts w:ascii="Times New Roman" w:hAnsi="Times New Roman" w:cs="Times New Roman"/>
+          <w:i/>
+          <w:sz w:val="24"/>
+          <w:szCs w:val="24"/>
+        </w:rPr>
+        <w:t xml:space="preserve"> </w:t>
+      </w:r>
+      <w:r>
+        <w:rPr>
+          <w:rFonts w:ascii="Times New Roman" w:hAnsi="Times New Roman" w:cs="Times New Roman"/>
+          <w:i/>
+          <w:sz w:val="24"/>
+          <w:szCs w:val="24"/>
+        </w:rPr>
+        <w:t>Российская</w:t>
+      </w:r>
+      <w:r>
+        <w:rPr>
+          <w:rFonts w:ascii="Times New Roman" w:hAnsi="Times New Roman" w:cs="Times New Roman"/>
+          <w:i/>
+          <w:sz w:val="24"/>
+          <w:szCs w:val="24"/>
+        </w:rPr>
+        <w:t xml:space="preserve"> </w:t>
+      </w:r>
+      <w:r>
+        <w:rPr>
+          <w:rFonts w:ascii="Times New Roman" w:hAnsi="Times New Roman" w:cs="Times New Roman"/>
+          <w:i/>
+          <w:sz w:val="24"/>
+          <w:szCs w:val="24"/>
+        </w:rPr>
+        <w:t>Федерация</w:t>
+      </w:r>
+      <w:r>
+        <w:rPr>
+          <w:rFonts w:ascii="Times New Roman" w:hAnsi="Times New Roman" w:cs="Times New Roman"/>
+          <w:i/>
+          <w:sz w:val="24"/>
+          <w:szCs w:val="24"/>
+        </w:rPr>
+        <w:t>,</w:t>
+      </w:r>
+      <w:r>
+        <w:rPr>
+          <w:rFonts w:ascii="Times New Roman" w:hAnsi="Times New Roman" w:cs="Times New Roman"/>
+          <w:i/>
+          <w:sz w:val="24"/>
+          <w:szCs w:val="24"/>
+        </w:rPr>
+        <w:t xml:space="preserve"> </w:t>
+      </w:r>
+      <w:r>
+        <w:rPr>
+          <w:rFonts w:ascii="Times New Roman" w:hAnsi="Times New Roman" w:cs="Times New Roman"/>
+          <w:i/>
+          <w:color w:val="000000" w:themeColor="text1"/>
+          <w:sz w:val="24"/>
+          <w:szCs w:val="24"/>
+          <w:lang w:val="en-US"/>
+        </w:rPr>
+        <w:t>dan</w:t>
+      </w:r>
+      <w:r>
+        <w:rPr>
+          <w:rFonts w:ascii="Times New Roman" w:hAnsi="Times New Roman" w:cs="Times New Roman"/>
+          <w:i/>
+          <w:color w:val="000000" w:themeColor="text1"/>
+          <w:sz w:val="24"/>
+          <w:szCs w:val="24"/>
+        </w:rPr>
+        <w:t>.</w:t>
+      </w:r>
+      <w:r>
+        <w:rPr>
+          <w:rFonts w:ascii="Times New Roman" w:hAnsi="Times New Roman" w:cs="Times New Roman"/>
+          <w:i/>
+          <w:color w:val="000000" w:themeColor="text1"/>
+          <w:sz w:val="24"/>
+          <w:szCs w:val="24"/>
+          <w:lang w:val="en-US"/>
+        </w:rPr>
+        <w:t>kovalev</w:t>
+      </w:r>
+      <w:r>
+        <w:rPr>
+          <w:rFonts w:ascii="Times New Roman" w:hAnsi="Times New Roman" w:cs="Times New Roman"/>
+          <w:i/>
+          <w:color w:val="000000" w:themeColor="text1"/>
+          <w:sz w:val="24"/>
+          <w:szCs w:val="24"/>
+        </w:rPr>
+        <w:t>2013@</w:t>
+      </w:r>
+      <w:r>
+        <w:rPr>
+          <w:rFonts w:ascii="Times New Roman" w:hAnsi="Times New Roman" w:cs="Times New Roman"/>
+          <w:i/>
+          <w:color w:val="000000" w:themeColor="text1"/>
+          <w:sz w:val="24"/>
+          <w:szCs w:val="24"/>
+          <w:lang w:val="en-US"/>
+        </w:rPr>
+        <w:t>gmail</w:t>
+      </w:r>
+      <w:r>
+        <w:rPr>
+          <w:rFonts w:ascii="Times New Roman" w:hAnsi="Times New Roman" w:cs="Times New Roman"/>
+          <w:i/>
+          <w:color w:val="000000" w:themeColor="text1"/>
+          <w:sz w:val="24"/>
+          <w:szCs w:val="24"/>
+        </w:rPr>
+        <w:t>.</w:t>
+      </w:r>
+      <w:r>
+        <w:rPr>
+          <w:rFonts w:ascii="Times New Roman" w:hAnsi="Times New Roman" w:cs="Times New Roman"/>
+          <w:i/>
+          <w:color w:val="000000" w:themeColor="text1"/>
+          <w:sz w:val="24"/>
+          <w:szCs w:val="24"/>
+          <w:lang w:val="en-US"/>
+        </w:rPr>
+        <w:t>com</w:t>
+      </w:r>
+      <w:r>
+        <w:rPr>
+          <w:rFonts w:ascii="Times New Roman" w:hAnsi="Times New Roman" w:cs="Times New Roman"/>
+          <w:i/>
+          <w:color w:val="000000" w:themeColor="text1"/>
+          <w:sz w:val="24"/>
+          <w:szCs w:val="24"/>
+        </w:rPr>
+        <w:t xml:space="preserve">, </w:t>
+      </w:r>
+      <w:r>
+        <w:rPr>
+          <w:rFonts w:ascii="Times New Roman" w:hAnsi="Times New Roman" w:cs="Times New Roman"/>
+          <w:i/>
+          <w:color w:val="000000" w:themeColor="text1"/>
+          <w:sz w:val="24"/>
+          <w:szCs w:val="24"/>
+          <w:lang w:val="en-US"/>
+        </w:rPr>
+        <w:t>osafaryan</w:t>
+      </w:r>
+      <w:r>
+        <w:rPr>
+          <w:rFonts w:ascii="Times New Roman" w:hAnsi="Times New Roman" w:cs="Times New Roman"/>
+          <w:i/>
+          <w:color w:val="000000" w:themeColor="text1"/>
+          <w:sz w:val="24"/>
+          <w:szCs w:val="24"/>
+        </w:rPr>
+        <w:t>@</w:t>
+      </w:r>
+      <w:r>
+        <w:rPr>
+          <w:rFonts w:ascii="Times New Roman" w:hAnsi="Times New Roman" w:cs="Times New Roman"/>
+          <w:i/>
+          <w:color w:val="000000" w:themeColor="text1"/>
+          <w:sz w:val="24"/>
+          <w:szCs w:val="24"/>
+          <w:lang w:val="en-US"/>
+        </w:rPr>
+        <w:t>donstu</w:t>
+      </w:r>
+      <w:r>
+        <w:rPr>
+          <w:rFonts w:ascii="Times New Roman" w:hAnsi="Times New Roman" w:cs="Times New Roman"/>
+          <w:i/>
+          <w:color w:val="000000" w:themeColor="text1"/>
+          <w:sz w:val="24"/>
+          <w:szCs w:val="24"/>
+        </w:rPr>
+        <w:t>.</w:t>
+      </w:r>
+      <w:r>
+        <w:rPr>
+          <w:rFonts w:ascii="Times New Roman" w:hAnsi="Times New Roman" w:cs="Times New Roman"/>
+          <w:i/>
+          <w:color w:val="000000" w:themeColor="text1"/>
+          <w:sz w:val="24"/>
+          <w:szCs w:val="24"/>
+          <w:lang w:val="en-US"/>
+        </w:rPr>
+        <w:t>ru</w:t>
+      </w:r>
+    </w:p>
+    <w:p>
+      <w:pPr>
+        <w:spacing w:after="0" w:line="276" w:lineRule="auto"/>
+        <w:ind w:firstLine="709"/>
+        <w:jc w:val="center"/>
+        <w:rPr>
+          <w:rFonts w:ascii="Times New Roman" w:hAnsi="Times New Roman" w:cs="Times New Roman"/>
+          <w:i/>
           <w:sz w:val="24"/>
           <w:szCs w:val="24"/>
         </w:rPr>
@@ -21,488 +498,438 @@
         <w:jc w:val="both"/>
         <w:rPr>
           <w:rFonts w:ascii="Times New Roman" w:hAnsi="Times New Roman" w:cs="Times New Roman"/>
-          <w:sz w:val="24"/>
-          <w:szCs w:val="24"/>
-        </w:rPr>
-      </w:pPr>
-    </w:p>
-    <w:p>
-      <w:pPr>
-        <w:spacing w:after="0" w:line="276" w:lineRule="auto"/>
-        <w:ind w:firstLine="709"/>
-        <w:jc w:val="center"/>
+          <w:i/>
+          <w:sz w:val="24"/>
+          <w:szCs w:val="24"/>
+        </w:rPr>
+      </w:pPr>
+      <w:r>
         <w:rPr>
           <w:rFonts w:ascii="Times New Roman" w:hAnsi="Times New Roman" w:cs="Times New Roman"/>
           <w:b/>
-          <w:sz w:val="24"/>
-          <w:szCs w:val="24"/>
-        </w:rPr>
-      </w:pPr>
+          <w:i/>
+          <w:sz w:val="24"/>
+          <w:szCs w:val="24"/>
+        </w:rPr>
+        <w:t>Аннотация.</w:t>
+      </w:r>
       <w:r>
         <w:rPr>
           <w:rFonts w:ascii="Times New Roman" w:hAnsi="Times New Roman" w:cs="Times New Roman"/>
           <w:b/>
-          <w:sz w:val="24"/>
-          <w:szCs w:val="24"/>
-        </w:rPr>
-        <w:t xml:space="preserve">Автоматизация поиска уязвимостей в программном коде с использованием больших языков моделей </w:t>
-      </w:r>
-      <w:r>
-        <w:rPr>
-          <w:rFonts w:ascii="Times New Roman" w:hAnsi="Times New Roman" w:cs="Times New Roman"/>
-          <w:b/>
-          <w:sz w:val="24"/>
-          <w:szCs w:val="24"/>
+          <w:i/>
+          <w:sz w:val="24"/>
+          <w:szCs w:val="24"/>
+        </w:rPr>
+        <w:t xml:space="preserve"> </w:t>
+      </w:r>
+      <w:r>
+        <w:rPr>
+          <w:rStyle w:val="a6"/>
+          <w:rFonts w:ascii="Times New Roman" w:hAnsi="Times New Roman" w:cs="Times New Roman"/>
+          <w:color w:val="0F1115"/>
+          <w:sz w:val="24"/>
+          <w:szCs w:val="24"/>
+          <w:shd w:val="clear" w:color="auto" w:fill="FFFFFF"/>
+        </w:rPr>
+        <w:t>Статья</w:t>
+      </w:r>
+      <w:r>
+        <w:rPr>
+          <w:rStyle w:val="a6"/>
+          <w:rFonts w:ascii="Times New Roman" w:hAnsi="Times New Roman" w:cs="Times New Roman"/>
+          <w:color w:val="0F1115"/>
+          <w:sz w:val="24"/>
+          <w:szCs w:val="24"/>
+          <w:shd w:val="clear" w:color="auto" w:fill="FFFFFF"/>
+        </w:rPr>
+        <w:t xml:space="preserve"> </w:t>
+      </w:r>
+      <w:r>
+        <w:rPr>
+          <w:rStyle w:val="a6"/>
+          <w:rFonts w:ascii="Times New Roman" w:hAnsi="Times New Roman" w:cs="Times New Roman"/>
+          <w:color w:val="0F1115"/>
+          <w:sz w:val="24"/>
+          <w:szCs w:val="24"/>
+          <w:shd w:val="clear" w:color="auto" w:fill="FFFFFF"/>
+        </w:rPr>
+        <w:t>посвящена</w:t>
+      </w:r>
+      <w:r>
+        <w:rPr>
+          <w:rStyle w:val="a6"/>
+          <w:rFonts w:ascii="Times New Roman" w:hAnsi="Times New Roman" w:cs="Times New Roman"/>
+          <w:color w:val="0F1115"/>
+          <w:sz w:val="24"/>
+          <w:szCs w:val="24"/>
+          <w:shd w:val="clear" w:color="auto" w:fill="FFFFFF"/>
+        </w:rPr>
+        <w:t xml:space="preserve"> </w:t>
+      </w:r>
+      <w:r>
+        <w:rPr>
+          <w:rStyle w:val="a6"/>
+          <w:rFonts w:ascii="Times New Roman" w:hAnsi="Times New Roman" w:cs="Times New Roman"/>
+          <w:color w:val="0F1115"/>
+          <w:sz w:val="24"/>
+          <w:szCs w:val="24"/>
+          <w:shd w:val="clear" w:color="auto" w:fill="FFFFFF"/>
+        </w:rPr>
+        <w:t xml:space="preserve">программной реализации </w:t>
+      </w:r>
+      <w:r>
+        <w:rPr>
+          <w:rStyle w:val="a6"/>
+          <w:rFonts w:ascii="Times New Roman" w:hAnsi="Times New Roman" w:cs="Times New Roman"/>
+          <w:color w:val="0F1115"/>
+          <w:sz w:val="24"/>
+          <w:szCs w:val="24"/>
+          <w:shd w:val="clear" w:color="auto" w:fill="FFFFFF"/>
+        </w:rPr>
+        <w:t xml:space="preserve">инструмента автоматизированного поиска уязвимостей в исходном коде программного обеспечения с использованием больших языков моделей </w:t>
+      </w:r>
+      <w:r>
+        <w:rPr>
+          <w:rStyle w:val="a6"/>
+          <w:rFonts w:ascii="Times New Roman" w:hAnsi="Times New Roman" w:cs="Times New Roman"/>
+          <w:color w:val="0F1115"/>
+          <w:sz w:val="24"/>
+          <w:szCs w:val="24"/>
+          <w:shd w:val="clear" w:color="auto" w:fill="FFFFFF"/>
         </w:rPr>
         <w:t>(</w:t>
       </w:r>
       <w:r>
         <w:rPr>
-          <w:rFonts w:ascii="Times New Roman" w:hAnsi="Times New Roman" w:cs="Times New Roman"/>
-          <w:b/>
-          <w:sz w:val="24"/>
-          <w:szCs w:val="24"/>
+          <w:rStyle w:val="a6"/>
+          <w:rFonts w:ascii="Times New Roman" w:hAnsi="Times New Roman" w:cs="Times New Roman"/>
+          <w:color w:val="0F1115"/>
+          <w:sz w:val="24"/>
+          <w:szCs w:val="24"/>
+          <w:shd w:val="clear" w:color="auto" w:fill="FFFFFF"/>
           <w:lang w:val="en-US"/>
         </w:rPr>
         <w:t>LLM</w:t>
       </w:r>
       <w:r>
         <w:rPr>
-          <w:rFonts w:ascii="Times New Roman" w:hAnsi="Times New Roman" w:cs="Times New Roman"/>
-          <w:b/>
-          <w:sz w:val="24"/>
-          <w:szCs w:val="24"/>
+          <w:rStyle w:val="a6"/>
+          <w:rFonts w:ascii="Times New Roman" w:hAnsi="Times New Roman" w:cs="Times New Roman"/>
+          <w:color w:val="0F1115"/>
+          <w:sz w:val="24"/>
+          <w:szCs w:val="24"/>
+          <w:shd w:val="clear" w:color="auto" w:fill="FFFFFF"/>
+        </w:rPr>
+        <w:t>).</w:t>
+      </w:r>
+      <w:r>
+        <w:rPr>
+          <w:rStyle w:val="a6"/>
+          <w:rFonts w:ascii="Times New Roman" w:hAnsi="Times New Roman" w:cs="Times New Roman"/>
+          <w:color w:val="0F1115"/>
+          <w:sz w:val="24"/>
+          <w:szCs w:val="24"/>
+          <w:shd w:val="clear" w:color="auto" w:fill="FFFFFF"/>
+        </w:rPr>
+        <w:t xml:space="preserve"> Рассмотрены современные технологические подходы, включая применение </w:t>
+      </w:r>
+      <w:r>
+        <w:rPr>
+          <w:rStyle w:val="a6"/>
+          <w:rFonts w:ascii="Times New Roman" w:hAnsi="Times New Roman" w:cs="Times New Roman"/>
+          <w:color w:val="0F1115"/>
+          <w:sz w:val="24"/>
+          <w:szCs w:val="24"/>
+          <w:shd w:val="clear" w:color="auto" w:fill="FFFFFF"/>
+          <w:lang w:val="en-US"/>
+        </w:rPr>
+        <w:t>Retrieval</w:t>
+      </w:r>
+      <w:r>
+        <w:rPr>
+          <w:rStyle w:val="a6"/>
+          <w:rFonts w:ascii="Times New Roman" w:hAnsi="Times New Roman" w:cs="Times New Roman"/>
+          <w:color w:val="0F1115"/>
+          <w:sz w:val="24"/>
+          <w:szCs w:val="24"/>
+          <w:shd w:val="clear" w:color="auto" w:fill="FFFFFF"/>
+        </w:rPr>
+        <w:t>-</w:t>
+      </w:r>
+      <w:r>
+        <w:rPr>
+          <w:rStyle w:val="a6"/>
+          <w:rFonts w:ascii="Times New Roman" w:hAnsi="Times New Roman" w:cs="Times New Roman"/>
+          <w:color w:val="0F1115"/>
+          <w:sz w:val="24"/>
+          <w:szCs w:val="24"/>
+          <w:shd w:val="clear" w:color="auto" w:fill="FFFFFF"/>
+          <w:lang w:val="en-US"/>
+        </w:rPr>
+        <w:t>Augmented</w:t>
+      </w:r>
+      <w:r>
+        <w:rPr>
+          <w:rStyle w:val="a6"/>
+          <w:rFonts w:ascii="Times New Roman" w:hAnsi="Times New Roman" w:cs="Times New Roman"/>
+          <w:color w:val="0F1115"/>
+          <w:sz w:val="24"/>
+          <w:szCs w:val="24"/>
+          <w:shd w:val="clear" w:color="auto" w:fill="FFFFFF"/>
+        </w:rPr>
+        <w:t xml:space="preserve"> </w:t>
+      </w:r>
+      <w:r>
+        <w:rPr>
+          <w:rStyle w:val="a6"/>
+          <w:rFonts w:ascii="Times New Roman" w:hAnsi="Times New Roman" w:cs="Times New Roman"/>
+          <w:color w:val="0F1115"/>
+          <w:sz w:val="24"/>
+          <w:szCs w:val="24"/>
+          <w:shd w:val="clear" w:color="auto" w:fill="FFFFFF"/>
+          <w:lang w:val="en-US"/>
+        </w:rPr>
+        <w:t>Generation</w:t>
+      </w:r>
+      <w:r>
+        <w:rPr>
+          <w:rStyle w:val="a6"/>
+          <w:rFonts w:ascii="Times New Roman" w:hAnsi="Times New Roman" w:cs="Times New Roman"/>
+          <w:color w:val="0F1115"/>
+          <w:sz w:val="24"/>
+          <w:szCs w:val="24"/>
+          <w:shd w:val="clear" w:color="auto" w:fill="FFFFFF"/>
+        </w:rPr>
+        <w:t xml:space="preserve"> (</w:t>
+      </w:r>
+      <w:r>
+        <w:rPr>
+          <w:rStyle w:val="a6"/>
+          <w:rFonts w:ascii="Times New Roman" w:hAnsi="Times New Roman" w:cs="Times New Roman"/>
+          <w:color w:val="0F1115"/>
+          <w:sz w:val="24"/>
+          <w:szCs w:val="24"/>
+          <w:shd w:val="clear" w:color="auto" w:fill="FFFFFF"/>
+          <w:lang w:val="en-US"/>
+        </w:rPr>
+        <w:t>RAG</w:t>
+      </w:r>
+      <w:r>
+        <w:rPr>
+          <w:rStyle w:val="a6"/>
+          <w:rFonts w:ascii="Times New Roman" w:hAnsi="Times New Roman" w:cs="Times New Roman"/>
+          <w:color w:val="0F1115"/>
+          <w:sz w:val="24"/>
+          <w:szCs w:val="24"/>
+          <w:shd w:val="clear" w:color="auto" w:fill="FFFFFF"/>
         </w:rPr>
         <w:t>)</w:t>
       </w:r>
-    </w:p>
-    <w:p>
-      <w:pPr>
-        <w:spacing w:after="0" w:line="276" w:lineRule="auto"/>
-        <w:ind w:firstLine="709"/>
-        <w:jc w:val="center"/>
-        <w:rPr>
-          <w:rFonts w:ascii="Times New Roman" w:hAnsi="Times New Roman" w:cs="Times New Roman"/>
-          <w:b/>
-          <w:sz w:val="24"/>
-          <w:szCs w:val="24"/>
-        </w:rPr>
-      </w:pPr>
-      <w:r>
-        <w:rPr>
-          <w:rFonts w:ascii="Times New Roman" w:hAnsi="Times New Roman" w:cs="Times New Roman"/>
-          <w:b/>
-          <w:sz w:val="24"/>
-          <w:szCs w:val="24"/>
-        </w:rPr>
-        <w:t>Ковал</w:t>
-      </w:r>
-      <w:r>
-        <w:rPr>
-          <w:rFonts w:ascii="Times New Roman" w:hAnsi="Times New Roman" w:cs="Times New Roman"/>
-          <w:b/>
-          <w:sz w:val="24"/>
-          <w:szCs w:val="24"/>
-        </w:rPr>
-        <w:t>е</w:t>
-      </w:r>
-      <w:r>
-        <w:rPr>
-          <w:rFonts w:ascii="Times New Roman" w:hAnsi="Times New Roman" w:cs="Times New Roman"/>
-          <w:b/>
-          <w:sz w:val="24"/>
-          <w:szCs w:val="24"/>
-        </w:rPr>
-        <w:t>в</w:t>
-      </w:r>
-      <w:r>
-        <w:rPr>
-          <w:rFonts w:ascii="Times New Roman" w:hAnsi="Times New Roman" w:cs="Times New Roman"/>
-          <w:b/>
-          <w:sz w:val="24"/>
-          <w:szCs w:val="24"/>
-        </w:rPr>
-        <w:t xml:space="preserve"> </w:t>
-      </w:r>
-      <w:r>
-        <w:rPr>
-          <w:rFonts w:ascii="Times New Roman" w:hAnsi="Times New Roman" w:cs="Times New Roman"/>
-          <w:b/>
-          <w:sz w:val="24"/>
-          <w:szCs w:val="24"/>
-        </w:rPr>
-        <w:t>Д.</w:t>
-      </w:r>
-      <w:r>
-        <w:rPr>
-          <w:rFonts w:ascii="Times New Roman" w:hAnsi="Times New Roman" w:cs="Times New Roman"/>
-          <w:b/>
-          <w:sz w:val="24"/>
-          <w:szCs w:val="24"/>
-        </w:rPr>
-        <w:t xml:space="preserve"> </w:t>
-      </w:r>
-      <w:r>
-        <w:rPr>
-          <w:rFonts w:ascii="Times New Roman" w:hAnsi="Times New Roman" w:cs="Times New Roman"/>
-          <w:b/>
-          <w:sz w:val="24"/>
-          <w:szCs w:val="24"/>
-        </w:rPr>
-        <w:t>П</w:t>
-      </w:r>
-      <w:r>
-        <w:rPr>
-          <w:rFonts w:ascii="Times New Roman" w:hAnsi="Times New Roman" w:cs="Times New Roman"/>
-          <w:b/>
-          <w:sz w:val="24"/>
-          <w:szCs w:val="24"/>
-        </w:rPr>
-        <w:t>.</w:t>
-      </w:r>
-      <w:r>
-        <w:rPr>
-          <w:rFonts w:ascii="Times New Roman" w:hAnsi="Times New Roman" w:cs="Times New Roman"/>
-          <w:b/>
-          <w:sz w:val="24"/>
-          <w:szCs w:val="24"/>
-        </w:rPr>
-        <w:t>,</w:t>
-      </w:r>
-      <w:r>
-        <w:rPr>
-          <w:rFonts w:ascii="Times New Roman" w:hAnsi="Times New Roman" w:cs="Times New Roman"/>
-          <w:b/>
-          <w:sz w:val="24"/>
-          <w:szCs w:val="24"/>
-        </w:rPr>
-        <w:t xml:space="preserve"> </w:t>
-      </w:r>
-      <w:r>
-        <w:rPr>
-          <w:rFonts w:ascii="Times New Roman" w:hAnsi="Times New Roman" w:cs="Times New Roman"/>
-          <w:b/>
-          <w:sz w:val="24"/>
-          <w:szCs w:val="24"/>
-        </w:rPr>
-        <w:t>Сафарьян О. А.</w:t>
-      </w:r>
-    </w:p>
-    <w:p>
-      <w:pPr>
-        <w:spacing w:after="0" w:line="276" w:lineRule="auto"/>
-        <w:ind w:firstLine="709"/>
-        <w:jc w:val="center"/>
-        <w:rPr>
-          <w:rFonts w:ascii="Times New Roman" w:hAnsi="Times New Roman" w:cs="Times New Roman"/>
-          <w:i/>
-          <w:sz w:val="24"/>
-          <w:szCs w:val="24"/>
-        </w:rPr>
-      </w:pPr>
-      <w:r>
-        <w:rPr>
-          <w:rFonts w:ascii="Times New Roman" w:hAnsi="Times New Roman" w:cs="Times New Roman"/>
-          <w:i/>
-          <w:sz w:val="24"/>
-          <w:szCs w:val="24"/>
-        </w:rPr>
-        <w:t>Донской</w:t>
-      </w:r>
-      <w:r>
-        <w:rPr>
-          <w:rFonts w:ascii="Times New Roman" w:hAnsi="Times New Roman" w:cs="Times New Roman"/>
-          <w:i/>
-          <w:sz w:val="24"/>
-          <w:szCs w:val="24"/>
-        </w:rPr>
-        <w:t xml:space="preserve"> </w:t>
-      </w:r>
-      <w:r>
-        <w:rPr>
-          <w:rFonts w:ascii="Times New Roman" w:hAnsi="Times New Roman" w:cs="Times New Roman"/>
-          <w:i/>
-          <w:sz w:val="24"/>
-          <w:szCs w:val="24"/>
-        </w:rPr>
-        <w:t>государственный</w:t>
-      </w:r>
-      <w:r>
-        <w:rPr>
-          <w:rFonts w:ascii="Times New Roman" w:hAnsi="Times New Roman" w:cs="Times New Roman"/>
-          <w:i/>
-          <w:sz w:val="24"/>
-          <w:szCs w:val="24"/>
-        </w:rPr>
-        <w:t xml:space="preserve"> </w:t>
-      </w:r>
-      <w:r>
-        <w:rPr>
-          <w:rFonts w:ascii="Times New Roman" w:hAnsi="Times New Roman" w:cs="Times New Roman"/>
-          <w:i/>
-          <w:sz w:val="24"/>
-          <w:szCs w:val="24"/>
-        </w:rPr>
-        <w:t>технический</w:t>
-      </w:r>
-      <w:r>
-        <w:rPr>
-          <w:rFonts w:ascii="Times New Roman" w:hAnsi="Times New Roman" w:cs="Times New Roman"/>
-          <w:i/>
-          <w:sz w:val="24"/>
-          <w:szCs w:val="24"/>
-        </w:rPr>
-        <w:t xml:space="preserve"> </w:t>
-      </w:r>
-      <w:r>
-        <w:rPr>
-          <w:rFonts w:ascii="Times New Roman" w:hAnsi="Times New Roman" w:cs="Times New Roman"/>
-          <w:i/>
-          <w:sz w:val="24"/>
-          <w:szCs w:val="24"/>
-        </w:rPr>
-        <w:t>университет,</w:t>
-      </w:r>
-      <w:r>
-        <w:rPr>
-          <w:rFonts w:ascii="Times New Roman" w:hAnsi="Times New Roman" w:cs="Times New Roman"/>
-          <w:i/>
-          <w:sz w:val="24"/>
-          <w:szCs w:val="24"/>
-        </w:rPr>
-        <w:t xml:space="preserve"> </w:t>
-      </w:r>
-      <w:r>
-        <w:rPr>
-          <w:rFonts w:ascii="Times New Roman" w:hAnsi="Times New Roman" w:cs="Times New Roman"/>
-          <w:i/>
-          <w:sz w:val="24"/>
-          <w:szCs w:val="24"/>
-        </w:rPr>
-        <w:t>г.</w:t>
-      </w:r>
-      <w:r>
-        <w:rPr>
-          <w:rFonts w:ascii="Times New Roman" w:hAnsi="Times New Roman" w:cs="Times New Roman"/>
-          <w:i/>
-          <w:sz w:val="24"/>
-          <w:szCs w:val="24"/>
-        </w:rPr>
-        <w:t xml:space="preserve"> </w:t>
-      </w:r>
-      <w:r>
-        <w:rPr>
-          <w:rFonts w:ascii="Times New Roman" w:hAnsi="Times New Roman" w:cs="Times New Roman"/>
-          <w:i/>
-          <w:sz w:val="24"/>
-          <w:szCs w:val="24"/>
-        </w:rPr>
-        <w:t>Ростов-на-Дону,</w:t>
-      </w:r>
-      <w:r>
-        <w:rPr>
-          <w:rFonts w:ascii="Times New Roman" w:hAnsi="Times New Roman" w:cs="Times New Roman"/>
-          <w:i/>
-          <w:sz w:val="24"/>
-          <w:szCs w:val="24"/>
-        </w:rPr>
-        <w:t xml:space="preserve"> </w:t>
-      </w:r>
-      <w:r>
-        <w:rPr>
-          <w:rFonts w:ascii="Times New Roman" w:hAnsi="Times New Roman" w:cs="Times New Roman"/>
-          <w:i/>
-          <w:sz w:val="24"/>
-          <w:szCs w:val="24"/>
-        </w:rPr>
-        <w:t>Российская</w:t>
-      </w:r>
-      <w:r>
-        <w:rPr>
-          <w:rFonts w:ascii="Times New Roman" w:hAnsi="Times New Roman" w:cs="Times New Roman"/>
-          <w:i/>
-          <w:sz w:val="24"/>
-          <w:szCs w:val="24"/>
-        </w:rPr>
-        <w:t xml:space="preserve"> </w:t>
-      </w:r>
-      <w:r>
-        <w:rPr>
-          <w:rFonts w:ascii="Times New Roman" w:hAnsi="Times New Roman" w:cs="Times New Roman"/>
-          <w:i/>
-          <w:sz w:val="24"/>
-          <w:szCs w:val="24"/>
-        </w:rPr>
-        <w:t>Федерация</w:t>
-      </w:r>
-      <w:r>
-        <w:rPr>
-          <w:rFonts w:ascii="Times New Roman" w:hAnsi="Times New Roman" w:cs="Times New Roman"/>
-          <w:i/>
-          <w:sz w:val="24"/>
-          <w:szCs w:val="24"/>
-        </w:rPr>
-        <w:t>,</w:t>
-      </w:r>
-      <w:r>
-        <w:rPr>
-          <w:rFonts w:ascii="Times New Roman" w:hAnsi="Times New Roman" w:cs="Times New Roman"/>
-          <w:i/>
-          <w:sz w:val="24"/>
-          <w:szCs w:val="24"/>
-        </w:rPr>
-        <w:t xml:space="preserve"> </w:t>
-      </w:r>
-      <w:r>
-        <w:rPr>
-          <w:rFonts w:ascii="Times New Roman" w:hAnsi="Times New Roman" w:cs="Times New Roman"/>
-          <w:i/>
-          <w:color w:val="000000" w:themeColor="text1"/>
-          <w:sz w:val="24"/>
-          <w:szCs w:val="24"/>
-          <w:lang w:val="en-US"/>
-        </w:rPr>
-        <w:t>dan</w:t>
-      </w:r>
-      <w:r>
-        <w:rPr>
-          <w:rFonts w:ascii="Times New Roman" w:hAnsi="Times New Roman" w:cs="Times New Roman"/>
-          <w:i/>
-          <w:color w:val="000000" w:themeColor="text1"/>
-          <w:sz w:val="24"/>
-          <w:szCs w:val="24"/>
-        </w:rPr>
-        <w:t>.</w:t>
-      </w:r>
-      <w:r>
-        <w:rPr>
-          <w:rFonts w:ascii="Times New Roman" w:hAnsi="Times New Roman" w:cs="Times New Roman"/>
-          <w:i/>
-          <w:color w:val="000000" w:themeColor="text1"/>
-          <w:sz w:val="24"/>
-          <w:szCs w:val="24"/>
-          <w:lang w:val="en-US"/>
-        </w:rPr>
-        <w:t>kovalev</w:t>
-      </w:r>
-      <w:r>
-        <w:rPr>
-          <w:rFonts w:ascii="Times New Roman" w:hAnsi="Times New Roman" w:cs="Times New Roman"/>
-          <w:i/>
-          <w:color w:val="000000" w:themeColor="text1"/>
-          <w:sz w:val="24"/>
-          <w:szCs w:val="24"/>
-        </w:rPr>
-        <w:t>2013@</w:t>
-      </w:r>
-      <w:r>
-        <w:rPr>
-          <w:rFonts w:ascii="Times New Roman" w:hAnsi="Times New Roman" w:cs="Times New Roman"/>
-          <w:i/>
-          <w:color w:val="000000" w:themeColor="text1"/>
-          <w:sz w:val="24"/>
-          <w:szCs w:val="24"/>
-          <w:lang w:val="en-US"/>
-        </w:rPr>
-        <w:t>gmail</w:t>
-      </w:r>
-      <w:r>
-        <w:rPr>
-          <w:rFonts w:ascii="Times New Roman" w:hAnsi="Times New Roman" w:cs="Times New Roman"/>
-          <w:i/>
-          <w:color w:val="000000" w:themeColor="text1"/>
-          <w:sz w:val="24"/>
-          <w:szCs w:val="24"/>
-        </w:rPr>
-        <w:t>.</w:t>
-      </w:r>
-      <w:r>
-        <w:rPr>
-          <w:rFonts w:ascii="Times New Roman" w:hAnsi="Times New Roman" w:cs="Times New Roman"/>
-          <w:i/>
-          <w:color w:val="000000" w:themeColor="text1"/>
-          <w:sz w:val="24"/>
-          <w:szCs w:val="24"/>
-          <w:lang w:val="en-US"/>
-        </w:rPr>
-        <w:t>com</w:t>
-      </w:r>
-      <w:r>
-        <w:rPr>
-          <w:rFonts w:ascii="Times New Roman" w:hAnsi="Times New Roman" w:cs="Times New Roman"/>
-          <w:i/>
-          <w:color w:val="000000" w:themeColor="text1"/>
-          <w:sz w:val="24"/>
-          <w:szCs w:val="24"/>
+      <w:r>
+        <w:rPr>
+          <w:rStyle w:val="a6"/>
+          <w:rFonts w:ascii="Times New Roman" w:hAnsi="Times New Roman" w:cs="Times New Roman"/>
+          <w:color w:val="0F1115"/>
+          <w:sz w:val="24"/>
+          <w:szCs w:val="24"/>
+          <w:shd w:val="clear" w:color="auto" w:fill="FFFFFF"/>
+        </w:rPr>
+        <w:t xml:space="preserve"> для контекстно-зависимого анализа кода, использование векторных баз данных для хранения базы знаний об уязвимостях </w:t>
+      </w:r>
+      <w:r>
+        <w:rPr>
+          <w:rStyle w:val="a6"/>
+          <w:rFonts w:ascii="Times New Roman" w:hAnsi="Times New Roman" w:cs="Times New Roman"/>
+          <w:color w:val="0F1115"/>
+          <w:sz w:val="24"/>
+          <w:szCs w:val="24"/>
+          <w:shd w:val="clear" w:color="auto" w:fill="FFFFFF"/>
+        </w:rPr>
+        <w:t>(</w:t>
+      </w:r>
+      <w:r>
+        <w:rPr>
+          <w:rStyle w:val="a6"/>
+          <w:rFonts w:ascii="Times New Roman" w:hAnsi="Times New Roman" w:cs="Times New Roman"/>
+          <w:color w:val="0F1115"/>
+          <w:sz w:val="24"/>
+          <w:szCs w:val="24"/>
+          <w:shd w:val="clear" w:color="auto" w:fill="FFFFFF"/>
+          <w:lang w:val="en-US"/>
+        </w:rPr>
+        <w:t>CVE</w:t>
+      </w:r>
+      <w:r>
+        <w:rPr>
+          <w:rStyle w:val="a6"/>
+          <w:rFonts w:ascii="Times New Roman" w:hAnsi="Times New Roman" w:cs="Times New Roman"/>
+          <w:color w:val="0F1115"/>
+          <w:sz w:val="24"/>
+          <w:szCs w:val="24"/>
+          <w:shd w:val="clear" w:color="auto" w:fill="FFFFFF"/>
+        </w:rPr>
+        <w:t>/</w:t>
+      </w:r>
+      <w:r>
+        <w:rPr>
+          <w:rStyle w:val="a6"/>
+          <w:rFonts w:ascii="Times New Roman" w:hAnsi="Times New Roman" w:cs="Times New Roman"/>
+          <w:color w:val="0F1115"/>
+          <w:sz w:val="24"/>
+          <w:szCs w:val="24"/>
+          <w:shd w:val="clear" w:color="auto" w:fill="FFFFFF"/>
+          <w:lang w:val="en-US"/>
+        </w:rPr>
+        <w:t>CWE</w:t>
+      </w:r>
+      <w:r>
+        <w:rPr>
+          <w:rStyle w:val="a6"/>
+          <w:rFonts w:ascii="Times New Roman" w:hAnsi="Times New Roman" w:cs="Times New Roman"/>
+          <w:color w:val="0F1115"/>
+          <w:sz w:val="24"/>
+          <w:szCs w:val="24"/>
+          <w:shd w:val="clear" w:color="auto" w:fill="FFFFFF"/>
+        </w:rPr>
+        <w:t>)</w:t>
+      </w:r>
+      <w:r>
+        <w:rPr>
+          <w:rStyle w:val="a6"/>
+          <w:rFonts w:ascii="Times New Roman" w:hAnsi="Times New Roman" w:cs="Times New Roman"/>
+          <w:color w:val="0F1115"/>
+          <w:sz w:val="24"/>
+          <w:szCs w:val="24"/>
+          <w:shd w:val="clear" w:color="auto" w:fill="FFFFFF"/>
+        </w:rPr>
+        <w:t xml:space="preserve">, а также интеграцию с облачными и локальными </w:t>
+      </w:r>
+      <w:r>
+        <w:rPr>
+          <w:rStyle w:val="a6"/>
+          <w:rFonts w:ascii="Times New Roman" w:hAnsi="Times New Roman" w:cs="Times New Roman"/>
+          <w:color w:val="0F1115"/>
+          <w:sz w:val="24"/>
+          <w:szCs w:val="24"/>
+          <w:shd w:val="clear" w:color="auto" w:fill="FFFFFF"/>
+          <w:lang w:val="en-US"/>
+        </w:rPr>
+        <w:t>LLM</w:t>
+      </w:r>
+      <w:r>
+        <w:rPr>
+          <w:rStyle w:val="a6"/>
+          <w:rFonts w:ascii="Times New Roman" w:hAnsi="Times New Roman" w:cs="Times New Roman"/>
+          <w:color w:val="0F1115"/>
+          <w:sz w:val="24"/>
+          <w:szCs w:val="24"/>
+          <w:shd w:val="clear" w:color="auto" w:fill="FFFFFF"/>
+        </w:rPr>
+        <w:t>-</w:t>
+      </w:r>
+      <w:r>
+        <w:rPr>
+          <w:rStyle w:val="a6"/>
+          <w:rFonts w:ascii="Times New Roman" w:hAnsi="Times New Roman" w:cs="Times New Roman"/>
+          <w:color w:val="0F1115"/>
+          <w:sz w:val="24"/>
+          <w:szCs w:val="24"/>
+          <w:shd w:val="clear" w:color="auto" w:fill="FFFFFF"/>
+        </w:rPr>
+        <w:t>сервисами. Предоставлены схемы основных компонентов системы, результаты тестирования на примерах кода различных языков программирования</w:t>
+      </w:r>
+      <w:r>
+        <w:rPr>
+          <w:rStyle w:val="a6"/>
+          <w:rFonts w:ascii="Times New Roman" w:hAnsi="Times New Roman" w:cs="Times New Roman"/>
+          <w:color w:val="0F1115"/>
+          <w:sz w:val="24"/>
+          <w:szCs w:val="24"/>
+          <w:shd w:val="clear" w:color="auto" w:fill="FFFFFF"/>
+        </w:rPr>
+        <w:t xml:space="preserve"> (</w:t>
+      </w:r>
+      <w:r>
+        <w:rPr>
+          <w:rStyle w:val="a6"/>
+          <w:rFonts w:ascii="Times New Roman" w:hAnsi="Times New Roman" w:cs="Times New Roman"/>
+          <w:color w:val="0F1115"/>
+          <w:sz w:val="24"/>
+          <w:szCs w:val="24"/>
+          <w:shd w:val="clear" w:color="auto" w:fill="FFFFFF"/>
+          <w:lang w:val="en-US"/>
+        </w:rPr>
+        <w:t>Python</w:t>
+      </w:r>
+      <w:r>
+        <w:rPr>
+          <w:rStyle w:val="a6"/>
+          <w:rFonts w:ascii="Times New Roman" w:hAnsi="Times New Roman" w:cs="Times New Roman"/>
+          <w:color w:val="0F1115"/>
+          <w:sz w:val="24"/>
+          <w:szCs w:val="24"/>
+          <w:shd w:val="clear" w:color="auto" w:fill="FFFFFF"/>
         </w:rPr>
         <w:t xml:space="preserve">, </w:t>
       </w:r>
       <w:r>
         <w:rPr>
-          <w:rFonts w:ascii="Times New Roman" w:hAnsi="Times New Roman" w:cs="Times New Roman"/>
-          <w:i/>
-          <w:color w:val="000000" w:themeColor="text1"/>
-          <w:sz w:val="24"/>
-          <w:szCs w:val="24"/>
-          <w:lang w:val="en-US"/>
-        </w:rPr>
-        <w:t>osafaryan</w:t>
-      </w:r>
-      <w:r>
-        <w:rPr>
-          <w:rFonts w:ascii="Times New Roman" w:hAnsi="Times New Roman" w:cs="Times New Roman"/>
-          <w:i/>
-          <w:color w:val="000000" w:themeColor="text1"/>
-          <w:sz w:val="24"/>
-          <w:szCs w:val="24"/>
-        </w:rPr>
-        <w:t>@</w:t>
-      </w:r>
-      <w:r>
-        <w:rPr>
-          <w:rFonts w:ascii="Times New Roman" w:hAnsi="Times New Roman" w:cs="Times New Roman"/>
-          <w:i/>
-          <w:color w:val="000000" w:themeColor="text1"/>
-          <w:sz w:val="24"/>
-          <w:szCs w:val="24"/>
-          <w:lang w:val="en-US"/>
-        </w:rPr>
-        <w:t>donstu</w:t>
-      </w:r>
-      <w:r>
-        <w:rPr>
-          <w:rFonts w:ascii="Times New Roman" w:hAnsi="Times New Roman" w:cs="Times New Roman"/>
-          <w:i/>
-          <w:color w:val="000000" w:themeColor="text1"/>
-          <w:sz w:val="24"/>
-          <w:szCs w:val="24"/>
-        </w:rPr>
-        <w:t>.</w:t>
-      </w:r>
-      <w:r>
-        <w:rPr>
-          <w:rFonts w:ascii="Times New Roman" w:hAnsi="Times New Roman" w:cs="Times New Roman"/>
-          <w:i/>
-          <w:color w:val="000000" w:themeColor="text1"/>
-          <w:sz w:val="24"/>
-          <w:szCs w:val="24"/>
-          <w:lang w:val="en-US"/>
-        </w:rPr>
-        <w:t>ru</w:t>
-      </w:r>
-    </w:p>
-    <w:p>
-      <w:pPr>
-        <w:spacing w:after="0" w:line="276" w:lineRule="auto"/>
-        <w:ind w:firstLine="709"/>
-        <w:jc w:val="center"/>
-        <w:rPr>
-          <w:rFonts w:ascii="Times New Roman" w:hAnsi="Times New Roman" w:cs="Times New Roman"/>
-          <w:i/>
-          <w:sz w:val="24"/>
-          <w:szCs w:val="24"/>
-        </w:rPr>
-      </w:pPr>
+          <w:rStyle w:val="a6"/>
+          <w:rFonts w:ascii="Times New Roman" w:hAnsi="Times New Roman" w:cs="Times New Roman"/>
+          <w:color w:val="0F1115"/>
+          <w:sz w:val="24"/>
+          <w:szCs w:val="24"/>
+          <w:shd w:val="clear" w:color="auto" w:fill="FFFFFF"/>
+          <w:lang w:val="en-US"/>
+        </w:rPr>
+        <w:t>Java</w:t>
+      </w:r>
+      <w:r>
+        <w:rPr>
+          <w:rStyle w:val="a6"/>
+          <w:rFonts w:ascii="Times New Roman" w:hAnsi="Times New Roman" w:cs="Times New Roman"/>
+          <w:color w:val="0F1115"/>
+          <w:sz w:val="24"/>
+          <w:szCs w:val="24"/>
+          <w:shd w:val="clear" w:color="auto" w:fill="FFFFFF"/>
+        </w:rPr>
+        <w:t xml:space="preserve">, </w:t>
+      </w:r>
+      <w:r>
+        <w:rPr>
+          <w:rStyle w:val="a6"/>
+          <w:rFonts w:ascii="Times New Roman" w:hAnsi="Times New Roman" w:cs="Times New Roman"/>
+          <w:color w:val="0F1115"/>
+          <w:sz w:val="24"/>
+          <w:szCs w:val="24"/>
+          <w:shd w:val="clear" w:color="auto" w:fill="FFFFFF"/>
+          <w:lang w:val="en-US"/>
+        </w:rPr>
+        <w:t>C</w:t>
+      </w:r>
+      <w:r>
+        <w:rPr>
+          <w:rStyle w:val="a6"/>
+          <w:rFonts w:ascii="Times New Roman" w:hAnsi="Times New Roman" w:cs="Times New Roman"/>
+          <w:color w:val="0F1115"/>
+          <w:sz w:val="24"/>
+          <w:szCs w:val="24"/>
+          <w:shd w:val="clear" w:color="auto" w:fill="FFFFFF"/>
+        </w:rPr>
+        <w:t>++)</w:t>
+      </w:r>
+      <w:r>
+        <w:rPr>
+          <w:rStyle w:val="a6"/>
+          <w:rFonts w:ascii="Times New Roman" w:hAnsi="Times New Roman" w:cs="Times New Roman"/>
+          <w:color w:val="0F1115"/>
+          <w:sz w:val="24"/>
+          <w:szCs w:val="24"/>
+          <w:shd w:val="clear" w:color="auto" w:fill="FFFFFF"/>
+        </w:rPr>
+        <w:t>. Особое внимание уделено сравнению предложенного подхода с традиционными методами статического анализа кода и оценке эффективности обнаружения уязвимостей. Результаты работы представляют интерес для специалистов в области кибербезопасности, разработчиков программного обеспечения, исследователей в области машинного обучения и автоматизации тестирования безопасности.</w:t>
+      </w:r>
     </w:p>
     <w:p>
       <w:pPr>
@@ -524,7 +951,7 @@
           <w:sz w:val="24"/>
           <w:szCs w:val="24"/>
         </w:rPr>
-        <w:t>Аннотация.</w:t>
+        <w:t>Ключевые</w:t>
       </w:r>
       <w:r>
         <w:rPr>
@@ -538,6 +965,26 @@
       </w:r>
       <w:r>
         <w:rPr>
+          <w:rFonts w:ascii="Times New Roman" w:hAnsi="Times New Roman" w:cs="Times New Roman"/>
+          <w:b/>
+          <w:i/>
+          <w:sz w:val="24"/>
+          <w:szCs w:val="24"/>
+        </w:rPr>
+        <w:t>слова:</w:t>
+      </w:r>
+      <w:r>
+        <w:rPr>
+          <w:rFonts w:ascii="Times New Roman" w:hAnsi="Times New Roman" w:cs="Times New Roman"/>
+          <w:b/>
+          <w:i/>
+          <w:sz w:val="24"/>
+          <w:szCs w:val="24"/>
+        </w:rPr>
+        <w:t xml:space="preserve"> </w:t>
+      </w:r>
+      <w:r>
+        <w:rPr>
           <w:rStyle w:val="a6"/>
           <w:rFonts w:ascii="Times New Roman" w:hAnsi="Times New Roman" w:cs="Times New Roman"/>
           <w:color w:val="0F1115"/>
@@ -545,7 +992,7 @@
           <w:szCs w:val="24"/>
           <w:shd w:val="clear" w:color="auto" w:fill="FFFFFF"/>
         </w:rPr>
-        <w:t>Статья</w:t>
+        <w:t xml:space="preserve">большие языковые модели, </w:t>
       </w:r>
       <w:r>
         <w:rPr>
@@ -555,6 +1002,98 @@
           <w:sz w:val="24"/>
           <w:szCs w:val="24"/>
           <w:shd w:val="clear" w:color="auto" w:fill="FFFFFF"/>
+          <w:lang w:val="en-US"/>
+        </w:rPr>
+        <w:t>LLM</w:t>
+      </w:r>
+      <w:r>
+        <w:rPr>
+          <w:rStyle w:val="a6"/>
+          <w:rFonts w:ascii="Times New Roman" w:hAnsi="Times New Roman" w:cs="Times New Roman"/>
+          <w:color w:val="0F1115"/>
+          <w:sz w:val="24"/>
+          <w:szCs w:val="24"/>
+          <w:shd w:val="clear" w:color="auto" w:fill="FFFFFF"/>
+        </w:rPr>
+        <w:t xml:space="preserve">, </w:t>
+      </w:r>
+      <w:r>
+        <w:rPr>
+          <w:rStyle w:val="a6"/>
+          <w:rFonts w:ascii="Times New Roman" w:hAnsi="Times New Roman" w:cs="Times New Roman"/>
+          <w:color w:val="0F1115"/>
+          <w:sz w:val="24"/>
+          <w:szCs w:val="24"/>
+          <w:shd w:val="clear" w:color="auto" w:fill="FFFFFF"/>
+        </w:rPr>
+        <w:t xml:space="preserve">поиск уязвимостей, статический анализ кода, </w:t>
+      </w:r>
+      <w:r>
+        <w:rPr>
+          <w:rStyle w:val="a6"/>
+          <w:rFonts w:ascii="Times New Roman" w:hAnsi="Times New Roman" w:cs="Times New Roman"/>
+          <w:color w:val="0F1115"/>
+          <w:sz w:val="24"/>
+          <w:szCs w:val="24"/>
+          <w:shd w:val="clear" w:color="auto" w:fill="FFFFFF"/>
+          <w:lang w:val="en-US"/>
+        </w:rPr>
+        <w:t>RAG</w:t>
+      </w:r>
+      <w:r>
+        <w:rPr>
+          <w:rStyle w:val="a6"/>
+          <w:rFonts w:ascii="Times New Roman" w:hAnsi="Times New Roman" w:cs="Times New Roman"/>
+          <w:color w:val="0F1115"/>
+          <w:sz w:val="24"/>
+          <w:szCs w:val="24"/>
+          <w:shd w:val="clear" w:color="auto" w:fill="FFFFFF"/>
+        </w:rPr>
+        <w:t xml:space="preserve">, </w:t>
+      </w:r>
+      <w:r>
+        <w:rPr>
+          <w:rStyle w:val="a6"/>
+          <w:rFonts w:ascii="Times New Roman" w:hAnsi="Times New Roman" w:cs="Times New Roman"/>
+          <w:color w:val="0F1115"/>
+          <w:sz w:val="24"/>
+          <w:szCs w:val="24"/>
+          <w:shd w:val="clear" w:color="auto" w:fill="FFFFFF"/>
+          <w:lang w:val="en-US"/>
+        </w:rPr>
+        <w:t>Retrieval</w:t>
+      </w:r>
+      <w:r>
+        <w:rPr>
+          <w:rStyle w:val="a6"/>
+          <w:rFonts w:ascii="Times New Roman" w:hAnsi="Times New Roman" w:cs="Times New Roman"/>
+          <w:color w:val="0F1115"/>
+          <w:sz w:val="24"/>
+          <w:szCs w:val="24"/>
+          <w:shd w:val="clear" w:color="auto" w:fill="FFFFFF"/>
+        </w:rPr>
+        <w:t>-</w:t>
+      </w:r>
+      <w:r>
+        <w:rPr>
+          <w:rStyle w:val="a6"/>
+          <w:rFonts w:ascii="Times New Roman" w:hAnsi="Times New Roman" w:cs="Times New Roman"/>
+          <w:color w:val="0F1115"/>
+          <w:sz w:val="24"/>
+          <w:szCs w:val="24"/>
+          <w:shd w:val="clear" w:color="auto" w:fill="FFFFFF"/>
+          <w:lang w:val="en-US"/>
+        </w:rPr>
+        <w:t>Augmented</w:t>
+      </w:r>
+      <w:r>
+        <w:rPr>
+          <w:rStyle w:val="a6"/>
+          <w:rFonts w:ascii="Times New Roman" w:hAnsi="Times New Roman" w:cs="Times New Roman"/>
+          <w:color w:val="0F1115"/>
+          <w:sz w:val="24"/>
+          <w:szCs w:val="24"/>
+          <w:shd w:val="clear" w:color="auto" w:fill="FFFFFF"/>
         </w:rPr>
         <w:t xml:space="preserve"> </w:t>
       </w:r>
@@ -566,8 +1105,9 @@
           <w:sz w:val="24"/>
           <w:szCs w:val="24"/>
           <w:shd w:val="clear" w:color="auto" w:fill="FFFFFF"/>
-        </w:rPr>
-        <w:t>посвящена</w:t>
+          <w:lang w:val="en-US"/>
+        </w:rPr>
+        <w:t>Generation</w:t>
       </w:r>
       <w:r>
         <w:rPr>
@@ -578,7 +1118,7 @@
           <w:szCs w:val="24"/>
           <w:shd w:val="clear" w:color="auto" w:fill="FFFFFF"/>
         </w:rPr>
-        <w:t xml:space="preserve"> </w:t>
+        <w:t xml:space="preserve">, </w:t>
       </w:r>
       <w:r>
         <w:rPr>
@@ -588,8 +1128,9 @@
           <w:sz w:val="24"/>
           <w:szCs w:val="24"/>
           <w:shd w:val="clear" w:color="auto" w:fill="FFFFFF"/>
-        </w:rPr>
-        <w:t xml:space="preserve">программной реализации </w:t>
+          <w:lang w:val="en-US"/>
+        </w:rPr>
+        <w:t>CVE</w:t>
       </w:r>
       <w:r>
         <w:rPr>
@@ -600,7 +1141,7 @@
           <w:szCs w:val="24"/>
           <w:shd w:val="clear" w:color="auto" w:fill="FFFFFF"/>
         </w:rPr>
-        <w:t xml:space="preserve">инструмента автоматизированного поиска уязвимостей в исходном коде программного обеспечения с использованием больших языков моделей </w:t>
+        <w:t xml:space="preserve">, </w:t>
       </w:r>
       <w:r>
         <w:rPr>
@@ -610,8 +1151,9 @@
           <w:sz w:val="24"/>
           <w:szCs w:val="24"/>
           <w:shd w:val="clear" w:color="auto" w:fill="FFFFFF"/>
-        </w:rPr>
-        <w:t>(</w:t>
+          <w:lang w:val="en-US"/>
+        </w:rPr>
+        <w:t>CWE</w:t>
       </w:r>
       <w:r>
         <w:rPr>
@@ -621,9 +1163,8 @@
           <w:sz w:val="24"/>
           <w:szCs w:val="24"/>
           <w:shd w:val="clear" w:color="auto" w:fill="FFFFFF"/>
-          <w:lang w:val="en-US"/>
-        </w:rPr>
-        <w:t>LLM</w:t>
+        </w:rPr>
+        <w:t xml:space="preserve">, </w:t>
       </w:r>
       <w:r>
         <w:rPr>
@@ -634,314 +1175,7 @@
           <w:szCs w:val="24"/>
           <w:shd w:val="clear" w:color="auto" w:fill="FFFFFF"/>
         </w:rPr>
-        <w:t>).</w:t>
-      </w:r>
-      <w:r>
-        <w:rPr>
-          <w:rStyle w:val="a6"/>
-          <w:rFonts w:ascii="Times New Roman" w:hAnsi="Times New Roman" w:cs="Times New Roman"/>
-          <w:color w:val="0F1115"/>
-          <w:sz w:val="24"/>
-          <w:szCs w:val="24"/>
-          <w:shd w:val="clear" w:color="auto" w:fill="FFFFFF"/>
-        </w:rPr>
-        <w:t xml:space="preserve"> Рассмотрены современные технологические подходы, включая применение </w:t>
-      </w:r>
-      <w:r>
-        <w:rPr>
-          <w:rStyle w:val="a6"/>
-          <w:rFonts w:ascii="Times New Roman" w:hAnsi="Times New Roman" w:cs="Times New Roman"/>
-          <w:color w:val="0F1115"/>
-          <w:sz w:val="24"/>
-          <w:szCs w:val="24"/>
-          <w:shd w:val="clear" w:color="auto" w:fill="FFFFFF"/>
-          <w:lang w:val="en-US"/>
-        </w:rPr>
-        <w:t>Retrieval</w:t>
-      </w:r>
-      <w:r>
-        <w:rPr>
-          <w:rStyle w:val="a6"/>
-          <w:rFonts w:ascii="Times New Roman" w:hAnsi="Times New Roman" w:cs="Times New Roman"/>
-          <w:color w:val="0F1115"/>
-          <w:sz w:val="24"/>
-          <w:szCs w:val="24"/>
-          <w:shd w:val="clear" w:color="auto" w:fill="FFFFFF"/>
-        </w:rPr>
-        <w:t>-</w:t>
-      </w:r>
-      <w:r>
-        <w:rPr>
-          <w:rStyle w:val="a6"/>
-          <w:rFonts w:ascii="Times New Roman" w:hAnsi="Times New Roman" w:cs="Times New Roman"/>
-          <w:color w:val="0F1115"/>
-          <w:sz w:val="24"/>
-          <w:szCs w:val="24"/>
-          <w:shd w:val="clear" w:color="auto" w:fill="FFFFFF"/>
-          <w:lang w:val="en-US"/>
-        </w:rPr>
-        <w:t>Augmented</w:t>
-      </w:r>
-      <w:r>
-        <w:rPr>
-          <w:rStyle w:val="a6"/>
-          <w:rFonts w:ascii="Times New Roman" w:hAnsi="Times New Roman" w:cs="Times New Roman"/>
-          <w:color w:val="0F1115"/>
-          <w:sz w:val="24"/>
-          <w:szCs w:val="24"/>
-          <w:shd w:val="clear" w:color="auto" w:fill="FFFFFF"/>
-        </w:rPr>
-        <w:t xml:space="preserve"> </w:t>
-      </w:r>
-      <w:r>
-        <w:rPr>
-          <w:rStyle w:val="a6"/>
-          <w:rFonts w:ascii="Times New Roman" w:hAnsi="Times New Roman" w:cs="Times New Roman"/>
-          <w:color w:val="0F1115"/>
-          <w:sz w:val="24"/>
-          <w:szCs w:val="24"/>
-          <w:shd w:val="clear" w:color="auto" w:fill="FFFFFF"/>
-          <w:lang w:val="en-US"/>
-        </w:rPr>
-        <w:t>Generation</w:t>
-      </w:r>
-      <w:r>
-        <w:rPr>
-          <w:rStyle w:val="a6"/>
-          <w:rFonts w:ascii="Times New Roman" w:hAnsi="Times New Roman" w:cs="Times New Roman"/>
-          <w:color w:val="0F1115"/>
-          <w:sz w:val="24"/>
-          <w:szCs w:val="24"/>
-          <w:shd w:val="clear" w:color="auto" w:fill="FFFFFF"/>
-        </w:rPr>
-        <w:t xml:space="preserve"> (</w:t>
-      </w:r>
-      <w:r>
-        <w:rPr>
-          <w:rStyle w:val="a6"/>
-          <w:rFonts w:ascii="Times New Roman" w:hAnsi="Times New Roman" w:cs="Times New Roman"/>
-          <w:color w:val="0F1115"/>
-          <w:sz w:val="24"/>
-          <w:szCs w:val="24"/>
-          <w:shd w:val="clear" w:color="auto" w:fill="FFFFFF"/>
-          <w:lang w:val="en-US"/>
-        </w:rPr>
-        <w:t>RAG</w:t>
-      </w:r>
-      <w:r>
-        <w:rPr>
-          <w:rStyle w:val="a6"/>
-          <w:rFonts w:ascii="Times New Roman" w:hAnsi="Times New Roman" w:cs="Times New Roman"/>
-          <w:color w:val="0F1115"/>
-          <w:sz w:val="24"/>
-          <w:szCs w:val="24"/>
-          <w:shd w:val="clear" w:color="auto" w:fill="FFFFFF"/>
-        </w:rPr>
-        <w:t>)</w:t>
-      </w:r>
-      <w:r>
-        <w:rPr>
-          <w:rStyle w:val="a6"/>
-          <w:rFonts w:ascii="Times New Roman" w:hAnsi="Times New Roman" w:cs="Times New Roman"/>
-          <w:color w:val="0F1115"/>
-          <w:sz w:val="24"/>
-          <w:szCs w:val="24"/>
-          <w:shd w:val="clear" w:color="auto" w:fill="FFFFFF"/>
-        </w:rPr>
-        <w:t xml:space="preserve"> для контекстно-зависимого анализа кода, использование векторных баз данных для хранения базы знаний об уязвимостях </w:t>
-      </w:r>
-      <w:r>
-        <w:rPr>
-          <w:rStyle w:val="a6"/>
-          <w:rFonts w:ascii="Times New Roman" w:hAnsi="Times New Roman" w:cs="Times New Roman"/>
-          <w:color w:val="0F1115"/>
-          <w:sz w:val="24"/>
-          <w:szCs w:val="24"/>
-          <w:shd w:val="clear" w:color="auto" w:fill="FFFFFF"/>
-        </w:rPr>
-        <w:t>(</w:t>
-      </w:r>
-      <w:r>
-        <w:rPr>
-          <w:rStyle w:val="a6"/>
-          <w:rFonts w:ascii="Times New Roman" w:hAnsi="Times New Roman" w:cs="Times New Roman"/>
-          <w:color w:val="0F1115"/>
-          <w:sz w:val="24"/>
-          <w:szCs w:val="24"/>
-          <w:shd w:val="clear" w:color="auto" w:fill="FFFFFF"/>
-          <w:lang w:val="en-US"/>
-        </w:rPr>
-        <w:t>CVE</w:t>
-      </w:r>
-      <w:r>
-        <w:rPr>
-          <w:rStyle w:val="a6"/>
-          <w:rFonts w:ascii="Times New Roman" w:hAnsi="Times New Roman" w:cs="Times New Roman"/>
-          <w:color w:val="0F1115"/>
-          <w:sz w:val="24"/>
-          <w:szCs w:val="24"/>
-          <w:shd w:val="clear" w:color="auto" w:fill="FFFFFF"/>
-        </w:rPr>
-        <w:t>/</w:t>
-      </w:r>
-      <w:r>
-        <w:rPr>
-          <w:rStyle w:val="a6"/>
-          <w:rFonts w:ascii="Times New Roman" w:hAnsi="Times New Roman" w:cs="Times New Roman"/>
-          <w:color w:val="0F1115"/>
-          <w:sz w:val="24"/>
-          <w:szCs w:val="24"/>
-          <w:shd w:val="clear" w:color="auto" w:fill="FFFFFF"/>
-          <w:lang w:val="en-US"/>
-        </w:rPr>
-        <w:t>CWE</w:t>
-      </w:r>
-      <w:r>
-        <w:rPr>
-          <w:rStyle w:val="a6"/>
-          <w:rFonts w:ascii="Times New Roman" w:hAnsi="Times New Roman" w:cs="Times New Roman"/>
-          <w:color w:val="0F1115"/>
-          <w:sz w:val="24"/>
-          <w:szCs w:val="24"/>
-          <w:shd w:val="clear" w:color="auto" w:fill="FFFFFF"/>
-        </w:rPr>
-        <w:t>)</w:t>
-      </w:r>
-      <w:r>
-        <w:rPr>
-          <w:rStyle w:val="a6"/>
-          <w:rFonts w:ascii="Times New Roman" w:hAnsi="Times New Roman" w:cs="Times New Roman"/>
-          <w:color w:val="0F1115"/>
-          <w:sz w:val="24"/>
-          <w:szCs w:val="24"/>
-          <w:shd w:val="clear" w:color="auto" w:fill="FFFFFF"/>
-        </w:rPr>
-        <w:t xml:space="preserve">, а также интеграцию с облачными и локальными </w:t>
-      </w:r>
-      <w:r>
-        <w:rPr>
-          <w:rStyle w:val="a6"/>
-          <w:rFonts w:ascii="Times New Roman" w:hAnsi="Times New Roman" w:cs="Times New Roman"/>
-          <w:color w:val="0F1115"/>
-          <w:sz w:val="24"/>
-          <w:szCs w:val="24"/>
-          <w:shd w:val="clear" w:color="auto" w:fill="FFFFFF"/>
-          <w:lang w:val="en-US"/>
-        </w:rPr>
-        <w:t>LLM</w:t>
-      </w:r>
-      <w:r>
-        <w:rPr>
-          <w:rStyle w:val="a6"/>
-          <w:rFonts w:ascii="Times New Roman" w:hAnsi="Times New Roman" w:cs="Times New Roman"/>
-          <w:color w:val="0F1115"/>
-          <w:sz w:val="24"/>
-          <w:szCs w:val="24"/>
-          <w:shd w:val="clear" w:color="auto" w:fill="FFFFFF"/>
-        </w:rPr>
-        <w:t>-</w:t>
-      </w:r>
-      <w:r>
-        <w:rPr>
-          <w:rStyle w:val="a6"/>
-          <w:rFonts w:ascii="Times New Roman" w:hAnsi="Times New Roman" w:cs="Times New Roman"/>
-          <w:color w:val="0F1115"/>
-          <w:sz w:val="24"/>
-          <w:szCs w:val="24"/>
-          <w:shd w:val="clear" w:color="auto" w:fill="FFFFFF"/>
-        </w:rPr>
-        <w:t>сервисами. Предоставлены схемы основных компонентов системы, результаты тестирования на примерах кода различных языков программирования</w:t>
-      </w:r>
-      <w:r>
-        <w:rPr>
-          <w:rStyle w:val="a6"/>
-          <w:rFonts w:ascii="Times New Roman" w:hAnsi="Times New Roman" w:cs="Times New Roman"/>
-          <w:color w:val="0F1115"/>
-          <w:sz w:val="24"/>
-          <w:szCs w:val="24"/>
-          <w:shd w:val="clear" w:color="auto" w:fill="FFFFFF"/>
-        </w:rPr>
-        <w:t xml:space="preserve"> (</w:t>
-      </w:r>
-      <w:r>
-        <w:rPr>
-          <w:rStyle w:val="a6"/>
-          <w:rFonts w:ascii="Times New Roman" w:hAnsi="Times New Roman" w:cs="Times New Roman"/>
-          <w:color w:val="0F1115"/>
-          <w:sz w:val="24"/>
-          <w:szCs w:val="24"/>
-          <w:shd w:val="clear" w:color="auto" w:fill="FFFFFF"/>
-          <w:lang w:val="en-US"/>
-        </w:rPr>
-        <w:t>Python</w:t>
-      </w:r>
-      <w:r>
-        <w:rPr>
-          <w:rStyle w:val="a6"/>
-          <w:rFonts w:ascii="Times New Roman" w:hAnsi="Times New Roman" w:cs="Times New Roman"/>
-          <w:color w:val="0F1115"/>
-          <w:sz w:val="24"/>
-          <w:szCs w:val="24"/>
-          <w:shd w:val="clear" w:color="auto" w:fill="FFFFFF"/>
-        </w:rPr>
-        <w:t xml:space="preserve">, </w:t>
-      </w:r>
-      <w:r>
-        <w:rPr>
-          <w:rStyle w:val="a6"/>
-          <w:rFonts w:ascii="Times New Roman" w:hAnsi="Times New Roman" w:cs="Times New Roman"/>
-          <w:color w:val="0F1115"/>
-          <w:sz w:val="24"/>
-          <w:szCs w:val="24"/>
-          <w:shd w:val="clear" w:color="auto" w:fill="FFFFFF"/>
-          <w:lang w:val="en-US"/>
-        </w:rPr>
-        <w:t>Java</w:t>
-      </w:r>
-      <w:r>
-        <w:rPr>
-          <w:rStyle w:val="a6"/>
-          <w:rFonts w:ascii="Times New Roman" w:hAnsi="Times New Roman" w:cs="Times New Roman"/>
-          <w:color w:val="0F1115"/>
-          <w:sz w:val="24"/>
-          <w:szCs w:val="24"/>
-          <w:shd w:val="clear" w:color="auto" w:fill="FFFFFF"/>
-        </w:rPr>
-        <w:t xml:space="preserve">, </w:t>
-      </w:r>
-      <w:r>
-        <w:rPr>
-          <w:rStyle w:val="a6"/>
-          <w:rFonts w:ascii="Times New Roman" w:hAnsi="Times New Roman" w:cs="Times New Roman"/>
-          <w:color w:val="0F1115"/>
-          <w:sz w:val="24"/>
-          <w:szCs w:val="24"/>
-          <w:shd w:val="clear" w:color="auto" w:fill="FFFFFF"/>
-          <w:lang w:val="en-US"/>
-        </w:rPr>
-        <w:t>C</w:t>
-      </w:r>
-      <w:r>
-        <w:rPr>
-          <w:rStyle w:val="a6"/>
-          <w:rFonts w:ascii="Times New Roman" w:hAnsi="Times New Roman" w:cs="Times New Roman"/>
-          <w:color w:val="0F1115"/>
-          <w:sz w:val="24"/>
-          <w:szCs w:val="24"/>
-          <w:shd w:val="clear" w:color="auto" w:fill="FFFFFF"/>
-        </w:rPr>
-        <w:t>++)</w:t>
-      </w:r>
-      <w:r>
-        <w:rPr>
-          <w:rStyle w:val="a6"/>
-          <w:rFonts w:ascii="Times New Roman" w:hAnsi="Times New Roman" w:cs="Times New Roman"/>
-          <w:color w:val="0F1115"/>
-          <w:sz w:val="24"/>
-          <w:szCs w:val="24"/>
-          <w:shd w:val="clear" w:color="auto" w:fill="FFFFFF"/>
-        </w:rPr>
-        <w:t>. Особое внимание уделено сравнению предложенного подхода с традиционными методами статического анализа кода и оценке эффективности обнаружения уязвимостей. Результаты работы представляют интерес для специалистов в области кибербезопасности, разработчиков программного обеспечения, исследователей в области машинного обучения и автоматизации тестирования безопасности.</w:t>
+        <w:t xml:space="preserve">кибербезопасность, автоматизация тестирования, векторные базы данных, машинное обучение. </w:t>
       </w:r>
     </w:p>
     <w:p>
@@ -951,26 +1185,25 @@
         <w:jc w:val="both"/>
         <w:rPr>
           <w:rFonts w:ascii="Times New Roman" w:hAnsi="Times New Roman" w:cs="Times New Roman"/>
-          <w:i/>
-          <w:sz w:val="24"/>
-          <w:szCs w:val="24"/>
+          <w:color w:val="0F1115"/>
+          <w:sz w:val="24"/>
+          <w:szCs w:val="24"/>
+          <w:shd w:val="clear" w:color="auto" w:fill="FFFFFF"/>
         </w:rPr>
       </w:pPr>
       <w:r>
         <w:rPr>
           <w:rFonts w:ascii="Times New Roman" w:hAnsi="Times New Roman" w:cs="Times New Roman"/>
           <w:b/>
-          <w:i/>
-          <w:sz w:val="24"/>
-          <w:szCs w:val="24"/>
-        </w:rPr>
-        <w:t>Ключевые</w:t>
+          <w:sz w:val="24"/>
+          <w:szCs w:val="24"/>
+        </w:rPr>
+        <w:t>Введение.</w:t>
       </w:r>
       <w:r>
         <w:rPr>
           <w:rFonts w:ascii="Times New Roman" w:hAnsi="Times New Roman" w:cs="Times New Roman"/>
           <w:b/>
-          <w:i/>
           <w:sz w:val="24"/>
           <w:szCs w:val="24"/>
         </w:rPr>
@@ -979,216 +1212,584 @@
       <w:r>
         <w:rPr>
           <w:rFonts w:ascii="Times New Roman" w:hAnsi="Times New Roman" w:cs="Times New Roman"/>
-          <w:b/>
-          <w:i/>
-          <w:sz w:val="24"/>
-          <w:szCs w:val="24"/>
-        </w:rPr>
-        <w:t>слова:</w:t>
-      </w:r>
-      <w:r>
-        <w:rPr>
-          <w:rFonts w:ascii="Times New Roman" w:hAnsi="Times New Roman" w:cs="Times New Roman"/>
-          <w:b/>
-          <w:i/>
-          <w:sz w:val="24"/>
-          <w:szCs w:val="24"/>
+          <w:bCs/>
+          <w:sz w:val="24"/>
+          <w:szCs w:val="24"/>
+        </w:rPr>
+        <w:t xml:space="preserve">Проблема безопасности программного обеспечения остается одной из наиболее актуальных в современной разработке. С ростом сложности программных систем и увеличением программного кода традиционные методы статического анализа, основанные на правилах и паттернах, демонстрируют ограниченную эффективность при обнаружении сложных и контекстно-зависимых уязвимостей </w:t>
+      </w:r>
+      <w:r>
+        <w:rPr>
+          <w:rFonts w:ascii="Times New Roman" w:hAnsi="Times New Roman" w:cs="Times New Roman"/>
+          <w:bCs/>
+          <w:sz w:val="24"/>
+          <w:szCs w:val="24"/>
+        </w:rPr>
+        <w:t xml:space="preserve">[1,2]. </w:t>
+      </w:r>
+      <w:r>
+        <w:rPr>
+          <w:rFonts w:ascii="Times New Roman" w:hAnsi="Times New Roman" w:cs="Times New Roman"/>
+          <w:color w:val="0F1115"/>
+          <w:sz w:val="24"/>
+          <w:szCs w:val="24"/>
+          <w:shd w:val="clear" w:color="auto" w:fill="FFFFFF"/>
+        </w:rPr>
+        <w:t xml:space="preserve">Особую сложность представляет анализ кода, написанного на нескольких языках программирования, где уязвимости могут возникать на границах взаимодействия различных компонентов </w:t>
+      </w:r>
+      <w:r>
+        <w:rPr>
+          <w:rFonts w:ascii="Times New Roman" w:hAnsi="Times New Roman" w:cs="Times New Roman"/>
+          <w:color w:val="0F1115"/>
+          <w:sz w:val="24"/>
+          <w:szCs w:val="24"/>
+          <w:shd w:val="clear" w:color="auto" w:fill="FFFFFF"/>
+        </w:rPr>
+        <w:t>[1]</w:t>
+      </w:r>
+      <w:r>
+        <w:rPr>
+          <w:rFonts w:ascii="Times New Roman" w:hAnsi="Times New Roman" w:cs="Times New Roman"/>
+          <w:color w:val="0F1115"/>
+          <w:sz w:val="24"/>
+          <w:szCs w:val="24"/>
+          <w:shd w:val="clear" w:color="auto" w:fill="FFFFFF"/>
+        </w:rPr>
+        <w:t xml:space="preserve">. Современные исследования показывают, что большие языковые модели </w:t>
+      </w:r>
+      <w:r>
+        <w:rPr>
+          <w:rFonts w:ascii="Times New Roman" w:hAnsi="Times New Roman" w:cs="Times New Roman"/>
+          <w:color w:val="0F1115"/>
+          <w:sz w:val="24"/>
+          <w:szCs w:val="24"/>
+          <w:shd w:val="clear" w:color="auto" w:fill="FFFFFF"/>
+        </w:rPr>
+        <w:t>(</w:t>
+      </w:r>
+      <w:r>
+        <w:rPr>
+          <w:rFonts w:ascii="Times New Roman" w:hAnsi="Times New Roman" w:cs="Times New Roman"/>
+          <w:color w:val="0F1115"/>
+          <w:sz w:val="24"/>
+          <w:szCs w:val="24"/>
+          <w:shd w:val="clear" w:color="auto" w:fill="FFFFFF"/>
+          <w:lang w:val="en-US"/>
+        </w:rPr>
+        <w:t>LLM</w:t>
+      </w:r>
+      <w:r>
+        <w:rPr>
+          <w:rFonts w:ascii="Times New Roman" w:hAnsi="Times New Roman" w:cs="Times New Roman"/>
+          <w:color w:val="0F1115"/>
+          <w:sz w:val="24"/>
+          <w:szCs w:val="24"/>
+          <w:shd w:val="clear" w:color="auto" w:fill="FFFFFF"/>
+        </w:rPr>
+        <w:t>)</w:t>
+      </w:r>
+      <w:r>
+        <w:rPr>
+          <w:rFonts w:ascii="Times New Roman" w:hAnsi="Times New Roman" w:cs="Times New Roman"/>
+          <w:color w:val="0F1115"/>
+          <w:sz w:val="24"/>
+          <w:szCs w:val="24"/>
+          <w:shd w:val="clear" w:color="auto" w:fill="FFFFFF"/>
+        </w:rPr>
+        <w:t xml:space="preserve"> обладают значительным потенциалом для анализа исходного кода благодаря способности понимать семантику и контекст программ </w:t>
+      </w:r>
+      <w:r>
+        <w:rPr>
+          <w:rFonts w:ascii="Times New Roman" w:hAnsi="Times New Roman" w:cs="Times New Roman"/>
+          <w:color w:val="0F1115"/>
+          <w:sz w:val="24"/>
+          <w:szCs w:val="24"/>
+          <w:shd w:val="clear" w:color="auto" w:fill="FFFFFF"/>
+        </w:rPr>
+        <w:t>[</w:t>
+      </w:r>
+      <w:r>
+        <w:rPr>
+          <w:rFonts w:ascii="Times New Roman" w:hAnsi="Times New Roman" w:cs="Times New Roman"/>
+          <w:color w:val="0F1115"/>
+          <w:sz w:val="24"/>
+          <w:szCs w:val="24"/>
+          <w:shd w:val="clear" w:color="auto" w:fill="FFFFFF"/>
+        </w:rPr>
+        <w:t>8,9,10</w:t>
+      </w:r>
+      <w:r>
+        <w:rPr>
+          <w:rFonts w:ascii="Times New Roman" w:hAnsi="Times New Roman" w:cs="Times New Roman"/>
+          <w:color w:val="0F1115"/>
+          <w:sz w:val="24"/>
+          <w:szCs w:val="24"/>
+          <w:shd w:val="clear" w:color="auto" w:fill="FFFFFF"/>
+        </w:rPr>
+        <w:t>]</w:t>
+      </w:r>
+      <w:r>
+        <w:rPr>
+          <w:rFonts w:ascii="Times New Roman" w:hAnsi="Times New Roman" w:cs="Times New Roman"/>
+          <w:color w:val="0F1115"/>
+          <w:sz w:val="24"/>
+          <w:szCs w:val="24"/>
+          <w:shd w:val="clear" w:color="auto" w:fill="FFFFFF"/>
+        </w:rPr>
+        <w:t xml:space="preserve">. Применение </w:t>
+      </w:r>
+      <w:r>
+        <w:rPr>
+          <w:rFonts w:ascii="Times New Roman" w:hAnsi="Times New Roman" w:cs="Times New Roman"/>
+          <w:color w:val="0F1115"/>
+          <w:sz w:val="24"/>
+          <w:szCs w:val="24"/>
+          <w:shd w:val="clear" w:color="auto" w:fill="FFFFFF"/>
+          <w:lang w:val="en-US"/>
+        </w:rPr>
+        <w:t>LLM</w:t>
+      </w:r>
+      <w:r>
+        <w:rPr>
+          <w:rFonts w:ascii="Times New Roman" w:hAnsi="Times New Roman" w:cs="Times New Roman"/>
+          <w:color w:val="0F1115"/>
+          <w:sz w:val="24"/>
+          <w:szCs w:val="24"/>
+          <w:shd w:val="clear" w:color="auto" w:fill="FFFFFF"/>
+        </w:rPr>
+        <w:t xml:space="preserve"> для обнаружения уязвимостей в различных доменах, включая </w:t>
+      </w:r>
+      <w:r>
+        <w:rPr>
+          <w:rFonts w:ascii="Times New Roman" w:hAnsi="Times New Roman" w:cs="Times New Roman"/>
+          <w:color w:val="0F1115"/>
+          <w:sz w:val="24"/>
+          <w:szCs w:val="24"/>
+          <w:shd w:val="clear" w:color="auto" w:fill="FFFFFF"/>
+          <w:lang w:val="en-US"/>
+        </w:rPr>
+        <w:t>IoT</w:t>
+      </w:r>
+      <w:r>
+        <w:rPr>
+          <w:rFonts w:ascii="Times New Roman" w:hAnsi="Times New Roman" w:cs="Times New Roman"/>
+          <w:color w:val="0F1115"/>
+          <w:sz w:val="24"/>
+          <w:szCs w:val="24"/>
+          <w:shd w:val="clear" w:color="auto" w:fill="FFFFFF"/>
+        </w:rPr>
+        <w:t xml:space="preserve">-устройства </w:t>
+      </w:r>
+      <w:r>
+        <w:rPr>
+          <w:rFonts w:ascii="Times New Roman" w:hAnsi="Times New Roman" w:cs="Times New Roman"/>
+          <w:color w:val="0F1115"/>
+          <w:sz w:val="24"/>
+          <w:szCs w:val="24"/>
+          <w:shd w:val="clear" w:color="auto" w:fill="FFFFFF"/>
+        </w:rPr>
+        <w:t xml:space="preserve">[8], </w:t>
+      </w:r>
+      <w:r>
+        <w:rPr>
+          <w:rFonts w:ascii="Times New Roman" w:hAnsi="Times New Roman" w:cs="Times New Roman"/>
+          <w:color w:val="0F1115"/>
+          <w:sz w:val="24"/>
+          <w:szCs w:val="24"/>
+          <w:shd w:val="clear" w:color="auto" w:fill="FFFFFF"/>
+          <w:lang w:val="en-US"/>
+        </w:rPr>
+        <w:t>Java</w:t>
+      </w:r>
+      <w:r>
+        <w:rPr>
+          <w:rFonts w:ascii="Times New Roman" w:hAnsi="Times New Roman" w:cs="Times New Roman"/>
+          <w:color w:val="0F1115"/>
+          <w:sz w:val="24"/>
+          <w:szCs w:val="24"/>
+          <w:shd w:val="clear" w:color="auto" w:fill="FFFFFF"/>
+        </w:rPr>
+        <w:t>-</w:t>
+      </w:r>
+      <w:r>
+        <w:rPr>
+          <w:rFonts w:ascii="Times New Roman" w:hAnsi="Times New Roman" w:cs="Times New Roman"/>
+          <w:color w:val="0F1115"/>
+          <w:sz w:val="24"/>
+          <w:szCs w:val="24"/>
+          <w:shd w:val="clear" w:color="auto" w:fill="FFFFFF"/>
+        </w:rPr>
+        <w:t xml:space="preserve">приложения </w:t>
+      </w:r>
+      <w:r>
+        <w:rPr>
+          <w:rFonts w:ascii="Times New Roman" w:hAnsi="Times New Roman" w:cs="Times New Roman"/>
+          <w:color w:val="0F1115"/>
+          <w:sz w:val="24"/>
+          <w:szCs w:val="24"/>
+          <w:shd w:val="clear" w:color="auto" w:fill="FFFFFF"/>
+        </w:rPr>
+        <w:t>[9]</w:t>
+      </w:r>
+      <w:r>
+        <w:rPr>
+          <w:rFonts w:ascii="Times New Roman" w:hAnsi="Times New Roman" w:cs="Times New Roman"/>
+          <w:color w:val="0F1115"/>
+          <w:sz w:val="24"/>
+          <w:szCs w:val="24"/>
+          <w:shd w:val="clear" w:color="auto" w:fill="FFFFFF"/>
+        </w:rPr>
+        <w:t xml:space="preserve">, смарт-контракты </w:t>
+      </w:r>
+      <w:r>
+        <w:rPr>
+          <w:rFonts w:ascii="Times New Roman" w:hAnsi="Times New Roman" w:cs="Times New Roman"/>
+          <w:color w:val="0F1115"/>
+          <w:sz w:val="24"/>
+          <w:szCs w:val="24"/>
+          <w:shd w:val="clear" w:color="auto" w:fill="FFFFFF"/>
+        </w:rPr>
+        <w:t xml:space="preserve">[10,11,12,13] </w:t>
+      </w:r>
+      <w:r>
+        <w:rPr>
+          <w:rFonts w:ascii="Times New Roman" w:hAnsi="Times New Roman" w:cs="Times New Roman"/>
+          <w:color w:val="0F1115"/>
+          <w:sz w:val="24"/>
+          <w:szCs w:val="24"/>
+          <w:shd w:val="clear" w:color="auto" w:fill="FFFFFF"/>
+        </w:rPr>
+        <w:t xml:space="preserve">и общий анализ исходного кода </w:t>
+      </w:r>
+      <w:r>
+        <w:rPr>
+          <w:rFonts w:ascii="Times New Roman" w:hAnsi="Times New Roman" w:cs="Times New Roman"/>
+          <w:color w:val="0F1115"/>
+          <w:sz w:val="24"/>
+          <w:szCs w:val="24"/>
+          <w:shd w:val="clear" w:color="auto" w:fill="FFFFFF"/>
+        </w:rPr>
+        <w:t>[14,15,16,17]</w:t>
+      </w:r>
+      <w:r>
+        <w:rPr>
+          <w:rFonts w:ascii="Times New Roman" w:hAnsi="Times New Roman" w:cs="Times New Roman"/>
+          <w:color w:val="0F1115"/>
+          <w:sz w:val="24"/>
+          <w:szCs w:val="24"/>
+          <w:shd w:val="clear" w:color="auto" w:fill="FFFFFF"/>
+        </w:rPr>
+        <w:t xml:space="preserve">, демонстрирует перспективность данного подхода. Однако прямое применение </w:t>
+      </w:r>
+      <w:r>
+        <w:rPr>
+          <w:rFonts w:ascii="Times New Roman" w:hAnsi="Times New Roman" w:cs="Times New Roman"/>
+          <w:color w:val="0F1115"/>
+          <w:sz w:val="24"/>
+          <w:szCs w:val="24"/>
+          <w:shd w:val="clear" w:color="auto" w:fill="FFFFFF"/>
+          <w:lang w:val="en-US"/>
+        </w:rPr>
+        <w:t>LLM</w:t>
+      </w:r>
+      <w:r>
+        <w:rPr>
+          <w:rFonts w:ascii="Times New Roman" w:hAnsi="Times New Roman" w:cs="Times New Roman"/>
+          <w:color w:val="0F1115"/>
+          <w:sz w:val="24"/>
+          <w:szCs w:val="24"/>
+          <w:shd w:val="clear" w:color="auto" w:fill="FFFFFF"/>
+        </w:rPr>
+        <w:t xml:space="preserve"> для анализа кода имеет ограничения</w:t>
+      </w:r>
+      <w:r>
+        <w:rPr>
+          <w:rFonts w:ascii="Times New Roman" w:hAnsi="Times New Roman" w:cs="Times New Roman"/>
+          <w:color w:val="0F1115"/>
+          <w:sz w:val="24"/>
+          <w:szCs w:val="24"/>
+          <w:shd w:val="clear" w:color="auto" w:fill="FFFFFF"/>
+        </w:rPr>
+        <w:t>:</w:t>
+      </w:r>
+      <w:r>
+        <w:rPr>
+          <w:rFonts w:ascii="Times New Roman" w:hAnsi="Times New Roman" w:cs="Times New Roman"/>
+          <w:color w:val="0F1115"/>
+          <w:sz w:val="24"/>
+          <w:szCs w:val="24"/>
+          <w:shd w:val="clear" w:color="auto" w:fill="FFFFFF"/>
+        </w:rPr>
+        <w:t xml:space="preserve"> модели могут генерировать ложные срабатывания, не учитывать актуальную информацию об известных уязвимостях и требовать значительных вычислительных ресурсов. Для решения этих проблем в последнее время активно применяется техника </w:t>
+      </w:r>
+      <w:r>
+        <w:rPr>
+          <w:rFonts w:ascii="Times New Roman" w:hAnsi="Times New Roman" w:cs="Times New Roman"/>
+          <w:color w:val="0F1115"/>
+          <w:sz w:val="24"/>
+          <w:szCs w:val="24"/>
+          <w:shd w:val="clear" w:color="auto" w:fill="FFFFFF"/>
+          <w:lang w:val="en-US"/>
+        </w:rPr>
+        <w:t>Retrieval</w:t>
+      </w:r>
+      <w:r>
+        <w:rPr>
+          <w:rFonts w:ascii="Times New Roman" w:hAnsi="Times New Roman" w:cs="Times New Roman"/>
+          <w:color w:val="0F1115"/>
+          <w:sz w:val="24"/>
+          <w:szCs w:val="24"/>
+          <w:shd w:val="clear" w:color="auto" w:fill="FFFFFF"/>
+        </w:rPr>
+        <w:t>-</w:t>
+      </w:r>
+      <w:r>
+        <w:rPr>
+          <w:rFonts w:ascii="Times New Roman" w:hAnsi="Times New Roman" w:cs="Times New Roman"/>
+          <w:color w:val="0F1115"/>
+          <w:sz w:val="24"/>
+          <w:szCs w:val="24"/>
+          <w:shd w:val="clear" w:color="auto" w:fill="FFFFFF"/>
+          <w:lang w:val="en-US"/>
+        </w:rPr>
+        <w:t>Augmented</w:t>
+      </w:r>
+      <w:r>
+        <w:rPr>
+          <w:rFonts w:ascii="Times New Roman" w:hAnsi="Times New Roman" w:cs="Times New Roman"/>
+          <w:color w:val="0F1115"/>
+          <w:sz w:val="24"/>
+          <w:szCs w:val="24"/>
+          <w:shd w:val="clear" w:color="auto" w:fill="FFFFFF"/>
         </w:rPr>
         <w:t xml:space="preserve"> </w:t>
       </w:r>
       <w:r>
         <w:rPr>
-          <w:rStyle w:val="a6"/>
           <w:rFonts w:ascii="Times New Roman" w:hAnsi="Times New Roman" w:cs="Times New Roman"/>
           <w:color w:val="0F1115"/>
           <w:sz w:val="24"/>
           <w:szCs w:val="24"/>
           <w:shd w:val="clear" w:color="auto" w:fill="FFFFFF"/>
-        </w:rPr>
-        <w:t xml:space="preserve">большие языковые модели, </w:t>
-      </w:r>
-      <w:r>
-        <w:rPr>
-          <w:rStyle w:val="a6"/>
+          <w:lang w:val="en-US"/>
+        </w:rPr>
+        <w:t>Generation</w:t>
+      </w:r>
+      <w:r>
+        <w:rPr>
           <w:rFonts w:ascii="Times New Roman" w:hAnsi="Times New Roman" w:cs="Times New Roman"/>
           <w:color w:val="0F1115"/>
           <w:sz w:val="24"/>
           <w:szCs w:val="24"/>
           <w:shd w:val="clear" w:color="auto" w:fill="FFFFFF"/>
+        </w:rPr>
+        <w:t xml:space="preserve"> (</w:t>
+      </w:r>
+      <w:r>
+        <w:rPr>
+          <w:rFonts w:ascii="Times New Roman" w:hAnsi="Times New Roman" w:cs="Times New Roman"/>
+          <w:color w:val="0F1115"/>
+          <w:sz w:val="24"/>
+          <w:szCs w:val="24"/>
+          <w:shd w:val="clear" w:color="auto" w:fill="FFFFFF"/>
+          <w:lang w:val="en-US"/>
+        </w:rPr>
+        <w:t>RAG</w:t>
+      </w:r>
+      <w:r>
+        <w:rPr>
+          <w:rFonts w:ascii="Times New Roman" w:hAnsi="Times New Roman" w:cs="Times New Roman"/>
+          <w:color w:val="0F1115"/>
+          <w:sz w:val="24"/>
+          <w:szCs w:val="24"/>
+          <w:shd w:val="clear" w:color="auto" w:fill="FFFFFF"/>
+        </w:rPr>
+        <w:t>)</w:t>
+      </w:r>
+      <w:r>
+        <w:rPr>
+          <w:rFonts w:ascii="Times New Roman" w:hAnsi="Times New Roman" w:cs="Times New Roman"/>
+          <w:color w:val="0F1115"/>
+          <w:sz w:val="24"/>
+          <w:szCs w:val="24"/>
+          <w:shd w:val="clear" w:color="auto" w:fill="FFFFFF"/>
+        </w:rPr>
+        <w:t xml:space="preserve">, которая позволяет обогащать контекст анализа информацией из специализированных баз знаний </w:t>
+      </w:r>
+      <w:r>
+        <w:rPr>
+          <w:rFonts w:ascii="Times New Roman" w:hAnsi="Times New Roman" w:cs="Times New Roman"/>
+          <w:color w:val="0F1115"/>
+          <w:sz w:val="24"/>
+          <w:szCs w:val="24"/>
+          <w:shd w:val="clear" w:color="auto" w:fill="FFFFFF"/>
+        </w:rPr>
+        <w:t>[3,4]</w:t>
+      </w:r>
+      <w:r>
+        <w:rPr>
+          <w:rFonts w:ascii="Times New Roman" w:hAnsi="Times New Roman" w:cs="Times New Roman"/>
+          <w:color w:val="0F1115"/>
+          <w:sz w:val="24"/>
+          <w:szCs w:val="24"/>
+          <w:shd w:val="clear" w:color="auto" w:fill="FFFFFF"/>
+        </w:rPr>
+        <w:t xml:space="preserve">. В данной работе представлена разработка инструмента </w:t>
+      </w:r>
+      <w:r>
+        <w:rPr>
+          <w:rFonts w:ascii="Times New Roman" w:hAnsi="Times New Roman" w:cs="Times New Roman"/>
+          <w:color w:val="0F1115"/>
+          <w:sz w:val="24"/>
+          <w:szCs w:val="24"/>
+          <w:shd w:val="clear" w:color="auto" w:fill="FFFFFF"/>
+          <w:lang w:val="en-US"/>
+        </w:rPr>
+        <w:t>VulnFinder</w:t>
+      </w:r>
+      <w:r>
+        <w:rPr>
+          <w:rFonts w:ascii="Times New Roman" w:hAnsi="Times New Roman" w:cs="Times New Roman"/>
+          <w:color w:val="0F1115"/>
+          <w:sz w:val="24"/>
+          <w:szCs w:val="24"/>
+          <w:shd w:val="clear" w:color="auto" w:fill="FFFFFF"/>
+        </w:rPr>
+        <w:t xml:space="preserve">, который объединяет возможности </w:t>
+      </w:r>
+      <w:r>
+        <w:rPr>
+          <w:rFonts w:ascii="Times New Roman" w:hAnsi="Times New Roman" w:cs="Times New Roman"/>
+          <w:color w:val="0F1115"/>
+          <w:sz w:val="24"/>
+          <w:szCs w:val="24"/>
+          <w:shd w:val="clear" w:color="auto" w:fill="FFFFFF"/>
           <w:lang w:val="en-US"/>
         </w:rPr>
         <w:t>LLM</w:t>
       </w:r>
       <w:r>
         <w:rPr>
-          <w:rStyle w:val="a6"/>
           <w:rFonts w:ascii="Times New Roman" w:hAnsi="Times New Roman" w:cs="Times New Roman"/>
           <w:color w:val="0F1115"/>
           <w:sz w:val="24"/>
           <w:szCs w:val="24"/>
           <w:shd w:val="clear" w:color="auto" w:fill="FFFFFF"/>
         </w:rPr>
-        <w:t xml:space="preserve">, </w:t>
-      </w:r>
-      <w:r>
-        <w:rPr>
-          <w:rStyle w:val="a6"/>
+        <w:t xml:space="preserve"> с </w:t>
+      </w:r>
+      <w:r>
+        <w:rPr>
           <w:rFonts w:ascii="Times New Roman" w:hAnsi="Times New Roman" w:cs="Times New Roman"/>
           <w:color w:val="0F1115"/>
           <w:sz w:val="24"/>
           <w:szCs w:val="24"/>
           <w:shd w:val="clear" w:color="auto" w:fill="FFFFFF"/>
-        </w:rPr>
-        <w:t xml:space="preserve">поиск уязвимостей, статический анализ кода, </w:t>
-      </w:r>
-      <w:r>
-        <w:rPr>
-          <w:rStyle w:val="a6"/>
+          <w:lang w:val="en-US"/>
+        </w:rPr>
+        <w:t>RAG</w:t>
+      </w:r>
+      <w:r>
+        <w:rPr>
           <w:rFonts w:ascii="Times New Roman" w:hAnsi="Times New Roman" w:cs="Times New Roman"/>
           <w:color w:val="0F1115"/>
           <w:sz w:val="24"/>
           <w:szCs w:val="24"/>
           <w:shd w:val="clear" w:color="auto" w:fill="FFFFFF"/>
-          <w:lang w:val="en-US"/>
-        </w:rPr>
-        <w:t>RAG</w:t>
-      </w:r>
-      <w:r>
-        <w:rPr>
-          <w:rStyle w:val="a6"/>
+        </w:rPr>
+        <w:t>-</w:t>
+      </w:r>
+      <w:r>
+        <w:rPr>
           <w:rFonts w:ascii="Times New Roman" w:hAnsi="Times New Roman" w:cs="Times New Roman"/>
           <w:color w:val="0F1115"/>
           <w:sz w:val="24"/>
           <w:szCs w:val="24"/>
           <w:shd w:val="clear" w:color="auto" w:fill="FFFFFF"/>
         </w:rPr>
-        <w:t xml:space="preserve">, </w:t>
-      </w:r>
-      <w:r>
-        <w:rPr>
-          <w:rStyle w:val="a6"/>
+        <w:t xml:space="preserve">технологиями для автоматизированного поиска уязвимостей в программном коде. Система использует векторную базу данных для хранения и быстрого поиска информации об известных уязвимостях </w:t>
+      </w:r>
+      <w:r>
+        <w:rPr>
           <w:rFonts w:ascii="Times New Roman" w:hAnsi="Times New Roman" w:cs="Times New Roman"/>
           <w:color w:val="0F1115"/>
           <w:sz w:val="24"/>
           <w:szCs w:val="24"/>
           <w:shd w:val="clear" w:color="auto" w:fill="FFFFFF"/>
-          <w:lang w:val="en-US"/>
-        </w:rPr>
-        <w:t>Retrieval</w:t>
-      </w:r>
-      <w:r>
-        <w:rPr>
-          <w:rStyle w:val="a6"/>
+        </w:rPr>
+        <w:t>(</w:t>
+      </w:r>
+      <w:r>
+        <w:rPr>
           <w:rFonts w:ascii="Times New Roman" w:hAnsi="Times New Roman" w:cs="Times New Roman"/>
           <w:color w:val="0F1115"/>
           <w:sz w:val="24"/>
           <w:szCs w:val="24"/>
           <w:shd w:val="clear" w:color="auto" w:fill="FFFFFF"/>
-        </w:rPr>
-        <w:t>-</w:t>
-      </w:r>
-      <w:r>
-        <w:rPr>
-          <w:rStyle w:val="a6"/>
+          <w:lang w:val="en-US"/>
+        </w:rPr>
+        <w:t>CVE</w:t>
+      </w:r>
+      <w:r>
+        <w:rPr>
           <w:rFonts w:ascii="Times New Roman" w:hAnsi="Times New Roman" w:cs="Times New Roman"/>
           <w:color w:val="0F1115"/>
           <w:sz w:val="24"/>
           <w:szCs w:val="24"/>
           <w:shd w:val="clear" w:color="auto" w:fill="FFFFFF"/>
-          <w:lang w:val="en-US"/>
-        </w:rPr>
-        <w:t>Augmented</w:t>
-      </w:r>
-      <w:r>
-        <w:rPr>
-          <w:rStyle w:val="a6"/>
+        </w:rPr>
+        <w:t>)</w:t>
+      </w:r>
+      <w:r>
+        <w:rPr>
           <w:rFonts w:ascii="Times New Roman" w:hAnsi="Times New Roman" w:cs="Times New Roman"/>
           <w:color w:val="0F1115"/>
           <w:sz w:val="24"/>
           <w:szCs w:val="24"/>
           <w:shd w:val="clear" w:color="auto" w:fill="FFFFFF"/>
         </w:rPr>
-        <w:t xml:space="preserve"> </w:t>
-      </w:r>
-      <w:r>
-        <w:rPr>
-          <w:rStyle w:val="a6"/>
+        <w:t xml:space="preserve"> и категориях слабостей </w:t>
+      </w:r>
+      <w:r>
+        <w:rPr>
           <w:rFonts w:ascii="Times New Roman" w:hAnsi="Times New Roman" w:cs="Times New Roman"/>
           <w:color w:val="0F1115"/>
           <w:sz w:val="24"/>
           <w:szCs w:val="24"/>
           <w:shd w:val="clear" w:color="auto" w:fill="FFFFFF"/>
-          <w:lang w:val="en-US"/>
-        </w:rPr>
-        <w:t>Generation</w:t>
-      </w:r>
-      <w:r>
-        <w:rPr>
-          <w:rStyle w:val="a6"/>
+        </w:rPr>
+        <w:t>(</w:t>
+      </w:r>
+      <w:r>
+        <w:rPr>
           <w:rFonts w:ascii="Times New Roman" w:hAnsi="Times New Roman" w:cs="Times New Roman"/>
           <w:color w:val="0F1115"/>
           <w:sz w:val="24"/>
           <w:szCs w:val="24"/>
           <w:shd w:val="clear" w:color="auto" w:fill="FFFFFF"/>
-        </w:rPr>
-        <w:t xml:space="preserve">, </w:t>
-      </w:r>
-      <w:r>
-        <w:rPr>
-          <w:rStyle w:val="a6"/>
+          <w:lang w:val="en-US"/>
+        </w:rPr>
+        <w:t>CWE</w:t>
+      </w:r>
+      <w:r>
+        <w:rPr>
           <w:rFonts w:ascii="Times New Roman" w:hAnsi="Times New Roman" w:cs="Times New Roman"/>
           <w:color w:val="0F1115"/>
           <w:sz w:val="24"/>
           <w:szCs w:val="24"/>
           <w:shd w:val="clear" w:color="auto" w:fill="FFFFFF"/>
-          <w:lang w:val="en-US"/>
-        </w:rPr>
-        <w:t>CVE</w:t>
-      </w:r>
-      <w:r>
-        <w:rPr>
-          <w:rStyle w:val="a6"/>
+        </w:rPr>
+        <w:t>)</w:t>
+      </w:r>
+      <w:r>
+        <w:rPr>
           <w:rFonts w:ascii="Times New Roman" w:hAnsi="Times New Roman" w:cs="Times New Roman"/>
           <w:color w:val="0F1115"/>
           <w:sz w:val="24"/>
           <w:szCs w:val="24"/>
           <w:shd w:val="clear" w:color="auto" w:fill="FFFFFF"/>
         </w:rPr>
-        <w:t xml:space="preserve">, </w:t>
-      </w:r>
-      <w:r>
-        <w:rPr>
-          <w:rStyle w:val="a6"/>
-          <w:rFonts w:ascii="Times New Roman" w:hAnsi="Times New Roman" w:cs="Times New Roman"/>
-          <w:color w:val="0F1115"/>
-          <w:sz w:val="24"/>
-          <w:szCs w:val="24"/>
-          <w:shd w:val="clear" w:color="auto" w:fill="FFFFFF"/>
-          <w:lang w:val="en-US"/>
-        </w:rPr>
-        <w:t>CWE</w:t>
-      </w:r>
-      <w:r>
-        <w:rPr>
-          <w:rStyle w:val="a6"/>
-          <w:rFonts w:ascii="Times New Roman" w:hAnsi="Times New Roman" w:cs="Times New Roman"/>
-          <w:color w:val="0F1115"/>
-          <w:sz w:val="24"/>
-          <w:szCs w:val="24"/>
-          <w:shd w:val="clear" w:color="auto" w:fill="FFFFFF"/>
-        </w:rPr>
-        <w:t xml:space="preserve">, </w:t>
-      </w:r>
-      <w:r>
-        <w:rPr>
-          <w:rStyle w:val="a6"/>
-          <w:rFonts w:ascii="Times New Roman" w:hAnsi="Times New Roman" w:cs="Times New Roman"/>
-          <w:color w:val="0F1115"/>
-          <w:sz w:val="24"/>
-          <w:szCs w:val="24"/>
-          <w:shd w:val="clear" w:color="auto" w:fill="FFFFFF"/>
-        </w:rPr>
-        <w:t xml:space="preserve">кибербезопасность, автоматизация тестирования, векторные базы данных, машинное обучение. </w:t>
+        <w:t xml:space="preserve">, что позволяет повысить точность анализа и обеспечить соответствие результатов стандартам безопасности. </w:t>
       </w:r>
     </w:p>
     <w:p>
@@ -1197,612 +1798,137 @@
         <w:ind w:firstLine="709"/>
         <w:jc w:val="both"/>
         <w:rPr>
-          <w:rFonts w:ascii="Times New Roman" w:hAnsi="Times New Roman" w:cs="Times New Roman"/>
+          <w:rFonts w:ascii="Times New Roman" w:eastAsia="Times New Roman" w:hAnsi="Times New Roman" w:cs="Times New Roman"/>
+          <w:color w:val="0F1115"/>
+          <w:sz w:val="24"/>
+          <w:szCs w:val="24"/>
+          <w:lang w:eastAsia="ru-RU"/>
+        </w:rPr>
+      </w:pPr>
+      <w:r>
+        <w:rPr>
+          <w:rFonts w:ascii="Times New Roman" w:hAnsi="Times New Roman" w:cs="Times New Roman"/>
+          <w:b/>
+          <w:bCs/>
           <w:color w:val="0F1115"/>
           <w:sz w:val="24"/>
           <w:szCs w:val="24"/>
           <w:shd w:val="clear" w:color="auto" w:fill="FFFFFF"/>
         </w:rPr>
-      </w:pPr>
-      <w:r>
-        <w:rPr>
-          <w:rFonts w:ascii="Times New Roman" w:hAnsi="Times New Roman" w:cs="Times New Roman"/>
+        <w:lastRenderedPageBreak/>
+        <w:t>Обзор существующих решений</w:t>
+      </w:r>
+      <w:r>
+        <w:rPr>
+          <w:rFonts w:ascii="Times New Roman" w:eastAsia="Times New Roman" w:hAnsi="Times New Roman" w:cs="Times New Roman"/>
           <w:b/>
-          <w:sz w:val="24"/>
-          <w:szCs w:val="24"/>
-        </w:rPr>
-        <w:t>Введение.</w:t>
-      </w:r>
-      <w:r>
-        <w:rPr>
-          <w:rFonts w:ascii="Times New Roman" w:hAnsi="Times New Roman" w:cs="Times New Roman"/>
-          <w:b/>
-          <w:sz w:val="24"/>
-          <w:szCs w:val="24"/>
-        </w:rPr>
-        <w:t xml:space="preserve"> </w:t>
-      </w:r>
-      <w:r>
-        <w:rPr>
-          <w:rFonts w:ascii="Times New Roman" w:hAnsi="Times New Roman" w:cs="Times New Roman"/>
-          <w:bCs/>
-          <w:sz w:val="24"/>
-          <w:szCs w:val="24"/>
-        </w:rPr>
-        <w:t xml:space="preserve">Проблема безопасности программного обеспечения остается одной из наиболее актуальных в современной разработке. С ростом сложности программных систем и увеличением программного кода традиционные методы статического анализа, основанные на правилах и паттернах, демонстрируют ограниченную эффективность при обнаружении сложных и контекстно-зависимых уязвимостей </w:t>
-      </w:r>
-      <w:r>
-        <w:rPr>
-          <w:rFonts w:ascii="Times New Roman" w:hAnsi="Times New Roman" w:cs="Times New Roman"/>
-          <w:bCs/>
-          <w:sz w:val="24"/>
-          <w:szCs w:val="24"/>
-        </w:rPr>
-        <w:t xml:space="preserve">[1,2]. </w:t>
-      </w:r>
-      <w:r>
-        <w:rPr>
-          <w:rFonts w:ascii="Times New Roman" w:hAnsi="Times New Roman" w:cs="Times New Roman"/>
-          <w:color w:val="0F1115"/>
-          <w:sz w:val="24"/>
-          <w:szCs w:val="24"/>
-          <w:shd w:val="clear" w:color="auto" w:fill="FFFFFF"/>
-        </w:rPr>
-        <w:t xml:space="preserve">Особую сложность представляет анализ кода, написанного на нескольких языках программирования, где уязвимости могут возникать на границах взаимодействия различных компонентов </w:t>
-      </w:r>
-      <w:r>
-        <w:rPr>
-          <w:rFonts w:ascii="Times New Roman" w:hAnsi="Times New Roman" w:cs="Times New Roman"/>
-          <w:color w:val="0F1115"/>
-          <w:sz w:val="24"/>
-          <w:szCs w:val="24"/>
-          <w:shd w:val="clear" w:color="auto" w:fill="FFFFFF"/>
-        </w:rPr>
-        <w:t>[1]</w:t>
-      </w:r>
-      <w:r>
-        <w:rPr>
-          <w:rFonts w:ascii="Times New Roman" w:hAnsi="Times New Roman" w:cs="Times New Roman"/>
-          <w:color w:val="0F1115"/>
-          <w:sz w:val="24"/>
-          <w:szCs w:val="24"/>
-          <w:shd w:val="clear" w:color="auto" w:fill="FFFFFF"/>
-        </w:rPr>
-        <w:t xml:space="preserve">. Современные исследования показывают, что большие языковые модели </w:t>
-      </w:r>
-      <w:r>
-        <w:rPr>
-          <w:rFonts w:ascii="Times New Roman" w:hAnsi="Times New Roman" w:cs="Times New Roman"/>
-          <w:color w:val="0F1115"/>
-          <w:sz w:val="24"/>
-          <w:szCs w:val="24"/>
-          <w:shd w:val="clear" w:color="auto" w:fill="FFFFFF"/>
-        </w:rPr>
-        <w:t>(</w:t>
-      </w:r>
-      <w:r>
-        <w:rPr>
-          <w:rFonts w:ascii="Times New Roman" w:hAnsi="Times New Roman" w:cs="Times New Roman"/>
-          <w:color w:val="0F1115"/>
-          <w:sz w:val="24"/>
-          <w:szCs w:val="24"/>
-          <w:shd w:val="clear" w:color="auto" w:fill="FFFFFF"/>
-          <w:lang w:val="en-US"/>
-        </w:rPr>
-        <w:t>LLM</w:t>
-      </w:r>
-      <w:r>
-        <w:rPr>
-          <w:rFonts w:ascii="Times New Roman" w:hAnsi="Times New Roman" w:cs="Times New Roman"/>
-          <w:color w:val="0F1115"/>
-          <w:sz w:val="24"/>
-          <w:szCs w:val="24"/>
-          <w:shd w:val="clear" w:color="auto" w:fill="FFFFFF"/>
-        </w:rPr>
-        <w:t>)</w:t>
-      </w:r>
-      <w:r>
-        <w:rPr>
-          <w:rFonts w:ascii="Times New Roman" w:hAnsi="Times New Roman" w:cs="Times New Roman"/>
-          <w:color w:val="0F1115"/>
-          <w:sz w:val="24"/>
-          <w:szCs w:val="24"/>
-          <w:shd w:val="clear" w:color="auto" w:fill="FFFFFF"/>
-        </w:rPr>
-        <w:t xml:space="preserve"> обладают значительным потенциалом для анализа исходного кода благодаря способности понимать семантику и контекст программ </w:t>
-      </w:r>
-      <w:r>
-        <w:rPr>
-          <w:rFonts w:ascii="Times New Roman" w:hAnsi="Times New Roman" w:cs="Times New Roman"/>
-          <w:color w:val="0F1115"/>
-          <w:sz w:val="24"/>
-          <w:szCs w:val="24"/>
-          <w:shd w:val="clear" w:color="auto" w:fill="FFFFFF"/>
-        </w:rPr>
-        <w:t>[</w:t>
-      </w:r>
-      <w:r>
-        <w:rPr>
-          <w:rFonts w:ascii="Times New Roman" w:hAnsi="Times New Roman" w:cs="Times New Roman"/>
-          <w:color w:val="0F1115"/>
-          <w:sz w:val="24"/>
-          <w:szCs w:val="24"/>
-          <w:shd w:val="clear" w:color="auto" w:fill="FFFFFF"/>
-        </w:rPr>
-        <w:t>8,9,10</w:t>
-      </w:r>
-      <w:r>
-        <w:rPr>
-          <w:rFonts w:ascii="Times New Roman" w:hAnsi="Times New Roman" w:cs="Times New Roman"/>
-          <w:color w:val="0F1115"/>
-          <w:sz w:val="24"/>
-          <w:szCs w:val="24"/>
-          <w:shd w:val="clear" w:color="auto" w:fill="FFFFFF"/>
-        </w:rPr>
-        <w:t>]</w:t>
-      </w:r>
-      <w:r>
-        <w:rPr>
-          <w:rFonts w:ascii="Times New Roman" w:hAnsi="Times New Roman" w:cs="Times New Roman"/>
-          <w:color w:val="0F1115"/>
-          <w:sz w:val="24"/>
-          <w:szCs w:val="24"/>
-          <w:shd w:val="clear" w:color="auto" w:fill="FFFFFF"/>
-        </w:rPr>
-        <w:t xml:space="preserve">. Применение </w:t>
-      </w:r>
-      <w:r>
-        <w:rPr>
-          <w:rFonts w:ascii="Times New Roman" w:hAnsi="Times New Roman" w:cs="Times New Roman"/>
-          <w:color w:val="0F1115"/>
-          <w:sz w:val="24"/>
-          <w:szCs w:val="24"/>
-          <w:shd w:val="clear" w:color="auto" w:fill="FFFFFF"/>
-          <w:lang w:val="en-US"/>
-        </w:rPr>
-        <w:t>LLM</w:t>
-      </w:r>
-      <w:r>
-        <w:rPr>
-          <w:rFonts w:ascii="Times New Roman" w:hAnsi="Times New Roman" w:cs="Times New Roman"/>
-          <w:color w:val="0F1115"/>
-          <w:sz w:val="24"/>
-          <w:szCs w:val="24"/>
-          <w:shd w:val="clear" w:color="auto" w:fill="FFFFFF"/>
-        </w:rPr>
-        <w:t xml:space="preserve"> для обнаружения уязвимостей в различных доменах, включая </w:t>
-      </w:r>
-      <w:r>
-        <w:rPr>
-          <w:rFonts w:ascii="Times New Roman" w:hAnsi="Times New Roman" w:cs="Times New Roman"/>
-          <w:color w:val="0F1115"/>
-          <w:sz w:val="24"/>
-          <w:szCs w:val="24"/>
-          <w:shd w:val="clear" w:color="auto" w:fill="FFFFFF"/>
-          <w:lang w:val="en-US"/>
-        </w:rPr>
-        <w:t>IoT</w:t>
-      </w:r>
-      <w:r>
-        <w:rPr>
-          <w:rFonts w:ascii="Times New Roman" w:hAnsi="Times New Roman" w:cs="Times New Roman"/>
-          <w:color w:val="0F1115"/>
-          <w:sz w:val="24"/>
-          <w:szCs w:val="24"/>
-          <w:shd w:val="clear" w:color="auto" w:fill="FFFFFF"/>
-        </w:rPr>
-        <w:t xml:space="preserve">-устройства </w:t>
-      </w:r>
-      <w:r>
-        <w:rPr>
-          <w:rFonts w:ascii="Times New Roman" w:hAnsi="Times New Roman" w:cs="Times New Roman"/>
-          <w:color w:val="0F1115"/>
-          <w:sz w:val="24"/>
-          <w:szCs w:val="24"/>
-          <w:shd w:val="clear" w:color="auto" w:fill="FFFFFF"/>
-        </w:rPr>
-        <w:t xml:space="preserve">[8], </w:t>
-      </w:r>
-      <w:r>
-        <w:rPr>
-          <w:rFonts w:ascii="Times New Roman" w:hAnsi="Times New Roman" w:cs="Times New Roman"/>
-          <w:color w:val="0F1115"/>
-          <w:sz w:val="24"/>
-          <w:szCs w:val="24"/>
-          <w:shd w:val="clear" w:color="auto" w:fill="FFFFFF"/>
-          <w:lang w:val="en-US"/>
-        </w:rPr>
-        <w:t>Java</w:t>
-      </w:r>
-      <w:r>
-        <w:rPr>
-          <w:rFonts w:ascii="Times New Roman" w:hAnsi="Times New Roman" w:cs="Times New Roman"/>
-          <w:color w:val="0F1115"/>
-          <w:sz w:val="24"/>
-          <w:szCs w:val="24"/>
-          <w:shd w:val="clear" w:color="auto" w:fill="FFFFFF"/>
-        </w:rPr>
-        <w:t>-</w:t>
-      </w:r>
-      <w:r>
-        <w:rPr>
-          <w:rFonts w:ascii="Times New Roman" w:hAnsi="Times New Roman" w:cs="Times New Roman"/>
-          <w:color w:val="0F1115"/>
-          <w:sz w:val="24"/>
-          <w:szCs w:val="24"/>
-          <w:shd w:val="clear" w:color="auto" w:fill="FFFFFF"/>
-        </w:rPr>
-        <w:t xml:space="preserve">приложения </w:t>
-      </w:r>
-      <w:r>
-        <w:rPr>
-          <w:rFonts w:ascii="Times New Roman" w:hAnsi="Times New Roman" w:cs="Times New Roman"/>
-          <w:color w:val="0F1115"/>
-          <w:sz w:val="24"/>
-          <w:szCs w:val="24"/>
-          <w:shd w:val="clear" w:color="auto" w:fill="FFFFFF"/>
-        </w:rPr>
-        <w:t>[9]</w:t>
-      </w:r>
-      <w:r>
-        <w:rPr>
-          <w:rFonts w:ascii="Times New Roman" w:hAnsi="Times New Roman" w:cs="Times New Roman"/>
-          <w:color w:val="0F1115"/>
-          <w:sz w:val="24"/>
-          <w:szCs w:val="24"/>
-          <w:shd w:val="clear" w:color="auto" w:fill="FFFFFF"/>
-        </w:rPr>
-        <w:t xml:space="preserve">, смарт-контракты </w:t>
-      </w:r>
-      <w:r>
-        <w:rPr>
-          <w:rFonts w:ascii="Times New Roman" w:hAnsi="Times New Roman" w:cs="Times New Roman"/>
-          <w:color w:val="0F1115"/>
-          <w:sz w:val="24"/>
-          <w:szCs w:val="24"/>
-          <w:shd w:val="clear" w:color="auto" w:fill="FFFFFF"/>
-        </w:rPr>
-        <w:t xml:space="preserve">[10,11,12,13] </w:t>
-      </w:r>
-      <w:r>
-        <w:rPr>
-          <w:rFonts w:ascii="Times New Roman" w:hAnsi="Times New Roman" w:cs="Times New Roman"/>
-          <w:color w:val="0F1115"/>
-          <w:sz w:val="24"/>
-          <w:szCs w:val="24"/>
-          <w:shd w:val="clear" w:color="auto" w:fill="FFFFFF"/>
-        </w:rPr>
-        <w:t xml:space="preserve">и общий анализ исходного кода </w:t>
-      </w:r>
-      <w:r>
-        <w:rPr>
-          <w:rFonts w:ascii="Times New Roman" w:hAnsi="Times New Roman" w:cs="Times New Roman"/>
-          <w:color w:val="0F1115"/>
-          <w:sz w:val="24"/>
-          <w:szCs w:val="24"/>
-          <w:shd w:val="clear" w:color="auto" w:fill="FFFFFF"/>
-        </w:rPr>
-        <w:t>[14,15,16,17]</w:t>
-      </w:r>
-      <w:r>
-        <w:rPr>
-          <w:rFonts w:ascii="Times New Roman" w:hAnsi="Times New Roman" w:cs="Times New Roman"/>
-          <w:color w:val="0F1115"/>
-          <w:sz w:val="24"/>
-          <w:szCs w:val="24"/>
-          <w:shd w:val="clear" w:color="auto" w:fill="FFFFFF"/>
-        </w:rPr>
-        <w:t xml:space="preserve">, демонстрирует перспективность данного подхода. Однако прямое применение </w:t>
-      </w:r>
-      <w:r>
-        <w:rPr>
-          <w:rFonts w:ascii="Times New Roman" w:hAnsi="Times New Roman" w:cs="Times New Roman"/>
-          <w:color w:val="0F1115"/>
-          <w:sz w:val="24"/>
-          <w:szCs w:val="24"/>
-          <w:shd w:val="clear" w:color="auto" w:fill="FFFFFF"/>
-          <w:lang w:val="en-US"/>
-        </w:rPr>
-        <w:t>LLM</w:t>
-      </w:r>
-      <w:r>
-        <w:rPr>
-          <w:rFonts w:ascii="Times New Roman" w:hAnsi="Times New Roman" w:cs="Times New Roman"/>
-          <w:color w:val="0F1115"/>
-          <w:sz w:val="24"/>
-          <w:szCs w:val="24"/>
-          <w:shd w:val="clear" w:color="auto" w:fill="FFFFFF"/>
-        </w:rPr>
-        <w:t xml:space="preserve"> для анализа кода имеет ограничения</w:t>
-      </w:r>
-      <w:r>
-        <w:rPr>
-          <w:rFonts w:ascii="Times New Roman" w:hAnsi="Times New Roman" w:cs="Times New Roman"/>
-          <w:color w:val="0F1115"/>
-          <w:sz w:val="24"/>
-          <w:szCs w:val="24"/>
-          <w:shd w:val="clear" w:color="auto" w:fill="FFFFFF"/>
-        </w:rPr>
-        <w:t>:</w:t>
-      </w:r>
-      <w:r>
-        <w:rPr>
-          <w:rFonts w:ascii="Times New Roman" w:hAnsi="Times New Roman" w:cs="Times New Roman"/>
-          <w:color w:val="0F1115"/>
-          <w:sz w:val="24"/>
-          <w:szCs w:val="24"/>
-          <w:shd w:val="clear" w:color="auto" w:fill="FFFFFF"/>
-        </w:rPr>
-        <w:t xml:space="preserve"> модели могут генерировать ложные срабатывания, не учитывать актуальную информацию об известных уязвимостях и требовать значительных вычислительных ресурсов. Для решения этих проблем в последнее время активно применяется техника </w:t>
-      </w:r>
-      <w:r>
-        <w:rPr>
-          <w:rFonts w:ascii="Times New Roman" w:hAnsi="Times New Roman" w:cs="Times New Roman"/>
-          <w:color w:val="0F1115"/>
-          <w:sz w:val="24"/>
-          <w:szCs w:val="24"/>
-          <w:shd w:val="clear" w:color="auto" w:fill="FFFFFF"/>
-          <w:lang w:val="en-US"/>
-        </w:rPr>
-        <w:t>Retrieval</w:t>
-      </w:r>
-      <w:r>
-        <w:rPr>
-          <w:rFonts w:ascii="Times New Roman" w:hAnsi="Times New Roman" w:cs="Times New Roman"/>
-          <w:color w:val="0F1115"/>
-          <w:sz w:val="24"/>
-          <w:szCs w:val="24"/>
-          <w:shd w:val="clear" w:color="auto" w:fill="FFFFFF"/>
-        </w:rPr>
-        <w:t>-</w:t>
-      </w:r>
-      <w:r>
-        <w:rPr>
-          <w:rFonts w:ascii="Times New Roman" w:hAnsi="Times New Roman" w:cs="Times New Roman"/>
-          <w:color w:val="0F1115"/>
-          <w:sz w:val="24"/>
-          <w:szCs w:val="24"/>
-          <w:shd w:val="clear" w:color="auto" w:fill="FFFFFF"/>
-          <w:lang w:val="en-US"/>
-        </w:rPr>
-        <w:t>Augmented</w:t>
-      </w:r>
-      <w:r>
-        <w:rPr>
-          <w:rFonts w:ascii="Times New Roman" w:hAnsi="Times New Roman" w:cs="Times New Roman"/>
-          <w:color w:val="0F1115"/>
-          <w:sz w:val="24"/>
-          <w:szCs w:val="24"/>
-          <w:shd w:val="clear" w:color="auto" w:fill="FFFFFF"/>
-        </w:rPr>
-        <w:t xml:space="preserve"> </w:t>
-      </w:r>
-      <w:r>
-        <w:rPr>
-          <w:rFonts w:ascii="Times New Roman" w:hAnsi="Times New Roman" w:cs="Times New Roman"/>
-          <w:color w:val="0F1115"/>
-          <w:sz w:val="24"/>
-          <w:szCs w:val="24"/>
-          <w:shd w:val="clear" w:color="auto" w:fill="FFFFFF"/>
-          <w:lang w:val="en-US"/>
-        </w:rPr>
-        <w:t>Generation</w:t>
-      </w:r>
-      <w:r>
-        <w:rPr>
-          <w:rFonts w:ascii="Times New Roman" w:hAnsi="Times New Roman" w:cs="Times New Roman"/>
-          <w:color w:val="0F1115"/>
-          <w:sz w:val="24"/>
-          <w:szCs w:val="24"/>
-          <w:shd w:val="clear" w:color="auto" w:fill="FFFFFF"/>
-        </w:rPr>
-        <w:t xml:space="preserve"> (</w:t>
-      </w:r>
-      <w:r>
-        <w:rPr>
-          <w:rFonts w:ascii="Times New Roman" w:hAnsi="Times New Roman" w:cs="Times New Roman"/>
-          <w:color w:val="0F1115"/>
-          <w:sz w:val="24"/>
-          <w:szCs w:val="24"/>
-          <w:shd w:val="clear" w:color="auto" w:fill="FFFFFF"/>
-          <w:lang w:val="en-US"/>
-        </w:rPr>
-        <w:t>RAG</w:t>
-      </w:r>
-      <w:r>
-        <w:rPr>
-          <w:rFonts w:ascii="Times New Roman" w:hAnsi="Times New Roman" w:cs="Times New Roman"/>
-          <w:color w:val="0F1115"/>
-          <w:sz w:val="24"/>
-          <w:szCs w:val="24"/>
-          <w:shd w:val="clear" w:color="auto" w:fill="FFFFFF"/>
-        </w:rPr>
-        <w:t>)</w:t>
-      </w:r>
-      <w:r>
-        <w:rPr>
-          <w:rFonts w:ascii="Times New Roman" w:hAnsi="Times New Roman" w:cs="Times New Roman"/>
-          <w:color w:val="0F1115"/>
-          <w:sz w:val="24"/>
-          <w:szCs w:val="24"/>
-          <w:shd w:val="clear" w:color="auto" w:fill="FFFFFF"/>
-        </w:rPr>
-        <w:t xml:space="preserve">, которая позволяет обогащать контекст анализа информацией из специализированных баз знаний </w:t>
-      </w:r>
-      <w:r>
-        <w:rPr>
-          <w:rFonts w:ascii="Times New Roman" w:hAnsi="Times New Roman" w:cs="Times New Roman"/>
-          <w:color w:val="0F1115"/>
-          <w:sz w:val="24"/>
-          <w:szCs w:val="24"/>
-          <w:shd w:val="clear" w:color="auto" w:fill="FFFFFF"/>
-        </w:rPr>
-        <w:t>[3,4]</w:t>
-      </w:r>
-      <w:r>
-        <w:rPr>
-          <w:rFonts w:ascii="Times New Roman" w:hAnsi="Times New Roman" w:cs="Times New Roman"/>
-          <w:color w:val="0F1115"/>
-          <w:sz w:val="24"/>
-          <w:szCs w:val="24"/>
-          <w:shd w:val="clear" w:color="auto" w:fill="FFFFFF"/>
-        </w:rPr>
-        <w:t xml:space="preserve">. В данной работе представлена разработка инструмента </w:t>
-      </w:r>
-      <w:r>
-        <w:rPr>
-          <w:rFonts w:ascii="Times New Roman" w:hAnsi="Times New Roman" w:cs="Times New Roman"/>
-          <w:color w:val="0F1115"/>
-          <w:sz w:val="24"/>
-          <w:szCs w:val="24"/>
-          <w:shd w:val="clear" w:color="auto" w:fill="FFFFFF"/>
-          <w:lang w:val="en-US"/>
-        </w:rPr>
-        <w:t>VulnFinder</w:t>
-      </w:r>
-      <w:r>
-        <w:rPr>
-          <w:rFonts w:ascii="Times New Roman" w:hAnsi="Times New Roman" w:cs="Times New Roman"/>
-          <w:color w:val="0F1115"/>
-          <w:sz w:val="24"/>
-          <w:szCs w:val="24"/>
-          <w:shd w:val="clear" w:color="auto" w:fill="FFFFFF"/>
-        </w:rPr>
-        <w:t xml:space="preserve">, который объединяет возможности </w:t>
-      </w:r>
-      <w:r>
-        <w:rPr>
-          <w:rFonts w:ascii="Times New Roman" w:hAnsi="Times New Roman" w:cs="Times New Roman"/>
-          <w:color w:val="0F1115"/>
-          <w:sz w:val="24"/>
-          <w:szCs w:val="24"/>
-          <w:shd w:val="clear" w:color="auto" w:fill="FFFFFF"/>
-          <w:lang w:val="en-US"/>
-        </w:rPr>
-        <w:t>LLM</w:t>
-      </w:r>
-      <w:r>
-        <w:rPr>
-          <w:rFonts w:ascii="Times New Roman" w:hAnsi="Times New Roman" w:cs="Times New Roman"/>
-          <w:color w:val="0F1115"/>
-          <w:sz w:val="24"/>
-          <w:szCs w:val="24"/>
-          <w:shd w:val="clear" w:color="auto" w:fill="FFFFFF"/>
-        </w:rPr>
-        <w:t xml:space="preserve"> с </w:t>
-      </w:r>
-      <w:r>
-        <w:rPr>
-          <w:rFonts w:ascii="Times New Roman" w:hAnsi="Times New Roman" w:cs="Times New Roman"/>
-          <w:color w:val="0F1115"/>
-          <w:sz w:val="24"/>
-          <w:szCs w:val="24"/>
-          <w:shd w:val="clear" w:color="auto" w:fill="FFFFFF"/>
-          <w:lang w:val="en-US"/>
-        </w:rPr>
-        <w:t>RAG</w:t>
-      </w:r>
-      <w:r>
-        <w:rPr>
-          <w:rFonts w:ascii="Times New Roman" w:hAnsi="Times New Roman" w:cs="Times New Roman"/>
-          <w:color w:val="0F1115"/>
-          <w:sz w:val="24"/>
-          <w:szCs w:val="24"/>
-          <w:shd w:val="clear" w:color="auto" w:fill="FFFFFF"/>
-        </w:rPr>
-        <w:t>-</w:t>
-      </w:r>
-      <w:r>
-        <w:rPr>
-          <w:rFonts w:ascii="Times New Roman" w:hAnsi="Times New Roman" w:cs="Times New Roman"/>
-          <w:color w:val="0F1115"/>
-          <w:sz w:val="24"/>
-          <w:szCs w:val="24"/>
-          <w:shd w:val="clear" w:color="auto" w:fill="FFFFFF"/>
-        </w:rPr>
-        <w:t xml:space="preserve">технологиями для автоматизированного поиска уязвимостей в программном коде. Система использует векторную базу данных для хранения и быстрого поиска информации об известных уязвимостях </w:t>
-      </w:r>
-      <w:r>
-        <w:rPr>
-          <w:rFonts w:ascii="Times New Roman" w:hAnsi="Times New Roman" w:cs="Times New Roman"/>
-          <w:color w:val="0F1115"/>
-          <w:sz w:val="24"/>
-          <w:szCs w:val="24"/>
-          <w:shd w:val="clear" w:color="auto" w:fill="FFFFFF"/>
-        </w:rPr>
-        <w:t>(</w:t>
-      </w:r>
-      <w:r>
-        <w:rPr>
-          <w:rFonts w:ascii="Times New Roman" w:hAnsi="Times New Roman" w:cs="Times New Roman"/>
-          <w:color w:val="0F1115"/>
-          <w:sz w:val="24"/>
-          <w:szCs w:val="24"/>
-          <w:shd w:val="clear" w:color="auto" w:fill="FFFFFF"/>
-          <w:lang w:val="en-US"/>
-        </w:rPr>
-        <w:t>CVE</w:t>
-      </w:r>
-      <w:r>
-        <w:rPr>
-          <w:rFonts w:ascii="Times New Roman" w:hAnsi="Times New Roman" w:cs="Times New Roman"/>
-          <w:color w:val="0F1115"/>
-          <w:sz w:val="24"/>
-          <w:szCs w:val="24"/>
-          <w:shd w:val="clear" w:color="auto" w:fill="FFFFFF"/>
-        </w:rPr>
-        <w:t>)</w:t>
-      </w:r>
-      <w:r>
-        <w:rPr>
-          <w:rFonts w:ascii="Times New Roman" w:hAnsi="Times New Roman" w:cs="Times New Roman"/>
-          <w:color w:val="0F1115"/>
-          <w:sz w:val="24"/>
-          <w:szCs w:val="24"/>
-          <w:shd w:val="clear" w:color="auto" w:fill="FFFFFF"/>
-        </w:rPr>
-        <w:t xml:space="preserve"> и категориях слабостей </w:t>
-      </w:r>
-      <w:r>
-        <w:rPr>
-          <w:rFonts w:ascii="Times New Roman" w:hAnsi="Times New Roman" w:cs="Times New Roman"/>
-          <w:color w:val="0F1115"/>
-          <w:sz w:val="24"/>
-          <w:szCs w:val="24"/>
-          <w:shd w:val="clear" w:color="auto" w:fill="FFFFFF"/>
-        </w:rPr>
-        <w:t>(</w:t>
-      </w:r>
-      <w:r>
-        <w:rPr>
-          <w:rFonts w:ascii="Times New Roman" w:hAnsi="Times New Roman" w:cs="Times New Roman"/>
-          <w:color w:val="0F1115"/>
-          <w:sz w:val="24"/>
-          <w:szCs w:val="24"/>
-          <w:shd w:val="clear" w:color="auto" w:fill="FFFFFF"/>
-          <w:lang w:val="en-US"/>
-        </w:rPr>
-        <w:t>CWE</w:t>
-      </w:r>
-      <w:r>
-        <w:rPr>
-          <w:rFonts w:ascii="Times New Roman" w:hAnsi="Times New Roman" w:cs="Times New Roman"/>
-          <w:color w:val="0F1115"/>
-          <w:sz w:val="24"/>
-          <w:szCs w:val="24"/>
-          <w:shd w:val="clear" w:color="auto" w:fill="FFFFFF"/>
-        </w:rPr>
-        <w:t>)</w:t>
-      </w:r>
-      <w:r>
-        <w:rPr>
-          <w:rFonts w:ascii="Times New Roman" w:hAnsi="Times New Roman" w:cs="Times New Roman"/>
-          <w:color w:val="0F1115"/>
-          <w:sz w:val="24"/>
-          <w:szCs w:val="24"/>
-          <w:shd w:val="clear" w:color="auto" w:fill="FFFFFF"/>
-        </w:rPr>
-        <w:t xml:space="preserve">, что позволяет повысить точность анализа и обеспечить соответствие результатов стандартам безопасности. </w:t>
+          <w:bCs/>
+          <w:color w:val="0F1115"/>
+          <w:sz w:val="24"/>
+          <w:szCs w:val="24"/>
+          <w:lang w:eastAsia="ru-RU"/>
+        </w:rPr>
+        <w:t xml:space="preserve">. Традиционные методы статического анализа. </w:t>
+      </w:r>
+      <w:r>
+        <w:rPr>
+          <w:rFonts w:ascii="Times New Roman" w:eastAsia="Times New Roman" w:hAnsi="Times New Roman" w:cs="Times New Roman"/>
+          <w:color w:val="0F1115"/>
+          <w:sz w:val="24"/>
+          <w:szCs w:val="24"/>
+          <w:lang w:eastAsia="ru-RU"/>
+        </w:rPr>
+        <w:t xml:space="preserve">Традиционные инструменты статического анализа, такие как </w:t>
+      </w:r>
+      <w:r>
+        <w:rPr>
+          <w:rFonts w:ascii="Times New Roman" w:eastAsia="Times New Roman" w:hAnsi="Times New Roman" w:cs="Times New Roman"/>
+          <w:color w:val="0F1115"/>
+          <w:sz w:val="24"/>
+          <w:szCs w:val="24"/>
+          <w:lang w:val="en-US" w:eastAsia="ru-RU"/>
+        </w:rPr>
+        <w:t>SonarQube</w:t>
+      </w:r>
+      <w:r>
+        <w:rPr>
+          <w:rFonts w:ascii="Times New Roman" w:eastAsia="Times New Roman" w:hAnsi="Times New Roman" w:cs="Times New Roman"/>
+          <w:color w:val="0F1115"/>
+          <w:sz w:val="24"/>
+          <w:szCs w:val="24"/>
+          <w:lang w:eastAsia="ru-RU"/>
+        </w:rPr>
+        <w:t xml:space="preserve">, </w:t>
+      </w:r>
+      <w:r>
+        <w:rPr>
+          <w:rFonts w:ascii="Times New Roman" w:eastAsia="Times New Roman" w:hAnsi="Times New Roman" w:cs="Times New Roman"/>
+          <w:color w:val="0F1115"/>
+          <w:sz w:val="24"/>
+          <w:szCs w:val="24"/>
+          <w:lang w:val="en-US" w:eastAsia="ru-RU"/>
+        </w:rPr>
+        <w:t>ESLint</w:t>
+      </w:r>
+      <w:r>
+        <w:rPr>
+          <w:rFonts w:ascii="Times New Roman" w:eastAsia="Times New Roman" w:hAnsi="Times New Roman" w:cs="Times New Roman"/>
+          <w:color w:val="0F1115"/>
+          <w:sz w:val="24"/>
+          <w:szCs w:val="24"/>
+          <w:lang w:eastAsia="ru-RU"/>
+        </w:rPr>
+        <w:t xml:space="preserve">, </w:t>
+      </w:r>
+      <w:r>
+        <w:rPr>
+          <w:rFonts w:ascii="Times New Roman" w:eastAsia="Times New Roman" w:hAnsi="Times New Roman" w:cs="Times New Roman"/>
+          <w:color w:val="0F1115"/>
+          <w:sz w:val="24"/>
+          <w:szCs w:val="24"/>
+          <w:lang w:val="en-US" w:eastAsia="ru-RU"/>
+        </w:rPr>
+        <w:t>Bandit</w:t>
+      </w:r>
+      <w:r>
+        <w:rPr>
+          <w:rFonts w:ascii="Times New Roman" w:eastAsia="Times New Roman" w:hAnsi="Times New Roman" w:cs="Times New Roman"/>
+          <w:color w:val="0F1115"/>
+          <w:sz w:val="24"/>
+          <w:szCs w:val="24"/>
+          <w:lang w:eastAsia="ru-RU"/>
+        </w:rPr>
+        <w:t xml:space="preserve"> основаны на предопределенных принципах и паттернах. Эти инструменты эффективны для обнаружения известных типов уязвимостей, но имеют ограничения при работе с новыми или сложными уязвимостями, требующими глубокого понимания контекста </w:t>
+      </w:r>
+      <w:r>
+        <w:rPr>
+          <w:rFonts w:ascii="Times New Roman" w:eastAsia="Times New Roman" w:hAnsi="Times New Roman" w:cs="Times New Roman"/>
+          <w:color w:val="0F1115"/>
+          <w:sz w:val="24"/>
+          <w:szCs w:val="24"/>
+          <w:lang w:eastAsia="ru-RU"/>
+        </w:rPr>
+        <w:t>[2,6].</w:t>
+      </w:r>
+      <w:r>
+        <w:rPr>
+          <w:rFonts w:ascii="Times New Roman" w:eastAsia="Times New Roman" w:hAnsi="Times New Roman" w:cs="Times New Roman"/>
+          <w:color w:val="0F1115"/>
+          <w:sz w:val="24"/>
+          <w:szCs w:val="24"/>
+          <w:lang w:eastAsia="ru-RU"/>
+        </w:rPr>
+        <w:t xml:space="preserve"> Исследования показывают, что традиционные методы часто пропускают уязвимости, связанные с логическими ошибками, неправильной обработкой данных и сложными взаимодействиями между компонентами системы </w:t>
+      </w:r>
+      <w:r>
+        <w:rPr>
+          <w:rFonts w:ascii="Times New Roman" w:eastAsia="Times New Roman" w:hAnsi="Times New Roman" w:cs="Times New Roman"/>
+          <w:color w:val="0F1115"/>
+          <w:sz w:val="24"/>
+          <w:szCs w:val="24"/>
+          <w:lang w:eastAsia="ru-RU"/>
+        </w:rPr>
+        <w:t>[5,6,7].</w:t>
       </w:r>
     </w:p>
     <w:p>
@@ -1820,19 +1946,6 @@
       </w:pPr>
       <w:r>
         <w:rPr>
-          <w:rFonts w:ascii="Times New Roman" w:hAnsi="Times New Roman" w:cs="Times New Roman"/>
-          <w:b/>
-          <w:bCs/>
-          <w:color w:val="0F1115"/>
-          <w:sz w:val="24"/>
-          <w:szCs w:val="24"/>
-          <w:shd w:val="clear" w:color="auto" w:fill="FFFFFF"/>
-        </w:rPr>
-        <w:lastRenderedPageBreak/>
-        <w:t>Обзор существующих решений</w:t>
-      </w:r>
-      <w:r>
-        <w:rPr>
           <w:rFonts w:ascii="Times New Roman" w:eastAsia="Times New Roman" w:hAnsi="Times New Roman" w:cs="Times New Roman"/>
           <w:b/>
           <w:bCs/>
@@ -1841,7 +1954,7 @@
           <w:szCs w:val="24"/>
           <w:lang w:eastAsia="ru-RU"/>
         </w:rPr>
-        <w:t xml:space="preserve">. Традиционные методы статического анализа. </w:t>
+        <w:t xml:space="preserve">Обзор существующих решений. Подходы на основе машинного обучения. </w:t>
       </w:r>
       <w:r>
         <w:rPr>
@@ -1851,7 +1964,7 @@
           <w:szCs w:val="24"/>
           <w:lang w:eastAsia="ru-RU"/>
         </w:rPr>
-        <w:t xml:space="preserve">Традиционные инструменты статического анализа, такие как </w:t>
+        <w:t xml:space="preserve">В последние годы активно развиваются методы обнаружения уязвимостей на основе машинного обучения. </w:t>
       </w:r>
       <w:r>
         <w:rPr>
@@ -1861,7 +1974,7 @@
           <w:szCs w:val="24"/>
           <w:lang w:val="en-US" w:eastAsia="ru-RU"/>
         </w:rPr>
-        <w:t>SonarQube</w:t>
+        <w:t>Tranformer</w:t>
       </w:r>
       <w:r>
         <w:rPr>
@@ -1871,7 +1984,7 @@
           <w:szCs w:val="24"/>
           <w:lang w:eastAsia="ru-RU"/>
         </w:rPr>
-        <w:t xml:space="preserve">, </w:t>
+        <w:t>-</w:t>
       </w:r>
       <w:r>
         <w:rPr>
@@ -1879,9 +1992,19 @@
           <w:color w:val="0F1115"/>
           <w:sz w:val="24"/>
           <w:szCs w:val="24"/>
+          <w:lang w:eastAsia="ru-RU"/>
+        </w:rPr>
+        <w:t xml:space="preserve">модели, такие как </w:t>
+      </w:r>
+      <w:r>
+        <w:rPr>
+          <w:rFonts w:ascii="Times New Roman" w:eastAsia="Times New Roman" w:hAnsi="Times New Roman" w:cs="Times New Roman"/>
+          <w:color w:val="0F1115"/>
+          <w:sz w:val="24"/>
+          <w:szCs w:val="24"/>
           <w:lang w:val="en-US" w:eastAsia="ru-RU"/>
         </w:rPr>
-        <w:t>ESLint</w:t>
+        <w:t>BERT</w:t>
       </w:r>
       <w:r>
         <w:rPr>
@@ -1891,7 +2014,7 @@
           <w:szCs w:val="24"/>
           <w:lang w:eastAsia="ru-RU"/>
         </w:rPr>
-        <w:t xml:space="preserve">, </w:t>
+        <w:t xml:space="preserve"> и </w:t>
       </w:r>
       <w:r>
         <w:rPr>
@@ -1901,7 +2024,7 @@
           <w:szCs w:val="24"/>
           <w:lang w:val="en-US" w:eastAsia="ru-RU"/>
         </w:rPr>
-        <w:t>Bandit</w:t>
+        <w:t>GPT</w:t>
       </w:r>
       <w:r>
         <w:rPr>
@@ -1911,7 +2034,7 @@
           <w:szCs w:val="24"/>
           <w:lang w:eastAsia="ru-RU"/>
         </w:rPr>
-        <w:t xml:space="preserve"> основаны на предопределенных принципах и паттернах. Эти инструменты эффективны для обнаружения известных типов уязвимостей, но имеют ограничения при работе с новыми или сложными уязвимостями, требующими глубокого понимания контекста </w:t>
+        <w:t xml:space="preserve">, показали высокую эффективность при анализе исходного кода </w:t>
       </w:r>
       <w:r>
         <w:rPr>
@@ -1921,7 +2044,7 @@
           <w:szCs w:val="24"/>
           <w:lang w:eastAsia="ru-RU"/>
         </w:rPr>
-        <w:t>[2,6].</w:t>
+        <w:t>[15,16,17,18]</w:t>
       </w:r>
       <w:r>
         <w:rPr>
@@ -1931,7 +2054,7 @@
           <w:szCs w:val="24"/>
           <w:lang w:eastAsia="ru-RU"/>
         </w:rPr>
-        <w:t xml:space="preserve"> Исследования показывают, что традиционные методы часто пропускают уязвимости, связанные с логическими ошибками, неправильной обработкой данных и сложными взаимодействиями между компонентами системы </w:t>
+        <w:t xml:space="preserve">. Однако большинство моделей существующих решений требуют обучения на больших датасетах и не всегда учитывают актуальную информацию об известных уязвимостях </w:t>
       </w:r>
       <w:r>
         <w:rPr>
@@ -1941,7 +2064,7 @@
           <w:szCs w:val="24"/>
           <w:lang w:eastAsia="ru-RU"/>
         </w:rPr>
-        <w:t>[5,6,7].</w:t>
+        <w:t>[20].</w:t>
       </w:r>
     </w:p>
     <w:p>
@@ -1967,142 +2090,6 @@
           <w:szCs w:val="24"/>
           <w:lang w:eastAsia="ru-RU"/>
         </w:rPr>
-        <w:t xml:space="preserve">Обзор существующих решений. Подходы на основе машинного обучения. </w:t>
-      </w:r>
-      <w:r>
-        <w:rPr>
-          <w:rFonts w:ascii="Times New Roman" w:eastAsia="Times New Roman" w:hAnsi="Times New Roman" w:cs="Times New Roman"/>
-          <w:color w:val="0F1115"/>
-          <w:sz w:val="24"/>
-          <w:szCs w:val="24"/>
-          <w:lang w:eastAsia="ru-RU"/>
-        </w:rPr>
-        <w:t xml:space="preserve">В последние годы активно развиваются методы обнаружения уязвимостей на основе машинного обучения. </w:t>
-      </w:r>
-      <w:r>
-        <w:rPr>
-          <w:rFonts w:ascii="Times New Roman" w:eastAsia="Times New Roman" w:hAnsi="Times New Roman" w:cs="Times New Roman"/>
-          <w:color w:val="0F1115"/>
-          <w:sz w:val="24"/>
-          <w:szCs w:val="24"/>
-          <w:lang w:val="en-US" w:eastAsia="ru-RU"/>
-        </w:rPr>
-        <w:t>Tranformer</w:t>
-      </w:r>
-      <w:r>
-        <w:rPr>
-          <w:rFonts w:ascii="Times New Roman" w:eastAsia="Times New Roman" w:hAnsi="Times New Roman" w:cs="Times New Roman"/>
-          <w:color w:val="0F1115"/>
-          <w:sz w:val="24"/>
-          <w:szCs w:val="24"/>
-          <w:lang w:eastAsia="ru-RU"/>
-        </w:rPr>
-        <w:t>-</w:t>
-      </w:r>
-      <w:r>
-        <w:rPr>
-          <w:rFonts w:ascii="Times New Roman" w:eastAsia="Times New Roman" w:hAnsi="Times New Roman" w:cs="Times New Roman"/>
-          <w:color w:val="0F1115"/>
-          <w:sz w:val="24"/>
-          <w:szCs w:val="24"/>
-          <w:lang w:eastAsia="ru-RU"/>
-        </w:rPr>
-        <w:t xml:space="preserve">модели, такие как </w:t>
-      </w:r>
-      <w:r>
-        <w:rPr>
-          <w:rFonts w:ascii="Times New Roman" w:eastAsia="Times New Roman" w:hAnsi="Times New Roman" w:cs="Times New Roman"/>
-          <w:color w:val="0F1115"/>
-          <w:sz w:val="24"/>
-          <w:szCs w:val="24"/>
-          <w:lang w:val="en-US" w:eastAsia="ru-RU"/>
-        </w:rPr>
-        <w:t>BERT</w:t>
-      </w:r>
-      <w:r>
-        <w:rPr>
-          <w:rFonts w:ascii="Times New Roman" w:eastAsia="Times New Roman" w:hAnsi="Times New Roman" w:cs="Times New Roman"/>
-          <w:color w:val="0F1115"/>
-          <w:sz w:val="24"/>
-          <w:szCs w:val="24"/>
-          <w:lang w:eastAsia="ru-RU"/>
-        </w:rPr>
-        <w:t xml:space="preserve"> и </w:t>
-      </w:r>
-      <w:r>
-        <w:rPr>
-          <w:rFonts w:ascii="Times New Roman" w:eastAsia="Times New Roman" w:hAnsi="Times New Roman" w:cs="Times New Roman"/>
-          <w:color w:val="0F1115"/>
-          <w:sz w:val="24"/>
-          <w:szCs w:val="24"/>
-          <w:lang w:val="en-US" w:eastAsia="ru-RU"/>
-        </w:rPr>
-        <w:t>GPT</w:t>
-      </w:r>
-      <w:r>
-        <w:rPr>
-          <w:rFonts w:ascii="Times New Roman" w:eastAsia="Times New Roman" w:hAnsi="Times New Roman" w:cs="Times New Roman"/>
-          <w:color w:val="0F1115"/>
-          <w:sz w:val="24"/>
-          <w:szCs w:val="24"/>
-          <w:lang w:eastAsia="ru-RU"/>
-        </w:rPr>
-        <w:t xml:space="preserve">, показали высокую эффективность при анализе исходного кода </w:t>
-      </w:r>
-      <w:r>
-        <w:rPr>
-          <w:rFonts w:ascii="Times New Roman" w:eastAsia="Times New Roman" w:hAnsi="Times New Roman" w:cs="Times New Roman"/>
-          <w:color w:val="0F1115"/>
-          <w:sz w:val="24"/>
-          <w:szCs w:val="24"/>
-          <w:lang w:eastAsia="ru-RU"/>
-        </w:rPr>
-        <w:t>[15,16,17,18]</w:t>
-      </w:r>
-      <w:r>
-        <w:rPr>
-          <w:rFonts w:ascii="Times New Roman" w:eastAsia="Times New Roman" w:hAnsi="Times New Roman" w:cs="Times New Roman"/>
-          <w:color w:val="0F1115"/>
-          <w:sz w:val="24"/>
-          <w:szCs w:val="24"/>
-          <w:lang w:eastAsia="ru-RU"/>
-        </w:rPr>
-        <w:t xml:space="preserve">. Однако большинство моделей существующих решений требуют обучения на больших датасетах и не всегда учитывают актуальную информацию об известных уязвимостях </w:t>
-      </w:r>
-      <w:r>
-        <w:rPr>
-          <w:rFonts w:ascii="Times New Roman" w:eastAsia="Times New Roman" w:hAnsi="Times New Roman" w:cs="Times New Roman"/>
-          <w:color w:val="0F1115"/>
-          <w:sz w:val="24"/>
-          <w:szCs w:val="24"/>
-          <w:lang w:eastAsia="ru-RU"/>
-        </w:rPr>
-        <w:t>[20].</w:t>
-      </w:r>
-    </w:p>
-    <w:p>
-      <w:pPr>
-        <w:spacing w:after="0" w:line="276" w:lineRule="auto"/>
-        <w:ind w:firstLine="709"/>
-        <w:jc w:val="both"/>
-        <w:rPr>
-          <w:rFonts w:ascii="Times New Roman" w:eastAsia="Times New Roman" w:hAnsi="Times New Roman" w:cs="Times New Roman"/>
-          <w:color w:val="0F1115"/>
-          <w:sz w:val="24"/>
-          <w:szCs w:val="24"/>
-          <w:lang w:eastAsia="ru-RU"/>
-        </w:rPr>
-      </w:pPr>
-      <w:r>
-        <w:rPr>
-          <w:rFonts w:ascii="Times New Roman" w:eastAsia="Times New Roman" w:hAnsi="Times New Roman" w:cs="Times New Roman"/>
-          <w:b/>
-          <w:bCs/>
-          <w:color w:val="0F1115"/>
-          <w:sz w:val="24"/>
-          <w:szCs w:val="24"/>
-          <w:lang w:eastAsia="ru-RU"/>
-        </w:rPr>
         <w:t xml:space="preserve">Обзор существующих решений. Использование </w:t>
       </w:r>
       <w:r>
@@ -2450,10 +2437,10 @@
           <w:lang w:eastAsia="ru-RU"/>
         </w:rPr>
         <w:drawing>
-          <wp:inline distT="0" distB="0" distL="0" distR="0" wp14:anchorId="2FFCF432" wp14:editId="5C804A2A">
-            <wp:extent cx="3209925" cy="3719156"/>
-            <wp:effectExtent l="0" t="0" r="0" b="0"/>
-            <wp:docPr id="1691501164" name="Рисунок 1"/>
+          <wp:inline distT="0" distB="0" distL="0" distR="0" wp14:anchorId="2165BE47" wp14:editId="16C89DE9">
+            <wp:extent cx="6120130" cy="2642235"/>
+            <wp:effectExtent l="0" t="0" r="0" b="5715"/>
+            <wp:docPr id="1985682558" name="Рисунок 1" descr="Изображение выглядит как текст, снимок экрана, диаграмма, Шрифт&#10;&#10;Содержимое, созданное искусственным интеллектом, может быть неверным."/>
             <wp:cNvGraphicFramePr>
               <a:graphicFrameLocks xmlns:a="http://schemas.openxmlformats.org/drawingml/2006/main" noChangeAspect="1"/>
             </wp:cNvGraphicFramePr>
@@ -2461,7 +2448,7 @@
               <a:graphicData uri="http://schemas.openxmlformats.org/drawingml/2006/picture">
                 <pic:pic xmlns:pic="http://schemas.openxmlformats.org/drawingml/2006/picture">
                   <pic:nvPicPr>
-                    <pic:cNvPr id="1691501164" name=""/>
+                    <pic:cNvPr id="1985682558" name="Рисунок 1" descr="Изображение выглядит как текст, снимок экрана, диаграмма, Шрифт&#10;&#10;Содержимое, созданное искусственным интеллектом, может быть неверным."/>
                     <pic:cNvPicPr/>
                   </pic:nvPicPr>
                   <pic:blipFill>
@@ -2473,7 +2460,7 @@
                   <pic:spPr>
                     <a:xfrm>
                       <a:off x="0" y="0"/>
-                      <a:ext cx="3220397" cy="3731289"/>
+                      <a:ext cx="6120130" cy="2642235"/>
                     </a:xfrm>
                     <a:prstGeom prst="rect">
                       <a:avLst/>
@@ -2534,6 +2521,20 @@
       <w:pPr>
         <w:spacing w:after="0" w:line="276" w:lineRule="auto"/>
         <w:ind w:firstLine="708"/>
+        <w:jc w:val="center"/>
+        <w:rPr>
+          <w:rFonts w:ascii="Times New Roman" w:eastAsia="Times New Roman" w:hAnsi="Times New Roman" w:cs="Times New Roman"/>
+          <w:color w:val="0F1115"/>
+          <w:sz w:val="24"/>
+          <w:szCs w:val="24"/>
+          <w:lang w:eastAsia="ru-RU"/>
+        </w:rPr>
+      </w:pPr>
+    </w:p>
+    <w:p>
+      <w:pPr>
+        <w:spacing w:after="0" w:line="276" w:lineRule="auto"/>
+        <w:ind w:firstLine="708"/>
         <w:jc w:val="both"/>
         <w:rPr>
           <w:rFonts w:ascii="Times New Roman" w:eastAsia="Times New Roman" w:hAnsi="Times New Roman" w:cs="Times New Roman"/>
@@ -2551,7 +2552,6 @@
           <w:szCs w:val="24"/>
           <w:lang w:eastAsia="ru-RU"/>
         </w:rPr>
-        <w:lastRenderedPageBreak/>
         <w:t xml:space="preserve">Для эффективного поиска релевантных документов из базы знаний </w:t>
       </w:r>
       <w:r>
@@ -2702,7 +2702,18 @@
           <w:szCs w:val="24"/>
           <w:lang w:eastAsia="ru-RU"/>
         </w:rPr>
-        <w:t xml:space="preserve"> из базы знаний </w:t>
+        <w:t xml:space="preserve"> из базы </w:t>
+      </w:r>
+      <w:r>
+        <w:rPr>
+          <w:rFonts w:ascii="Times New Roman" w:eastAsia="Times New Roman" w:hAnsi="Times New Roman" w:cs="Times New Roman"/>
+          <w:color w:val="0F1115"/>
+          <w:sz w:val="24"/>
+          <w:szCs w:val="24"/>
+          <w:lang w:eastAsia="ru-RU"/>
+        </w:rPr>
+        <w:lastRenderedPageBreak/>
+        <w:t xml:space="preserve">знаний </w:t>
       </w:r>
       <m:oMath>
         <m:r>
@@ -2713,17 +2724,7 @@
             <w:szCs w:val="24"/>
             <w:lang w:eastAsia="ru-RU"/>
           </w:rPr>
-          <m:t>D</m:t>
-        </m:r>
-        <m:r>
-          <w:rPr>
-            <w:rFonts w:ascii="Cambria Math" w:eastAsia="Times New Roman" w:hAnsi="Cambria Math" w:cs="Times New Roman"/>
-            <w:color w:val="0F1115"/>
-            <w:sz w:val="24"/>
-            <w:szCs w:val="24"/>
-            <w:lang w:eastAsia="ru-RU"/>
-          </w:rPr>
-          <m:t>=</m:t>
+          <m:t>D=</m:t>
         </m:r>
         <m:d>
           <m:dPr>
@@ -3005,27 +3006,7 @@
             <w:szCs w:val="24"/>
             <w:lang w:eastAsia="ru-RU"/>
           </w:rPr>
-          <m:t>E</m:t>
-        </m:r>
-        <m:r>
-          <w:rPr>
-            <w:rFonts w:ascii="Cambria Math" w:eastAsia="Times New Roman" w:hAnsi="Cambria Math" w:cs="Times New Roman"/>
-            <w:color w:val="0F1115"/>
-            <w:sz w:val="24"/>
-            <w:szCs w:val="24"/>
-            <w:lang w:eastAsia="ru-RU"/>
-          </w:rPr>
-          <m:t xml:space="preserve"> </m:t>
-        </m:r>
-        <m:r>
-          <w:rPr>
-            <w:rFonts w:ascii="Cambria Math" w:eastAsia="Times New Roman" w:hAnsi="Cambria Math" w:cs="Times New Roman"/>
-            <w:color w:val="0F1115"/>
-            <w:sz w:val="24"/>
-            <w:szCs w:val="24"/>
-            <w:lang w:eastAsia="ru-RU"/>
-          </w:rPr>
-          <m:t xml:space="preserve">:Text→ </m:t>
+          <m:t xml:space="preserve">E :Text→ </m:t>
         </m:r>
         <m:sSup>
           <m:sSupPr>
@@ -3073,17 +3054,7 @@
             <w:szCs w:val="24"/>
             <w:lang w:eastAsia="ru-RU"/>
           </w:rPr>
-          <m:t>:</m:t>
-        </m:r>
-        <m:r>
-          <w:rPr>
-            <w:rFonts w:ascii="Cambria Math" w:eastAsia="Times New Roman" w:hAnsi="Cambria Math" w:cs="Times New Roman"/>
-            <w:color w:val="0F1115"/>
-            <w:sz w:val="24"/>
-            <w:szCs w:val="24"/>
-            <w:lang w:eastAsia="ru-RU"/>
-          </w:rPr>
-          <m:t xml:space="preserve"> </m:t>
+          <m:t xml:space="preserve">: </m:t>
         </m:r>
       </m:oMath>
     </w:p>
@@ -3607,7 +3578,6 @@
           <w:rFonts w:ascii="Times New Roman" w:eastAsiaTheme="minorEastAsia" w:hAnsi="Times New Roman" w:cs="Times New Roman"/>
           <w:sz w:val="24"/>
           <w:szCs w:val="24"/>
-          <w:lang w:val="en-US"/>
         </w:rPr>
       </w:pPr>
       <w:r>
@@ -4451,7 +4421,6 @@
           <w:rFonts w:ascii="Times New Roman" w:eastAsiaTheme="minorEastAsia" w:hAnsi="Times New Roman" w:cs="Times New Roman"/>
           <w:sz w:val="24"/>
           <w:szCs w:val="24"/>
-          <w:lang w:val="en-US"/>
         </w:rPr>
       </w:pPr>
       <w:r>
@@ -4711,15 +4680,7 @@
                 <w:sz w:val="24"/>
                 <w:szCs w:val="24"/>
               </w:rPr>
-              <m:t>-</m:t>
-            </m:r>
-            <m:r>
-              <w:rPr>
-                <w:rFonts w:ascii="Cambria Math" w:eastAsiaTheme="minorEastAsia" w:hAnsi="Cambria Math" w:cs="Times New Roman"/>
-                <w:sz w:val="24"/>
-                <w:szCs w:val="24"/>
-              </w:rPr>
-              <m:t>1,1</m:t>
+              <m:t>-1,1</m:t>
             </m:r>
           </m:e>
         </m:d>
@@ -5078,25 +5039,7 @@
               <w:szCs w:val="24"/>
               <w:lang w:val="en-US"/>
             </w:rPr>
-            <m:t>=</m:t>
-          </m:r>
-          <m:r>
-            <w:rPr>
-              <w:rFonts w:ascii="Cambria Math" w:eastAsiaTheme="minorEastAsia" w:hAnsi="Cambria Math" w:cs="Times New Roman"/>
-              <w:sz w:val="24"/>
-              <w:szCs w:val="24"/>
-              <w:lang w:val="en-US"/>
-            </w:rPr>
-            <m:t>1</m:t>
-          </m:r>
-          <m:r>
-            <w:rPr>
-              <w:rFonts w:ascii="Cambria Math" w:eastAsiaTheme="minorEastAsia" w:hAnsi="Cambria Math" w:cs="Times New Roman"/>
-              <w:sz w:val="24"/>
-              <w:szCs w:val="24"/>
-              <w:lang w:val="en-US"/>
-            </w:rPr>
-            <m:t xml:space="preserve">                                          (4)</m:t>
+            <m:t>=1                                          (4)</m:t>
           </m:r>
         </m:oMath>
       </m:oMathPara>
@@ -5110,7 +5053,6 @@
           <w:rFonts w:ascii="Times New Roman" w:eastAsiaTheme="minorEastAsia" w:hAnsi="Times New Roman" w:cs="Times New Roman"/>
           <w:sz w:val="24"/>
           <w:szCs w:val="24"/>
-          <w:lang w:val="en-US"/>
         </w:rPr>
       </w:pPr>
       <w:r>
@@ -5239,15 +5181,7 @@
             <w:sz w:val="24"/>
             <w:szCs w:val="24"/>
           </w:rPr>
-          <m:t>=</m:t>
-        </m:r>
-        <m:r>
-          <w:rPr>
-            <w:rFonts w:ascii="Cambria Math" w:eastAsiaTheme="minorEastAsia" w:hAnsi="Cambria Math" w:cs="Times New Roman"/>
-            <w:sz w:val="24"/>
-            <w:szCs w:val="24"/>
-          </w:rPr>
-          <m:t>{</m:t>
+          <m:t>={</m:t>
         </m:r>
         <m:sSub>
           <m:sSubPr>
@@ -6009,7 +5943,6 @@
           <w:rFonts w:ascii="Times New Roman" w:eastAsiaTheme="minorEastAsia" w:hAnsi="Times New Roman" w:cs="Times New Roman"/>
           <w:sz w:val="24"/>
           <w:szCs w:val="24"/>
-          <w:lang w:val="en-US"/>
         </w:rPr>
       </w:pPr>
       <w:r>
@@ -6492,7 +6425,6 @@
           <w:rFonts w:ascii="Times New Roman" w:eastAsiaTheme="minorEastAsia" w:hAnsi="Times New Roman" w:cs="Times New Roman"/>
           <w:sz w:val="24"/>
           <w:szCs w:val="24"/>
-          <w:lang w:val="en-US"/>
         </w:rPr>
       </w:pPr>
       <w:r>
@@ -6673,15 +6605,7 @@
             <w:sz w:val="24"/>
             <w:szCs w:val="24"/>
           </w:rPr>
-          <m:t>R</m:t>
-        </m:r>
-        <m:r>
-          <w:rPr>
-            <w:rFonts w:ascii="Cambria Math" w:eastAsiaTheme="minorEastAsia" w:hAnsi="Cambria Math" w:cs="Times New Roman"/>
-            <w:sz w:val="24"/>
-            <w:szCs w:val="24"/>
-          </w:rPr>
-          <m:t xml:space="preserve"> :</m:t>
+          <m:t>R :</m:t>
         </m:r>
         <m:d>
           <m:dPr>
@@ -7062,7 +6986,6 @@
             <w:szCs w:val="24"/>
             <w:lang w:val="en-US"/>
           </w:rPr>
-          <w:lastRenderedPageBreak/>
           <m:t>concat</m:t>
         </m:r>
         <m:r>
@@ -7454,23 +7377,7 @@
             <w:sz w:val="24"/>
             <w:szCs w:val="24"/>
           </w:rPr>
-          <m:t>y</m:t>
-        </m:r>
-        <m:r>
-          <w:rPr>
-            <w:rFonts w:ascii="Cambria Math" w:eastAsiaTheme="minorEastAsia" w:hAnsi="Cambria Math" w:cs="Times New Roman"/>
-            <w:sz w:val="24"/>
-            <w:szCs w:val="24"/>
-          </w:rPr>
-          <m:t>=</m:t>
-        </m:r>
-        <m:r>
-          <w:rPr>
-            <w:rFonts w:ascii="Cambria Math" w:eastAsiaTheme="minorEastAsia" w:hAnsi="Cambria Math" w:cs="Times New Roman"/>
-            <w:sz w:val="24"/>
-            <w:szCs w:val="24"/>
-          </w:rPr>
-          <m:t>L</m:t>
+          <m:t>y=L</m:t>
         </m:r>
         <m:r>
           <w:rPr>
@@ -7624,6 +7531,7 @@
           <w:sz w:val="24"/>
           <w:szCs w:val="24"/>
         </w:rPr>
+        <w:lastRenderedPageBreak/>
         <w:t xml:space="preserve">Таким образом, полный процесс </w:t>
       </w:r>
       <m:oMath>
@@ -8796,7 +8704,6 @@
           <w:iCs/>
           <w:sz w:val="24"/>
           <w:szCs w:val="24"/>
-          <w:lang w:val="en-US"/>
         </w:rPr>
         <w:t>[4]</w:t>
       </w:r>
@@ -9205,15 +9112,7 @@
             <w:sz w:val="24"/>
             <w:szCs w:val="24"/>
           </w:rPr>
-          <m:t>O</m:t>
-        </m:r>
-        <m:r>
-          <w:rPr>
-            <w:rFonts w:ascii="Cambria Math" w:hAnsi="Cambria Math" w:cs="Times New Roman"/>
-            <w:sz w:val="24"/>
-            <w:szCs w:val="24"/>
-          </w:rPr>
-          <m:t>(</m:t>
+          <m:t>O(</m:t>
         </m:r>
         <m:func>
           <m:funcPr>
@@ -9274,23 +9173,7 @@
             <w:sz w:val="24"/>
             <w:szCs w:val="24"/>
           </w:rPr>
-          <m:t>O</m:t>
-        </m:r>
-        <m:r>
-          <w:rPr>
-            <w:rFonts w:ascii="Cambria Math" w:eastAsiaTheme="minorEastAsia" w:hAnsi="Cambria Math" w:cs="Times New Roman"/>
-            <w:sz w:val="24"/>
-            <w:szCs w:val="24"/>
-          </w:rPr>
-          <m:t>(</m:t>
-        </m:r>
-        <m:r>
-          <w:rPr>
-            <w:rFonts w:ascii="Cambria Math" w:eastAsiaTheme="minorEastAsia" w:hAnsi="Cambria Math" w:cs="Times New Roman"/>
-            <w:sz w:val="24"/>
-            <w:szCs w:val="24"/>
-          </w:rPr>
-          <m:t>n)</m:t>
+          <m:t>O(n)</m:t>
         </m:r>
       </m:oMath>
       <w:r>
@@ -9534,7 +9417,6 @@
           <w:sz w:val="24"/>
           <w:szCs w:val="24"/>
         </w:rPr>
-        <w:lastRenderedPageBreak/>
         <w:t xml:space="preserve">Реализация системы. </w:t>
       </w:r>
       <w:r>
@@ -9670,7 +9552,6 @@
           <w:bCs/>
           <w:sz w:val="24"/>
           <w:szCs w:val="24"/>
-          <w:lang w:val="en-US"/>
         </w:rPr>
       </w:pPr>
       <w:r>
@@ -9706,7 +9587,6 @@
           <w:bCs/>
           <w:sz w:val="24"/>
           <w:szCs w:val="24"/>
-          <w:lang w:val="en-US"/>
         </w:rPr>
       </w:pPr>
       <w:r>
@@ -9725,7 +9605,6 @@
           <w:bCs/>
           <w:sz w:val="24"/>
           <w:szCs w:val="24"/>
-          <w:lang w:val="en-US"/>
         </w:rPr>
         <w:t xml:space="preserve"> </w:t>
       </w:r>
@@ -9745,7 +9624,6 @@
           <w:bCs/>
           <w:sz w:val="24"/>
           <w:szCs w:val="24"/>
-          <w:lang w:val="en-US"/>
         </w:rPr>
         <w:t xml:space="preserve"> – </w:t>
       </w:r>
@@ -9764,7 +9642,6 @@
           <w:bCs/>
           <w:sz w:val="24"/>
           <w:szCs w:val="24"/>
-          <w:lang w:val="en-US"/>
         </w:rPr>
         <w:t xml:space="preserve"> </w:t>
       </w:r>
@@ -9783,7 +9660,6 @@
           <w:bCs/>
           <w:sz w:val="24"/>
           <w:szCs w:val="24"/>
-          <w:lang w:val="en-US"/>
         </w:rPr>
         <w:t xml:space="preserve"> </w:t>
       </w:r>
@@ -9802,7 +9678,6 @@
           <w:bCs/>
           <w:sz w:val="24"/>
           <w:szCs w:val="24"/>
-          <w:lang w:val="en-US"/>
         </w:rPr>
         <w:t xml:space="preserve"> (</w:t>
       </w:r>
@@ -9822,7 +9697,6 @@
           <w:bCs/>
           <w:sz w:val="24"/>
           <w:szCs w:val="24"/>
-          <w:lang w:val="en-US"/>
         </w:rPr>
         <w:t xml:space="preserve">, </w:t>
       </w:r>
@@ -9834,15 +9708,71 @@
           <w:szCs w:val="24"/>
           <w:lang w:val="en-US"/>
         </w:rPr>
-        <w:t>CVE, CWE, CodeSnippet), value objects</w:t>
-      </w:r>
-      <w:r>
-        <w:rPr>
-          <w:rFonts w:ascii="Times New Roman" w:hAnsi="Times New Roman" w:cs="Times New Roman"/>
-          <w:bCs/>
-          <w:sz w:val="24"/>
-          <w:szCs w:val="24"/>
-          <w:lang w:val="en-US"/>
+        <w:t>CVE</w:t>
+      </w:r>
+      <w:r>
+        <w:rPr>
+          <w:rFonts w:ascii="Times New Roman" w:hAnsi="Times New Roman" w:cs="Times New Roman"/>
+          <w:bCs/>
+          <w:sz w:val="24"/>
+          <w:szCs w:val="24"/>
+        </w:rPr>
+        <w:t xml:space="preserve">, </w:t>
+      </w:r>
+      <w:r>
+        <w:rPr>
+          <w:rFonts w:ascii="Times New Roman" w:hAnsi="Times New Roman" w:cs="Times New Roman"/>
+          <w:bCs/>
+          <w:sz w:val="24"/>
+          <w:szCs w:val="24"/>
+          <w:lang w:val="en-US"/>
+        </w:rPr>
+        <w:t>CWE</w:t>
+      </w:r>
+      <w:r>
+        <w:rPr>
+          <w:rFonts w:ascii="Times New Roman" w:hAnsi="Times New Roman" w:cs="Times New Roman"/>
+          <w:bCs/>
+          <w:sz w:val="24"/>
+          <w:szCs w:val="24"/>
+        </w:rPr>
+        <w:t xml:space="preserve">, </w:t>
+      </w:r>
+      <w:r>
+        <w:rPr>
+          <w:rFonts w:ascii="Times New Roman" w:hAnsi="Times New Roman" w:cs="Times New Roman"/>
+          <w:bCs/>
+          <w:sz w:val="24"/>
+          <w:szCs w:val="24"/>
+          <w:lang w:val="en-US"/>
+        </w:rPr>
+        <w:t>CodeSnippet</w:t>
+      </w:r>
+      <w:r>
+        <w:rPr>
+          <w:rFonts w:ascii="Times New Roman" w:hAnsi="Times New Roman" w:cs="Times New Roman"/>
+          <w:bCs/>
+          <w:sz w:val="24"/>
+          <w:szCs w:val="24"/>
+        </w:rPr>
+        <w:t xml:space="preserve">), </w:t>
+      </w:r>
+      <w:r>
+        <w:rPr>
+          <w:rFonts w:ascii="Times New Roman" w:hAnsi="Times New Roman" w:cs="Times New Roman"/>
+          <w:bCs/>
+          <w:sz w:val="24"/>
+          <w:szCs w:val="24"/>
+          <w:lang w:val="en-US"/>
+        </w:rPr>
+        <w:t>value</w:t>
+      </w:r>
+      <w:r>
+        <w:rPr>
+          <w:rFonts w:ascii="Times New Roman" w:hAnsi="Times New Roman" w:cs="Times New Roman"/>
+          <w:bCs/>
+          <w:sz w:val="24"/>
+          <w:szCs w:val="24"/>
         </w:rPr>
         <w:t xml:space="preserve"> </w:t>
       </w:r>
@@ -9852,6 +9782,25 @@
           <w:bCs/>
           <w:sz w:val="24"/>
           <w:szCs w:val="24"/>
+          <w:lang w:val="en-US"/>
+        </w:rPr>
+        <w:t>objects</w:t>
+      </w:r>
+      <w:r>
+        <w:rPr>
+          <w:rFonts w:ascii="Times New Roman" w:hAnsi="Times New Roman" w:cs="Times New Roman"/>
+          <w:bCs/>
+          <w:sz w:val="24"/>
+          <w:szCs w:val="24"/>
+        </w:rPr>
+        <w:t xml:space="preserve"> </w:t>
+      </w:r>
+      <w:r>
+        <w:rPr>
+          <w:rFonts w:ascii="Times New Roman" w:hAnsi="Times New Roman" w:cs="Times New Roman"/>
+          <w:bCs/>
+          <w:sz w:val="24"/>
+          <w:szCs w:val="24"/>
         </w:rPr>
         <w:t>и</w:t>
       </w:r>
@@ -9861,7 +9810,6 @@
           <w:bCs/>
           <w:sz w:val="24"/>
           <w:szCs w:val="24"/>
-          <w:lang w:val="en-US"/>
         </w:rPr>
         <w:t xml:space="preserve"> </w:t>
       </w:r>
@@ -9880,7 +9828,6 @@
           <w:bCs/>
           <w:sz w:val="24"/>
           <w:szCs w:val="24"/>
-          <w:lang w:val="en-US"/>
         </w:rPr>
         <w:t xml:space="preserve"> </w:t>
       </w:r>
@@ -9899,7 +9846,6 @@
           <w:bCs/>
           <w:sz w:val="24"/>
           <w:szCs w:val="24"/>
-          <w:lang w:val="en-US"/>
         </w:rPr>
         <w:t xml:space="preserve">. </w:t>
       </w:r>
@@ -10073,6 +10019,7 @@
           <w:szCs w:val="24"/>
           <w:lang w:val="en-US"/>
         </w:rPr>
+        <w:lastRenderedPageBreak/>
         <w:t>Infrastructure</w:t>
       </w:r>
       <w:r>
@@ -10280,7 +10227,6 @@
           <w:bCs/>
           <w:sz w:val="24"/>
           <w:szCs w:val="24"/>
-          <w:lang w:val="en-US"/>
         </w:rPr>
       </w:pPr>
       <w:r>
@@ -10353,7 +10299,6 @@
           <w:bCs/>
           <w:sz w:val="24"/>
           <w:szCs w:val="24"/>
-          <w:lang w:val="en-US"/>
         </w:rPr>
       </w:pPr>
       <w:r>
@@ -10372,7 +10317,6 @@
           <w:bCs/>
           <w:sz w:val="24"/>
           <w:szCs w:val="24"/>
-          <w:lang w:val="en-US"/>
         </w:rPr>
         <w:t xml:space="preserve"> – </w:t>
       </w:r>
@@ -10391,7 +10335,6 @@
           <w:bCs/>
           <w:sz w:val="24"/>
           <w:szCs w:val="24"/>
-          <w:lang w:val="en-US"/>
         </w:rPr>
         <w:t xml:space="preserve"> </w:t>
       </w:r>
@@ -10411,7 +10354,6 @@
           <w:bCs/>
           <w:sz w:val="24"/>
           <w:szCs w:val="24"/>
-          <w:lang w:val="en-US"/>
         </w:rPr>
         <w:t>-</w:t>
       </w:r>
@@ -10430,7 +10372,6 @@
           <w:bCs/>
           <w:sz w:val="24"/>
           <w:szCs w:val="24"/>
-          <w:lang w:val="en-US"/>
         </w:rPr>
         <w:t xml:space="preserve"> </w:t>
       </w:r>
@@ -10449,7 +10390,6 @@
           <w:bCs/>
           <w:sz w:val="24"/>
           <w:szCs w:val="24"/>
-          <w:lang w:val="en-US"/>
         </w:rPr>
         <w:t xml:space="preserve"> </w:t>
       </w:r>
@@ -10461,7 +10401,16 @@
           <w:szCs w:val="24"/>
           <w:lang w:val="en-US"/>
         </w:rPr>
-        <w:t>RAG-</w:t>
+        <w:t>RAG</w:t>
+      </w:r>
+      <w:r>
+        <w:rPr>
+          <w:rFonts w:ascii="Times New Roman" w:hAnsi="Times New Roman" w:cs="Times New Roman"/>
+          <w:bCs/>
+          <w:sz w:val="24"/>
+          <w:szCs w:val="24"/>
+        </w:rPr>
+        <w:t>-</w:t>
       </w:r>
       <w:r>
         <w:rPr>
@@ -10478,7 +10427,6 @@
           <w:bCs/>
           <w:sz w:val="24"/>
           <w:szCs w:val="24"/>
-          <w:lang w:val="en-US"/>
         </w:rPr>
         <w:t xml:space="preserve">. </w:t>
       </w:r>
@@ -10873,10 +10821,10 @@
           <w:lang w:val="en-US"/>
         </w:rPr>
         <w:drawing>
-          <wp:inline distT="0" distB="0" distL="0" distR="0" wp14:anchorId="3AEFD821" wp14:editId="7DDBCD83">
-            <wp:extent cx="6010275" cy="4052165"/>
-            <wp:effectExtent l="0" t="0" r="0" b="5715"/>
-            <wp:docPr id="434984704" name="Рисунок 1" descr="Изображение выглядит как текст, снимок экрана, Шрифт, дизайн&#10;&#10;Содержимое, созданное искусственным интеллектом, может быть неверным."/>
+          <wp:inline distT="0" distB="0" distL="0" distR="0" wp14:anchorId="59B55375" wp14:editId="4FCB878C">
+            <wp:extent cx="6120130" cy="4077970"/>
+            <wp:effectExtent l="0" t="0" r="0" b="0"/>
+            <wp:docPr id="1245509042" name="Рисунок 1" descr="Изображение выглядит как текст, снимок экрана, диаграмма, Шрифт&#10;&#10;Содержимое, созданное искусственным интеллектом, может быть неверным."/>
             <wp:cNvGraphicFramePr>
               <a:graphicFrameLocks xmlns:a="http://schemas.openxmlformats.org/drawingml/2006/main" noChangeAspect="1"/>
             </wp:cNvGraphicFramePr>
@@ -10884,7 +10832,7 @@
               <a:graphicData uri="http://schemas.openxmlformats.org/drawingml/2006/picture">
                 <pic:pic xmlns:pic="http://schemas.openxmlformats.org/drawingml/2006/picture">
                   <pic:nvPicPr>
-                    <pic:cNvPr id="434984704" name="Рисунок 1" descr="Изображение выглядит как текст, снимок экрана, Шрифт, дизайн&#10;&#10;Содержимое, созданное искусственным интеллектом, может быть неверным."/>
+                    <pic:cNvPr id="1245509042" name="Рисунок 1" descr="Изображение выглядит как текст, снимок экрана, диаграмма, Шрифт&#10;&#10;Содержимое, созданное искусственным интеллектом, может быть неверным."/>
                     <pic:cNvPicPr/>
                   </pic:nvPicPr>
                   <pic:blipFill>
@@ -10896,7 +10844,7 @@
                   <pic:spPr>
                     <a:xfrm>
                       <a:off x="0" y="0"/>
-                      <a:ext cx="6014353" cy="4054914"/>
+                      <a:ext cx="6120130" cy="4077970"/>
                     </a:xfrm>
                     <a:prstGeom prst="rect">
                       <a:avLst/>
@@ -10967,7 +10915,6 @@
           <w:sz w:val="24"/>
           <w:szCs w:val="24"/>
         </w:rPr>
-        <w:lastRenderedPageBreak/>
         <w:t xml:space="preserve">Подготовка базы знаний – загрузка и индексация информации об известных уязвимостях </w:t>
       </w:r>
       <w:r>
@@ -11215,6 +11162,7 @@
           <w:sz w:val="24"/>
           <w:szCs w:val="24"/>
         </w:rPr>
+        <w:lastRenderedPageBreak/>
         <w:t xml:space="preserve">Анализ с использованием </w:t>
       </w:r>
       <w:r>
@@ -11476,6 +11424,7 @@
         <w:rPr>
           <w:rFonts w:ascii="Times New Roman" w:hAnsi="Times New Roman" w:cs="Times New Roman"/>
           <w:bCs/>
+          <w:noProof/>
           <w:sz w:val="24"/>
           <w:szCs w:val="24"/>
         </w:rPr>
@@ -11659,6 +11608,7 @@
         <w:rPr>
           <w:rFonts w:ascii="Times New Roman" w:hAnsi="Times New Roman" w:cs="Times New Roman"/>
           <w:bCs/>
+          <w:noProof/>
           <w:sz w:val="24"/>
           <w:szCs w:val="24"/>
         </w:rPr>
@@ -11841,6 +11791,7 @@
         <w:rPr>
           <w:rFonts w:ascii="Times New Roman" w:hAnsi="Times New Roman" w:cs="Times New Roman"/>
           <w:bCs/>
+          <w:noProof/>
           <w:sz w:val="24"/>
           <w:szCs w:val="24"/>
         </w:rPr>
@@ -12023,9 +11974,11 @@
         <w:rPr>
           <w:rFonts w:ascii="Times New Roman" w:hAnsi="Times New Roman" w:cs="Times New Roman"/>
           <w:bCs/>
-          <w:sz w:val="24"/>
-          <w:szCs w:val="24"/>
-        </w:rPr>
+          <w:noProof/>
+          <w:sz w:val="24"/>
+          <w:szCs w:val="24"/>
+        </w:rPr>
+        <w:lastRenderedPageBreak/>
         <w:drawing>
           <wp:inline distT="0" distB="0" distL="0" distR="0" wp14:anchorId="5AEA5A9F" wp14:editId="3C9AFB19">
             <wp:extent cx="5867400" cy="2173337"/>
@@ -12502,16 +12455,6 @@
       <w:r>
         <w:rPr>
           <w:rFonts w:ascii="Times New Roman" w:hAnsi="Times New Roman" w:cs="Times New Roman"/>
-          <w:b/>
-          <w:bCs/>
-          <w:sz w:val="24"/>
-          <w:szCs w:val="24"/>
-        </w:rPr>
-        <w:t xml:space="preserve">Ограничения и направления улучшения. </w:t>
-      </w:r>
-      <w:r>
-        <w:rPr>
-          <w:rFonts w:ascii="Times New Roman" w:hAnsi="Times New Roman" w:cs="Times New Roman"/>
           <w:sz w:val="24"/>
           <w:szCs w:val="24"/>
         </w:rPr>
@@ -12759,7 +12702,6 @@
           <w:sz w:val="24"/>
           <w:szCs w:val="24"/>
         </w:rPr>
-        <w:lastRenderedPageBreak/>
         <w:t>Необходимость регулярного обновления базы знаний</w:t>
       </w:r>
       <w:r>
@@ -12954,6 +12896,7 @@
           <w:sz w:val="24"/>
           <w:szCs w:val="24"/>
         </w:rPr>
+        <w:lastRenderedPageBreak/>
         <w:t xml:space="preserve">Оптимизация производительности для анализа больших проектов. </w:t>
       </w:r>
     </w:p>
@@ -13951,20 +13894,7 @@
           <w:sz w:val="24"/>
           <w:shd w:val="clear" w:color="auto" w:fill="FFFFFF"/>
         </w:rPr>
-        <w:t xml:space="preserve"> Всероссийская научно-практическая </w:t>
-      </w:r>
-      <w:r>
-        <w:rPr>
-          <w:rStyle w:val="a7"/>
-          <w:rFonts w:ascii="Times New Roman" w:hAnsi="Times New Roman" w:cs="Times New Roman"/>
-          <w:b w:val="0"/>
-          <w:bCs w:val="0"/>
-          <w:color w:val="0F1115"/>
-          <w:sz w:val="24"/>
-          <w:shd w:val="clear" w:color="auto" w:fill="FFFFFF"/>
-        </w:rPr>
-        <w:lastRenderedPageBreak/>
-        <w:t>конференция «</w:t>
+        <w:t xml:space="preserve"> Всероссийская научно-практическая конференция «</w:t>
       </w:r>
       <w:r>
         <w:rPr>
@@ -14150,6 +14080,7 @@
           <w:szCs w:val="24"/>
           <w:lang w:eastAsia="ru-RU"/>
         </w:rPr>
+        <w:lastRenderedPageBreak/>
         <w:t xml:space="preserve">Быков </w:t>
       </w:r>
       <w:r>
@@ -14594,17 +14525,7 @@
           <w:szCs w:val="24"/>
           <w:lang w:val="en-US"/>
         </w:rPr>
-        <w:t xml:space="preserve">Thapa C., Jang S.I., Ahmed M.E., Camtepe S., Pieprzyk J., Nepal S. Transformer Based Language Models for Software Vulnerability Detection / C. Thapa, S.I. Jang, M.E. Ahmed, S. Camtepe, J. Pieprzyk, S. Nepal // Proceedings of the 38th Annual Computer Security </w:t>
-      </w:r>
-      <w:r>
-        <w:rPr>
-          <w:rFonts w:ascii="Times New Roman" w:hAnsi="Times New Roman" w:cs="Times New Roman"/>
-          <w:sz w:val="24"/>
-          <w:szCs w:val="24"/>
-          <w:lang w:val="en-US"/>
-        </w:rPr>
-        <w:lastRenderedPageBreak/>
-        <w:t>Applications Conference. – 2022. – С. 481–496. – DOI: 10.1145/3564625.3567985. – Текст: электронный.</w:t>
+        <w:t>Thapa C., Jang S.I., Ahmed M.E., Camtepe S., Pieprzyk J., Nepal S. Transformer Based Language Models for Software Vulnerability Detection / C. Thapa, S.I. Jang, M.E. Ahmed, S. Camtepe, J. Pieprzyk, S. Nepal // Proceedings of the 38th Annual Computer Security Applications Conference. – 2022. – С. 481–496. – DOI: 10.1145/3564625.3567985. – Текст: электронный.</w:t>
       </w:r>
     </w:p>
     <w:p>
@@ -14654,25 +14575,8 @@
           <w:szCs w:val="24"/>
           <w:lang w:val="en-US"/>
         </w:rPr>
-        <w:t xml:space="preserve">Mamede C., Pinconschi E., Abreu R. A </w:t>
-      </w:r>
-      <w:r>
-        <w:rPr>
-          <w:rFonts w:ascii="Times New Roman" w:hAnsi="Times New Roman" w:cs="Times New Roman"/>
-          <w:sz w:val="24"/>
-          <w:szCs w:val="24"/>
-          <w:lang w:val="en-US"/>
-        </w:rPr>
-        <w:t>transformer-based</w:t>
-      </w:r>
-      <w:r>
-        <w:rPr>
-          <w:rFonts w:ascii="Times New Roman" w:hAnsi="Times New Roman" w:cs="Times New Roman"/>
-          <w:sz w:val="24"/>
-          <w:szCs w:val="24"/>
-          <w:lang w:val="en-US"/>
-        </w:rPr>
-        <w:t xml:space="preserve"> IDE plugin for vulnerability detection / C. Mamede, E. Pinconschi, R. Abreu // Proceedings of the 37th IEEE/ACM International Conference on Automated Software Engineering. – 2022. – С. 1–4. – DOI: 10.1145/3551349.3559534. – Текст: электронный.</w:t>
+        <w:lastRenderedPageBreak/>
+        <w:t>Mamede C., Pinconschi E., Abreu R. A transformer-based IDE plugin for vulnerability detection / C. Mamede, E. Pinconschi, R. Abreu // Proceedings of the 37th IEEE/ACM International Conference on Automated Software Engineering. – 2022. – С. 1–4. – DOI: 10.1145/3551349.3559534. – Текст: электронный.</w:t>
       </w:r>
     </w:p>
     <w:p>
@@ -18072,6 +17976,7 @@
   <w:style w:type="character" w:default="1" w:styleId="a0">
     <w:name w:val="Default Paragraph Font"/>
     <w:uiPriority w:val="1"/>
+    <w:semiHidden/>
     <w:unhideWhenUsed/>
   </w:style>
   <w:style w:type="table" w:default="1" w:styleId="a1">

--- a/methodology_of_scientific_research/vulnfinder/Статья.docx
+++ b/methodology_of_scientific_research/vulnfinder/Статья.docx
@@ -165,6 +165,7 @@
         </w:rPr>
         <w:t xml:space="preserve"> </w:t>
       </w:r>
+      <w:proofErr w:type="spellStart"/>
       <w:r>
         <w:rPr>
           <w:rFonts w:ascii="Times New Roman" w:hAnsi="Times New Roman" w:cs="Times New Roman"/>
@@ -172,7 +173,17 @@
           <w:sz w:val="24"/>
           <w:szCs w:val="24"/>
         </w:rPr>
-        <w:t>Сафарьян О. А.</w:t>
+        <w:t>Сафарьян</w:t>
+      </w:r>
+      <w:proofErr w:type="spellEnd"/>
+      <w:r>
+        <w:rPr>
+          <w:rFonts w:ascii="Times New Roman" w:hAnsi="Times New Roman" w:cs="Times New Roman"/>
+          <w:b/>
+          <w:sz w:val="24"/>
+          <w:szCs w:val="24"/>
+        </w:rPr>
+        <w:t xml:space="preserve"> О. А.</w:t>
       </w:r>
     </w:p>
     <w:p>
@@ -361,6 +372,7 @@
         </w:rPr>
         <w:t>.</w:t>
       </w:r>
+      <w:proofErr w:type="spellStart"/>
       <w:r>
         <w:rPr>
           <w:rFonts w:ascii="Times New Roman" w:hAnsi="Times New Roman" w:cs="Times New Roman"/>
@@ -372,6 +384,7 @@
         </w:rPr>
         <w:t>kovalev</w:t>
       </w:r>
+      <w:proofErr w:type="spellEnd"/>
       <w:r>
         <w:rPr>
           <w:rFonts w:ascii="Times New Roman" w:hAnsi="Times New Roman" w:cs="Times New Roman"/>
@@ -382,6 +395,7 @@
         </w:rPr>
         <w:t>2013@</w:t>
       </w:r>
+      <w:proofErr w:type="spellStart"/>
       <w:r>
         <w:rPr>
           <w:rFonts w:ascii="Times New Roman" w:hAnsi="Times New Roman" w:cs="Times New Roman"/>
@@ -393,6 +407,7 @@
         </w:rPr>
         <w:t>gmail</w:t>
       </w:r>
+      <w:proofErr w:type="spellEnd"/>
       <w:r>
         <w:rPr>
           <w:rFonts w:ascii="Times New Roman" w:hAnsi="Times New Roman" w:cs="Times New Roman"/>
@@ -424,6 +439,7 @@
         </w:rPr>
         <w:t xml:space="preserve">, </w:t>
       </w:r>
+      <w:proofErr w:type="spellStart"/>
       <w:r>
         <w:rPr>
           <w:rFonts w:ascii="Times New Roman" w:hAnsi="Times New Roman" w:cs="Times New Roman"/>
@@ -435,6 +451,7 @@
         </w:rPr>
         <w:t>osafaryan</w:t>
       </w:r>
+      <w:proofErr w:type="spellEnd"/>
       <w:r>
         <w:rPr>
           <w:rFonts w:ascii="Times New Roman" w:hAnsi="Times New Roman" w:cs="Times New Roman"/>
@@ -445,6 +462,7 @@
         </w:rPr>
         <w:t>@</w:t>
       </w:r>
+      <w:proofErr w:type="spellStart"/>
       <w:r>
         <w:rPr>
           <w:rFonts w:ascii="Times New Roman" w:hAnsi="Times New Roman" w:cs="Times New Roman"/>
@@ -456,6 +474,7 @@
         </w:rPr>
         <w:t>donstu</w:t>
       </w:r>
+      <w:proofErr w:type="spellEnd"/>
       <w:r>
         <w:rPr>
           <w:rFonts w:ascii="Times New Roman" w:hAnsi="Times New Roman" w:cs="Times New Roman"/>
@@ -466,6 +485,7 @@
         </w:rPr>
         <w:t>.</w:t>
       </w:r>
+      <w:proofErr w:type="spellStart"/>
       <w:r>
         <w:rPr>
           <w:rFonts w:ascii="Times New Roman" w:hAnsi="Times New Roman" w:cs="Times New Roman"/>
@@ -477,6 +497,7 @@
         </w:rPr>
         <w:t>ru</w:t>
       </w:r>
+      <w:proofErr w:type="spellEnd"/>
     </w:p>
     <w:p>
       <w:pPr>
@@ -1216,16 +1237,16 @@
           <w:sz w:val="24"/>
           <w:szCs w:val="24"/>
         </w:rPr>
-        <w:t xml:space="preserve">Проблема безопасности программного обеспечения остается одной из наиболее актуальных в современной разработке. С ростом сложности программных систем и увеличением программного кода традиционные методы статического анализа, основанные на правилах и паттернах, демонстрируют ограниченную эффективность при обнаружении сложных и контекстно-зависимых уязвимостей </w:t>
-      </w:r>
-      <w:r>
-        <w:rPr>
-          <w:rFonts w:ascii="Times New Roman" w:hAnsi="Times New Roman" w:cs="Times New Roman"/>
-          <w:bCs/>
-          <w:sz w:val="24"/>
-          <w:szCs w:val="24"/>
-        </w:rPr>
-        <w:t xml:space="preserve">[1,2]. </w:t>
+        <w:t>Проблема безопасности программного обеспечения остается одной из наиболее актуальных в современной разработке. С ростом сложности программных систем и увеличением программного кода традиционные методы статического анализа, основанные на правилах и паттернах, демонстрируют ограниченную эффективность при обнаружении сложных и контекстно-зависимых уязвимостей</w:t>
+      </w:r>
+      <w:r>
+        <w:rPr>
+          <w:rFonts w:ascii="Times New Roman" w:hAnsi="Times New Roman" w:cs="Times New Roman"/>
+          <w:bCs/>
+          <w:sz w:val="24"/>
+          <w:szCs w:val="24"/>
+        </w:rPr>
+        <w:t xml:space="preserve">. </w:t>
       </w:r>
       <w:r>
         <w:rPr>
@@ -1245,7 +1266,7 @@
           <w:szCs w:val="24"/>
           <w:shd w:val="clear" w:color="auto" w:fill="FFFFFF"/>
         </w:rPr>
-        <w:t>[1]</w:t>
+        <w:t>[1</w:t>
       </w:r>
       <w:r>
         <w:rPr>
@@ -1255,6 +1276,26 @@
           <w:szCs w:val="24"/>
           <w:shd w:val="clear" w:color="auto" w:fill="FFFFFF"/>
         </w:rPr>
+        <w:t>-2</w:t>
+      </w:r>
+      <w:r>
+        <w:rPr>
+          <w:rFonts w:ascii="Times New Roman" w:hAnsi="Times New Roman" w:cs="Times New Roman"/>
+          <w:color w:val="0F1115"/>
+          <w:sz w:val="24"/>
+          <w:szCs w:val="24"/>
+          <w:shd w:val="clear" w:color="auto" w:fill="FFFFFF"/>
+        </w:rPr>
+        <w:t>]</w:t>
+      </w:r>
+      <w:r>
+        <w:rPr>
+          <w:rFonts w:ascii="Times New Roman" w:hAnsi="Times New Roman" w:cs="Times New Roman"/>
+          <w:color w:val="0F1115"/>
+          <w:sz w:val="24"/>
+          <w:szCs w:val="24"/>
+          <w:shd w:val="clear" w:color="auto" w:fill="FFFFFF"/>
+        </w:rPr>
         <w:t xml:space="preserve">. Современные исследования показывают, что большие языковые модели </w:t>
       </w:r>
       <w:r>
@@ -1316,7 +1357,7 @@
           <w:szCs w:val="24"/>
           <w:shd w:val="clear" w:color="auto" w:fill="FFFFFF"/>
         </w:rPr>
-        <w:t>8,9,10</w:t>
+        <w:t>3-5</w:t>
       </w:r>
       <w:r>
         <w:rPr>
@@ -1388,7 +1429,7 @@
           <w:szCs w:val="24"/>
           <w:shd w:val="clear" w:color="auto" w:fill="FFFFFF"/>
         </w:rPr>
-        <w:t xml:space="preserve">[8], </w:t>
+        <w:t>[</w:t>
       </w:r>
       <w:r>
         <w:rPr>
@@ -1397,6 +1438,26 @@
           <w:sz w:val="24"/>
           <w:szCs w:val="24"/>
           <w:shd w:val="clear" w:color="auto" w:fill="FFFFFF"/>
+        </w:rPr>
+        <w:t>3</w:t>
+      </w:r>
+      <w:r>
+        <w:rPr>
+          <w:rFonts w:ascii="Times New Roman" w:hAnsi="Times New Roman" w:cs="Times New Roman"/>
+          <w:color w:val="0F1115"/>
+          <w:sz w:val="24"/>
+          <w:szCs w:val="24"/>
+          <w:shd w:val="clear" w:color="auto" w:fill="FFFFFF"/>
+        </w:rPr>
+        <w:t xml:space="preserve">], </w:t>
+      </w:r>
+      <w:r>
+        <w:rPr>
+          <w:rFonts w:ascii="Times New Roman" w:hAnsi="Times New Roman" w:cs="Times New Roman"/>
+          <w:color w:val="0F1115"/>
+          <w:sz w:val="24"/>
+          <w:szCs w:val="24"/>
+          <w:shd w:val="clear" w:color="auto" w:fill="FFFFFF"/>
           <w:lang w:val="en-US"/>
         </w:rPr>
         <w:t>Java</w:t>
@@ -1419,7 +1480,7 @@
           <w:szCs w:val="24"/>
           <w:shd w:val="clear" w:color="auto" w:fill="FFFFFF"/>
         </w:rPr>
-        <w:t xml:space="preserve">приложения </w:t>
+        <w:t>приложени</w:t>
       </w:r>
       <w:r>
         <w:rPr>
@@ -1429,7 +1490,7 @@
           <w:szCs w:val="24"/>
           <w:shd w:val="clear" w:color="auto" w:fill="FFFFFF"/>
         </w:rPr>
-        <w:t>[9]</w:t>
+        <w:t>я</w:t>
       </w:r>
       <w:r>
         <w:rPr>
@@ -1439,6 +1500,46 @@
           <w:szCs w:val="24"/>
           <w:shd w:val="clear" w:color="auto" w:fill="FFFFFF"/>
         </w:rPr>
+        <w:t xml:space="preserve"> </w:t>
+      </w:r>
+      <w:r>
+        <w:rPr>
+          <w:rFonts w:ascii="Times New Roman" w:hAnsi="Times New Roman" w:cs="Times New Roman"/>
+          <w:color w:val="0F1115"/>
+          <w:sz w:val="24"/>
+          <w:szCs w:val="24"/>
+          <w:shd w:val="clear" w:color="auto" w:fill="FFFFFF"/>
+        </w:rPr>
+        <w:t>[</w:t>
+      </w:r>
+      <w:r>
+        <w:rPr>
+          <w:rFonts w:ascii="Times New Roman" w:hAnsi="Times New Roman" w:cs="Times New Roman"/>
+          <w:color w:val="0F1115"/>
+          <w:sz w:val="24"/>
+          <w:szCs w:val="24"/>
+          <w:shd w:val="clear" w:color="auto" w:fill="FFFFFF"/>
+        </w:rPr>
+        <w:t>4</w:t>
+      </w:r>
+      <w:r>
+        <w:rPr>
+          <w:rFonts w:ascii="Times New Roman" w:hAnsi="Times New Roman" w:cs="Times New Roman"/>
+          <w:color w:val="0F1115"/>
+          <w:sz w:val="24"/>
+          <w:szCs w:val="24"/>
+          <w:shd w:val="clear" w:color="auto" w:fill="FFFFFF"/>
+        </w:rPr>
+        <w:t>]</w:t>
+      </w:r>
+      <w:r>
+        <w:rPr>
+          <w:rFonts w:ascii="Times New Roman" w:hAnsi="Times New Roman" w:cs="Times New Roman"/>
+          <w:color w:val="0F1115"/>
+          <w:sz w:val="24"/>
+          <w:szCs w:val="24"/>
+          <w:shd w:val="clear" w:color="auto" w:fill="FFFFFF"/>
+        </w:rPr>
         <w:t xml:space="preserve">, смарт-контракты </w:t>
       </w:r>
       <w:r>
@@ -1449,7 +1550,7 @@
           <w:szCs w:val="24"/>
           <w:shd w:val="clear" w:color="auto" w:fill="FFFFFF"/>
         </w:rPr>
-        <w:t xml:space="preserve">[10,11,12,13] </w:t>
+        <w:t>[</w:t>
       </w:r>
       <w:r>
         <w:rPr>
@@ -1459,6 +1560,26 @@
           <w:szCs w:val="24"/>
           <w:shd w:val="clear" w:color="auto" w:fill="FFFFFF"/>
         </w:rPr>
+        <w:t>5-8</w:t>
+      </w:r>
+      <w:r>
+        <w:rPr>
+          <w:rFonts w:ascii="Times New Roman" w:hAnsi="Times New Roman" w:cs="Times New Roman"/>
+          <w:color w:val="0F1115"/>
+          <w:sz w:val="24"/>
+          <w:szCs w:val="24"/>
+          <w:shd w:val="clear" w:color="auto" w:fill="FFFFFF"/>
+        </w:rPr>
+        <w:t xml:space="preserve">] </w:t>
+      </w:r>
+      <w:r>
+        <w:rPr>
+          <w:rFonts w:ascii="Times New Roman" w:hAnsi="Times New Roman" w:cs="Times New Roman"/>
+          <w:color w:val="0F1115"/>
+          <w:sz w:val="24"/>
+          <w:szCs w:val="24"/>
+          <w:shd w:val="clear" w:color="auto" w:fill="FFFFFF"/>
+        </w:rPr>
         <w:t xml:space="preserve">и общий анализ исходного кода </w:t>
       </w:r>
       <w:r>
@@ -1469,7 +1590,7 @@
           <w:szCs w:val="24"/>
           <w:shd w:val="clear" w:color="auto" w:fill="FFFFFF"/>
         </w:rPr>
-        <w:t>[14,15,16,17]</w:t>
+        <w:t>[</w:t>
       </w:r>
       <w:r>
         <w:rPr>
@@ -1479,6 +1600,26 @@
           <w:szCs w:val="24"/>
           <w:shd w:val="clear" w:color="auto" w:fill="FFFFFF"/>
         </w:rPr>
+        <w:t>9-12</w:t>
+      </w:r>
+      <w:r>
+        <w:rPr>
+          <w:rFonts w:ascii="Times New Roman" w:hAnsi="Times New Roman" w:cs="Times New Roman"/>
+          <w:color w:val="0F1115"/>
+          <w:sz w:val="24"/>
+          <w:szCs w:val="24"/>
+          <w:shd w:val="clear" w:color="auto" w:fill="FFFFFF"/>
+        </w:rPr>
+        <w:t>]</w:t>
+      </w:r>
+      <w:r>
+        <w:rPr>
+          <w:rFonts w:ascii="Times New Roman" w:hAnsi="Times New Roman" w:cs="Times New Roman"/>
+          <w:color w:val="0F1115"/>
+          <w:sz w:val="24"/>
+          <w:szCs w:val="24"/>
+          <w:shd w:val="clear" w:color="auto" w:fill="FFFFFF"/>
+        </w:rPr>
         <w:t xml:space="preserve">, демонстрирует перспективность данного подхода. Однако прямое применение </w:t>
       </w:r>
       <w:r>
@@ -1520,7 +1661,7 @@
           <w:szCs w:val="24"/>
           <w:shd w:val="clear" w:color="auto" w:fill="FFFFFF"/>
         </w:rPr>
-        <w:t xml:space="preserve"> модели могут генерировать ложные срабатывания, не учитывать актуальную информацию об известных уязвимостях и требовать значительных вычислительных ресурсов. Для решения этих проблем в последнее время активно применяется техника </w:t>
+        <w:t xml:space="preserve"> модели могут генерировать ложные срабатывания, не учитывать актуальную информацию об известных уязвимостях и требовать значительных вычислительных ресурсов</w:t>
       </w:r>
       <w:r>
         <w:rPr>
@@ -1529,6 +1670,36 @@
           <w:sz w:val="24"/>
           <w:szCs w:val="24"/>
           <w:shd w:val="clear" w:color="auto" w:fill="FFFFFF"/>
+        </w:rPr>
+        <w:t xml:space="preserve"> </w:t>
+      </w:r>
+      <w:r>
+        <w:rPr>
+          <w:rFonts w:ascii="Times New Roman" w:hAnsi="Times New Roman" w:cs="Times New Roman"/>
+          <w:color w:val="0F1115"/>
+          <w:sz w:val="24"/>
+          <w:szCs w:val="24"/>
+          <w:shd w:val="clear" w:color="auto" w:fill="FFFFFF"/>
+        </w:rPr>
+        <w:t>[13]</w:t>
+      </w:r>
+      <w:r>
+        <w:rPr>
+          <w:rFonts w:ascii="Times New Roman" w:hAnsi="Times New Roman" w:cs="Times New Roman"/>
+          <w:color w:val="0F1115"/>
+          <w:sz w:val="24"/>
+          <w:szCs w:val="24"/>
+          <w:shd w:val="clear" w:color="auto" w:fill="FFFFFF"/>
+        </w:rPr>
+        <w:t xml:space="preserve">. Для решения этих проблем в последнее время активно применяется техника </w:t>
+      </w:r>
+      <w:r>
+        <w:rPr>
+          <w:rFonts w:ascii="Times New Roman" w:hAnsi="Times New Roman" w:cs="Times New Roman"/>
+          <w:color w:val="0F1115"/>
+          <w:sz w:val="24"/>
+          <w:szCs w:val="24"/>
+          <w:shd w:val="clear" w:color="auto" w:fill="FFFFFF"/>
           <w:lang w:val="en-US"/>
         </w:rPr>
         <w:t>Retrieval</w:t>
@@ -1624,7 +1795,7 @@
           <w:szCs w:val="24"/>
           <w:shd w:val="clear" w:color="auto" w:fill="FFFFFF"/>
         </w:rPr>
-        <w:t>[3,4]</w:t>
+        <w:t>[</w:t>
       </w:r>
       <w:r>
         <w:rPr>
@@ -1634,8 +1805,49 @@
           <w:szCs w:val="24"/>
           <w:shd w:val="clear" w:color="auto" w:fill="FFFFFF"/>
         </w:rPr>
+        <w:t>14</w:t>
+      </w:r>
+      <w:r>
+        <w:rPr>
+          <w:rFonts w:ascii="Times New Roman" w:hAnsi="Times New Roman" w:cs="Times New Roman"/>
+          <w:color w:val="0F1115"/>
+          <w:sz w:val="24"/>
+          <w:szCs w:val="24"/>
+          <w:shd w:val="clear" w:color="auto" w:fill="FFFFFF"/>
+        </w:rPr>
+        <w:t>-</w:t>
+      </w:r>
+      <w:r>
+        <w:rPr>
+          <w:rFonts w:ascii="Times New Roman" w:hAnsi="Times New Roman" w:cs="Times New Roman"/>
+          <w:color w:val="0F1115"/>
+          <w:sz w:val="24"/>
+          <w:szCs w:val="24"/>
+          <w:shd w:val="clear" w:color="auto" w:fill="FFFFFF"/>
+        </w:rPr>
+        <w:t>15</w:t>
+      </w:r>
+      <w:r>
+        <w:rPr>
+          <w:rFonts w:ascii="Times New Roman" w:hAnsi="Times New Roman" w:cs="Times New Roman"/>
+          <w:color w:val="0F1115"/>
+          <w:sz w:val="24"/>
+          <w:szCs w:val="24"/>
+          <w:shd w:val="clear" w:color="auto" w:fill="FFFFFF"/>
+        </w:rPr>
+        <w:t>]</w:t>
+      </w:r>
+      <w:r>
+        <w:rPr>
+          <w:rFonts w:ascii="Times New Roman" w:hAnsi="Times New Roman" w:cs="Times New Roman"/>
+          <w:color w:val="0F1115"/>
+          <w:sz w:val="24"/>
+          <w:szCs w:val="24"/>
+          <w:shd w:val="clear" w:color="auto" w:fill="FFFFFF"/>
+        </w:rPr>
         <w:t xml:space="preserve">. В данной работе представлена разработка инструмента </w:t>
       </w:r>
+      <w:proofErr w:type="spellStart"/>
       <w:r>
         <w:rPr>
           <w:rFonts w:ascii="Times New Roman" w:hAnsi="Times New Roman" w:cs="Times New Roman"/>
@@ -1647,6 +1859,7 @@
         </w:rPr>
         <w:t>VulnFinder</w:t>
       </w:r>
+      <w:proofErr w:type="spellEnd"/>
       <w:r>
         <w:rPr>
           <w:rFonts w:ascii="Times New Roman" w:hAnsi="Times New Roman" w:cs="Times New Roman"/>
@@ -1828,17 +2041,143 @@
           <w:szCs w:val="24"/>
           <w:lang w:eastAsia="ru-RU"/>
         </w:rPr>
-        <w:t xml:space="preserve">. Традиционные методы статического анализа. </w:t>
-      </w:r>
-      <w:r>
-        <w:rPr>
-          <w:rFonts w:ascii="Times New Roman" w:eastAsia="Times New Roman" w:hAnsi="Times New Roman" w:cs="Times New Roman"/>
+        <w:t xml:space="preserve">. </w:t>
+      </w:r>
+      <w:r>
+        <w:rPr>
+          <w:rFonts w:ascii="Times New Roman" w:eastAsia="Times New Roman" w:hAnsi="Times New Roman" w:cs="Times New Roman"/>
+          <w:b/>
+          <w:bCs/>
           <w:color w:val="0F1115"/>
           <w:sz w:val="24"/>
           <w:szCs w:val="24"/>
           <w:lang w:eastAsia="ru-RU"/>
         </w:rPr>
-        <w:t xml:space="preserve">Традиционные инструменты статического анализа, такие как </w:t>
+        <w:t xml:space="preserve">Основы безопасности программного обеспечения. </w:t>
+      </w:r>
+      <w:r>
+        <w:rPr>
+          <w:rFonts w:ascii="Times New Roman" w:eastAsia="Times New Roman" w:hAnsi="Times New Roman" w:cs="Times New Roman"/>
+          <w:color w:val="0F1115"/>
+          <w:sz w:val="24"/>
+          <w:szCs w:val="24"/>
+          <w:lang w:eastAsia="ru-RU"/>
+        </w:rPr>
+        <w:t xml:space="preserve">Обеспечение безопасности программного кода является многоуровневой задачей, включающей различные методы и инструменты анализа </w:t>
+      </w:r>
+      <w:r>
+        <w:rPr>
+          <w:rFonts w:ascii="Times New Roman" w:eastAsia="Times New Roman" w:hAnsi="Times New Roman" w:cs="Times New Roman"/>
+          <w:color w:val="0F1115"/>
+          <w:sz w:val="24"/>
+          <w:szCs w:val="24"/>
+          <w:lang w:eastAsia="ru-RU"/>
+        </w:rPr>
+        <w:t>[16</w:t>
+      </w:r>
+      <w:r>
+        <w:rPr>
+          <w:rFonts w:ascii="Times New Roman" w:eastAsia="Times New Roman" w:hAnsi="Times New Roman" w:cs="Times New Roman"/>
+          <w:color w:val="0F1115"/>
+          <w:sz w:val="24"/>
+          <w:szCs w:val="24"/>
+          <w:lang w:eastAsia="ru-RU"/>
+        </w:rPr>
+        <w:t>-17</w:t>
+      </w:r>
+      <w:r>
+        <w:rPr>
+          <w:rFonts w:ascii="Times New Roman" w:eastAsia="Times New Roman" w:hAnsi="Times New Roman" w:cs="Times New Roman"/>
+          <w:color w:val="0F1115"/>
+          <w:sz w:val="24"/>
+          <w:szCs w:val="24"/>
+          <w:lang w:eastAsia="ru-RU"/>
+        </w:rPr>
+        <w:t>]</w:t>
+      </w:r>
+      <w:r>
+        <w:rPr>
+          <w:rFonts w:ascii="Times New Roman" w:eastAsia="Times New Roman" w:hAnsi="Times New Roman" w:cs="Times New Roman"/>
+          <w:color w:val="0F1115"/>
+          <w:sz w:val="24"/>
+          <w:szCs w:val="24"/>
+          <w:lang w:eastAsia="ru-RU"/>
+        </w:rPr>
+        <w:t>. Традиционно выделяют следующие основные подходы к поиску уязвимостей</w:t>
+      </w:r>
+      <w:r>
+        <w:rPr>
+          <w:rFonts w:ascii="Times New Roman" w:eastAsia="Times New Roman" w:hAnsi="Times New Roman" w:cs="Times New Roman"/>
+          <w:color w:val="0F1115"/>
+          <w:sz w:val="24"/>
+          <w:szCs w:val="24"/>
+          <w:lang w:eastAsia="ru-RU"/>
+        </w:rPr>
+        <w:t xml:space="preserve">: </w:t>
+      </w:r>
+      <w:r>
+        <w:rPr>
+          <w:rFonts w:ascii="Times New Roman" w:eastAsia="Times New Roman" w:hAnsi="Times New Roman" w:cs="Times New Roman"/>
+          <w:color w:val="0F1115"/>
+          <w:sz w:val="24"/>
+          <w:szCs w:val="24"/>
+          <w:lang w:eastAsia="ru-RU"/>
+        </w:rPr>
+        <w:t xml:space="preserve">статический анализ, динамический анализ, интерактивный анализ, анализ состава программного обеспечения. </w:t>
+      </w:r>
+    </w:p>
+    <w:p>
+      <w:pPr>
+        <w:spacing w:after="0" w:line="276" w:lineRule="auto"/>
+        <w:ind w:firstLine="708"/>
+        <w:jc w:val="both"/>
+        <w:rPr>
+          <w:rFonts w:ascii="Times New Roman" w:eastAsia="Times New Roman" w:hAnsi="Times New Roman" w:cs="Times New Roman"/>
+          <w:color w:val="0F1115"/>
+          <w:sz w:val="24"/>
+          <w:szCs w:val="24"/>
+          <w:lang w:eastAsia="ru-RU"/>
+        </w:rPr>
+      </w:pPr>
+      <w:r>
+        <w:rPr>
+          <w:rFonts w:ascii="Times New Roman" w:eastAsia="Times New Roman" w:hAnsi="Times New Roman" w:cs="Times New Roman"/>
+          <w:color w:val="0F1115"/>
+          <w:sz w:val="24"/>
+          <w:szCs w:val="24"/>
+          <w:lang w:eastAsia="ru-RU"/>
+        </w:rPr>
+        <w:t>Динамический</w:t>
+      </w:r>
+      <w:r>
+        <w:rPr>
+          <w:rFonts w:ascii="Times New Roman" w:eastAsia="Times New Roman" w:hAnsi="Times New Roman" w:cs="Times New Roman"/>
+          <w:color w:val="0F1115"/>
+          <w:sz w:val="24"/>
+          <w:szCs w:val="24"/>
+          <w:lang w:eastAsia="ru-RU"/>
+        </w:rPr>
+        <w:t xml:space="preserve"> </w:t>
+      </w:r>
+      <w:r>
+        <w:rPr>
+          <w:rFonts w:ascii="Times New Roman" w:eastAsia="Times New Roman" w:hAnsi="Times New Roman" w:cs="Times New Roman"/>
+          <w:color w:val="0F1115"/>
+          <w:sz w:val="24"/>
+          <w:szCs w:val="24"/>
+          <w:lang w:eastAsia="ru-RU"/>
+        </w:rPr>
+        <w:t>анализ</w:t>
+      </w:r>
+      <w:r>
+        <w:rPr>
+          <w:rFonts w:ascii="Times New Roman" w:eastAsia="Times New Roman" w:hAnsi="Times New Roman" w:cs="Times New Roman"/>
+          <w:color w:val="0F1115"/>
+          <w:sz w:val="24"/>
+          <w:szCs w:val="24"/>
+          <w:lang w:eastAsia="ru-RU"/>
+        </w:rPr>
+        <w:t xml:space="preserve"> (</w:t>
       </w:r>
       <w:r>
         <w:rPr>
@@ -1848,6 +2187,564 @@
           <w:szCs w:val="24"/>
           <w:lang w:val="en-US" w:eastAsia="ru-RU"/>
         </w:rPr>
+        <w:t>DAST</w:t>
+      </w:r>
+      <w:r>
+        <w:rPr>
+          <w:rFonts w:ascii="Times New Roman" w:eastAsia="Times New Roman" w:hAnsi="Times New Roman" w:cs="Times New Roman"/>
+          <w:color w:val="0F1115"/>
+          <w:sz w:val="24"/>
+          <w:szCs w:val="24"/>
+          <w:lang w:eastAsia="ru-RU"/>
+        </w:rPr>
+        <w:t xml:space="preserve"> – </w:t>
+      </w:r>
+      <w:r>
+        <w:rPr>
+          <w:rFonts w:ascii="Times New Roman" w:eastAsia="Times New Roman" w:hAnsi="Times New Roman" w:cs="Times New Roman"/>
+          <w:color w:val="0F1115"/>
+          <w:sz w:val="24"/>
+          <w:szCs w:val="24"/>
+          <w:lang w:val="en-US" w:eastAsia="ru-RU"/>
+        </w:rPr>
+        <w:t>Dynamic</w:t>
+      </w:r>
+      <w:r>
+        <w:rPr>
+          <w:rFonts w:ascii="Times New Roman" w:eastAsia="Times New Roman" w:hAnsi="Times New Roman" w:cs="Times New Roman"/>
+          <w:color w:val="0F1115"/>
+          <w:sz w:val="24"/>
+          <w:szCs w:val="24"/>
+          <w:lang w:eastAsia="ru-RU"/>
+        </w:rPr>
+        <w:t xml:space="preserve"> </w:t>
+      </w:r>
+      <w:r>
+        <w:rPr>
+          <w:rFonts w:ascii="Times New Roman" w:eastAsia="Times New Roman" w:hAnsi="Times New Roman" w:cs="Times New Roman"/>
+          <w:color w:val="0F1115"/>
+          <w:sz w:val="24"/>
+          <w:szCs w:val="24"/>
+          <w:lang w:val="en-US" w:eastAsia="ru-RU"/>
+        </w:rPr>
+        <w:t>Application</w:t>
+      </w:r>
+      <w:r>
+        <w:rPr>
+          <w:rFonts w:ascii="Times New Roman" w:eastAsia="Times New Roman" w:hAnsi="Times New Roman" w:cs="Times New Roman"/>
+          <w:color w:val="0F1115"/>
+          <w:sz w:val="24"/>
+          <w:szCs w:val="24"/>
+          <w:lang w:eastAsia="ru-RU"/>
+        </w:rPr>
+        <w:t xml:space="preserve"> </w:t>
+      </w:r>
+      <w:r>
+        <w:rPr>
+          <w:rFonts w:ascii="Times New Roman" w:eastAsia="Times New Roman" w:hAnsi="Times New Roman" w:cs="Times New Roman"/>
+          <w:color w:val="0F1115"/>
+          <w:sz w:val="24"/>
+          <w:szCs w:val="24"/>
+          <w:lang w:val="en-US" w:eastAsia="ru-RU"/>
+        </w:rPr>
+        <w:t>Security</w:t>
+      </w:r>
+      <w:r>
+        <w:rPr>
+          <w:rFonts w:ascii="Times New Roman" w:eastAsia="Times New Roman" w:hAnsi="Times New Roman" w:cs="Times New Roman"/>
+          <w:color w:val="0F1115"/>
+          <w:sz w:val="24"/>
+          <w:szCs w:val="24"/>
+          <w:lang w:eastAsia="ru-RU"/>
+        </w:rPr>
+        <w:t xml:space="preserve"> </w:t>
+      </w:r>
+      <w:r>
+        <w:rPr>
+          <w:rFonts w:ascii="Times New Roman" w:eastAsia="Times New Roman" w:hAnsi="Times New Roman" w:cs="Times New Roman"/>
+          <w:color w:val="0F1115"/>
+          <w:sz w:val="24"/>
+          <w:szCs w:val="24"/>
+          <w:lang w:val="en-US" w:eastAsia="ru-RU"/>
+        </w:rPr>
+        <w:t>Testing</w:t>
+      </w:r>
+      <w:r>
+        <w:rPr>
+          <w:rFonts w:ascii="Times New Roman" w:eastAsia="Times New Roman" w:hAnsi="Times New Roman" w:cs="Times New Roman"/>
+          <w:color w:val="0F1115"/>
+          <w:sz w:val="24"/>
+          <w:szCs w:val="24"/>
+          <w:lang w:eastAsia="ru-RU"/>
+        </w:rPr>
+        <w:t xml:space="preserve">) – </w:t>
+      </w:r>
+      <w:r>
+        <w:rPr>
+          <w:rFonts w:ascii="Times New Roman" w:eastAsia="Times New Roman" w:hAnsi="Times New Roman" w:cs="Times New Roman"/>
+          <w:color w:val="0F1115"/>
+          <w:sz w:val="24"/>
+          <w:szCs w:val="24"/>
+          <w:lang w:eastAsia="ru-RU"/>
+        </w:rPr>
+        <w:t>тестирования</w:t>
+      </w:r>
+      <w:r>
+        <w:rPr>
+          <w:rFonts w:ascii="Times New Roman" w:eastAsia="Times New Roman" w:hAnsi="Times New Roman" w:cs="Times New Roman"/>
+          <w:color w:val="0F1115"/>
+          <w:sz w:val="24"/>
+          <w:szCs w:val="24"/>
+          <w:lang w:eastAsia="ru-RU"/>
+        </w:rPr>
+        <w:t xml:space="preserve"> </w:t>
+      </w:r>
+      <w:r>
+        <w:rPr>
+          <w:rFonts w:ascii="Times New Roman" w:eastAsia="Times New Roman" w:hAnsi="Times New Roman" w:cs="Times New Roman"/>
+          <w:color w:val="0F1115"/>
+          <w:sz w:val="24"/>
+          <w:szCs w:val="24"/>
+          <w:lang w:eastAsia="ru-RU"/>
+        </w:rPr>
+        <w:t>программного обеспечения путем отправки специального сформированных запросов</w:t>
+      </w:r>
+      <w:r>
+        <w:rPr>
+          <w:rFonts w:ascii="Times New Roman" w:eastAsia="Times New Roman" w:hAnsi="Times New Roman" w:cs="Times New Roman"/>
+          <w:color w:val="0F1115"/>
+          <w:sz w:val="24"/>
+          <w:szCs w:val="24"/>
+          <w:lang w:eastAsia="ru-RU"/>
+        </w:rPr>
+        <w:t xml:space="preserve"> [16].</w:t>
+      </w:r>
+      <w:r>
+        <w:rPr>
+          <w:rFonts w:ascii="Times New Roman" w:eastAsia="Times New Roman" w:hAnsi="Times New Roman" w:cs="Times New Roman"/>
+          <w:color w:val="0F1115"/>
+          <w:sz w:val="24"/>
+          <w:szCs w:val="24"/>
+          <w:lang w:eastAsia="ru-RU"/>
+        </w:rPr>
+        <w:t xml:space="preserve"> Инструменты </w:t>
+      </w:r>
+      <w:r>
+        <w:rPr>
+          <w:rFonts w:ascii="Times New Roman" w:eastAsia="Times New Roman" w:hAnsi="Times New Roman" w:cs="Times New Roman"/>
+          <w:color w:val="0F1115"/>
+          <w:sz w:val="24"/>
+          <w:szCs w:val="24"/>
+          <w:lang w:val="en-US" w:eastAsia="ru-RU"/>
+        </w:rPr>
+        <w:t>DAST</w:t>
+      </w:r>
+      <w:r>
+        <w:rPr>
+          <w:rFonts w:ascii="Times New Roman" w:eastAsia="Times New Roman" w:hAnsi="Times New Roman" w:cs="Times New Roman"/>
+          <w:color w:val="0F1115"/>
+          <w:sz w:val="24"/>
+          <w:szCs w:val="24"/>
+          <w:lang w:eastAsia="ru-RU"/>
+        </w:rPr>
+        <w:t xml:space="preserve"> </w:t>
+      </w:r>
+      <w:r>
+        <w:rPr>
+          <w:rFonts w:ascii="Times New Roman" w:eastAsia="Times New Roman" w:hAnsi="Times New Roman" w:cs="Times New Roman"/>
+          <w:color w:val="0F1115"/>
+          <w:sz w:val="24"/>
+          <w:szCs w:val="24"/>
+          <w:lang w:eastAsia="ru-RU"/>
+        </w:rPr>
+        <w:t>(</w:t>
+      </w:r>
+      <w:r>
+        <w:rPr>
+          <w:rFonts w:ascii="Times New Roman" w:eastAsia="Times New Roman" w:hAnsi="Times New Roman" w:cs="Times New Roman"/>
+          <w:color w:val="0F1115"/>
+          <w:sz w:val="24"/>
+          <w:szCs w:val="24"/>
+          <w:lang w:val="en-US" w:eastAsia="ru-RU"/>
+        </w:rPr>
+        <w:t>OWASP</w:t>
+      </w:r>
+      <w:r>
+        <w:rPr>
+          <w:rFonts w:ascii="Times New Roman" w:eastAsia="Times New Roman" w:hAnsi="Times New Roman" w:cs="Times New Roman"/>
+          <w:color w:val="0F1115"/>
+          <w:sz w:val="24"/>
+          <w:szCs w:val="24"/>
+          <w:lang w:eastAsia="ru-RU"/>
+        </w:rPr>
+        <w:t xml:space="preserve"> </w:t>
+      </w:r>
+      <w:r>
+        <w:rPr>
+          <w:rFonts w:ascii="Times New Roman" w:eastAsia="Times New Roman" w:hAnsi="Times New Roman" w:cs="Times New Roman"/>
+          <w:color w:val="0F1115"/>
+          <w:sz w:val="24"/>
+          <w:szCs w:val="24"/>
+          <w:lang w:val="en-US" w:eastAsia="ru-RU"/>
+        </w:rPr>
+        <w:t>ZAP</w:t>
+      </w:r>
+      <w:r>
+        <w:rPr>
+          <w:rFonts w:ascii="Times New Roman" w:eastAsia="Times New Roman" w:hAnsi="Times New Roman" w:cs="Times New Roman"/>
+          <w:color w:val="0F1115"/>
+          <w:sz w:val="24"/>
+          <w:szCs w:val="24"/>
+          <w:lang w:eastAsia="ru-RU"/>
+        </w:rPr>
+        <w:t xml:space="preserve">, </w:t>
+      </w:r>
+      <w:r>
+        <w:rPr>
+          <w:rFonts w:ascii="Times New Roman" w:eastAsia="Times New Roman" w:hAnsi="Times New Roman" w:cs="Times New Roman"/>
+          <w:color w:val="0F1115"/>
+          <w:sz w:val="24"/>
+          <w:szCs w:val="24"/>
+          <w:lang w:val="en-US" w:eastAsia="ru-RU"/>
+        </w:rPr>
+        <w:t>Burp</w:t>
+      </w:r>
+      <w:r>
+        <w:rPr>
+          <w:rFonts w:ascii="Times New Roman" w:eastAsia="Times New Roman" w:hAnsi="Times New Roman" w:cs="Times New Roman"/>
+          <w:color w:val="0F1115"/>
+          <w:sz w:val="24"/>
+          <w:szCs w:val="24"/>
+          <w:lang w:eastAsia="ru-RU"/>
+        </w:rPr>
+        <w:t xml:space="preserve"> </w:t>
+      </w:r>
+      <w:r>
+        <w:rPr>
+          <w:rFonts w:ascii="Times New Roman" w:eastAsia="Times New Roman" w:hAnsi="Times New Roman" w:cs="Times New Roman"/>
+          <w:color w:val="0F1115"/>
+          <w:sz w:val="24"/>
+          <w:szCs w:val="24"/>
+          <w:lang w:val="en-US" w:eastAsia="ru-RU"/>
+        </w:rPr>
+        <w:t>Suite</w:t>
+      </w:r>
+      <w:r>
+        <w:rPr>
+          <w:rFonts w:ascii="Times New Roman" w:eastAsia="Times New Roman" w:hAnsi="Times New Roman" w:cs="Times New Roman"/>
+          <w:color w:val="0F1115"/>
+          <w:sz w:val="24"/>
+          <w:szCs w:val="24"/>
+          <w:lang w:eastAsia="ru-RU"/>
+        </w:rPr>
+        <w:t>)</w:t>
+      </w:r>
+      <w:r>
+        <w:rPr>
+          <w:rFonts w:ascii="Times New Roman" w:eastAsia="Times New Roman" w:hAnsi="Times New Roman" w:cs="Times New Roman"/>
+          <w:color w:val="0F1115"/>
+          <w:sz w:val="24"/>
+          <w:szCs w:val="24"/>
+          <w:lang w:eastAsia="ru-RU"/>
+        </w:rPr>
+        <w:t xml:space="preserve"> позволяют обнаружить уязвимости во время выполнения, но требуют развернутого приложения и не покрывают весь код. </w:t>
+      </w:r>
+    </w:p>
+    <w:p>
+      <w:pPr>
+        <w:spacing w:after="0" w:line="276" w:lineRule="auto"/>
+        <w:ind w:firstLine="708"/>
+        <w:jc w:val="both"/>
+        <w:rPr>
+          <w:rFonts w:ascii="Times New Roman" w:eastAsia="Times New Roman" w:hAnsi="Times New Roman" w:cs="Times New Roman"/>
+          <w:color w:val="0F1115"/>
+          <w:sz w:val="24"/>
+          <w:szCs w:val="24"/>
+          <w:lang w:eastAsia="ru-RU"/>
+        </w:rPr>
+      </w:pPr>
+      <w:r>
+        <w:rPr>
+          <w:rFonts w:ascii="Times New Roman" w:eastAsia="Times New Roman" w:hAnsi="Times New Roman" w:cs="Times New Roman"/>
+          <w:color w:val="0F1115"/>
+          <w:sz w:val="24"/>
+          <w:szCs w:val="24"/>
+          <w:lang w:eastAsia="ru-RU"/>
+        </w:rPr>
+        <w:t xml:space="preserve">Интерактивный анализ </w:t>
+      </w:r>
+      <w:r>
+        <w:rPr>
+          <w:rFonts w:ascii="Times New Roman" w:eastAsia="Times New Roman" w:hAnsi="Times New Roman" w:cs="Times New Roman"/>
+          <w:color w:val="0F1115"/>
+          <w:sz w:val="24"/>
+          <w:szCs w:val="24"/>
+          <w:lang w:eastAsia="ru-RU"/>
+        </w:rPr>
+        <w:t>(</w:t>
+      </w:r>
+      <w:r>
+        <w:rPr>
+          <w:rFonts w:ascii="Times New Roman" w:eastAsia="Times New Roman" w:hAnsi="Times New Roman" w:cs="Times New Roman"/>
+          <w:color w:val="0F1115"/>
+          <w:sz w:val="24"/>
+          <w:szCs w:val="24"/>
+          <w:lang w:val="en-US" w:eastAsia="ru-RU"/>
+        </w:rPr>
+        <w:t>IAST</w:t>
+      </w:r>
+      <w:r>
+        <w:rPr>
+          <w:rFonts w:ascii="Times New Roman" w:eastAsia="Times New Roman" w:hAnsi="Times New Roman" w:cs="Times New Roman"/>
+          <w:color w:val="0F1115"/>
+          <w:sz w:val="24"/>
+          <w:szCs w:val="24"/>
+          <w:lang w:eastAsia="ru-RU"/>
+        </w:rPr>
+        <w:t>)</w:t>
+      </w:r>
+      <w:r>
+        <w:rPr>
+          <w:rFonts w:ascii="Times New Roman" w:eastAsia="Times New Roman" w:hAnsi="Times New Roman" w:cs="Times New Roman"/>
+          <w:color w:val="0F1115"/>
+          <w:sz w:val="24"/>
+          <w:szCs w:val="24"/>
+          <w:lang w:eastAsia="ru-RU"/>
+        </w:rPr>
+        <w:t xml:space="preserve"> – </w:t>
+      </w:r>
+      <w:r>
+        <w:rPr>
+          <w:rFonts w:ascii="Times New Roman" w:eastAsia="Times New Roman" w:hAnsi="Times New Roman" w:cs="Times New Roman"/>
+          <w:color w:val="0F1115"/>
+          <w:sz w:val="24"/>
+          <w:szCs w:val="24"/>
+          <w:lang w:eastAsia="ru-RU"/>
+        </w:rPr>
+        <w:t xml:space="preserve">комбинация </w:t>
+      </w:r>
+      <w:r>
+        <w:rPr>
+          <w:rFonts w:ascii="Times New Roman" w:eastAsia="Times New Roman" w:hAnsi="Times New Roman" w:cs="Times New Roman"/>
+          <w:color w:val="0F1115"/>
+          <w:sz w:val="24"/>
+          <w:szCs w:val="24"/>
+          <w:lang w:val="en-US" w:eastAsia="ru-RU"/>
+        </w:rPr>
+        <w:t>SAST</w:t>
+      </w:r>
+      <w:r>
+        <w:rPr>
+          <w:rFonts w:ascii="Times New Roman" w:eastAsia="Times New Roman" w:hAnsi="Times New Roman" w:cs="Times New Roman"/>
+          <w:color w:val="0F1115"/>
+          <w:sz w:val="24"/>
+          <w:szCs w:val="24"/>
+          <w:lang w:eastAsia="ru-RU"/>
+        </w:rPr>
+        <w:t xml:space="preserve"> </w:t>
+      </w:r>
+      <w:r>
+        <w:rPr>
+          <w:rFonts w:ascii="Times New Roman" w:eastAsia="Times New Roman" w:hAnsi="Times New Roman" w:cs="Times New Roman"/>
+          <w:color w:val="0F1115"/>
+          <w:sz w:val="24"/>
+          <w:szCs w:val="24"/>
+          <w:lang w:eastAsia="ru-RU"/>
+        </w:rPr>
+        <w:t xml:space="preserve">и </w:t>
+      </w:r>
+      <w:r>
+        <w:rPr>
+          <w:rFonts w:ascii="Times New Roman" w:eastAsia="Times New Roman" w:hAnsi="Times New Roman" w:cs="Times New Roman"/>
+          <w:color w:val="0F1115"/>
+          <w:sz w:val="24"/>
+          <w:szCs w:val="24"/>
+          <w:lang w:val="en-US" w:eastAsia="ru-RU"/>
+        </w:rPr>
+        <w:t>DAST</w:t>
+      </w:r>
+      <w:r>
+        <w:rPr>
+          <w:rFonts w:ascii="Times New Roman" w:eastAsia="Times New Roman" w:hAnsi="Times New Roman" w:cs="Times New Roman"/>
+          <w:color w:val="0F1115"/>
+          <w:sz w:val="24"/>
+          <w:szCs w:val="24"/>
+          <w:lang w:eastAsia="ru-RU"/>
+        </w:rPr>
+        <w:t xml:space="preserve">, анализ приложения изнутри во время выполнения тестов </w:t>
+      </w:r>
+      <w:r>
+        <w:rPr>
+          <w:rFonts w:ascii="Times New Roman" w:eastAsia="Times New Roman" w:hAnsi="Times New Roman" w:cs="Times New Roman"/>
+          <w:color w:val="0F1115"/>
+          <w:sz w:val="24"/>
+          <w:szCs w:val="24"/>
+          <w:lang w:eastAsia="ru-RU"/>
+        </w:rPr>
+        <w:t>[16].</w:t>
+      </w:r>
+    </w:p>
+    <w:p>
+      <w:pPr>
+        <w:spacing w:after="0" w:line="276" w:lineRule="auto"/>
+        <w:ind w:firstLine="708"/>
+        <w:jc w:val="both"/>
+        <w:rPr>
+          <w:rFonts w:ascii="Times New Roman" w:eastAsia="Times New Roman" w:hAnsi="Times New Roman" w:cs="Times New Roman"/>
+          <w:color w:val="0F1115"/>
+          <w:sz w:val="24"/>
+          <w:szCs w:val="24"/>
+          <w:lang w:eastAsia="ru-RU"/>
+        </w:rPr>
+      </w:pPr>
+      <w:r>
+        <w:rPr>
+          <w:rFonts w:ascii="Times New Roman" w:eastAsia="Times New Roman" w:hAnsi="Times New Roman" w:cs="Times New Roman"/>
+          <w:color w:val="0F1115"/>
+          <w:sz w:val="24"/>
+          <w:szCs w:val="24"/>
+          <w:lang w:eastAsia="ru-RU"/>
+        </w:rPr>
+        <w:t>Статический анализ (</w:t>
+      </w:r>
+      <w:r>
+        <w:rPr>
+          <w:rFonts w:ascii="Times New Roman" w:eastAsia="Times New Roman" w:hAnsi="Times New Roman" w:cs="Times New Roman"/>
+          <w:color w:val="0F1115"/>
+          <w:sz w:val="24"/>
+          <w:szCs w:val="24"/>
+          <w:lang w:val="en-US" w:eastAsia="ru-RU"/>
+        </w:rPr>
+        <w:t>SAST</w:t>
+      </w:r>
+      <w:r>
+        <w:rPr>
+          <w:rFonts w:ascii="Times New Roman" w:eastAsia="Times New Roman" w:hAnsi="Times New Roman" w:cs="Times New Roman"/>
+          <w:color w:val="0F1115"/>
+          <w:sz w:val="24"/>
+          <w:szCs w:val="24"/>
+          <w:lang w:eastAsia="ru-RU"/>
+        </w:rPr>
+        <w:t xml:space="preserve"> – </w:t>
+      </w:r>
+      <w:r>
+        <w:rPr>
+          <w:rFonts w:ascii="Times New Roman" w:eastAsia="Times New Roman" w:hAnsi="Times New Roman" w:cs="Times New Roman"/>
+          <w:color w:val="0F1115"/>
+          <w:sz w:val="24"/>
+          <w:szCs w:val="24"/>
+          <w:lang w:val="en-US" w:eastAsia="ru-RU"/>
+        </w:rPr>
+        <w:t>Static</w:t>
+      </w:r>
+      <w:r>
+        <w:rPr>
+          <w:rFonts w:ascii="Times New Roman" w:eastAsia="Times New Roman" w:hAnsi="Times New Roman" w:cs="Times New Roman"/>
+          <w:color w:val="0F1115"/>
+          <w:sz w:val="24"/>
+          <w:szCs w:val="24"/>
+          <w:lang w:eastAsia="ru-RU"/>
+        </w:rPr>
+        <w:t xml:space="preserve"> </w:t>
+      </w:r>
+      <w:r>
+        <w:rPr>
+          <w:rFonts w:ascii="Times New Roman" w:eastAsia="Times New Roman" w:hAnsi="Times New Roman" w:cs="Times New Roman"/>
+          <w:color w:val="0F1115"/>
+          <w:sz w:val="24"/>
+          <w:szCs w:val="24"/>
+          <w:lang w:val="en-US" w:eastAsia="ru-RU"/>
+        </w:rPr>
+        <w:t>Application</w:t>
+      </w:r>
+      <w:r>
+        <w:rPr>
+          <w:rFonts w:ascii="Times New Roman" w:eastAsia="Times New Roman" w:hAnsi="Times New Roman" w:cs="Times New Roman"/>
+          <w:color w:val="0F1115"/>
+          <w:sz w:val="24"/>
+          <w:szCs w:val="24"/>
+          <w:lang w:eastAsia="ru-RU"/>
+        </w:rPr>
+        <w:t xml:space="preserve"> </w:t>
+      </w:r>
+      <w:r>
+        <w:rPr>
+          <w:rFonts w:ascii="Times New Roman" w:eastAsia="Times New Roman" w:hAnsi="Times New Roman" w:cs="Times New Roman"/>
+          <w:color w:val="0F1115"/>
+          <w:sz w:val="24"/>
+          <w:szCs w:val="24"/>
+          <w:lang w:val="en-US" w:eastAsia="ru-RU"/>
+        </w:rPr>
+        <w:t>Security</w:t>
+      </w:r>
+      <w:r>
+        <w:rPr>
+          <w:rFonts w:ascii="Times New Roman" w:eastAsia="Times New Roman" w:hAnsi="Times New Roman" w:cs="Times New Roman"/>
+          <w:color w:val="0F1115"/>
+          <w:sz w:val="24"/>
+          <w:szCs w:val="24"/>
+          <w:lang w:eastAsia="ru-RU"/>
+        </w:rPr>
+        <w:t xml:space="preserve"> </w:t>
+      </w:r>
+      <w:r>
+        <w:rPr>
+          <w:rFonts w:ascii="Times New Roman" w:eastAsia="Times New Roman" w:hAnsi="Times New Roman" w:cs="Times New Roman"/>
+          <w:color w:val="0F1115"/>
+          <w:sz w:val="24"/>
+          <w:szCs w:val="24"/>
+          <w:lang w:val="en-US" w:eastAsia="ru-RU"/>
+        </w:rPr>
+        <w:t>Testing</w:t>
+      </w:r>
+      <w:r>
+        <w:rPr>
+          <w:rFonts w:ascii="Times New Roman" w:eastAsia="Times New Roman" w:hAnsi="Times New Roman" w:cs="Times New Roman"/>
+          <w:color w:val="0F1115"/>
+          <w:sz w:val="24"/>
+          <w:szCs w:val="24"/>
+          <w:lang w:eastAsia="ru-RU"/>
+        </w:rPr>
+        <w:t>) – анализ исходного кода без его выполнения. Инструменты данного класса</w:t>
+      </w:r>
+      <w:r>
+        <w:rPr>
+          <w:rFonts w:ascii="Times New Roman" w:eastAsia="Times New Roman" w:hAnsi="Times New Roman" w:cs="Times New Roman"/>
+          <w:color w:val="0F1115"/>
+          <w:sz w:val="24"/>
+          <w:szCs w:val="24"/>
+          <w:lang w:eastAsia="ru-RU"/>
+        </w:rPr>
+        <w:t>,</w:t>
+      </w:r>
+      <w:r>
+        <w:rPr>
+          <w:rFonts w:ascii="Times New Roman" w:eastAsia="Times New Roman" w:hAnsi="Times New Roman" w:cs="Times New Roman"/>
+          <w:color w:val="0F1115"/>
+          <w:sz w:val="24"/>
+          <w:szCs w:val="24"/>
+          <w:lang w:eastAsia="ru-RU"/>
+        </w:rPr>
+        <w:t xml:space="preserve"> такие</w:t>
+      </w:r>
+      <w:r>
+        <w:rPr>
+          <w:rFonts w:ascii="Times New Roman" w:eastAsia="Times New Roman" w:hAnsi="Times New Roman" w:cs="Times New Roman"/>
+          <w:color w:val="0F1115"/>
+          <w:sz w:val="24"/>
+          <w:szCs w:val="24"/>
+          <w:lang w:eastAsia="ru-RU"/>
+        </w:rPr>
+        <w:t xml:space="preserve"> как </w:t>
+      </w:r>
+      <w:r>
+        <w:rPr>
+          <w:rFonts w:ascii="Times New Roman" w:eastAsia="Times New Roman" w:hAnsi="Times New Roman" w:cs="Times New Roman"/>
+          <w:color w:val="0F1115"/>
+          <w:sz w:val="24"/>
+          <w:szCs w:val="24"/>
+          <w:lang w:val="en-US" w:eastAsia="ru-RU"/>
+        </w:rPr>
         <w:t>SonarQube</w:t>
       </w:r>
       <w:r>
@@ -1860,6 +2757,7 @@
         </w:rPr>
         <w:t xml:space="preserve">, </w:t>
       </w:r>
+      <w:proofErr w:type="spellStart"/>
       <w:r>
         <w:rPr>
           <w:rFonts w:ascii="Times New Roman" w:eastAsia="Times New Roman" w:hAnsi="Times New Roman" w:cs="Times New Roman"/>
@@ -1868,8 +2766,51 @@
           <w:szCs w:val="24"/>
           <w:lang w:val="en-US" w:eastAsia="ru-RU"/>
         </w:rPr>
+        <w:t>Semgrep</w:t>
+      </w:r>
+      <w:proofErr w:type="spellEnd"/>
+      <w:r>
+        <w:rPr>
+          <w:rFonts w:ascii="Times New Roman" w:eastAsia="Times New Roman" w:hAnsi="Times New Roman" w:cs="Times New Roman"/>
+          <w:color w:val="0F1115"/>
+          <w:sz w:val="24"/>
+          <w:szCs w:val="24"/>
+          <w:lang w:eastAsia="ru-RU"/>
+        </w:rPr>
+        <w:t xml:space="preserve">, </w:t>
+      </w:r>
+      <w:r>
+        <w:rPr>
+          <w:rFonts w:ascii="Times New Roman" w:eastAsia="Times New Roman" w:hAnsi="Times New Roman" w:cs="Times New Roman"/>
+          <w:color w:val="0F1115"/>
+          <w:sz w:val="24"/>
+          <w:szCs w:val="24"/>
+          <w:lang w:val="en-US" w:eastAsia="ru-RU"/>
+        </w:rPr>
+        <w:t>Bandit</w:t>
+      </w:r>
+      <w:r>
+        <w:rPr>
+          <w:rFonts w:ascii="Times New Roman" w:eastAsia="Times New Roman" w:hAnsi="Times New Roman" w:cs="Times New Roman"/>
+          <w:color w:val="0F1115"/>
+          <w:sz w:val="24"/>
+          <w:szCs w:val="24"/>
+          <w:lang w:eastAsia="ru-RU"/>
+        </w:rPr>
+        <w:t xml:space="preserve">, </w:t>
+      </w:r>
+      <w:proofErr w:type="spellStart"/>
+      <w:r>
+        <w:rPr>
+          <w:rFonts w:ascii="Times New Roman" w:eastAsia="Times New Roman" w:hAnsi="Times New Roman" w:cs="Times New Roman"/>
+          <w:color w:val="0F1115"/>
+          <w:sz w:val="24"/>
+          <w:szCs w:val="24"/>
+          <w:lang w:val="en-US" w:eastAsia="ru-RU"/>
+        </w:rPr>
         <w:t>ESLint</w:t>
       </w:r>
+      <w:proofErr w:type="spellEnd"/>
       <w:r>
         <w:rPr>
           <w:rFonts w:ascii="Times New Roman" w:eastAsia="Times New Roman" w:hAnsi="Times New Roman" w:cs="Times New Roman"/>
@@ -1880,6 +2821,7 @@
         </w:rPr>
         <w:t xml:space="preserve">, </w:t>
       </w:r>
+      <w:proofErr w:type="spellStart"/>
       <w:r>
         <w:rPr>
           <w:rFonts w:ascii="Times New Roman" w:eastAsia="Times New Roman" w:hAnsi="Times New Roman" w:cs="Times New Roman"/>
@@ -1888,6 +2830,667 @@
           <w:szCs w:val="24"/>
           <w:lang w:val="en-US" w:eastAsia="ru-RU"/>
         </w:rPr>
+        <w:t>Checkmarkx</w:t>
+      </w:r>
+      <w:proofErr w:type="spellEnd"/>
+      <w:r>
+        <w:rPr>
+          <w:rFonts w:ascii="Times New Roman" w:eastAsia="Times New Roman" w:hAnsi="Times New Roman" w:cs="Times New Roman"/>
+          <w:color w:val="0F1115"/>
+          <w:sz w:val="24"/>
+          <w:szCs w:val="24"/>
+          <w:lang w:eastAsia="ru-RU"/>
+        </w:rPr>
+        <w:t xml:space="preserve"> работают на основе предопределенных правил и паттернов </w:t>
+      </w:r>
+      <w:r>
+        <w:rPr>
+          <w:rFonts w:ascii="Times New Roman" w:eastAsia="Times New Roman" w:hAnsi="Times New Roman" w:cs="Times New Roman"/>
+          <w:color w:val="0F1115"/>
+          <w:sz w:val="24"/>
+          <w:szCs w:val="24"/>
+          <w:lang w:eastAsia="ru-RU"/>
+        </w:rPr>
+        <w:t>[16</w:t>
+      </w:r>
+      <w:r>
+        <w:rPr>
+          <w:rFonts w:ascii="Times New Roman" w:eastAsia="Times New Roman" w:hAnsi="Times New Roman" w:cs="Times New Roman"/>
+          <w:color w:val="0F1115"/>
+          <w:sz w:val="24"/>
+          <w:szCs w:val="24"/>
+          <w:lang w:eastAsia="ru-RU"/>
+        </w:rPr>
+        <w:t>-17</w:t>
+      </w:r>
+      <w:r>
+        <w:rPr>
+          <w:rFonts w:ascii="Times New Roman" w:eastAsia="Times New Roman" w:hAnsi="Times New Roman" w:cs="Times New Roman"/>
+          <w:color w:val="0F1115"/>
+          <w:sz w:val="24"/>
+          <w:szCs w:val="24"/>
+          <w:lang w:eastAsia="ru-RU"/>
+        </w:rPr>
+        <w:t>]</w:t>
+      </w:r>
+      <w:r>
+        <w:rPr>
+          <w:rFonts w:ascii="Times New Roman" w:eastAsia="Times New Roman" w:hAnsi="Times New Roman" w:cs="Times New Roman"/>
+          <w:color w:val="0F1115"/>
+          <w:sz w:val="24"/>
+          <w:szCs w:val="24"/>
+          <w:lang w:eastAsia="ru-RU"/>
+        </w:rPr>
+        <w:t xml:space="preserve">. Они эффективны для обнаружения типовых уязвимостей </w:t>
+      </w:r>
+      <w:r>
+        <w:rPr>
+          <w:rFonts w:ascii="Times New Roman" w:eastAsia="Times New Roman" w:hAnsi="Times New Roman" w:cs="Times New Roman"/>
+          <w:color w:val="0F1115"/>
+          <w:sz w:val="24"/>
+          <w:szCs w:val="24"/>
+          <w:lang w:eastAsia="ru-RU"/>
+        </w:rPr>
+        <w:t>(</w:t>
+      </w:r>
+      <w:r>
+        <w:rPr>
+          <w:rFonts w:ascii="Times New Roman" w:eastAsia="Times New Roman" w:hAnsi="Times New Roman" w:cs="Times New Roman"/>
+          <w:color w:val="0F1115"/>
+          <w:sz w:val="24"/>
+          <w:szCs w:val="24"/>
+          <w:lang w:val="en-US" w:eastAsia="ru-RU"/>
+        </w:rPr>
+        <w:t>SQL</w:t>
+      </w:r>
+      <w:r>
+        <w:rPr>
+          <w:rFonts w:ascii="Times New Roman" w:eastAsia="Times New Roman" w:hAnsi="Times New Roman" w:cs="Times New Roman"/>
+          <w:color w:val="0F1115"/>
+          <w:sz w:val="24"/>
+          <w:szCs w:val="24"/>
+          <w:lang w:eastAsia="ru-RU"/>
+        </w:rPr>
+        <w:t>-</w:t>
+      </w:r>
+      <w:r>
+        <w:rPr>
+          <w:rFonts w:ascii="Times New Roman" w:eastAsia="Times New Roman" w:hAnsi="Times New Roman" w:cs="Times New Roman"/>
+          <w:color w:val="0F1115"/>
+          <w:sz w:val="24"/>
+          <w:szCs w:val="24"/>
+          <w:lang w:eastAsia="ru-RU"/>
+        </w:rPr>
+        <w:t xml:space="preserve">инъекции, </w:t>
+      </w:r>
+      <w:r>
+        <w:rPr>
+          <w:rFonts w:ascii="Times New Roman" w:eastAsia="Times New Roman" w:hAnsi="Times New Roman" w:cs="Times New Roman"/>
+          <w:color w:val="0F1115"/>
+          <w:sz w:val="24"/>
+          <w:szCs w:val="24"/>
+          <w:lang w:val="en-US" w:eastAsia="ru-RU"/>
+        </w:rPr>
+        <w:t>XSS</w:t>
+      </w:r>
+      <w:r>
+        <w:rPr>
+          <w:rFonts w:ascii="Times New Roman" w:eastAsia="Times New Roman" w:hAnsi="Times New Roman" w:cs="Times New Roman"/>
+          <w:color w:val="0F1115"/>
+          <w:sz w:val="24"/>
+          <w:szCs w:val="24"/>
+          <w:lang w:eastAsia="ru-RU"/>
+        </w:rPr>
+        <w:t xml:space="preserve">, переполнение буфера), но имеют существенные ограничения при работе со сложными логическими ошибками и контекстно-зависимыми уязвимостями </w:t>
+      </w:r>
+      <w:r>
+        <w:rPr>
+          <w:rFonts w:ascii="Times New Roman" w:eastAsia="Times New Roman" w:hAnsi="Times New Roman" w:cs="Times New Roman"/>
+          <w:color w:val="0F1115"/>
+          <w:sz w:val="24"/>
+          <w:szCs w:val="24"/>
+          <w:lang w:eastAsia="ru-RU"/>
+        </w:rPr>
+        <w:t>[17</w:t>
+      </w:r>
+      <w:r>
+        <w:rPr>
+          <w:rFonts w:ascii="Times New Roman" w:eastAsia="Times New Roman" w:hAnsi="Times New Roman" w:cs="Times New Roman"/>
+          <w:color w:val="0F1115"/>
+          <w:sz w:val="24"/>
+          <w:szCs w:val="24"/>
+          <w:lang w:eastAsia="ru-RU"/>
+        </w:rPr>
+        <w:t>-</w:t>
+      </w:r>
+      <w:r>
+        <w:rPr>
+          <w:rFonts w:ascii="Times New Roman" w:eastAsia="Times New Roman" w:hAnsi="Times New Roman" w:cs="Times New Roman"/>
+          <w:color w:val="0F1115"/>
+          <w:sz w:val="24"/>
+          <w:szCs w:val="24"/>
+          <w:lang w:eastAsia="ru-RU"/>
+        </w:rPr>
+        <w:t>18]</w:t>
+      </w:r>
+      <w:r>
+        <w:rPr>
+          <w:rFonts w:ascii="Times New Roman" w:eastAsia="Times New Roman" w:hAnsi="Times New Roman" w:cs="Times New Roman"/>
+          <w:color w:val="0F1115"/>
+          <w:sz w:val="24"/>
+          <w:szCs w:val="24"/>
+          <w:lang w:eastAsia="ru-RU"/>
+        </w:rPr>
+        <w:t xml:space="preserve">. </w:t>
+      </w:r>
+    </w:p>
+    <w:p>
+      <w:pPr>
+        <w:spacing w:after="0" w:line="276" w:lineRule="auto"/>
+        <w:ind w:firstLine="708"/>
+        <w:jc w:val="both"/>
+        <w:rPr>
+          <w:rFonts w:ascii="Times New Roman" w:eastAsia="Times New Roman" w:hAnsi="Times New Roman" w:cs="Times New Roman"/>
+          <w:color w:val="0F1115"/>
+          <w:sz w:val="24"/>
+          <w:szCs w:val="24"/>
+          <w:lang w:eastAsia="ru-RU"/>
+        </w:rPr>
+      </w:pPr>
+      <w:r>
+        <w:rPr>
+          <w:rFonts w:ascii="Times New Roman" w:eastAsia="Times New Roman" w:hAnsi="Times New Roman" w:cs="Times New Roman"/>
+          <w:color w:val="0F1115"/>
+          <w:sz w:val="24"/>
+          <w:szCs w:val="24"/>
+          <w:lang w:eastAsia="ru-RU"/>
+        </w:rPr>
+        <w:t xml:space="preserve">Анализ состава программного обеспечения </w:t>
+      </w:r>
+      <w:r>
+        <w:rPr>
+          <w:rFonts w:ascii="Times New Roman" w:eastAsia="Times New Roman" w:hAnsi="Times New Roman" w:cs="Times New Roman"/>
+          <w:color w:val="0F1115"/>
+          <w:sz w:val="24"/>
+          <w:szCs w:val="24"/>
+          <w:lang w:eastAsia="ru-RU"/>
+        </w:rPr>
+        <w:t>(</w:t>
+      </w:r>
+      <w:r>
+        <w:rPr>
+          <w:rFonts w:ascii="Times New Roman" w:eastAsia="Times New Roman" w:hAnsi="Times New Roman" w:cs="Times New Roman"/>
+          <w:color w:val="0F1115"/>
+          <w:sz w:val="24"/>
+          <w:szCs w:val="24"/>
+          <w:lang w:val="en-US" w:eastAsia="ru-RU"/>
+        </w:rPr>
+        <w:t>SCA</w:t>
+      </w:r>
+      <w:r>
+        <w:rPr>
+          <w:rFonts w:ascii="Times New Roman" w:eastAsia="Times New Roman" w:hAnsi="Times New Roman" w:cs="Times New Roman"/>
+          <w:color w:val="0F1115"/>
+          <w:sz w:val="24"/>
+          <w:szCs w:val="24"/>
+          <w:lang w:eastAsia="ru-RU"/>
+        </w:rPr>
+        <w:t xml:space="preserve"> </w:t>
+      </w:r>
+      <w:r>
+        <w:rPr>
+          <w:rFonts w:ascii="Times New Roman" w:eastAsia="Times New Roman" w:hAnsi="Times New Roman" w:cs="Times New Roman"/>
+          <w:color w:val="0F1115"/>
+          <w:sz w:val="24"/>
+          <w:szCs w:val="24"/>
+          <w:lang w:eastAsia="ru-RU"/>
+        </w:rPr>
+        <w:t>–</w:t>
+      </w:r>
+      <w:r>
+        <w:rPr>
+          <w:rFonts w:ascii="Times New Roman" w:eastAsia="Times New Roman" w:hAnsi="Times New Roman" w:cs="Times New Roman"/>
+          <w:color w:val="0F1115"/>
+          <w:sz w:val="24"/>
+          <w:szCs w:val="24"/>
+          <w:lang w:eastAsia="ru-RU"/>
+        </w:rPr>
+        <w:t xml:space="preserve"> </w:t>
+      </w:r>
+      <w:r>
+        <w:rPr>
+          <w:rFonts w:ascii="Times New Roman" w:eastAsia="Times New Roman" w:hAnsi="Times New Roman" w:cs="Times New Roman"/>
+          <w:color w:val="0F1115"/>
+          <w:sz w:val="24"/>
+          <w:szCs w:val="24"/>
+          <w:lang w:val="en-US" w:eastAsia="ru-RU"/>
+        </w:rPr>
+        <w:t>Software</w:t>
+      </w:r>
+      <w:r>
+        <w:rPr>
+          <w:rFonts w:ascii="Times New Roman" w:eastAsia="Times New Roman" w:hAnsi="Times New Roman" w:cs="Times New Roman"/>
+          <w:color w:val="0F1115"/>
+          <w:sz w:val="24"/>
+          <w:szCs w:val="24"/>
+          <w:lang w:eastAsia="ru-RU"/>
+        </w:rPr>
+        <w:t xml:space="preserve"> </w:t>
+      </w:r>
+      <w:r>
+        <w:rPr>
+          <w:rFonts w:ascii="Times New Roman" w:eastAsia="Times New Roman" w:hAnsi="Times New Roman" w:cs="Times New Roman"/>
+          <w:color w:val="0F1115"/>
+          <w:sz w:val="24"/>
+          <w:szCs w:val="24"/>
+          <w:lang w:val="en-US" w:eastAsia="ru-RU"/>
+        </w:rPr>
+        <w:t>Composition</w:t>
+      </w:r>
+      <w:r>
+        <w:rPr>
+          <w:rFonts w:ascii="Times New Roman" w:eastAsia="Times New Roman" w:hAnsi="Times New Roman" w:cs="Times New Roman"/>
+          <w:color w:val="0F1115"/>
+          <w:sz w:val="24"/>
+          <w:szCs w:val="24"/>
+          <w:lang w:eastAsia="ru-RU"/>
+        </w:rPr>
+        <w:t xml:space="preserve"> </w:t>
+      </w:r>
+      <w:r>
+        <w:rPr>
+          <w:rFonts w:ascii="Times New Roman" w:eastAsia="Times New Roman" w:hAnsi="Times New Roman" w:cs="Times New Roman"/>
+          <w:color w:val="0F1115"/>
+          <w:sz w:val="24"/>
+          <w:szCs w:val="24"/>
+          <w:lang w:val="en-US" w:eastAsia="ru-RU"/>
+        </w:rPr>
+        <w:t>Analysis</w:t>
+      </w:r>
+      <w:r>
+        <w:rPr>
+          <w:rFonts w:ascii="Times New Roman" w:eastAsia="Times New Roman" w:hAnsi="Times New Roman" w:cs="Times New Roman"/>
+          <w:color w:val="0F1115"/>
+          <w:sz w:val="24"/>
+          <w:szCs w:val="24"/>
+          <w:lang w:eastAsia="ru-RU"/>
+        </w:rPr>
+        <w:t xml:space="preserve">) </w:t>
+      </w:r>
+      <w:r>
+        <w:rPr>
+          <w:rFonts w:ascii="Times New Roman" w:eastAsia="Times New Roman" w:hAnsi="Times New Roman" w:cs="Times New Roman"/>
+          <w:color w:val="0F1115"/>
+          <w:sz w:val="24"/>
+          <w:szCs w:val="24"/>
+          <w:lang w:eastAsia="ru-RU"/>
+        </w:rPr>
+        <w:t>–</w:t>
+      </w:r>
+      <w:r>
+        <w:rPr>
+          <w:rFonts w:ascii="Times New Roman" w:eastAsia="Times New Roman" w:hAnsi="Times New Roman" w:cs="Times New Roman"/>
+          <w:color w:val="0F1115"/>
+          <w:sz w:val="24"/>
+          <w:szCs w:val="24"/>
+          <w:lang w:eastAsia="ru-RU"/>
+        </w:rPr>
+        <w:t xml:space="preserve"> </w:t>
+      </w:r>
+      <w:r>
+        <w:rPr>
+          <w:rFonts w:ascii="Times New Roman" w:eastAsia="Times New Roman" w:hAnsi="Times New Roman" w:cs="Times New Roman"/>
+          <w:color w:val="0F1115"/>
+          <w:sz w:val="24"/>
+          <w:szCs w:val="24"/>
+          <w:lang w:eastAsia="ru-RU"/>
+        </w:rPr>
+        <w:t xml:space="preserve">проверка используемых библиотек и зависимостей на наличие известных уязвимостей </w:t>
+      </w:r>
+      <w:r>
+        <w:rPr>
+          <w:rFonts w:ascii="Times New Roman" w:eastAsia="Times New Roman" w:hAnsi="Times New Roman" w:cs="Times New Roman"/>
+          <w:color w:val="0F1115"/>
+          <w:sz w:val="24"/>
+          <w:szCs w:val="24"/>
+          <w:lang w:eastAsia="ru-RU"/>
+        </w:rPr>
+        <w:t>[18]</w:t>
+      </w:r>
+      <w:r>
+        <w:rPr>
+          <w:rFonts w:ascii="Times New Roman" w:eastAsia="Times New Roman" w:hAnsi="Times New Roman" w:cs="Times New Roman"/>
+          <w:color w:val="0F1115"/>
+          <w:sz w:val="24"/>
+          <w:szCs w:val="24"/>
+          <w:lang w:eastAsia="ru-RU"/>
+        </w:rPr>
+        <w:t>.</w:t>
+      </w:r>
+    </w:p>
+    <w:p>
+      <w:pPr>
+        <w:spacing w:after="0" w:line="276" w:lineRule="auto"/>
+        <w:ind w:firstLine="708"/>
+        <w:jc w:val="both"/>
+        <w:rPr>
+          <w:rFonts w:ascii="Times New Roman" w:eastAsia="Times New Roman" w:hAnsi="Times New Roman" w:cs="Times New Roman"/>
+          <w:color w:val="0F1115"/>
+          <w:sz w:val="24"/>
+          <w:szCs w:val="24"/>
+          <w:lang w:eastAsia="ru-RU"/>
+        </w:rPr>
+      </w:pPr>
+      <w:r>
+        <w:rPr>
+          <w:rFonts w:ascii="Times New Roman" w:eastAsia="Times New Roman" w:hAnsi="Times New Roman" w:cs="Times New Roman"/>
+          <w:b/>
+          <w:bCs/>
+          <w:color w:val="0F1115"/>
+          <w:sz w:val="24"/>
+          <w:szCs w:val="24"/>
+          <w:lang w:eastAsia="ru-RU"/>
+        </w:rPr>
+        <w:t>Обзор существующих решений. Традиционные методы статического анализа.</w:t>
+      </w:r>
+      <w:r>
+        <w:rPr>
+          <w:rFonts w:ascii="Times New Roman" w:eastAsia="Times New Roman" w:hAnsi="Times New Roman" w:cs="Times New Roman"/>
+          <w:b/>
+          <w:bCs/>
+          <w:color w:val="0F1115"/>
+          <w:sz w:val="24"/>
+          <w:szCs w:val="24"/>
+          <w:lang w:eastAsia="ru-RU"/>
+        </w:rPr>
+        <w:t xml:space="preserve"> </w:t>
+      </w:r>
+      <w:r>
+        <w:rPr>
+          <w:rFonts w:ascii="Times New Roman" w:eastAsia="Times New Roman" w:hAnsi="Times New Roman" w:cs="Times New Roman"/>
+          <w:color w:val="0F1115"/>
+          <w:sz w:val="24"/>
+          <w:szCs w:val="24"/>
+          <w:lang w:eastAsia="ru-RU"/>
+        </w:rPr>
+        <w:t>Традиционные инструменты статического анализа</w:t>
+      </w:r>
+      <w:r>
+        <w:rPr>
+          <w:rFonts w:ascii="Times New Roman" w:eastAsia="Times New Roman" w:hAnsi="Times New Roman" w:cs="Times New Roman"/>
+          <w:color w:val="0F1115"/>
+          <w:sz w:val="24"/>
+          <w:szCs w:val="24"/>
+          <w:lang w:eastAsia="ru-RU"/>
+        </w:rPr>
+        <w:t xml:space="preserve"> </w:t>
+      </w:r>
+      <w:r>
+        <w:rPr>
+          <w:rFonts w:ascii="Times New Roman" w:eastAsia="Times New Roman" w:hAnsi="Times New Roman" w:cs="Times New Roman"/>
+          <w:color w:val="0F1115"/>
+          <w:sz w:val="24"/>
+          <w:szCs w:val="24"/>
+          <w:lang w:eastAsia="ru-RU"/>
+        </w:rPr>
+        <w:t>основаны на предопределенных принципах и паттернах</w:t>
+      </w:r>
+      <w:r>
+        <w:rPr>
+          <w:rFonts w:ascii="Times New Roman" w:eastAsia="Times New Roman" w:hAnsi="Times New Roman" w:cs="Times New Roman"/>
+          <w:color w:val="0F1115"/>
+          <w:sz w:val="24"/>
+          <w:szCs w:val="24"/>
+          <w:lang w:eastAsia="ru-RU"/>
+        </w:rPr>
+        <w:t xml:space="preserve"> </w:t>
+      </w:r>
+      <w:r>
+        <w:rPr>
+          <w:rFonts w:ascii="Times New Roman" w:eastAsia="Times New Roman" w:hAnsi="Times New Roman" w:cs="Times New Roman"/>
+          <w:color w:val="0F1115"/>
+          <w:sz w:val="24"/>
+          <w:szCs w:val="24"/>
+          <w:lang w:eastAsia="ru-RU"/>
+        </w:rPr>
+        <w:t>[16</w:t>
+      </w:r>
+      <w:r>
+        <w:rPr>
+          <w:rFonts w:ascii="Times New Roman" w:eastAsia="Times New Roman" w:hAnsi="Times New Roman" w:cs="Times New Roman"/>
+          <w:color w:val="0F1115"/>
+          <w:sz w:val="24"/>
+          <w:szCs w:val="24"/>
+          <w:lang w:eastAsia="ru-RU"/>
+        </w:rPr>
+        <w:t>-17</w:t>
+      </w:r>
+      <w:r>
+        <w:rPr>
+          <w:rFonts w:ascii="Times New Roman" w:eastAsia="Times New Roman" w:hAnsi="Times New Roman" w:cs="Times New Roman"/>
+          <w:color w:val="0F1115"/>
+          <w:sz w:val="24"/>
+          <w:szCs w:val="24"/>
+          <w:lang w:eastAsia="ru-RU"/>
+        </w:rPr>
+        <w:t>]</w:t>
+      </w:r>
+      <w:r>
+        <w:rPr>
+          <w:rFonts w:ascii="Times New Roman" w:eastAsia="Times New Roman" w:hAnsi="Times New Roman" w:cs="Times New Roman"/>
+          <w:color w:val="0F1115"/>
+          <w:sz w:val="24"/>
+          <w:szCs w:val="24"/>
+          <w:lang w:eastAsia="ru-RU"/>
+        </w:rPr>
+        <w:t>.</w:t>
+      </w:r>
+      <w:r>
+        <w:rPr>
+          <w:rFonts w:ascii="Times New Roman" w:eastAsia="Times New Roman" w:hAnsi="Times New Roman" w:cs="Times New Roman"/>
+          <w:color w:val="0F1115"/>
+          <w:sz w:val="24"/>
+          <w:szCs w:val="24"/>
+          <w:lang w:eastAsia="ru-RU"/>
+        </w:rPr>
+        <w:t xml:space="preserve"> </w:t>
+      </w:r>
+      <w:r>
+        <w:rPr>
+          <w:rFonts w:ascii="Times New Roman" w:eastAsia="Times New Roman" w:hAnsi="Times New Roman" w:cs="Times New Roman"/>
+          <w:color w:val="0F1115"/>
+          <w:sz w:val="24"/>
+          <w:szCs w:val="24"/>
+          <w:lang w:eastAsia="ru-RU"/>
+        </w:rPr>
+        <w:t>Рассмотрим основных представителей</w:t>
+      </w:r>
+      <w:r>
+        <w:rPr>
+          <w:rFonts w:ascii="Times New Roman" w:eastAsia="Times New Roman" w:hAnsi="Times New Roman" w:cs="Times New Roman"/>
+          <w:color w:val="0F1115"/>
+          <w:sz w:val="24"/>
+          <w:szCs w:val="24"/>
+          <w:lang w:eastAsia="ru-RU"/>
+        </w:rPr>
+        <w:t xml:space="preserve">: </w:t>
+      </w:r>
+      <w:proofErr w:type="spellStart"/>
+      <w:r>
+        <w:rPr>
+          <w:rFonts w:ascii="Times New Roman" w:eastAsia="Times New Roman" w:hAnsi="Times New Roman" w:cs="Times New Roman"/>
+          <w:color w:val="0F1115"/>
+          <w:sz w:val="24"/>
+          <w:szCs w:val="24"/>
+          <w:lang w:val="en-US" w:eastAsia="ru-RU"/>
+        </w:rPr>
+        <w:t>Semgrep</w:t>
+      </w:r>
+      <w:proofErr w:type="spellEnd"/>
+      <w:r>
+        <w:rPr>
+          <w:rFonts w:ascii="Times New Roman" w:eastAsia="Times New Roman" w:hAnsi="Times New Roman" w:cs="Times New Roman"/>
+          <w:color w:val="0F1115"/>
+          <w:sz w:val="24"/>
+          <w:szCs w:val="24"/>
+          <w:lang w:eastAsia="ru-RU"/>
+        </w:rPr>
+        <w:t xml:space="preserve">, </w:t>
+      </w:r>
+      <w:r>
+        <w:rPr>
+          <w:rFonts w:ascii="Times New Roman" w:eastAsia="Times New Roman" w:hAnsi="Times New Roman" w:cs="Times New Roman"/>
+          <w:color w:val="0F1115"/>
+          <w:sz w:val="24"/>
+          <w:szCs w:val="24"/>
+          <w:lang w:val="en-US" w:eastAsia="ru-RU"/>
+        </w:rPr>
+        <w:t>SonarQube, Bandit.</w:t>
+      </w:r>
+    </w:p>
+    <w:p>
+      <w:pPr>
+        <w:spacing w:after="0" w:line="276" w:lineRule="auto"/>
+        <w:ind w:firstLine="708"/>
+        <w:jc w:val="both"/>
+        <w:rPr>
+          <w:rFonts w:ascii="Times New Roman" w:eastAsia="Times New Roman" w:hAnsi="Times New Roman" w:cs="Times New Roman"/>
+          <w:color w:val="0F1115"/>
+          <w:sz w:val="24"/>
+          <w:szCs w:val="24"/>
+          <w:lang w:val="en-US" w:eastAsia="ru-RU"/>
+        </w:rPr>
+      </w:pPr>
+      <w:proofErr w:type="spellStart"/>
+      <w:r>
+        <w:rPr>
+          <w:rFonts w:ascii="Times New Roman" w:eastAsia="Times New Roman" w:hAnsi="Times New Roman" w:cs="Times New Roman"/>
+          <w:color w:val="0F1115"/>
+          <w:sz w:val="24"/>
+          <w:szCs w:val="24"/>
+          <w:lang w:val="en-US" w:eastAsia="ru-RU"/>
+        </w:rPr>
+        <w:t>Semgrep</w:t>
+      </w:r>
+      <w:proofErr w:type="spellEnd"/>
+      <w:r>
+        <w:rPr>
+          <w:rFonts w:ascii="Times New Roman" w:eastAsia="Times New Roman" w:hAnsi="Times New Roman" w:cs="Times New Roman"/>
+          <w:color w:val="0F1115"/>
+          <w:sz w:val="24"/>
+          <w:szCs w:val="24"/>
+          <w:lang w:eastAsia="ru-RU"/>
+        </w:rPr>
+        <w:t xml:space="preserve"> – современный инструмент статического анализа с открытым исходным кодом, использующий паттерн-</w:t>
+      </w:r>
+      <w:proofErr w:type="spellStart"/>
+      <w:r>
+        <w:rPr>
+          <w:rFonts w:ascii="Times New Roman" w:eastAsia="Times New Roman" w:hAnsi="Times New Roman" w:cs="Times New Roman"/>
+          <w:color w:val="0F1115"/>
+          <w:sz w:val="24"/>
+          <w:szCs w:val="24"/>
+          <w:lang w:eastAsia="ru-RU"/>
+        </w:rPr>
+        <w:t>матчинг</w:t>
+      </w:r>
+      <w:proofErr w:type="spellEnd"/>
+      <w:r>
+        <w:rPr>
+          <w:rFonts w:ascii="Times New Roman" w:eastAsia="Times New Roman" w:hAnsi="Times New Roman" w:cs="Times New Roman"/>
+          <w:color w:val="0F1115"/>
+          <w:sz w:val="24"/>
+          <w:szCs w:val="24"/>
+          <w:lang w:eastAsia="ru-RU"/>
+        </w:rPr>
+        <w:t xml:space="preserve"> для поиска уязвимостей. Поддерживает более 30 языков программирования и позволяет создавать пользовательские правила [16,19]. Преимущества: высокая скорость работы, низкий порог входа. Ограничения: не способен анализировать семантику кода.  </w:t>
+      </w:r>
+    </w:p>
+    <w:p>
+      <w:pPr>
+        <w:spacing w:after="0" w:line="276" w:lineRule="auto"/>
+        <w:ind w:firstLine="708"/>
+        <w:jc w:val="both"/>
+        <w:rPr>
+          <w:rFonts w:ascii="Times New Roman" w:eastAsia="Times New Roman" w:hAnsi="Times New Roman" w:cs="Times New Roman"/>
+          <w:color w:val="0F1115"/>
+          <w:sz w:val="24"/>
+          <w:szCs w:val="24"/>
+          <w:lang w:eastAsia="ru-RU"/>
+        </w:rPr>
+      </w:pPr>
+      <w:r>
+        <w:rPr>
+          <w:rFonts w:ascii="Times New Roman" w:eastAsia="Times New Roman" w:hAnsi="Times New Roman" w:cs="Times New Roman"/>
+          <w:color w:val="0F1115"/>
+          <w:sz w:val="24"/>
+          <w:szCs w:val="24"/>
+          <w:lang w:val="en-US" w:eastAsia="ru-RU"/>
+        </w:rPr>
+        <w:t>SonarQube</w:t>
+      </w:r>
+      <w:r>
+        <w:rPr>
+          <w:rFonts w:ascii="Times New Roman" w:eastAsia="Times New Roman" w:hAnsi="Times New Roman" w:cs="Times New Roman"/>
+          <w:color w:val="0F1115"/>
+          <w:sz w:val="24"/>
+          <w:szCs w:val="24"/>
+          <w:lang w:eastAsia="ru-RU"/>
+        </w:rPr>
+        <w:t xml:space="preserve"> – </w:t>
+      </w:r>
+      <w:r>
+        <w:rPr>
+          <w:rFonts w:ascii="Times New Roman" w:eastAsia="Times New Roman" w:hAnsi="Times New Roman" w:cs="Times New Roman"/>
+          <w:color w:val="0F1115"/>
+          <w:sz w:val="24"/>
+          <w:szCs w:val="24"/>
+          <w:lang w:eastAsia="ru-RU"/>
+        </w:rPr>
+        <w:t xml:space="preserve">платформа непрерывного контроля качества кода, включающая модуль обнаружения уязвимостей </w:t>
+      </w:r>
+      <w:r>
+        <w:rPr>
+          <w:rFonts w:ascii="Times New Roman" w:eastAsia="Times New Roman" w:hAnsi="Times New Roman" w:cs="Times New Roman"/>
+          <w:color w:val="0F1115"/>
+          <w:sz w:val="24"/>
+          <w:szCs w:val="24"/>
+          <w:lang w:eastAsia="ru-RU"/>
+        </w:rPr>
+        <w:t>[16]</w:t>
+      </w:r>
+      <w:r>
+        <w:rPr>
+          <w:rFonts w:ascii="Times New Roman" w:eastAsia="Times New Roman" w:hAnsi="Times New Roman" w:cs="Times New Roman"/>
+          <w:color w:val="0F1115"/>
+          <w:sz w:val="24"/>
+          <w:szCs w:val="24"/>
+          <w:lang w:eastAsia="ru-RU"/>
+        </w:rPr>
+        <w:t xml:space="preserve">. Работает на основе статических правил и метрик кода. </w:t>
+      </w:r>
+    </w:p>
+    <w:p>
+      <w:pPr>
+        <w:spacing w:after="0" w:line="276" w:lineRule="auto"/>
+        <w:ind w:firstLine="708"/>
+        <w:jc w:val="both"/>
+        <w:rPr>
+          <w:rFonts w:ascii="Times New Roman" w:eastAsia="Times New Roman" w:hAnsi="Times New Roman" w:cs="Times New Roman"/>
+          <w:color w:val="0F1115"/>
+          <w:sz w:val="24"/>
+          <w:szCs w:val="24"/>
+          <w:lang w:eastAsia="ru-RU"/>
+        </w:rPr>
+      </w:pPr>
+      <w:r>
+        <w:rPr>
+          <w:rFonts w:ascii="Times New Roman" w:eastAsia="Times New Roman" w:hAnsi="Times New Roman" w:cs="Times New Roman"/>
+          <w:color w:val="0F1115"/>
+          <w:sz w:val="24"/>
+          <w:szCs w:val="24"/>
+          <w:lang w:val="en-US" w:eastAsia="ru-RU"/>
+        </w:rPr>
         <w:t>Bandit</w:t>
       </w:r>
       <w:r>
@@ -1898,7 +3501,7 @@
           <w:szCs w:val="24"/>
           <w:lang w:eastAsia="ru-RU"/>
         </w:rPr>
-        <w:t xml:space="preserve"> основаны на предопределенных принципах и паттернах. Эти инструменты эффективны для обнаружения известных типов уязвимостей, но имеют ограничения при работе с новыми или сложными уязвимостями, требующими глубокого понимания контекста </w:t>
+        <w:t xml:space="preserve"> – </w:t>
       </w:r>
       <w:r>
         <w:rPr>
@@ -1908,7 +3511,17 @@
           <w:szCs w:val="24"/>
           <w:lang w:eastAsia="ru-RU"/>
         </w:rPr>
-        <w:t>[2,6].</w:t>
+        <w:t xml:space="preserve">инструмент для поиска уязвимостей в </w:t>
+      </w:r>
+      <w:r>
+        <w:rPr>
+          <w:rFonts w:ascii="Times New Roman" w:eastAsia="Times New Roman" w:hAnsi="Times New Roman" w:cs="Times New Roman"/>
+          <w:color w:val="0F1115"/>
+          <w:sz w:val="24"/>
+          <w:szCs w:val="24"/>
+          <w:lang w:val="en-US" w:eastAsia="ru-RU"/>
+        </w:rPr>
+        <w:t>Python</w:t>
       </w:r>
       <w:r>
         <w:rPr>
@@ -1918,7 +3531,17 @@
           <w:szCs w:val="24"/>
           <w:lang w:eastAsia="ru-RU"/>
         </w:rPr>
-        <w:t xml:space="preserve"> Исследования показывают, что традиционные методы часто пропускают уязвимости, связанные с логическими ошибками, неправильной обработкой данных и сложными взаимодействиями между компонентами системы </w:t>
+        <w:t xml:space="preserve">-коде, использующий </w:t>
+      </w:r>
+      <w:r>
+        <w:rPr>
+          <w:rFonts w:ascii="Times New Roman" w:eastAsia="Times New Roman" w:hAnsi="Times New Roman" w:cs="Times New Roman"/>
+          <w:color w:val="0F1115"/>
+          <w:sz w:val="24"/>
+          <w:szCs w:val="24"/>
+          <w:lang w:val="en-US" w:eastAsia="ru-RU"/>
+        </w:rPr>
+        <w:t>AST</w:t>
       </w:r>
       <w:r>
         <w:rPr>
@@ -1928,7 +3551,71 @@
           <w:szCs w:val="24"/>
           <w:lang w:eastAsia="ru-RU"/>
         </w:rPr>
-        <w:t>[5,6,7].</w:t>
+        <w:t>-</w:t>
+      </w:r>
+      <w:r>
+        <w:rPr>
+          <w:rFonts w:ascii="Times New Roman" w:eastAsia="Times New Roman" w:hAnsi="Times New Roman" w:cs="Times New Roman"/>
+          <w:color w:val="0F1115"/>
+          <w:sz w:val="24"/>
+          <w:szCs w:val="24"/>
+          <w:lang w:eastAsia="ru-RU"/>
+        </w:rPr>
+        <w:t xml:space="preserve">анализ и предопределенные проверки </w:t>
+      </w:r>
+      <w:r>
+        <w:rPr>
+          <w:rFonts w:ascii="Times New Roman" w:eastAsia="Times New Roman" w:hAnsi="Times New Roman" w:cs="Times New Roman"/>
+          <w:color w:val="0F1115"/>
+          <w:sz w:val="24"/>
+          <w:szCs w:val="24"/>
+          <w:lang w:eastAsia="ru-RU"/>
+        </w:rPr>
+        <w:t>[17].</w:t>
+      </w:r>
+    </w:p>
+    <w:p>
+      <w:pPr>
+        <w:spacing w:after="0" w:line="276" w:lineRule="auto"/>
+        <w:ind w:firstLine="708"/>
+        <w:jc w:val="both"/>
+        <w:rPr>
+          <w:rFonts w:ascii="Times New Roman" w:eastAsia="Times New Roman" w:hAnsi="Times New Roman" w:cs="Times New Roman"/>
+          <w:color w:val="0F1115"/>
+          <w:sz w:val="24"/>
+          <w:szCs w:val="24"/>
+          <w:lang w:eastAsia="ru-RU"/>
+        </w:rPr>
+      </w:pPr>
+      <w:r>
+        <w:rPr>
+          <w:rFonts w:ascii="Times New Roman" w:eastAsia="Times New Roman" w:hAnsi="Times New Roman" w:cs="Times New Roman"/>
+          <w:color w:val="0F1115"/>
+          <w:sz w:val="24"/>
+          <w:szCs w:val="24"/>
+          <w:lang w:eastAsia="ru-RU"/>
+        </w:rPr>
+        <w:t xml:space="preserve">Исследования показывают, что традиционные методы часто пропускают уязвимости, связанные с логическими ошибками, неправильной обработкой данных и сложными взаимодействиями между компонентами системы </w:t>
+      </w:r>
+      <w:r>
+        <w:rPr>
+          <w:rFonts w:ascii="Times New Roman" w:eastAsia="Times New Roman" w:hAnsi="Times New Roman" w:cs="Times New Roman"/>
+          <w:color w:val="0F1115"/>
+          <w:sz w:val="24"/>
+          <w:szCs w:val="24"/>
+          <w:lang w:eastAsia="ru-RU"/>
+        </w:rPr>
+        <w:t>[17-19]</w:t>
+      </w:r>
+      <w:r>
+        <w:rPr>
+          <w:rFonts w:ascii="Times New Roman" w:eastAsia="Times New Roman" w:hAnsi="Times New Roman" w:cs="Times New Roman"/>
+          <w:color w:val="0F1115"/>
+          <w:sz w:val="24"/>
+          <w:szCs w:val="24"/>
+          <w:lang w:eastAsia="ru-RU"/>
+        </w:rPr>
+        <w:t xml:space="preserve">. </w:t>
       </w:r>
     </w:p>
     <w:p>
@@ -1966,6 +3653,7 @@
         </w:rPr>
         <w:t xml:space="preserve">В последние годы активно развиваются методы обнаружения уязвимостей на основе машинного обучения. </w:t>
       </w:r>
+      <w:proofErr w:type="spellStart"/>
       <w:r>
         <w:rPr>
           <w:rFonts w:ascii="Times New Roman" w:eastAsia="Times New Roman" w:hAnsi="Times New Roman" w:cs="Times New Roman"/>
@@ -1976,6 +3664,7 @@
         </w:rPr>
         <w:t>Tranformer</w:t>
       </w:r>
+      <w:proofErr w:type="spellEnd"/>
       <w:r>
         <w:rPr>
           <w:rFonts w:ascii="Times New Roman" w:eastAsia="Times New Roman" w:hAnsi="Times New Roman" w:cs="Times New Roman"/>
@@ -2044,7 +3733,7 @@
           <w:szCs w:val="24"/>
           <w:lang w:eastAsia="ru-RU"/>
         </w:rPr>
-        <w:t>[15,16,17,18]</w:t>
+        <w:t>[</w:t>
       </w:r>
       <w:r>
         <w:rPr>
@@ -2054,7 +3743,7 @@
           <w:szCs w:val="24"/>
           <w:lang w:eastAsia="ru-RU"/>
         </w:rPr>
-        <w:t xml:space="preserve">. Однако большинство моделей существующих решений требуют обучения на больших датасетах и не всегда учитывают актуальную информацию об известных уязвимостях </w:t>
+        <w:t>10</w:t>
       </w:r>
       <w:r>
         <w:rPr>
@@ -2064,7 +3753,163 @@
           <w:szCs w:val="24"/>
           <w:lang w:eastAsia="ru-RU"/>
         </w:rPr>
-        <w:t>[20].</w:t>
+        <w:t xml:space="preserve">, 11, 12, </w:t>
+      </w:r>
+      <w:r>
+        <w:rPr>
+          <w:rFonts w:ascii="Times New Roman" w:eastAsia="Times New Roman" w:hAnsi="Times New Roman" w:cs="Times New Roman"/>
+          <w:color w:val="0F1115"/>
+          <w:sz w:val="24"/>
+          <w:szCs w:val="24"/>
+          <w:lang w:eastAsia="ru-RU"/>
+        </w:rPr>
+        <w:t>20</w:t>
+      </w:r>
+      <w:r>
+        <w:rPr>
+          <w:rFonts w:ascii="Times New Roman" w:eastAsia="Times New Roman" w:hAnsi="Times New Roman" w:cs="Times New Roman"/>
+          <w:color w:val="0F1115"/>
+          <w:sz w:val="24"/>
+          <w:szCs w:val="24"/>
+          <w:lang w:eastAsia="ru-RU"/>
+        </w:rPr>
+        <w:t>]</w:t>
+      </w:r>
+      <w:r>
+        <w:rPr>
+          <w:rFonts w:ascii="Times New Roman" w:eastAsia="Times New Roman" w:hAnsi="Times New Roman" w:cs="Times New Roman"/>
+          <w:color w:val="0F1115"/>
+          <w:sz w:val="24"/>
+          <w:szCs w:val="24"/>
+          <w:lang w:eastAsia="ru-RU"/>
+        </w:rPr>
+        <w:t xml:space="preserve">. </w:t>
+      </w:r>
+      <w:r>
+        <w:rPr>
+          <w:rFonts w:ascii="Times New Roman" w:eastAsia="Times New Roman" w:hAnsi="Times New Roman" w:cs="Times New Roman"/>
+          <w:color w:val="0F1115"/>
+          <w:sz w:val="24"/>
+          <w:szCs w:val="24"/>
+          <w:lang w:eastAsia="ru-RU"/>
+        </w:rPr>
+        <w:t xml:space="preserve">Модели, обученные на больших кусках кода, такие как </w:t>
+      </w:r>
+      <w:proofErr w:type="spellStart"/>
+      <w:r>
+        <w:rPr>
+          <w:rFonts w:ascii="Times New Roman" w:eastAsia="Times New Roman" w:hAnsi="Times New Roman" w:cs="Times New Roman"/>
+          <w:color w:val="0F1115"/>
+          <w:sz w:val="24"/>
+          <w:szCs w:val="24"/>
+          <w:lang w:val="en-US" w:eastAsia="ru-RU"/>
+        </w:rPr>
+        <w:t>CodeBERT</w:t>
+      </w:r>
+      <w:proofErr w:type="spellEnd"/>
+      <w:r>
+        <w:rPr>
+          <w:rFonts w:ascii="Times New Roman" w:eastAsia="Times New Roman" w:hAnsi="Times New Roman" w:cs="Times New Roman"/>
+          <w:color w:val="0F1115"/>
+          <w:sz w:val="24"/>
+          <w:szCs w:val="24"/>
+          <w:lang w:eastAsia="ru-RU"/>
+        </w:rPr>
+        <w:t xml:space="preserve"> и </w:t>
+      </w:r>
+      <w:proofErr w:type="spellStart"/>
+      <w:r>
+        <w:rPr>
+          <w:rFonts w:ascii="Times New Roman" w:eastAsia="Times New Roman" w:hAnsi="Times New Roman" w:cs="Times New Roman"/>
+          <w:color w:val="0F1115"/>
+          <w:sz w:val="24"/>
+          <w:szCs w:val="24"/>
+          <w:lang w:val="en-US" w:eastAsia="ru-RU"/>
+        </w:rPr>
+        <w:t>GraphCodeBERT</w:t>
+      </w:r>
+      <w:proofErr w:type="spellEnd"/>
+      <w:r>
+        <w:rPr>
+          <w:rFonts w:ascii="Times New Roman" w:eastAsia="Times New Roman" w:hAnsi="Times New Roman" w:cs="Times New Roman"/>
+          <w:color w:val="0F1115"/>
+          <w:sz w:val="24"/>
+          <w:szCs w:val="24"/>
+          <w:lang w:eastAsia="ru-RU"/>
+        </w:rPr>
+        <w:t xml:space="preserve">, демонстрируют способность понимать семантику программ </w:t>
+      </w:r>
+      <w:r>
+        <w:rPr>
+          <w:rFonts w:ascii="Times New Roman" w:eastAsia="Times New Roman" w:hAnsi="Times New Roman" w:cs="Times New Roman"/>
+          <w:color w:val="0F1115"/>
+          <w:sz w:val="24"/>
+          <w:szCs w:val="24"/>
+          <w:lang w:eastAsia="ru-RU"/>
+        </w:rPr>
+        <w:t>[21]</w:t>
+      </w:r>
+      <w:proofErr w:type="gramStart"/>
+      <w:r>
+        <w:rPr>
+          <w:rFonts w:ascii="Times New Roman" w:eastAsia="Times New Roman" w:hAnsi="Times New Roman" w:cs="Times New Roman"/>
+          <w:color w:val="0F1115"/>
+          <w:sz w:val="24"/>
+          <w:szCs w:val="24"/>
+          <w:lang w:eastAsia="ru-RU"/>
+        </w:rPr>
+        <w:t>.</w:t>
+      </w:r>
+      <w:proofErr w:type="gramEnd"/>
+      <w:r>
+        <w:rPr>
+          <w:rFonts w:ascii="Times New Roman" w:eastAsia="Times New Roman" w:hAnsi="Times New Roman" w:cs="Times New Roman"/>
+          <w:color w:val="0F1115"/>
+          <w:sz w:val="24"/>
+          <w:szCs w:val="24"/>
+          <w:lang w:eastAsia="ru-RU"/>
+        </w:rPr>
+        <w:t xml:space="preserve"> </w:t>
+      </w:r>
+      <w:r>
+        <w:rPr>
+          <w:rFonts w:ascii="Times New Roman" w:eastAsia="Times New Roman" w:hAnsi="Times New Roman" w:cs="Times New Roman"/>
+          <w:color w:val="0F1115"/>
+          <w:sz w:val="24"/>
+          <w:szCs w:val="24"/>
+          <w:lang w:eastAsia="ru-RU"/>
+        </w:rPr>
+        <w:t>О</w:t>
+      </w:r>
+      <w:r>
+        <w:rPr>
+          <w:rFonts w:ascii="Times New Roman" w:eastAsia="Times New Roman" w:hAnsi="Times New Roman" w:cs="Times New Roman"/>
+          <w:color w:val="0F1115"/>
+          <w:sz w:val="24"/>
+          <w:szCs w:val="24"/>
+          <w:lang w:eastAsia="ru-RU"/>
+        </w:rPr>
+        <w:t xml:space="preserve">днако большинство моделей существующих решений требуют обучения на больших датасетах и не всегда учитывают актуальную информацию об известных уязвимостях </w:t>
+      </w:r>
+      <w:r>
+        <w:rPr>
+          <w:rFonts w:ascii="Times New Roman" w:eastAsia="Times New Roman" w:hAnsi="Times New Roman" w:cs="Times New Roman"/>
+          <w:color w:val="0F1115"/>
+          <w:sz w:val="24"/>
+          <w:szCs w:val="24"/>
+          <w:lang w:eastAsia="ru-RU"/>
+        </w:rPr>
+        <w:t>за счет принципа их работы</w:t>
+      </w:r>
+      <w:r>
+        <w:rPr>
+          <w:rFonts w:ascii="Times New Roman" w:eastAsia="Times New Roman" w:hAnsi="Times New Roman" w:cs="Times New Roman"/>
+          <w:color w:val="0F1115"/>
+          <w:sz w:val="24"/>
+          <w:szCs w:val="24"/>
+          <w:lang w:eastAsia="ru-RU"/>
+        </w:rPr>
+        <w:t>.</w:t>
       </w:r>
     </w:p>
     <w:p>
@@ -2134,7 +3979,7 @@
           <w:szCs w:val="24"/>
           <w:lang w:eastAsia="ru-RU"/>
         </w:rPr>
-        <w:t>[8,9,10,11,12,13]</w:t>
+        <w:t>[</w:t>
       </w:r>
       <w:r>
         <w:rPr>
@@ -2144,6 +3989,26 @@
           <w:szCs w:val="24"/>
           <w:lang w:eastAsia="ru-RU"/>
         </w:rPr>
+        <w:t>3-8</w:t>
+      </w:r>
+      <w:r>
+        <w:rPr>
+          <w:rFonts w:ascii="Times New Roman" w:eastAsia="Times New Roman" w:hAnsi="Times New Roman" w:cs="Times New Roman"/>
+          <w:color w:val="0F1115"/>
+          <w:sz w:val="24"/>
+          <w:szCs w:val="24"/>
+          <w:lang w:eastAsia="ru-RU"/>
+        </w:rPr>
+        <w:t>]</w:t>
+      </w:r>
+      <w:r>
+        <w:rPr>
+          <w:rFonts w:ascii="Times New Roman" w:eastAsia="Times New Roman" w:hAnsi="Times New Roman" w:cs="Times New Roman"/>
+          <w:color w:val="0F1115"/>
+          <w:sz w:val="24"/>
+          <w:szCs w:val="24"/>
+          <w:lang w:eastAsia="ru-RU"/>
+        </w:rPr>
         <w:t xml:space="preserve"> показывают, что </w:t>
       </w:r>
       <w:r>
@@ -2164,7 +4029,7 @@
           <w:szCs w:val="24"/>
           <w:lang w:eastAsia="ru-RU"/>
         </w:rPr>
-        <w:t xml:space="preserve"> способны выявлять сложные уязвимости, которые пропускают традиционные инструменты. Однако отмечается необходимость улучшения точности и снижения ложны срабатываний </w:t>
+        <w:t xml:space="preserve"> способны выявлять сложные уязвимости, которые пропускают </w:t>
       </w:r>
       <w:r>
         <w:rPr>
@@ -2174,8 +4039,1110 @@
           <w:szCs w:val="24"/>
           <w:lang w:eastAsia="ru-RU"/>
         </w:rPr>
-        <w:t>[14,19].</w:t>
-      </w:r>
+        <w:lastRenderedPageBreak/>
+        <w:t>традиционные инструменты</w:t>
+      </w:r>
+      <w:r>
+        <w:rPr>
+          <w:rFonts w:ascii="Times New Roman" w:eastAsia="Times New Roman" w:hAnsi="Times New Roman" w:cs="Times New Roman"/>
+          <w:color w:val="0F1115"/>
+          <w:sz w:val="24"/>
+          <w:szCs w:val="24"/>
+          <w:lang w:eastAsia="ru-RU"/>
+        </w:rPr>
+        <w:t xml:space="preserve"> и исследование </w:t>
+      </w:r>
+      <w:r>
+        <w:rPr>
+          <w:rFonts w:ascii="Times New Roman" w:eastAsia="Times New Roman" w:hAnsi="Times New Roman" w:cs="Times New Roman"/>
+          <w:color w:val="0F1115"/>
+          <w:sz w:val="24"/>
+          <w:szCs w:val="24"/>
+          <w:lang w:eastAsia="ru-RU"/>
+        </w:rPr>
+        <w:t>[22]</w:t>
+      </w:r>
+      <w:r>
+        <w:rPr>
+          <w:rFonts w:ascii="Times New Roman" w:eastAsia="Times New Roman" w:hAnsi="Times New Roman" w:cs="Times New Roman"/>
+          <w:color w:val="0F1115"/>
+          <w:sz w:val="24"/>
+          <w:szCs w:val="24"/>
+          <w:lang w:eastAsia="ru-RU"/>
+        </w:rPr>
+        <w:t xml:space="preserve"> демонстрирует возможности </w:t>
+      </w:r>
+      <w:r>
+        <w:rPr>
+          <w:rFonts w:ascii="Times New Roman" w:eastAsia="Times New Roman" w:hAnsi="Times New Roman" w:cs="Times New Roman"/>
+          <w:color w:val="0F1115"/>
+          <w:sz w:val="24"/>
+          <w:szCs w:val="24"/>
+          <w:lang w:val="en-US" w:eastAsia="ru-RU"/>
+        </w:rPr>
+        <w:t>LLM</w:t>
+      </w:r>
+      <w:r>
+        <w:rPr>
+          <w:rFonts w:ascii="Times New Roman" w:eastAsia="Times New Roman" w:hAnsi="Times New Roman" w:cs="Times New Roman"/>
+          <w:color w:val="0F1115"/>
+          <w:sz w:val="24"/>
+          <w:szCs w:val="24"/>
+          <w:lang w:eastAsia="ru-RU"/>
+        </w:rPr>
+        <w:t xml:space="preserve"> не только для обнаружения, но и для автоматического исправления уязвимостей. Однако отмечается необходимость улучшения точности и снижения ложных срабатываний </w:t>
+      </w:r>
+      <w:r>
+        <w:rPr>
+          <w:rFonts w:ascii="Times New Roman" w:eastAsia="Times New Roman" w:hAnsi="Times New Roman" w:cs="Times New Roman"/>
+          <w:color w:val="0F1115"/>
+          <w:sz w:val="24"/>
+          <w:szCs w:val="24"/>
+          <w:lang w:eastAsia="ru-RU"/>
+        </w:rPr>
+        <w:t>[9,23]</w:t>
+      </w:r>
+      <w:r>
+        <w:rPr>
+          <w:rFonts w:ascii="Times New Roman" w:eastAsia="Times New Roman" w:hAnsi="Times New Roman" w:cs="Times New Roman"/>
+          <w:color w:val="0F1115"/>
+          <w:sz w:val="24"/>
+          <w:szCs w:val="24"/>
+          <w:lang w:eastAsia="ru-RU"/>
+        </w:rPr>
+        <w:t xml:space="preserve">. </w:t>
+      </w:r>
+    </w:p>
+    <w:p>
+      <w:pPr>
+        <w:spacing w:after="0" w:line="276" w:lineRule="auto"/>
+        <w:ind w:firstLine="709"/>
+        <w:jc w:val="both"/>
+        <w:rPr>
+          <w:rFonts w:ascii="Times New Roman" w:eastAsia="Times New Roman" w:hAnsi="Times New Roman" w:cs="Times New Roman"/>
+          <w:color w:val="0F1115"/>
+          <w:sz w:val="24"/>
+          <w:szCs w:val="24"/>
+          <w:lang w:eastAsia="ru-RU"/>
+        </w:rPr>
+      </w:pPr>
+      <w:r>
+        <w:rPr>
+          <w:rFonts w:ascii="Times New Roman" w:eastAsia="Times New Roman" w:hAnsi="Times New Roman" w:cs="Times New Roman"/>
+          <w:b/>
+          <w:bCs/>
+          <w:color w:val="0F1115"/>
+          <w:sz w:val="24"/>
+          <w:szCs w:val="24"/>
+          <w:lang w:val="en-US" w:eastAsia="ru-RU"/>
+        </w:rPr>
+        <w:t>RAG</w:t>
+      </w:r>
+      <w:r>
+        <w:rPr>
+          <w:rFonts w:ascii="Times New Roman" w:eastAsia="Times New Roman" w:hAnsi="Times New Roman" w:cs="Times New Roman"/>
+          <w:b/>
+          <w:bCs/>
+          <w:color w:val="0F1115"/>
+          <w:sz w:val="24"/>
+          <w:szCs w:val="24"/>
+          <w:lang w:eastAsia="ru-RU"/>
+        </w:rPr>
+        <w:t xml:space="preserve">. </w:t>
+      </w:r>
+      <w:r>
+        <w:rPr>
+          <w:rFonts w:ascii="Times New Roman" w:eastAsia="Times New Roman" w:hAnsi="Times New Roman" w:cs="Times New Roman"/>
+          <w:color w:val="0F1115"/>
+          <w:sz w:val="24"/>
+          <w:szCs w:val="24"/>
+          <w:lang w:eastAsia="ru-RU"/>
+        </w:rPr>
+        <w:t xml:space="preserve">На данный момент одной из самых перспективных технологий для анализа безопасности кода является </w:t>
+      </w:r>
+      <w:r>
+        <w:rPr>
+          <w:rFonts w:ascii="Times New Roman" w:eastAsia="Times New Roman" w:hAnsi="Times New Roman" w:cs="Times New Roman"/>
+          <w:color w:val="0F1115"/>
+          <w:sz w:val="24"/>
+          <w:szCs w:val="24"/>
+          <w:lang w:val="en-US" w:eastAsia="ru-RU"/>
+        </w:rPr>
+        <w:t>RAG</w:t>
+      </w:r>
+      <w:r>
+        <w:rPr>
+          <w:rFonts w:ascii="Times New Roman" w:eastAsia="Times New Roman" w:hAnsi="Times New Roman" w:cs="Times New Roman"/>
+          <w:color w:val="0F1115"/>
+          <w:sz w:val="24"/>
+          <w:szCs w:val="24"/>
+          <w:lang w:eastAsia="ru-RU"/>
+        </w:rPr>
+        <w:t>, данный подход предполагает о</w:t>
+      </w:r>
+      <w:r>
+        <w:rPr>
+          <w:rFonts w:ascii="Times New Roman" w:eastAsia="Times New Roman" w:hAnsi="Times New Roman" w:cs="Times New Roman"/>
+          <w:color w:val="0F1115"/>
+          <w:sz w:val="24"/>
+          <w:szCs w:val="24"/>
+          <w:lang w:eastAsia="ru-RU"/>
+        </w:rPr>
+        <w:t>богащение контекста LLM релевантной информацией из внешней базы знаний перед генерацией ответа [14, 15, 24].</w:t>
+      </w:r>
+    </w:p>
+    <w:p>
+      <w:pPr>
+        <w:spacing w:after="0" w:line="276" w:lineRule="auto"/>
+        <w:ind w:firstLine="709"/>
+        <w:jc w:val="both"/>
+        <w:rPr>
+          <w:rFonts w:ascii="Times New Roman" w:eastAsia="Times New Roman" w:hAnsi="Times New Roman" w:cs="Times New Roman"/>
+          <w:color w:val="0F1115"/>
+          <w:sz w:val="24"/>
+          <w:szCs w:val="24"/>
+          <w:lang w:eastAsia="ru-RU"/>
+        </w:rPr>
+      </w:pPr>
+      <w:r>
+        <w:rPr>
+          <w:rFonts w:ascii="Times New Roman" w:eastAsia="Times New Roman" w:hAnsi="Times New Roman" w:cs="Times New Roman"/>
+          <w:b/>
+          <w:bCs/>
+          <w:color w:val="0F1115"/>
+          <w:sz w:val="24"/>
+          <w:szCs w:val="24"/>
+          <w:lang w:eastAsia="ru-RU"/>
+        </w:rPr>
+        <w:t>Сравнение подходов для анализа кода</w:t>
+      </w:r>
+      <w:r>
+        <w:rPr>
+          <w:rFonts w:ascii="Times New Roman" w:eastAsia="Times New Roman" w:hAnsi="Times New Roman" w:cs="Times New Roman"/>
+          <w:b/>
+          <w:bCs/>
+          <w:color w:val="0F1115"/>
+          <w:sz w:val="24"/>
+          <w:szCs w:val="24"/>
+          <w:lang w:eastAsia="ru-RU"/>
+        </w:rPr>
+        <w:t xml:space="preserve">. </w:t>
+      </w:r>
+      <w:r>
+        <w:rPr>
+          <w:rFonts w:ascii="Times New Roman" w:eastAsia="Times New Roman" w:hAnsi="Times New Roman" w:cs="Times New Roman"/>
+          <w:color w:val="0F1115"/>
+          <w:sz w:val="24"/>
+          <w:szCs w:val="24"/>
+          <w:lang w:eastAsia="ru-RU"/>
+        </w:rPr>
+        <w:t xml:space="preserve">Сравнение технологий для анализа кода представлены ниже в таблице 1. </w:t>
+      </w:r>
+    </w:p>
+    <w:p>
+      <w:pPr>
+        <w:spacing w:after="0" w:line="276" w:lineRule="auto"/>
+        <w:ind w:firstLine="709"/>
+        <w:jc w:val="both"/>
+        <w:rPr>
+          <w:rFonts w:ascii="Times New Roman" w:eastAsia="Times New Roman" w:hAnsi="Times New Roman" w:cs="Times New Roman"/>
+          <w:color w:val="0F1115"/>
+          <w:sz w:val="24"/>
+          <w:szCs w:val="24"/>
+          <w:lang w:eastAsia="ru-RU"/>
+        </w:rPr>
+      </w:pPr>
+    </w:p>
+    <w:p>
+      <w:pPr>
+        <w:spacing w:after="0" w:line="276" w:lineRule="auto"/>
+        <w:ind w:firstLine="709"/>
+        <w:jc w:val="right"/>
+        <w:rPr>
+          <w:rFonts w:ascii="Times New Roman" w:eastAsia="Times New Roman" w:hAnsi="Times New Roman" w:cs="Times New Roman"/>
+          <w:color w:val="0F1115"/>
+          <w:sz w:val="24"/>
+          <w:szCs w:val="24"/>
+          <w:lang w:eastAsia="ru-RU"/>
+        </w:rPr>
+      </w:pPr>
+      <w:r>
+        <w:rPr>
+          <w:rFonts w:ascii="Times New Roman" w:eastAsia="Times New Roman" w:hAnsi="Times New Roman" w:cs="Times New Roman"/>
+          <w:color w:val="0F1115"/>
+          <w:sz w:val="24"/>
+          <w:szCs w:val="24"/>
+          <w:lang w:eastAsia="ru-RU"/>
+        </w:rPr>
+        <w:t>Таблица 1. Сравнительная характеристика предложенных методов</w:t>
+      </w:r>
+    </w:p>
+    <w:tbl>
+      <w:tblPr>
+        <w:tblStyle w:val="a8"/>
+        <w:tblW w:w="0" w:type="auto"/>
+        <w:tblLook w:val="04A0" w:firstRow="1" w:lastRow="0" w:firstColumn="1" w:lastColumn="0" w:noHBand="0" w:noVBand="1"/>
+      </w:tblPr>
+      <w:tblGrid>
+        <w:gridCol w:w="2407"/>
+        <w:gridCol w:w="2407"/>
+        <w:gridCol w:w="2407"/>
+        <w:gridCol w:w="2407"/>
+      </w:tblGrid>
+      <w:tr>
+        <w:tc>
+          <w:tcPr>
+            <w:tcW w:w="2407" w:type="dxa"/>
+          </w:tcPr>
+          <w:p>
+            <w:pPr>
+              <w:spacing w:line="276" w:lineRule="auto"/>
+              <w:jc w:val="center"/>
+              <w:rPr>
+                <w:rFonts w:ascii="Times New Roman" w:eastAsia="Times New Roman" w:hAnsi="Times New Roman" w:cs="Times New Roman"/>
+                <w:color w:val="0F1115"/>
+                <w:sz w:val="24"/>
+                <w:szCs w:val="24"/>
+                <w:lang w:eastAsia="ru-RU"/>
+              </w:rPr>
+            </w:pPr>
+            <w:r>
+              <w:rPr>
+                <w:rFonts w:ascii="Times New Roman" w:eastAsia="Times New Roman" w:hAnsi="Times New Roman" w:cs="Times New Roman"/>
+                <w:color w:val="0F1115"/>
+                <w:sz w:val="24"/>
+                <w:szCs w:val="24"/>
+                <w:lang w:eastAsia="ru-RU"/>
+              </w:rPr>
+              <w:t>Критерий</w:t>
+            </w:r>
+          </w:p>
+        </w:tc>
+        <w:tc>
+          <w:tcPr>
+            <w:tcW w:w="2407" w:type="dxa"/>
+          </w:tcPr>
+          <w:p>
+            <w:pPr>
+              <w:spacing w:line="276" w:lineRule="auto"/>
+              <w:jc w:val="center"/>
+              <w:rPr>
+                <w:rFonts w:ascii="Times New Roman" w:eastAsia="Times New Roman" w:hAnsi="Times New Roman" w:cs="Times New Roman"/>
+                <w:color w:val="0F1115"/>
+                <w:sz w:val="24"/>
+                <w:szCs w:val="24"/>
+                <w:lang w:eastAsia="ru-RU"/>
+              </w:rPr>
+            </w:pPr>
+            <w:r>
+              <w:rPr>
+                <w:rFonts w:ascii="Times New Roman" w:eastAsia="Times New Roman" w:hAnsi="Times New Roman" w:cs="Times New Roman"/>
+                <w:color w:val="0F1115"/>
+                <w:sz w:val="24"/>
+                <w:szCs w:val="24"/>
+                <w:lang w:val="en-US" w:eastAsia="ru-RU"/>
+              </w:rPr>
+              <w:t>SAST</w:t>
+            </w:r>
+          </w:p>
+        </w:tc>
+        <w:tc>
+          <w:tcPr>
+            <w:tcW w:w="2407" w:type="dxa"/>
+          </w:tcPr>
+          <w:p>
+            <w:pPr>
+              <w:spacing w:line="276" w:lineRule="auto"/>
+              <w:jc w:val="center"/>
+              <w:rPr>
+                <w:rFonts w:ascii="Times New Roman" w:eastAsia="Times New Roman" w:hAnsi="Times New Roman" w:cs="Times New Roman"/>
+                <w:color w:val="0F1115"/>
+                <w:sz w:val="24"/>
+                <w:szCs w:val="24"/>
+                <w:lang w:val="en-US" w:eastAsia="ru-RU"/>
+              </w:rPr>
+            </w:pPr>
+            <w:r>
+              <w:rPr>
+                <w:rFonts w:ascii="Times New Roman" w:eastAsia="Times New Roman" w:hAnsi="Times New Roman" w:cs="Times New Roman"/>
+                <w:color w:val="0F1115"/>
+                <w:sz w:val="24"/>
+                <w:szCs w:val="24"/>
+                <w:lang w:val="en-US" w:eastAsia="ru-RU"/>
+              </w:rPr>
+              <w:t>Machine Learning</w:t>
+            </w:r>
+          </w:p>
+        </w:tc>
+        <w:tc>
+          <w:tcPr>
+            <w:tcW w:w="2407" w:type="dxa"/>
+          </w:tcPr>
+          <w:p>
+            <w:pPr>
+              <w:spacing w:line="276" w:lineRule="auto"/>
+              <w:jc w:val="center"/>
+              <w:rPr>
+                <w:rFonts w:ascii="Times New Roman" w:eastAsia="Times New Roman" w:hAnsi="Times New Roman" w:cs="Times New Roman"/>
+                <w:color w:val="0F1115"/>
+                <w:sz w:val="24"/>
+                <w:szCs w:val="24"/>
+                <w:lang w:val="en-US" w:eastAsia="ru-RU"/>
+              </w:rPr>
+            </w:pPr>
+            <w:r>
+              <w:rPr>
+                <w:rFonts w:ascii="Times New Roman" w:eastAsia="Times New Roman" w:hAnsi="Times New Roman" w:cs="Times New Roman"/>
+                <w:color w:val="0F1115"/>
+                <w:sz w:val="24"/>
+                <w:szCs w:val="24"/>
+                <w:lang w:val="en-US" w:eastAsia="ru-RU"/>
+              </w:rPr>
+              <w:t>RAG</w:t>
+            </w:r>
+          </w:p>
+        </w:tc>
+      </w:tr>
+      <w:tr>
+        <w:tc>
+          <w:tcPr>
+            <w:tcW w:w="2407" w:type="dxa"/>
+          </w:tcPr>
+          <w:p>
+            <w:pPr>
+              <w:spacing w:line="276" w:lineRule="auto"/>
+              <w:jc w:val="center"/>
+              <w:rPr>
+                <w:rFonts w:ascii="Times New Roman" w:eastAsia="Times New Roman" w:hAnsi="Times New Roman" w:cs="Times New Roman"/>
+                <w:color w:val="0F1115"/>
+                <w:sz w:val="24"/>
+                <w:szCs w:val="24"/>
+                <w:lang w:eastAsia="ru-RU"/>
+              </w:rPr>
+            </w:pPr>
+            <w:r>
+              <w:rPr>
+                <w:rFonts w:ascii="Times New Roman" w:eastAsia="Times New Roman" w:hAnsi="Times New Roman" w:cs="Times New Roman"/>
+                <w:color w:val="0F1115"/>
+                <w:sz w:val="24"/>
+                <w:szCs w:val="24"/>
+                <w:lang w:eastAsia="ru-RU"/>
+              </w:rPr>
+              <w:t>Семантический анализ</w:t>
+            </w:r>
+          </w:p>
+        </w:tc>
+        <w:tc>
+          <w:tcPr>
+            <w:tcW w:w="2407" w:type="dxa"/>
+          </w:tcPr>
+          <w:p>
+            <w:pPr>
+              <w:spacing w:line="276" w:lineRule="auto"/>
+              <w:jc w:val="center"/>
+              <w:rPr>
+                <w:rFonts w:ascii="Times New Roman" w:eastAsia="Times New Roman" w:hAnsi="Times New Roman" w:cs="Times New Roman"/>
+                <w:color w:val="0F1115"/>
+                <w:sz w:val="24"/>
+                <w:szCs w:val="24"/>
+                <w:lang w:eastAsia="ru-RU"/>
+              </w:rPr>
+            </w:pPr>
+            <w:r>
+              <w:rPr>
+                <w:rFonts w:ascii="Times New Roman" w:eastAsia="Times New Roman" w:hAnsi="Times New Roman" w:cs="Times New Roman"/>
+                <w:color w:val="0F1115"/>
+                <w:sz w:val="24"/>
+                <w:szCs w:val="24"/>
+                <w:lang w:eastAsia="ru-RU"/>
+              </w:rPr>
+              <w:t>Низкий</w:t>
+            </w:r>
+          </w:p>
+        </w:tc>
+        <w:tc>
+          <w:tcPr>
+            <w:tcW w:w="2407" w:type="dxa"/>
+          </w:tcPr>
+          <w:p>
+            <w:pPr>
+              <w:spacing w:line="276" w:lineRule="auto"/>
+              <w:jc w:val="center"/>
+              <w:rPr>
+                <w:rFonts w:ascii="Times New Roman" w:eastAsia="Times New Roman" w:hAnsi="Times New Roman" w:cs="Times New Roman"/>
+                <w:color w:val="0F1115"/>
+                <w:sz w:val="24"/>
+                <w:szCs w:val="24"/>
+                <w:lang w:eastAsia="ru-RU"/>
+              </w:rPr>
+            </w:pPr>
+            <w:r>
+              <w:rPr>
+                <w:rFonts w:ascii="Times New Roman" w:eastAsia="Times New Roman" w:hAnsi="Times New Roman" w:cs="Times New Roman"/>
+                <w:color w:val="0F1115"/>
+                <w:sz w:val="24"/>
+                <w:szCs w:val="24"/>
+                <w:lang w:eastAsia="ru-RU"/>
+              </w:rPr>
+              <w:t>Высокий</w:t>
+            </w:r>
+          </w:p>
+        </w:tc>
+        <w:tc>
+          <w:tcPr>
+            <w:tcW w:w="2407" w:type="dxa"/>
+          </w:tcPr>
+          <w:p>
+            <w:pPr>
+              <w:spacing w:line="276" w:lineRule="auto"/>
+              <w:jc w:val="center"/>
+              <w:rPr>
+                <w:rFonts w:ascii="Times New Roman" w:eastAsia="Times New Roman" w:hAnsi="Times New Roman" w:cs="Times New Roman"/>
+                <w:color w:val="0F1115"/>
+                <w:sz w:val="24"/>
+                <w:szCs w:val="24"/>
+                <w:lang w:eastAsia="ru-RU"/>
+              </w:rPr>
+            </w:pPr>
+            <w:r>
+              <w:rPr>
+                <w:rFonts w:ascii="Times New Roman" w:eastAsia="Times New Roman" w:hAnsi="Times New Roman" w:cs="Times New Roman"/>
+                <w:color w:val="0F1115"/>
+                <w:sz w:val="24"/>
+                <w:szCs w:val="24"/>
+                <w:lang w:eastAsia="ru-RU"/>
+              </w:rPr>
+              <w:t>Высокий</w:t>
+            </w:r>
+          </w:p>
+        </w:tc>
+      </w:tr>
+      <w:tr>
+        <w:tc>
+          <w:tcPr>
+            <w:tcW w:w="2407" w:type="dxa"/>
+          </w:tcPr>
+          <w:p>
+            <w:pPr>
+              <w:spacing w:line="276" w:lineRule="auto"/>
+              <w:jc w:val="center"/>
+              <w:rPr>
+                <w:rFonts w:ascii="Times New Roman" w:eastAsia="Times New Roman" w:hAnsi="Times New Roman" w:cs="Times New Roman"/>
+                <w:color w:val="0F1115"/>
+                <w:sz w:val="24"/>
+                <w:szCs w:val="24"/>
+                <w:lang w:eastAsia="ru-RU"/>
+              </w:rPr>
+            </w:pPr>
+            <w:r>
+              <w:rPr>
+                <w:rFonts w:ascii="Times New Roman" w:eastAsia="Times New Roman" w:hAnsi="Times New Roman" w:cs="Times New Roman"/>
+                <w:color w:val="0F1115"/>
+                <w:sz w:val="24"/>
+                <w:szCs w:val="24"/>
+                <w:lang w:eastAsia="ru-RU"/>
+              </w:rPr>
+              <w:t>Актуальность данных</w:t>
+            </w:r>
+          </w:p>
+        </w:tc>
+        <w:tc>
+          <w:tcPr>
+            <w:tcW w:w="2407" w:type="dxa"/>
+          </w:tcPr>
+          <w:p>
+            <w:pPr>
+              <w:spacing w:line="276" w:lineRule="auto"/>
+              <w:jc w:val="center"/>
+              <w:rPr>
+                <w:rFonts w:ascii="Times New Roman" w:eastAsia="Times New Roman" w:hAnsi="Times New Roman" w:cs="Times New Roman"/>
+                <w:color w:val="0F1115"/>
+                <w:sz w:val="24"/>
+                <w:szCs w:val="24"/>
+                <w:lang w:eastAsia="ru-RU"/>
+              </w:rPr>
+            </w:pPr>
+            <w:r>
+              <w:rPr>
+                <w:rFonts w:ascii="Times New Roman" w:eastAsia="Times New Roman" w:hAnsi="Times New Roman" w:cs="Times New Roman"/>
+                <w:color w:val="0F1115"/>
+                <w:sz w:val="24"/>
+                <w:szCs w:val="24"/>
+                <w:lang w:eastAsia="ru-RU"/>
+              </w:rPr>
+              <w:t>Средняя (требует обновления правил)</w:t>
+            </w:r>
+          </w:p>
+        </w:tc>
+        <w:tc>
+          <w:tcPr>
+            <w:tcW w:w="2407" w:type="dxa"/>
+          </w:tcPr>
+          <w:p>
+            <w:pPr>
+              <w:spacing w:line="276" w:lineRule="auto"/>
+              <w:jc w:val="center"/>
+              <w:rPr>
+                <w:rFonts w:ascii="Times New Roman" w:eastAsia="Times New Roman" w:hAnsi="Times New Roman" w:cs="Times New Roman"/>
+                <w:color w:val="0F1115"/>
+                <w:sz w:val="24"/>
+                <w:szCs w:val="24"/>
+                <w:lang w:eastAsia="ru-RU"/>
+              </w:rPr>
+            </w:pPr>
+            <w:r>
+              <w:rPr>
+                <w:rFonts w:ascii="Times New Roman" w:eastAsia="Times New Roman" w:hAnsi="Times New Roman" w:cs="Times New Roman"/>
+                <w:color w:val="0F1115"/>
+                <w:sz w:val="24"/>
+                <w:szCs w:val="24"/>
+                <w:lang w:eastAsia="ru-RU"/>
+              </w:rPr>
+              <w:t>Низкая (требует переобучения)</w:t>
+            </w:r>
+          </w:p>
+        </w:tc>
+        <w:tc>
+          <w:tcPr>
+            <w:tcW w:w="2407" w:type="dxa"/>
+          </w:tcPr>
+          <w:p>
+            <w:pPr>
+              <w:spacing w:line="276" w:lineRule="auto"/>
+              <w:jc w:val="center"/>
+              <w:rPr>
+                <w:rFonts w:ascii="Times New Roman" w:eastAsia="Times New Roman" w:hAnsi="Times New Roman" w:cs="Times New Roman"/>
+                <w:color w:val="0F1115"/>
+                <w:sz w:val="24"/>
+                <w:szCs w:val="24"/>
+                <w:lang w:eastAsia="ru-RU"/>
+              </w:rPr>
+            </w:pPr>
+            <w:r>
+              <w:rPr>
+                <w:rFonts w:ascii="Times New Roman" w:eastAsia="Times New Roman" w:hAnsi="Times New Roman" w:cs="Times New Roman"/>
+                <w:color w:val="0F1115"/>
+                <w:sz w:val="24"/>
+                <w:szCs w:val="24"/>
+                <w:lang w:eastAsia="ru-RU"/>
+              </w:rPr>
+              <w:t>Высокая (обновление базы знаний)</w:t>
+            </w:r>
+          </w:p>
+        </w:tc>
+      </w:tr>
+      <w:tr>
+        <w:tc>
+          <w:tcPr>
+            <w:tcW w:w="2407" w:type="dxa"/>
+          </w:tcPr>
+          <w:p>
+            <w:pPr>
+              <w:spacing w:line="276" w:lineRule="auto"/>
+              <w:jc w:val="center"/>
+              <w:rPr>
+                <w:rFonts w:ascii="Times New Roman" w:eastAsia="Times New Roman" w:hAnsi="Times New Roman" w:cs="Times New Roman"/>
+                <w:color w:val="0F1115"/>
+                <w:sz w:val="24"/>
+                <w:szCs w:val="24"/>
+                <w:lang w:eastAsia="ru-RU"/>
+              </w:rPr>
+            </w:pPr>
+            <w:r>
+              <w:rPr>
+                <w:rFonts w:ascii="Times New Roman" w:eastAsia="Times New Roman" w:hAnsi="Times New Roman" w:cs="Times New Roman"/>
+                <w:color w:val="0F1115"/>
+                <w:sz w:val="24"/>
+                <w:szCs w:val="24"/>
+                <w:lang w:eastAsia="ru-RU"/>
+              </w:rPr>
+              <w:t>Объяснимость результатов</w:t>
+            </w:r>
+          </w:p>
+        </w:tc>
+        <w:tc>
+          <w:tcPr>
+            <w:tcW w:w="2407" w:type="dxa"/>
+          </w:tcPr>
+          <w:p>
+            <w:pPr>
+              <w:spacing w:line="276" w:lineRule="auto"/>
+              <w:jc w:val="center"/>
+              <w:rPr>
+                <w:rFonts w:ascii="Times New Roman" w:eastAsia="Times New Roman" w:hAnsi="Times New Roman" w:cs="Times New Roman"/>
+                <w:color w:val="0F1115"/>
+                <w:sz w:val="24"/>
+                <w:szCs w:val="24"/>
+                <w:lang w:eastAsia="ru-RU"/>
+              </w:rPr>
+            </w:pPr>
+            <w:r>
+              <w:rPr>
+                <w:rFonts w:ascii="Times New Roman" w:eastAsia="Times New Roman" w:hAnsi="Times New Roman" w:cs="Times New Roman"/>
+                <w:color w:val="0F1115"/>
+                <w:sz w:val="24"/>
+                <w:szCs w:val="24"/>
+                <w:lang w:eastAsia="ru-RU"/>
+              </w:rPr>
+              <w:t>Высокая (ссылка на правило)</w:t>
+            </w:r>
+          </w:p>
+        </w:tc>
+        <w:tc>
+          <w:tcPr>
+            <w:tcW w:w="2407" w:type="dxa"/>
+          </w:tcPr>
+          <w:p>
+            <w:pPr>
+              <w:spacing w:line="276" w:lineRule="auto"/>
+              <w:jc w:val="center"/>
+              <w:rPr>
+                <w:rFonts w:ascii="Times New Roman" w:eastAsia="Times New Roman" w:hAnsi="Times New Roman" w:cs="Times New Roman"/>
+                <w:color w:val="0F1115"/>
+                <w:sz w:val="24"/>
+                <w:szCs w:val="24"/>
+                <w:lang w:eastAsia="ru-RU"/>
+              </w:rPr>
+            </w:pPr>
+            <w:r>
+              <w:rPr>
+                <w:rFonts w:ascii="Times New Roman" w:eastAsia="Times New Roman" w:hAnsi="Times New Roman" w:cs="Times New Roman"/>
+                <w:color w:val="0F1115"/>
+                <w:sz w:val="24"/>
+                <w:szCs w:val="24"/>
+                <w:lang w:eastAsia="ru-RU"/>
+              </w:rPr>
+              <w:t>Низкая</w:t>
+            </w:r>
+          </w:p>
+        </w:tc>
+        <w:tc>
+          <w:tcPr>
+            <w:tcW w:w="2407" w:type="dxa"/>
+          </w:tcPr>
+          <w:p>
+            <w:pPr>
+              <w:spacing w:line="276" w:lineRule="auto"/>
+              <w:jc w:val="center"/>
+              <w:rPr>
+                <w:rFonts w:ascii="Times New Roman" w:eastAsia="Times New Roman" w:hAnsi="Times New Roman" w:cs="Times New Roman"/>
+                <w:color w:val="0F1115"/>
+                <w:sz w:val="24"/>
+                <w:szCs w:val="24"/>
+                <w:lang w:eastAsia="ru-RU"/>
+              </w:rPr>
+            </w:pPr>
+            <w:r>
+              <w:rPr>
+                <w:rFonts w:ascii="Times New Roman" w:eastAsia="Times New Roman" w:hAnsi="Times New Roman" w:cs="Times New Roman"/>
+                <w:color w:val="0F1115"/>
+                <w:sz w:val="24"/>
+                <w:szCs w:val="24"/>
+                <w:lang w:eastAsia="ru-RU"/>
+              </w:rPr>
+              <w:t xml:space="preserve">Высокая (ссылка на </w:t>
+            </w:r>
+            <w:r>
+              <w:rPr>
+                <w:rFonts w:ascii="Times New Roman" w:eastAsia="Times New Roman" w:hAnsi="Times New Roman" w:cs="Times New Roman"/>
+                <w:color w:val="0F1115"/>
+                <w:sz w:val="24"/>
+                <w:szCs w:val="24"/>
+                <w:lang w:val="en-US" w:eastAsia="ru-RU"/>
+              </w:rPr>
+              <w:t>CVE</w:t>
+            </w:r>
+            <w:r>
+              <w:rPr>
+                <w:rFonts w:ascii="Times New Roman" w:eastAsia="Times New Roman" w:hAnsi="Times New Roman" w:cs="Times New Roman"/>
+                <w:color w:val="0F1115"/>
+                <w:sz w:val="24"/>
+                <w:szCs w:val="24"/>
+                <w:lang w:eastAsia="ru-RU"/>
+              </w:rPr>
+              <w:t>/</w:t>
+            </w:r>
+            <w:r>
+              <w:rPr>
+                <w:rFonts w:ascii="Times New Roman" w:eastAsia="Times New Roman" w:hAnsi="Times New Roman" w:cs="Times New Roman"/>
+                <w:color w:val="0F1115"/>
+                <w:sz w:val="24"/>
+                <w:szCs w:val="24"/>
+                <w:lang w:val="en-US" w:eastAsia="ru-RU"/>
+              </w:rPr>
+              <w:t>CWE</w:t>
+            </w:r>
+            <w:r>
+              <w:rPr>
+                <w:rFonts w:ascii="Times New Roman" w:eastAsia="Times New Roman" w:hAnsi="Times New Roman" w:cs="Times New Roman"/>
+                <w:color w:val="0F1115"/>
+                <w:sz w:val="24"/>
+                <w:szCs w:val="24"/>
+                <w:lang w:eastAsia="ru-RU"/>
+              </w:rPr>
+              <w:t>)</w:t>
+            </w:r>
+          </w:p>
+        </w:tc>
+      </w:tr>
+      <w:tr>
+        <w:tc>
+          <w:tcPr>
+            <w:tcW w:w="2407" w:type="dxa"/>
+          </w:tcPr>
+          <w:p>
+            <w:pPr>
+              <w:spacing w:line="276" w:lineRule="auto"/>
+              <w:jc w:val="center"/>
+              <w:rPr>
+                <w:rFonts w:ascii="Times New Roman" w:eastAsia="Times New Roman" w:hAnsi="Times New Roman" w:cs="Times New Roman"/>
+                <w:color w:val="0F1115"/>
+                <w:sz w:val="24"/>
+                <w:szCs w:val="24"/>
+                <w:lang w:eastAsia="ru-RU"/>
+              </w:rPr>
+            </w:pPr>
+            <w:r>
+              <w:rPr>
+                <w:rFonts w:ascii="Times New Roman" w:eastAsia="Times New Roman" w:hAnsi="Times New Roman" w:cs="Times New Roman"/>
+                <w:color w:val="0F1115"/>
+                <w:sz w:val="24"/>
+                <w:szCs w:val="24"/>
+                <w:lang w:eastAsia="ru-RU"/>
+              </w:rPr>
+              <w:t>Вычислительные затраты</w:t>
+            </w:r>
+          </w:p>
+        </w:tc>
+        <w:tc>
+          <w:tcPr>
+            <w:tcW w:w="2407" w:type="dxa"/>
+          </w:tcPr>
+          <w:p>
+            <w:pPr>
+              <w:spacing w:line="276" w:lineRule="auto"/>
+              <w:jc w:val="center"/>
+              <w:rPr>
+                <w:rFonts w:ascii="Times New Roman" w:eastAsia="Times New Roman" w:hAnsi="Times New Roman" w:cs="Times New Roman"/>
+                <w:color w:val="0F1115"/>
+                <w:sz w:val="24"/>
+                <w:szCs w:val="24"/>
+                <w:lang w:eastAsia="ru-RU"/>
+              </w:rPr>
+            </w:pPr>
+            <w:r>
+              <w:rPr>
+                <w:rFonts w:ascii="Times New Roman" w:eastAsia="Times New Roman" w:hAnsi="Times New Roman" w:cs="Times New Roman"/>
+                <w:color w:val="0F1115"/>
+                <w:sz w:val="24"/>
+                <w:szCs w:val="24"/>
+                <w:lang w:eastAsia="ru-RU"/>
+              </w:rPr>
+              <w:t>Низкие</w:t>
+            </w:r>
+          </w:p>
+        </w:tc>
+        <w:tc>
+          <w:tcPr>
+            <w:tcW w:w="2407" w:type="dxa"/>
+          </w:tcPr>
+          <w:p>
+            <w:pPr>
+              <w:spacing w:line="276" w:lineRule="auto"/>
+              <w:jc w:val="center"/>
+              <w:rPr>
+                <w:rFonts w:ascii="Times New Roman" w:eastAsia="Times New Roman" w:hAnsi="Times New Roman" w:cs="Times New Roman"/>
+                <w:color w:val="0F1115"/>
+                <w:sz w:val="24"/>
+                <w:szCs w:val="24"/>
+                <w:lang w:eastAsia="ru-RU"/>
+              </w:rPr>
+            </w:pPr>
+            <w:r>
+              <w:rPr>
+                <w:rFonts w:ascii="Times New Roman" w:eastAsia="Times New Roman" w:hAnsi="Times New Roman" w:cs="Times New Roman"/>
+                <w:color w:val="0F1115"/>
+                <w:sz w:val="24"/>
+                <w:szCs w:val="24"/>
+                <w:lang w:eastAsia="ru-RU"/>
+              </w:rPr>
+              <w:t>Очень высокие</w:t>
+            </w:r>
+          </w:p>
+        </w:tc>
+        <w:tc>
+          <w:tcPr>
+            <w:tcW w:w="2407" w:type="dxa"/>
+          </w:tcPr>
+          <w:p>
+            <w:pPr>
+              <w:spacing w:line="276" w:lineRule="auto"/>
+              <w:jc w:val="center"/>
+              <w:rPr>
+                <w:rFonts w:ascii="Times New Roman" w:eastAsia="Times New Roman" w:hAnsi="Times New Roman" w:cs="Times New Roman"/>
+                <w:color w:val="0F1115"/>
+                <w:sz w:val="24"/>
+                <w:szCs w:val="24"/>
+                <w:lang w:eastAsia="ru-RU"/>
+              </w:rPr>
+            </w:pPr>
+            <w:r>
+              <w:rPr>
+                <w:rFonts w:ascii="Times New Roman" w:eastAsia="Times New Roman" w:hAnsi="Times New Roman" w:cs="Times New Roman"/>
+                <w:color w:val="0F1115"/>
+                <w:sz w:val="24"/>
+                <w:szCs w:val="24"/>
+                <w:lang w:eastAsia="ru-RU"/>
+              </w:rPr>
+              <w:t>Средние</w:t>
+            </w:r>
+          </w:p>
+        </w:tc>
+      </w:tr>
+      <w:tr>
+        <w:tc>
+          <w:tcPr>
+            <w:tcW w:w="2407" w:type="dxa"/>
+          </w:tcPr>
+          <w:p>
+            <w:pPr>
+              <w:spacing w:line="276" w:lineRule="auto"/>
+              <w:jc w:val="center"/>
+              <w:rPr>
+                <w:rFonts w:ascii="Times New Roman" w:eastAsia="Times New Roman" w:hAnsi="Times New Roman" w:cs="Times New Roman"/>
+                <w:color w:val="0F1115"/>
+                <w:sz w:val="24"/>
+                <w:szCs w:val="24"/>
+                <w:lang w:eastAsia="ru-RU"/>
+              </w:rPr>
+            </w:pPr>
+            <w:r>
+              <w:rPr>
+                <w:rFonts w:ascii="Times New Roman" w:eastAsia="Times New Roman" w:hAnsi="Times New Roman" w:cs="Times New Roman"/>
+                <w:color w:val="0F1115"/>
+                <w:sz w:val="24"/>
+                <w:szCs w:val="24"/>
+                <w:lang w:eastAsia="ru-RU"/>
+              </w:rPr>
+              <w:t>Адаптивность к новым угрозам</w:t>
+            </w:r>
+          </w:p>
+        </w:tc>
+        <w:tc>
+          <w:tcPr>
+            <w:tcW w:w="2407" w:type="dxa"/>
+          </w:tcPr>
+          <w:p>
+            <w:pPr>
+              <w:spacing w:line="276" w:lineRule="auto"/>
+              <w:jc w:val="center"/>
+              <w:rPr>
+                <w:rFonts w:ascii="Times New Roman" w:eastAsia="Times New Roman" w:hAnsi="Times New Roman" w:cs="Times New Roman"/>
+                <w:color w:val="0F1115"/>
+                <w:sz w:val="24"/>
+                <w:szCs w:val="24"/>
+                <w:lang w:eastAsia="ru-RU"/>
+              </w:rPr>
+            </w:pPr>
+            <w:r>
+              <w:rPr>
+                <w:rFonts w:ascii="Times New Roman" w:eastAsia="Times New Roman" w:hAnsi="Times New Roman" w:cs="Times New Roman"/>
+                <w:color w:val="0F1115"/>
+                <w:sz w:val="24"/>
+                <w:szCs w:val="24"/>
+                <w:lang w:eastAsia="ru-RU"/>
+              </w:rPr>
+              <w:t>Низкая</w:t>
+            </w:r>
+          </w:p>
+        </w:tc>
+        <w:tc>
+          <w:tcPr>
+            <w:tcW w:w="2407" w:type="dxa"/>
+          </w:tcPr>
+          <w:p>
+            <w:pPr>
+              <w:spacing w:line="276" w:lineRule="auto"/>
+              <w:jc w:val="center"/>
+              <w:rPr>
+                <w:rFonts w:ascii="Times New Roman" w:eastAsia="Times New Roman" w:hAnsi="Times New Roman" w:cs="Times New Roman"/>
+                <w:color w:val="0F1115"/>
+                <w:sz w:val="24"/>
+                <w:szCs w:val="24"/>
+                <w:lang w:eastAsia="ru-RU"/>
+              </w:rPr>
+            </w:pPr>
+            <w:r>
+              <w:rPr>
+                <w:rFonts w:ascii="Times New Roman" w:eastAsia="Times New Roman" w:hAnsi="Times New Roman" w:cs="Times New Roman"/>
+                <w:color w:val="0F1115"/>
+                <w:sz w:val="24"/>
+                <w:szCs w:val="24"/>
+                <w:lang w:eastAsia="ru-RU"/>
+              </w:rPr>
+              <w:t>Низкая</w:t>
+            </w:r>
+          </w:p>
+        </w:tc>
+        <w:tc>
+          <w:tcPr>
+            <w:tcW w:w="2407" w:type="dxa"/>
+          </w:tcPr>
+          <w:p>
+            <w:pPr>
+              <w:spacing w:line="276" w:lineRule="auto"/>
+              <w:jc w:val="center"/>
+              <w:rPr>
+                <w:rFonts w:ascii="Times New Roman" w:eastAsia="Times New Roman" w:hAnsi="Times New Roman" w:cs="Times New Roman"/>
+                <w:color w:val="0F1115"/>
+                <w:sz w:val="24"/>
+                <w:szCs w:val="24"/>
+                <w:lang w:eastAsia="ru-RU"/>
+              </w:rPr>
+            </w:pPr>
+            <w:r>
+              <w:rPr>
+                <w:rFonts w:ascii="Times New Roman" w:eastAsia="Times New Roman" w:hAnsi="Times New Roman" w:cs="Times New Roman"/>
+                <w:color w:val="0F1115"/>
+                <w:sz w:val="24"/>
+                <w:szCs w:val="24"/>
+                <w:lang w:eastAsia="ru-RU"/>
+              </w:rPr>
+              <w:t>Высокая</w:t>
+            </w:r>
+          </w:p>
+        </w:tc>
+      </w:tr>
+      <w:tr>
+        <w:tc>
+          <w:tcPr>
+            <w:tcW w:w="2407" w:type="dxa"/>
+          </w:tcPr>
+          <w:p>
+            <w:pPr>
+              <w:spacing w:line="276" w:lineRule="auto"/>
+              <w:jc w:val="center"/>
+              <w:rPr>
+                <w:rFonts w:ascii="Times New Roman" w:eastAsia="Times New Roman" w:hAnsi="Times New Roman" w:cs="Times New Roman"/>
+                <w:color w:val="0F1115"/>
+                <w:sz w:val="24"/>
+                <w:szCs w:val="24"/>
+                <w:lang w:eastAsia="ru-RU"/>
+              </w:rPr>
+            </w:pPr>
+            <w:proofErr w:type="spellStart"/>
+            <w:r>
+              <w:rPr>
+                <w:rFonts w:ascii="Times New Roman" w:eastAsia="Times New Roman" w:hAnsi="Times New Roman" w:cs="Times New Roman"/>
+                <w:color w:val="0F1115"/>
+                <w:sz w:val="24"/>
+                <w:szCs w:val="24"/>
+                <w:lang w:eastAsia="ru-RU"/>
+              </w:rPr>
+              <w:t>Мультиязычность</w:t>
+            </w:r>
+            <w:proofErr w:type="spellEnd"/>
+          </w:p>
+        </w:tc>
+        <w:tc>
+          <w:tcPr>
+            <w:tcW w:w="2407" w:type="dxa"/>
+          </w:tcPr>
+          <w:p>
+            <w:pPr>
+              <w:spacing w:line="276" w:lineRule="auto"/>
+              <w:jc w:val="center"/>
+              <w:rPr>
+                <w:rFonts w:ascii="Times New Roman" w:eastAsia="Times New Roman" w:hAnsi="Times New Roman" w:cs="Times New Roman"/>
+                <w:color w:val="0F1115"/>
+                <w:sz w:val="24"/>
+                <w:szCs w:val="24"/>
+                <w:lang w:eastAsia="ru-RU"/>
+              </w:rPr>
+            </w:pPr>
+            <w:r>
+              <w:rPr>
+                <w:rFonts w:ascii="Times New Roman" w:eastAsia="Times New Roman" w:hAnsi="Times New Roman" w:cs="Times New Roman"/>
+                <w:color w:val="0F1115"/>
+                <w:sz w:val="24"/>
+                <w:szCs w:val="24"/>
+                <w:lang w:eastAsia="ru-RU"/>
+              </w:rPr>
+              <w:t>Ограниченная</w:t>
+            </w:r>
+          </w:p>
+        </w:tc>
+        <w:tc>
+          <w:tcPr>
+            <w:tcW w:w="2407" w:type="dxa"/>
+          </w:tcPr>
+          <w:p>
+            <w:pPr>
+              <w:spacing w:line="276" w:lineRule="auto"/>
+              <w:jc w:val="center"/>
+              <w:rPr>
+                <w:rFonts w:ascii="Times New Roman" w:eastAsia="Times New Roman" w:hAnsi="Times New Roman" w:cs="Times New Roman"/>
+                <w:color w:val="0F1115"/>
+                <w:sz w:val="24"/>
+                <w:szCs w:val="24"/>
+                <w:lang w:eastAsia="ru-RU"/>
+              </w:rPr>
+            </w:pPr>
+            <w:r>
+              <w:rPr>
+                <w:rFonts w:ascii="Times New Roman" w:eastAsia="Times New Roman" w:hAnsi="Times New Roman" w:cs="Times New Roman"/>
+                <w:color w:val="0F1115"/>
+                <w:sz w:val="24"/>
+                <w:szCs w:val="24"/>
+                <w:lang w:eastAsia="ru-RU"/>
+              </w:rPr>
+              <w:t>Зависит от обучения</w:t>
+            </w:r>
+          </w:p>
+        </w:tc>
+        <w:tc>
+          <w:tcPr>
+            <w:tcW w:w="2407" w:type="dxa"/>
+          </w:tcPr>
+          <w:p>
+            <w:pPr>
+              <w:spacing w:line="276" w:lineRule="auto"/>
+              <w:jc w:val="center"/>
+              <w:rPr>
+                <w:rFonts w:ascii="Times New Roman" w:eastAsia="Times New Roman" w:hAnsi="Times New Roman" w:cs="Times New Roman"/>
+                <w:color w:val="0F1115"/>
+                <w:sz w:val="24"/>
+                <w:szCs w:val="24"/>
+                <w:lang w:eastAsia="ru-RU"/>
+              </w:rPr>
+            </w:pPr>
+            <w:r>
+              <w:rPr>
+                <w:rFonts w:ascii="Times New Roman" w:eastAsia="Times New Roman" w:hAnsi="Times New Roman" w:cs="Times New Roman"/>
+                <w:color w:val="0F1115"/>
+                <w:sz w:val="24"/>
+                <w:szCs w:val="24"/>
+                <w:lang w:eastAsia="ru-RU"/>
+              </w:rPr>
+              <w:t>Высокая</w:t>
+            </w:r>
+          </w:p>
+        </w:tc>
+      </w:tr>
+    </w:tbl>
+    <w:p>
+      <w:pPr>
+        <w:spacing w:after="0" w:line="276" w:lineRule="auto"/>
+        <w:ind w:firstLine="709"/>
+        <w:jc w:val="both"/>
+        <w:rPr>
+          <w:rFonts w:ascii="Times New Roman" w:eastAsia="Times New Roman" w:hAnsi="Times New Roman" w:cs="Times New Roman"/>
+          <w:color w:val="0F1115"/>
+          <w:sz w:val="24"/>
+          <w:szCs w:val="24"/>
+          <w:lang w:eastAsia="ru-RU"/>
+        </w:rPr>
+      </w:pPr>
     </w:p>
     <w:p>
       <w:pPr>
@@ -2193,11 +5160,149 @@
       <w:r>
         <w:rPr>
           <w:rFonts w:ascii="Times New Roman" w:eastAsia="Times New Roman" w:hAnsi="Times New Roman" w:cs="Times New Roman"/>
+          <w:color w:val="0F1115"/>
+          <w:sz w:val="24"/>
+          <w:szCs w:val="24"/>
+          <w:lang w:eastAsia="ru-RU"/>
+        </w:rPr>
+        <w:t xml:space="preserve">Современные </w:t>
+      </w:r>
+      <w:r>
+        <w:rPr>
+          <w:rFonts w:ascii="Times New Roman" w:eastAsia="Times New Roman" w:hAnsi="Times New Roman" w:cs="Times New Roman"/>
+          <w:color w:val="0F1115"/>
+          <w:sz w:val="24"/>
+          <w:szCs w:val="24"/>
+          <w:lang w:eastAsia="ru-RU"/>
+        </w:rPr>
+        <w:t xml:space="preserve">исследования подтверждают эффективность </w:t>
+      </w:r>
+      <w:r>
+        <w:rPr>
+          <w:rFonts w:ascii="Times New Roman" w:eastAsia="Times New Roman" w:hAnsi="Times New Roman" w:cs="Times New Roman"/>
+          <w:color w:val="0F1115"/>
+          <w:sz w:val="24"/>
+          <w:szCs w:val="24"/>
+          <w:lang w:val="en-US" w:eastAsia="ru-RU"/>
+        </w:rPr>
+        <w:t>RAG</w:t>
+      </w:r>
+      <w:r>
+        <w:rPr>
+          <w:rFonts w:ascii="Times New Roman" w:eastAsia="Times New Roman" w:hAnsi="Times New Roman" w:cs="Times New Roman"/>
+          <w:color w:val="0F1115"/>
+          <w:sz w:val="24"/>
+          <w:szCs w:val="24"/>
+          <w:lang w:eastAsia="ru-RU"/>
+        </w:rPr>
+        <w:t xml:space="preserve">-подхода для задач, требующих актуальных знаний </w:t>
+      </w:r>
+      <w:r>
+        <w:rPr>
+          <w:rFonts w:ascii="Times New Roman" w:eastAsia="Times New Roman" w:hAnsi="Times New Roman" w:cs="Times New Roman"/>
+          <w:color w:val="0F1115"/>
+          <w:sz w:val="24"/>
+          <w:szCs w:val="24"/>
+          <w:lang w:eastAsia="ru-RU"/>
+        </w:rPr>
+        <w:t>[24,25]</w:t>
+      </w:r>
+      <w:r>
+        <w:rPr>
+          <w:rFonts w:ascii="Times New Roman" w:eastAsia="Times New Roman" w:hAnsi="Times New Roman" w:cs="Times New Roman"/>
+          <w:color w:val="0F1115"/>
+          <w:sz w:val="24"/>
+          <w:szCs w:val="24"/>
+          <w:lang w:eastAsia="ru-RU"/>
+        </w:rPr>
+        <w:t xml:space="preserve">. Метод </w:t>
+      </w:r>
+      <w:r>
+        <w:rPr>
+          <w:rFonts w:ascii="Times New Roman" w:eastAsia="Times New Roman" w:hAnsi="Times New Roman" w:cs="Times New Roman"/>
+          <w:color w:val="0F1115"/>
+          <w:sz w:val="24"/>
+          <w:szCs w:val="24"/>
+          <w:lang w:val="en-US" w:eastAsia="ru-RU"/>
+        </w:rPr>
+        <w:t>Self</w:t>
+      </w:r>
+      <w:r>
+        <w:rPr>
+          <w:rFonts w:ascii="Times New Roman" w:eastAsia="Times New Roman" w:hAnsi="Times New Roman" w:cs="Times New Roman"/>
+          <w:color w:val="0F1115"/>
+          <w:sz w:val="24"/>
+          <w:szCs w:val="24"/>
+          <w:lang w:eastAsia="ru-RU"/>
+        </w:rPr>
+        <w:t>-</w:t>
+      </w:r>
+      <w:r>
+        <w:rPr>
+          <w:rFonts w:ascii="Times New Roman" w:eastAsia="Times New Roman" w:hAnsi="Times New Roman" w:cs="Times New Roman"/>
+          <w:color w:val="0F1115"/>
+          <w:sz w:val="24"/>
+          <w:szCs w:val="24"/>
+          <w:lang w:val="en-US" w:eastAsia="ru-RU"/>
+        </w:rPr>
+        <w:t>RAG</w:t>
+      </w:r>
+      <w:r>
+        <w:rPr>
+          <w:rFonts w:ascii="Times New Roman" w:eastAsia="Times New Roman" w:hAnsi="Times New Roman" w:cs="Times New Roman"/>
+          <w:color w:val="0F1115"/>
+          <w:sz w:val="24"/>
+          <w:szCs w:val="24"/>
+          <w:lang w:eastAsia="ru-RU"/>
+        </w:rPr>
+        <w:t xml:space="preserve"> [25]</w:t>
+      </w:r>
+      <w:r>
+        <w:rPr>
+          <w:rFonts w:ascii="Times New Roman" w:eastAsia="Times New Roman" w:hAnsi="Times New Roman" w:cs="Times New Roman"/>
+          <w:color w:val="0F1115"/>
+          <w:sz w:val="24"/>
+          <w:szCs w:val="24"/>
+          <w:lang w:eastAsia="ru-RU"/>
+        </w:rPr>
+        <w:t xml:space="preserve"> демонстрирует возможность адаптивного извлечения информации, что особенно важно для динамично меняющейся области кибербезопасности. </w:t>
+      </w:r>
+    </w:p>
+    <w:p>
+      <w:pPr>
+        <w:spacing w:after="0" w:line="276" w:lineRule="auto"/>
+        <w:ind w:firstLine="708"/>
+        <w:jc w:val="both"/>
+        <w:rPr>
+          <w:rFonts w:ascii="Times New Roman" w:eastAsia="Times New Roman" w:hAnsi="Times New Roman" w:cs="Times New Roman"/>
           <w:b/>
           <w:bCs/>
           <w:color w:val="0F1115"/>
           <w:sz w:val="24"/>
           <w:szCs w:val="24"/>
+          <w:lang w:eastAsia="ru-RU"/>
+        </w:rPr>
+      </w:pPr>
+      <w:r>
+        <w:rPr>
+          <w:rFonts w:ascii="Times New Roman" w:eastAsia="Times New Roman" w:hAnsi="Times New Roman" w:cs="Times New Roman"/>
+          <w:b/>
+          <w:bCs/>
+          <w:color w:val="0F1115"/>
+          <w:sz w:val="24"/>
+          <w:szCs w:val="24"/>
+          <w:lang w:eastAsia="ru-RU"/>
+        </w:rPr>
+        <w:t xml:space="preserve">Математическое обоснование выбора </w:t>
+      </w:r>
+      <w:r>
+        <w:rPr>
+          <w:rFonts w:ascii="Times New Roman" w:eastAsia="Times New Roman" w:hAnsi="Times New Roman" w:cs="Times New Roman"/>
+          <w:b/>
+          <w:bCs/>
+          <w:color w:val="0F1115"/>
+          <w:sz w:val="24"/>
+          <w:szCs w:val="24"/>
           <w:lang w:val="en-US" w:eastAsia="ru-RU"/>
         </w:rPr>
         <w:t>RAG</w:t>
@@ -2213,176 +5318,6 @@
           <w:lang w:eastAsia="ru-RU"/>
         </w:rPr>
         <w:t xml:space="preserve">. </w:t>
-      </w:r>
-      <w:r>
-        <w:rPr>
-          <w:rFonts w:ascii="Times New Roman" w:eastAsia="Times New Roman" w:hAnsi="Times New Roman" w:cs="Times New Roman"/>
-          <w:color w:val="0F1115"/>
-          <w:sz w:val="24"/>
-          <w:szCs w:val="24"/>
-          <w:lang w:eastAsia="ru-RU"/>
-        </w:rPr>
-        <w:t>Выбор</w:t>
-      </w:r>
-      <w:r>
-        <w:rPr>
-          <w:rFonts w:ascii="Times New Roman" w:eastAsia="Times New Roman" w:hAnsi="Times New Roman" w:cs="Times New Roman"/>
-          <w:color w:val="0F1115"/>
-          <w:sz w:val="24"/>
-          <w:szCs w:val="24"/>
-          <w:lang w:eastAsia="ru-RU"/>
-        </w:rPr>
-        <w:t xml:space="preserve"> </w:t>
-      </w:r>
-      <w:r>
-        <w:rPr>
-          <w:rFonts w:ascii="Times New Roman" w:eastAsia="Times New Roman" w:hAnsi="Times New Roman" w:cs="Times New Roman"/>
-          <w:color w:val="0F1115"/>
-          <w:sz w:val="24"/>
-          <w:szCs w:val="24"/>
-          <w:lang w:eastAsia="ru-RU"/>
-        </w:rPr>
-        <w:t>подхода</w:t>
-      </w:r>
-      <w:r>
-        <w:rPr>
-          <w:rFonts w:ascii="Times New Roman" w:eastAsia="Times New Roman" w:hAnsi="Times New Roman" w:cs="Times New Roman"/>
-          <w:color w:val="0F1115"/>
-          <w:sz w:val="24"/>
-          <w:szCs w:val="24"/>
-          <w:lang w:eastAsia="ru-RU"/>
-        </w:rPr>
-        <w:t xml:space="preserve"> </w:t>
-      </w:r>
-      <w:r>
-        <w:rPr>
-          <w:rFonts w:ascii="Times New Roman" w:eastAsia="Times New Roman" w:hAnsi="Times New Roman" w:cs="Times New Roman"/>
-          <w:color w:val="0F1115"/>
-          <w:sz w:val="24"/>
-          <w:szCs w:val="24"/>
-          <w:lang w:val="en-US" w:eastAsia="ru-RU"/>
-        </w:rPr>
-        <w:t>Retrieval</w:t>
-      </w:r>
-      <w:r>
-        <w:rPr>
-          <w:rFonts w:ascii="Times New Roman" w:eastAsia="Times New Roman" w:hAnsi="Times New Roman" w:cs="Times New Roman"/>
-          <w:color w:val="0F1115"/>
-          <w:sz w:val="24"/>
-          <w:szCs w:val="24"/>
-          <w:lang w:eastAsia="ru-RU"/>
-        </w:rPr>
-        <w:t>-</w:t>
-      </w:r>
-      <w:r>
-        <w:rPr>
-          <w:rFonts w:ascii="Times New Roman" w:eastAsia="Times New Roman" w:hAnsi="Times New Roman" w:cs="Times New Roman"/>
-          <w:color w:val="0F1115"/>
-          <w:sz w:val="24"/>
-          <w:szCs w:val="24"/>
-          <w:lang w:val="en-US" w:eastAsia="ru-RU"/>
-        </w:rPr>
-        <w:t>Augmented</w:t>
-      </w:r>
-      <w:r>
-        <w:rPr>
-          <w:rFonts w:ascii="Times New Roman" w:eastAsia="Times New Roman" w:hAnsi="Times New Roman" w:cs="Times New Roman"/>
-          <w:color w:val="0F1115"/>
-          <w:sz w:val="24"/>
-          <w:szCs w:val="24"/>
-          <w:lang w:eastAsia="ru-RU"/>
-        </w:rPr>
-        <w:t xml:space="preserve"> </w:t>
-      </w:r>
-      <w:r>
-        <w:rPr>
-          <w:rFonts w:ascii="Times New Roman" w:eastAsia="Times New Roman" w:hAnsi="Times New Roman" w:cs="Times New Roman"/>
-          <w:color w:val="0F1115"/>
-          <w:sz w:val="24"/>
-          <w:szCs w:val="24"/>
-          <w:lang w:val="en-US" w:eastAsia="ru-RU"/>
-        </w:rPr>
-        <w:t>Generation</w:t>
-      </w:r>
-      <w:r>
-        <w:rPr>
-          <w:rFonts w:ascii="Times New Roman" w:eastAsia="Times New Roman" w:hAnsi="Times New Roman" w:cs="Times New Roman"/>
-          <w:color w:val="0F1115"/>
-          <w:sz w:val="24"/>
-          <w:szCs w:val="24"/>
-          <w:lang w:eastAsia="ru-RU"/>
-        </w:rPr>
-        <w:t xml:space="preserve"> </w:t>
-      </w:r>
-      <w:r>
-        <w:rPr>
-          <w:rFonts w:ascii="Times New Roman" w:eastAsia="Times New Roman" w:hAnsi="Times New Roman" w:cs="Times New Roman"/>
-          <w:color w:val="0F1115"/>
-          <w:sz w:val="24"/>
-          <w:szCs w:val="24"/>
-          <w:lang w:eastAsia="ru-RU"/>
-        </w:rPr>
-        <w:t>для</w:t>
-      </w:r>
-      <w:r>
-        <w:rPr>
-          <w:rFonts w:ascii="Times New Roman" w:eastAsia="Times New Roman" w:hAnsi="Times New Roman" w:cs="Times New Roman"/>
-          <w:color w:val="0F1115"/>
-          <w:sz w:val="24"/>
-          <w:szCs w:val="24"/>
-          <w:lang w:eastAsia="ru-RU"/>
-        </w:rPr>
-        <w:t xml:space="preserve"> </w:t>
-      </w:r>
-      <w:r>
-        <w:rPr>
-          <w:rFonts w:ascii="Times New Roman" w:eastAsia="Times New Roman" w:hAnsi="Times New Roman" w:cs="Times New Roman"/>
-          <w:color w:val="0F1115"/>
-          <w:sz w:val="24"/>
-          <w:szCs w:val="24"/>
-          <w:lang w:eastAsia="ru-RU"/>
-        </w:rPr>
-        <w:t>задачи</w:t>
-      </w:r>
-      <w:r>
-        <w:rPr>
-          <w:rFonts w:ascii="Times New Roman" w:eastAsia="Times New Roman" w:hAnsi="Times New Roman" w:cs="Times New Roman"/>
-          <w:color w:val="0F1115"/>
-          <w:sz w:val="24"/>
-          <w:szCs w:val="24"/>
-          <w:lang w:eastAsia="ru-RU"/>
-        </w:rPr>
-        <w:t xml:space="preserve"> </w:t>
-      </w:r>
-      <w:r>
-        <w:rPr>
-          <w:rFonts w:ascii="Times New Roman" w:eastAsia="Times New Roman" w:hAnsi="Times New Roman" w:cs="Times New Roman"/>
-          <w:color w:val="0F1115"/>
-          <w:sz w:val="24"/>
-          <w:szCs w:val="24"/>
-          <w:lang w:eastAsia="ru-RU"/>
-        </w:rPr>
-        <w:t xml:space="preserve">поиска уязвимостей обоснован необходимостью решения проблемы ограниченности знаний </w:t>
-      </w:r>
-      <w:r>
-        <w:rPr>
-          <w:rFonts w:ascii="Times New Roman" w:eastAsia="Times New Roman" w:hAnsi="Times New Roman" w:cs="Times New Roman"/>
-          <w:color w:val="0F1115"/>
-          <w:sz w:val="24"/>
-          <w:szCs w:val="24"/>
-          <w:lang w:val="en-US" w:eastAsia="ru-RU"/>
-        </w:rPr>
-        <w:t>LLM</w:t>
-      </w:r>
-      <w:r>
-        <w:rPr>
-          <w:rFonts w:ascii="Times New Roman" w:eastAsia="Times New Roman" w:hAnsi="Times New Roman" w:cs="Times New Roman"/>
-          <w:color w:val="0F1115"/>
-          <w:sz w:val="24"/>
-          <w:szCs w:val="24"/>
-          <w:lang w:eastAsia="ru-RU"/>
-        </w:rPr>
-        <w:t xml:space="preserve"> и обеспечения актуальности информации об уязвимостях. </w:t>
       </w:r>
       <w:r>
         <w:rPr>
@@ -2437,9 +5372,9 @@
           <w:lang w:eastAsia="ru-RU"/>
         </w:rPr>
         <w:drawing>
-          <wp:inline distT="0" distB="0" distL="0" distR="0" wp14:anchorId="2165BE47" wp14:editId="16C89DE9">
-            <wp:extent cx="6120130" cy="2642235"/>
-            <wp:effectExtent l="0" t="0" r="0" b="5715"/>
+          <wp:inline distT="0" distB="0" distL="0" distR="0" wp14:anchorId="2165BE47" wp14:editId="06B710D5">
+            <wp:extent cx="5824493" cy="2514600"/>
+            <wp:effectExtent l="0" t="0" r="5080" b="0"/>
             <wp:docPr id="1985682558" name="Рисунок 1" descr="Изображение выглядит как текст, снимок экрана, диаграмма, Шрифт&#10;&#10;Содержимое, созданное искусственным интеллектом, может быть неверным."/>
             <wp:cNvGraphicFramePr>
               <a:graphicFrameLocks xmlns:a="http://schemas.openxmlformats.org/drawingml/2006/main" noChangeAspect="1"/>
@@ -2460,7 +5395,7 @@
                   <pic:spPr>
                     <a:xfrm>
                       <a:off x="0" y="0"/>
-                      <a:ext cx="6120130" cy="2642235"/>
+                      <a:ext cx="5828777" cy="2516450"/>
                     </a:xfrm>
                     <a:prstGeom prst="rect">
                       <a:avLst/>
@@ -2521,7 +5456,7 @@
       <w:pPr>
         <w:spacing w:after="0" w:line="276" w:lineRule="auto"/>
         <w:ind w:firstLine="708"/>
-        <w:jc w:val="center"/>
+        <w:jc w:val="both"/>
         <w:rPr>
           <w:rFonts w:ascii="Times New Roman" w:eastAsia="Times New Roman" w:hAnsi="Times New Roman" w:cs="Times New Roman"/>
           <w:color w:val="0F1115"/>
@@ -2530,12 +5465,7 @@
           <w:lang w:eastAsia="ru-RU"/>
         </w:rPr>
       </w:pPr>
-    </w:p>
-    <w:p>
-      <w:pPr>
-        <w:spacing w:after="0" w:line="276" w:lineRule="auto"/>
-        <w:ind w:firstLine="708"/>
-        <w:jc w:val="both"/>
+      <w:r>
         <w:rPr>
           <w:rFonts w:ascii="Times New Roman" w:eastAsia="Times New Roman" w:hAnsi="Times New Roman" w:cs="Times New Roman"/>
           <w:color w:val="0F1115"/>
@@ -2543,7 +5473,19 @@
           <w:szCs w:val="24"/>
           <w:lang w:eastAsia="ru-RU"/>
         </w:rPr>
-      </w:pPr>
+        <w:lastRenderedPageBreak/>
+        <w:t xml:space="preserve">Для эффективного поиска релевантных документов из базы знаний </w:t>
+      </w:r>
+      <w:r>
+        <w:rPr>
+          <w:rFonts w:ascii="Times New Roman" w:eastAsia="Times New Roman" w:hAnsi="Times New Roman" w:cs="Times New Roman"/>
+          <w:color w:val="0F1115"/>
+          <w:sz w:val="24"/>
+          <w:szCs w:val="24"/>
+          <w:lang w:val="en-US" w:eastAsia="ru-RU"/>
+        </w:rPr>
+        <w:t>CVE</w:t>
+      </w:r>
       <w:r>
         <w:rPr>
           <w:rFonts w:ascii="Times New Roman" w:eastAsia="Times New Roman" w:hAnsi="Times New Roman" w:cs="Times New Roman"/>
@@ -2552,7 +5494,7 @@
           <w:szCs w:val="24"/>
           <w:lang w:eastAsia="ru-RU"/>
         </w:rPr>
-        <w:t xml:space="preserve">Для эффективного поиска релевантных документов из базы знаний </w:t>
+        <w:t>/</w:t>
       </w:r>
       <w:r>
         <w:rPr>
@@ -2562,7 +5504,7 @@
           <w:szCs w:val="24"/>
           <w:lang w:val="en-US" w:eastAsia="ru-RU"/>
         </w:rPr>
-        <w:t>CVE</w:t>
+        <w:t>CWE</w:t>
       </w:r>
       <w:r>
         <w:rPr>
@@ -2572,17 +5514,7 @@
           <w:szCs w:val="24"/>
           <w:lang w:eastAsia="ru-RU"/>
         </w:rPr>
-        <w:t>/</w:t>
-      </w:r>
-      <w:r>
-        <w:rPr>
-          <w:rFonts w:ascii="Times New Roman" w:eastAsia="Times New Roman" w:hAnsi="Times New Roman" w:cs="Times New Roman"/>
-          <w:color w:val="0F1115"/>
-          <w:sz w:val="24"/>
-          <w:szCs w:val="24"/>
-          <w:lang w:val="en-US" w:eastAsia="ru-RU"/>
-        </w:rPr>
-        <w:t>CWE</w:t>
+        <w:t xml:space="preserve"> используется семантический поиск на основе векторных представлений.</w:t>
       </w:r>
       <w:r>
         <w:rPr>
@@ -2592,7 +5524,7 @@
           <w:szCs w:val="24"/>
           <w:lang w:eastAsia="ru-RU"/>
         </w:rPr>
-        <w:t xml:space="preserve"> используется семантический поиск на основе векторных представлений.</w:t>
+        <w:t xml:space="preserve"> </w:t>
       </w:r>
       <w:r>
         <w:rPr>
@@ -2602,17 +5534,7 @@
           <w:szCs w:val="24"/>
           <w:lang w:eastAsia="ru-RU"/>
         </w:rPr>
-        <w:t xml:space="preserve"> Современные подходы к обнаружению уязвимостей активно используют </w:t>
-      </w:r>
-      <w:r>
-        <w:rPr>
-          <w:rFonts w:ascii="Times New Roman" w:eastAsia="Times New Roman" w:hAnsi="Times New Roman" w:cs="Times New Roman"/>
-          <w:color w:val="0F1115"/>
-          <w:sz w:val="24"/>
-          <w:szCs w:val="24"/>
-          <w:lang w:val="en-US" w:eastAsia="ru-RU"/>
-        </w:rPr>
-        <w:t>Transformer</w:t>
+        <w:t>К</w:t>
       </w:r>
       <w:r>
         <w:rPr>
@@ -2622,37 +5544,7 @@
           <w:szCs w:val="24"/>
           <w:lang w:eastAsia="ru-RU"/>
         </w:rPr>
-        <w:t>-</w:t>
-      </w:r>
-      <w:r>
-        <w:rPr>
-          <w:rFonts w:ascii="Times New Roman" w:eastAsia="Times New Roman" w:hAnsi="Times New Roman" w:cs="Times New Roman"/>
-          <w:color w:val="0F1115"/>
-          <w:sz w:val="24"/>
-          <w:szCs w:val="24"/>
-          <w:lang w:eastAsia="ru-RU"/>
-        </w:rPr>
-        <w:t xml:space="preserve">архитектуры для генерации векторных представлений исходного кода </w:t>
-      </w:r>
-      <w:r>
-        <w:rPr>
-          <w:rFonts w:ascii="Times New Roman" w:eastAsia="Times New Roman" w:hAnsi="Times New Roman" w:cs="Times New Roman"/>
-          <w:color w:val="0F1115"/>
-          <w:sz w:val="24"/>
-          <w:szCs w:val="24"/>
-          <w:lang w:eastAsia="ru-RU"/>
-        </w:rPr>
-        <w:t>[15,16,17].</w:t>
-      </w:r>
-      <w:r>
-        <w:rPr>
-          <w:rFonts w:ascii="Times New Roman" w:eastAsia="Times New Roman" w:hAnsi="Times New Roman" w:cs="Times New Roman"/>
-          <w:color w:val="0F1115"/>
-          <w:sz w:val="24"/>
-          <w:szCs w:val="24"/>
-          <w:lang w:eastAsia="ru-RU"/>
-        </w:rPr>
-        <w:t xml:space="preserve"> Каждый документ </w:t>
+        <w:t xml:space="preserve">аждый документ </w:t>
       </w:r>
       <m:oMath>
         <m:sSub>
@@ -2702,18 +5594,7 @@
           <w:szCs w:val="24"/>
           <w:lang w:eastAsia="ru-RU"/>
         </w:rPr>
-        <w:t xml:space="preserve"> из базы </w:t>
-      </w:r>
-      <w:r>
-        <w:rPr>
-          <w:rFonts w:ascii="Times New Roman" w:eastAsia="Times New Roman" w:hAnsi="Times New Roman" w:cs="Times New Roman"/>
-          <w:color w:val="0F1115"/>
-          <w:sz w:val="24"/>
-          <w:szCs w:val="24"/>
-          <w:lang w:eastAsia="ru-RU"/>
-        </w:rPr>
-        <w:lastRenderedPageBreak/>
-        <w:t xml:space="preserve">знаний </w:t>
+        <w:t xml:space="preserve"> из базы знаний </w:t>
       </w:r>
       <m:oMath>
         <m:r>
@@ -3299,7 +6180,29 @@
           <w:szCs w:val="24"/>
           <w:lang w:eastAsia="ru-RU"/>
         </w:rPr>
-        <w:t xml:space="preserve">– размерность пространства эмбеддингов (обычно </w:t>
+        <w:t xml:space="preserve">– размерность пространства </w:t>
+      </w:r>
+      <w:proofErr w:type="spellStart"/>
+      <w:r>
+        <w:rPr>
+          <w:rFonts w:ascii="Times New Roman" w:eastAsia="Times New Roman" w:hAnsi="Times New Roman" w:cs="Times New Roman"/>
+          <w:color w:val="0F1115"/>
+          <w:sz w:val="24"/>
+          <w:szCs w:val="24"/>
+          <w:lang w:eastAsia="ru-RU"/>
+        </w:rPr>
+        <w:t>эмбеддингов</w:t>
+      </w:r>
+      <w:proofErr w:type="spellEnd"/>
+      <w:r>
+        <w:rPr>
+          <w:rFonts w:ascii="Times New Roman" w:eastAsia="Times New Roman" w:hAnsi="Times New Roman" w:cs="Times New Roman"/>
+          <w:color w:val="0F1115"/>
+          <w:sz w:val="24"/>
+          <w:szCs w:val="24"/>
+          <w:lang w:eastAsia="ru-RU"/>
+        </w:rPr>
+        <w:t xml:space="preserve"> (обычно </w:t>
       </w:r>
       <m:oMath>
         <m:r>
@@ -3371,8 +6274,9 @@
           <w:szCs w:val="24"/>
           <w:lang w:eastAsia="ru-RU"/>
         </w:rPr>
-        <w:t xml:space="preserve"> Исследования показывают, что использование глубоких нейронных сетей для генерации эмбеддингов позволяет лучше улавливать семантические связи между фрагментами кода и описаниями уязвимостей</w:t>
-      </w:r>
+        <w:t xml:space="preserve"> Исследования показывают, что использование глубоких нейронных сетей для генерации </w:t>
+      </w:r>
+      <w:proofErr w:type="spellStart"/>
       <w:r>
         <w:rPr>
           <w:rFonts w:ascii="Times New Roman" w:eastAsia="Times New Roman" w:hAnsi="Times New Roman" w:cs="Times New Roman"/>
@@ -3381,7 +6285,58 @@
           <w:szCs w:val="24"/>
           <w:lang w:eastAsia="ru-RU"/>
         </w:rPr>
-        <w:t xml:space="preserve"> [20].</w:t>
+        <w:t>эмбеддингов</w:t>
+      </w:r>
+      <w:proofErr w:type="spellEnd"/>
+      <w:r>
+        <w:rPr>
+          <w:rFonts w:ascii="Times New Roman" w:eastAsia="Times New Roman" w:hAnsi="Times New Roman" w:cs="Times New Roman"/>
+          <w:color w:val="0F1115"/>
+          <w:sz w:val="24"/>
+          <w:szCs w:val="24"/>
+          <w:lang w:eastAsia="ru-RU"/>
+        </w:rPr>
+        <w:t xml:space="preserve"> позволяет лучше улавливать семантические связи между фрагментами кода и описаниями уязвимостей</w:t>
+      </w:r>
+      <w:r>
+        <w:rPr>
+          <w:rFonts w:ascii="Times New Roman" w:eastAsia="Times New Roman" w:hAnsi="Times New Roman" w:cs="Times New Roman"/>
+          <w:color w:val="0F1115"/>
+          <w:sz w:val="24"/>
+          <w:szCs w:val="24"/>
+          <w:lang w:eastAsia="ru-RU"/>
+        </w:rPr>
+        <w:t xml:space="preserve"> [</w:t>
+      </w:r>
+      <w:r>
+        <w:rPr>
+          <w:rFonts w:ascii="Times New Roman" w:eastAsia="Times New Roman" w:hAnsi="Times New Roman" w:cs="Times New Roman"/>
+          <w:color w:val="0F1115"/>
+          <w:sz w:val="24"/>
+          <w:szCs w:val="24"/>
+          <w:lang w:eastAsia="ru-RU"/>
+        </w:rPr>
+        <w:t>13</w:t>
+      </w:r>
+      <w:r>
+        <w:rPr>
+          <w:rFonts w:ascii="Times New Roman" w:eastAsia="Times New Roman" w:hAnsi="Times New Roman" w:cs="Times New Roman"/>
+          <w:color w:val="0F1115"/>
+          <w:sz w:val="24"/>
+          <w:szCs w:val="24"/>
+          <w:lang w:eastAsia="ru-RU"/>
+        </w:rPr>
+        <w:t>,21</w:t>
+      </w:r>
+      <w:r>
+        <w:rPr>
+          <w:rFonts w:ascii="Times New Roman" w:eastAsia="Times New Roman" w:hAnsi="Times New Roman" w:cs="Times New Roman"/>
+          <w:color w:val="0F1115"/>
+          <w:sz w:val="24"/>
+          <w:szCs w:val="24"/>
+          <w:lang w:eastAsia="ru-RU"/>
+        </w:rPr>
+        <w:t>].</w:t>
       </w:r>
       <w:r>
         <w:rPr>
@@ -3412,7 +6367,7 @@
             <w:szCs w:val="24"/>
             <w:lang w:eastAsia="ru-RU"/>
           </w:rPr>
-          <m:t>e</m:t>
+          <m:t>c</m:t>
         </m:r>
       </m:oMath>
       <w:r>
@@ -6407,13 +9362,23 @@
         </w:rPr>
         <w:t>–</w:t>
       </w:r>
+      <w:proofErr w:type="spellStart"/>
       <w:r>
         <w:rPr>
           <w:rFonts w:ascii="Times New Roman" w:eastAsiaTheme="minorEastAsia" w:hAnsi="Times New Roman" w:cs="Times New Roman"/>
           <w:sz w:val="24"/>
           <w:szCs w:val="24"/>
         </w:rPr>
-        <w:t xml:space="preserve">му наибольшему сходству. </w:t>
+        <w:t>му</w:t>
+      </w:r>
+      <w:proofErr w:type="spellEnd"/>
+      <w:r>
+        <w:rPr>
+          <w:rFonts w:ascii="Times New Roman" w:eastAsiaTheme="minorEastAsia" w:hAnsi="Times New Roman" w:cs="Times New Roman"/>
+          <w:sz w:val="24"/>
+          <w:szCs w:val="24"/>
+        </w:rPr>
+        <w:t xml:space="preserve"> наибольшему сходству. </w:t>
       </w:r>
     </w:p>
     <w:p>
@@ -7276,7 +10241,25 @@
           <w:sz w:val="24"/>
           <w:szCs w:val="24"/>
         </w:rPr>
-        <w:t xml:space="preserve">операция конкатентации текстовых представлений. </w:t>
+        <w:t xml:space="preserve">операция </w:t>
+      </w:r>
+      <w:proofErr w:type="spellStart"/>
+      <w:r>
+        <w:rPr>
+          <w:rFonts w:ascii="Times New Roman" w:eastAsiaTheme="minorEastAsia" w:hAnsi="Times New Roman" w:cs="Times New Roman"/>
+          <w:sz w:val="24"/>
+          <w:szCs w:val="24"/>
+        </w:rPr>
+        <w:t>конкатентации</w:t>
+      </w:r>
+      <w:proofErr w:type="spellEnd"/>
+      <w:r>
+        <w:rPr>
+          <w:rFonts w:ascii="Times New Roman" w:eastAsiaTheme="minorEastAsia" w:hAnsi="Times New Roman" w:cs="Times New Roman"/>
+          <w:sz w:val="24"/>
+          <w:szCs w:val="24"/>
+        </w:rPr>
+        <w:t xml:space="preserve"> текстовых представлений. </w:t>
       </w:r>
     </w:p>
     <w:p>
@@ -7301,6 +10284,7 @@
           <w:szCs w:val="24"/>
           <w:lang w:val="en-US"/>
         </w:rPr>
+        <w:lastRenderedPageBreak/>
         <w:t>Generation</w:t>
       </w:r>
       <w:r>
@@ -7505,13 +10489,23 @@
         </w:rPr>
         <w:t xml:space="preserve"> </w:t>
       </w:r>
+      <w:proofErr w:type="spellStart"/>
       <w:r>
         <w:rPr>
           <w:rFonts w:ascii="Times New Roman" w:eastAsiaTheme="minorEastAsia" w:hAnsi="Times New Roman" w:cs="Times New Roman"/>
           <w:sz w:val="24"/>
           <w:szCs w:val="24"/>
         </w:rPr>
-        <w:t xml:space="preserve">промпт, определяющий формат и требования к ответу. </w:t>
+        <w:t>промпт</w:t>
+      </w:r>
+      <w:proofErr w:type="spellEnd"/>
+      <w:r>
+        <w:rPr>
+          <w:rFonts w:ascii="Times New Roman" w:eastAsiaTheme="minorEastAsia" w:hAnsi="Times New Roman" w:cs="Times New Roman"/>
+          <w:sz w:val="24"/>
+          <w:szCs w:val="24"/>
+        </w:rPr>
+        <w:t xml:space="preserve">, определяющий формат и требования к ответу. </w:t>
       </w:r>
     </w:p>
     <w:p>
@@ -7531,7 +10525,6 @@
           <w:sz w:val="24"/>
           <w:szCs w:val="24"/>
         </w:rPr>
-        <w:lastRenderedPageBreak/>
         <w:t xml:space="preserve">Таким образом, полный процесс </w:t>
       </w:r>
       <m:oMath>
@@ -7967,53 +10960,7 @@
           <w:sz w:val="24"/>
           <w:szCs w:val="24"/>
         </w:rPr>
-        <w:t xml:space="preserve">. </w:t>
-      </w:r>
-      <w:r>
-        <w:rPr>
-          <w:rFonts w:ascii="Times New Roman" w:eastAsiaTheme="minorEastAsia" w:hAnsi="Times New Roman" w:cs="Times New Roman"/>
-          <w:iCs/>
-          <w:sz w:val="24"/>
-          <w:szCs w:val="24"/>
-        </w:rPr>
-        <w:t xml:space="preserve">Исследования показывают, что даже современные </w:t>
-      </w:r>
-      <w:r>
-        <w:rPr>
-          <w:rFonts w:ascii="Times New Roman" w:eastAsiaTheme="minorEastAsia" w:hAnsi="Times New Roman" w:cs="Times New Roman"/>
-          <w:iCs/>
-          <w:sz w:val="24"/>
-          <w:szCs w:val="24"/>
-          <w:lang w:val="en-US"/>
-        </w:rPr>
-        <w:t>LLM</w:t>
-      </w:r>
-      <w:r>
-        <w:rPr>
-          <w:rFonts w:ascii="Times New Roman" w:eastAsiaTheme="minorEastAsia" w:hAnsi="Times New Roman" w:cs="Times New Roman"/>
-          <w:iCs/>
-          <w:sz w:val="24"/>
-          <w:szCs w:val="24"/>
-        </w:rPr>
-        <w:t xml:space="preserve"> могут генерировать неточные результаты при работе с узкоспециализированными доменами, такими как кибербезопасность </w:t>
-      </w:r>
-      <w:r>
-        <w:rPr>
-          <w:rFonts w:ascii="Times New Roman" w:eastAsiaTheme="minorEastAsia" w:hAnsi="Times New Roman" w:cs="Times New Roman"/>
-          <w:iCs/>
-          <w:sz w:val="24"/>
-          <w:szCs w:val="24"/>
-        </w:rPr>
-        <w:t xml:space="preserve">[20]. </w:t>
-      </w:r>
-      <w:r>
-        <w:rPr>
-          <w:rFonts w:ascii="Times New Roman" w:eastAsiaTheme="minorEastAsia" w:hAnsi="Times New Roman" w:cs="Times New Roman"/>
-          <w:iCs/>
-          <w:sz w:val="24"/>
-          <w:szCs w:val="24"/>
-        </w:rPr>
-        <w:t xml:space="preserve">При использовании </w:t>
+        <w:t xml:space="preserve">. При использовании </w:t>
       </w:r>
       <w:r>
         <w:rPr>
@@ -8696,16 +11643,7 @@
           <w:sz w:val="24"/>
           <w:szCs w:val="24"/>
         </w:rPr>
-        <w:t xml:space="preserve">. Это соответствует принципам адаптивных методов работы с большими данными </w:t>
-      </w:r>
-      <w:r>
-        <w:rPr>
-          <w:rFonts w:ascii="Times New Roman" w:eastAsiaTheme="minorEastAsia" w:hAnsi="Times New Roman" w:cs="Times New Roman"/>
-          <w:iCs/>
-          <w:sz w:val="24"/>
-          <w:szCs w:val="24"/>
-        </w:rPr>
-        <w:t>[4]</w:t>
+        <w:t>. Это соответствует принципам адаптивных методов работы с большими данными</w:t>
       </w:r>
       <w:r>
         <w:rPr>
@@ -9086,6 +12024,7 @@
         </w:rPr>
         <w:t xml:space="preserve">в </w:t>
       </w:r>
+      <w:proofErr w:type="spellStart"/>
       <w:r>
         <w:rPr>
           <w:rFonts w:ascii="Times New Roman" w:hAnsi="Times New Roman" w:cs="Times New Roman"/>
@@ -9096,6 +12035,7 @@
         </w:rPr>
         <w:t>ChromaDB</w:t>
       </w:r>
+      <w:proofErr w:type="spellEnd"/>
       <w:r>
         <w:rPr>
           <w:rFonts w:ascii="Times New Roman" w:hAnsi="Times New Roman" w:cs="Times New Roman"/>
@@ -9183,7 +12123,7 @@
           <w:sz w:val="24"/>
           <w:szCs w:val="24"/>
         </w:rPr>
-        <w:t xml:space="preserve"> при полном переборе документов. Это критически важно при работе с большими базами данных уязвимостей, содержащими десятки тысяч записей </w:t>
+        <w:t xml:space="preserve"> при полном переборе документов. Это критически важно при работе с большими базами данных уязвимостей, содержащими десятки тысяч записей</w:t>
       </w:r>
       <w:r>
         <w:rPr>
@@ -9192,7 +12132,7 @@
           <w:sz w:val="24"/>
           <w:szCs w:val="24"/>
         </w:rPr>
-        <w:t xml:space="preserve">[4]. </w:t>
+        <w:t xml:space="preserve">. </w:t>
       </w:r>
       <w:r>
         <w:rPr>
@@ -9210,20 +12150,31 @@
         <w:ind w:firstLine="709"/>
         <w:jc w:val="both"/>
         <w:rPr>
+          <w:rFonts w:ascii="Times New Roman" w:hAnsi="Times New Roman" w:cs="Times New Roman"/>
+          <w:bCs/>
+          <w:i/>
+          <w:sz w:val="24"/>
+          <w:szCs w:val="24"/>
+        </w:rPr>
+      </w:pPr>
+      <w:r>
+        <w:rPr>
           <w:rFonts w:ascii="Times New Roman" w:eastAsiaTheme="minorEastAsia" w:hAnsi="Times New Roman" w:cs="Times New Roman"/>
           <w:bCs/>
           <w:sz w:val="24"/>
           <w:szCs w:val="24"/>
         </w:rPr>
-      </w:pPr>
+        <w:t xml:space="preserve">Таким образом, математическая модель </w:t>
+      </w:r>
       <w:r>
         <w:rPr>
           <w:rFonts w:ascii="Times New Roman" w:eastAsiaTheme="minorEastAsia" w:hAnsi="Times New Roman" w:cs="Times New Roman"/>
           <w:bCs/>
           <w:sz w:val="24"/>
           <w:szCs w:val="24"/>
-        </w:rPr>
-        <w:t xml:space="preserve">В-пятых, исследования демонстрируют, что направленное использование </w:t>
+          <w:lang w:val="en-US"/>
+        </w:rPr>
+        <w:t>RAG</w:t>
       </w:r>
       <w:r>
         <w:rPr>
@@ -9231,6 +12182,15 @@
           <w:bCs/>
           <w:sz w:val="24"/>
           <w:szCs w:val="24"/>
+        </w:rPr>
+        <w:t xml:space="preserve"> обеспечивает эффективное сочетание семантических возможностей </w:t>
+      </w:r>
+      <w:r>
+        <w:rPr>
+          <w:rFonts w:ascii="Times New Roman" w:eastAsiaTheme="minorEastAsia" w:hAnsi="Times New Roman" w:cs="Times New Roman"/>
+          <w:bCs/>
+          <w:sz w:val="24"/>
+          <w:szCs w:val="24"/>
           <w:lang w:val="en-US"/>
         </w:rPr>
         <w:t>LLM</w:t>
@@ -9242,7 +12202,7 @@
           <w:sz w:val="24"/>
           <w:szCs w:val="24"/>
         </w:rPr>
-        <w:t xml:space="preserve"> (</w:t>
+        <w:t xml:space="preserve"> с актуальной информацией из специализированных баз знаний, что критически важно для задачи обнаружения уязвимостей в программном коде. Подход демонстрирует преимущества по сравнению с методами, основанными исключительно на глубоком обучении без внешних источников знаний</w:t>
       </w:r>
       <w:r>
         <w:rPr>
@@ -9250,152 +12210,8 @@
           <w:bCs/>
           <w:sz w:val="24"/>
           <w:szCs w:val="24"/>
-          <w:lang w:val="en-US"/>
-        </w:rPr>
-        <w:t>steering</w:t>
-      </w:r>
-      <w:r>
-        <w:rPr>
-          <w:rFonts w:ascii="Times New Roman" w:eastAsiaTheme="minorEastAsia" w:hAnsi="Times New Roman" w:cs="Times New Roman"/>
-          <w:bCs/>
-          <w:sz w:val="24"/>
-          <w:szCs w:val="24"/>
-        </w:rPr>
-        <w:t>)</w:t>
-      </w:r>
-      <w:r>
-        <w:rPr>
-          <w:rFonts w:ascii="Times New Roman" w:eastAsiaTheme="minorEastAsia" w:hAnsi="Times New Roman" w:cs="Times New Roman"/>
-          <w:bCs/>
-          <w:sz w:val="24"/>
-          <w:szCs w:val="24"/>
-        </w:rPr>
-        <w:t xml:space="preserve"> с обогащенным контекстом из базы знаний позволяет повысить точность обнаружения уязвимостей </w:t>
-      </w:r>
-      <w:r>
-        <w:rPr>
-          <w:rFonts w:ascii="Times New Roman" w:eastAsiaTheme="minorEastAsia" w:hAnsi="Times New Roman" w:cs="Times New Roman"/>
-          <w:bCs/>
-          <w:sz w:val="24"/>
-          <w:szCs w:val="24"/>
-        </w:rPr>
-        <w:t>[14]</w:t>
-      </w:r>
-      <w:r>
-        <w:rPr>
-          <w:rFonts w:ascii="Times New Roman" w:eastAsiaTheme="minorEastAsia" w:hAnsi="Times New Roman" w:cs="Times New Roman"/>
-          <w:bCs/>
-          <w:sz w:val="24"/>
-          <w:szCs w:val="24"/>
-        </w:rPr>
-        <w:t xml:space="preserve">. Это особенно важно для снижения ложных срабатываний, которые являются проблемой при использовании </w:t>
-      </w:r>
-      <w:r>
-        <w:rPr>
-          <w:rFonts w:ascii="Times New Roman" w:eastAsiaTheme="minorEastAsia" w:hAnsi="Times New Roman" w:cs="Times New Roman"/>
-          <w:bCs/>
-          <w:sz w:val="24"/>
-          <w:szCs w:val="24"/>
-          <w:lang w:val="en-US"/>
-        </w:rPr>
-        <w:t>LLM</w:t>
-      </w:r>
-      <w:r>
-        <w:rPr>
-          <w:rFonts w:ascii="Times New Roman" w:eastAsiaTheme="minorEastAsia" w:hAnsi="Times New Roman" w:cs="Times New Roman"/>
-          <w:bCs/>
-          <w:sz w:val="24"/>
-          <w:szCs w:val="24"/>
-        </w:rPr>
-        <w:t xml:space="preserve"> для анализа кода </w:t>
-      </w:r>
-      <w:r>
-        <w:rPr>
-          <w:rFonts w:ascii="Times New Roman" w:eastAsiaTheme="minorEastAsia" w:hAnsi="Times New Roman" w:cs="Times New Roman"/>
-          <w:bCs/>
-          <w:sz w:val="24"/>
-          <w:szCs w:val="24"/>
-        </w:rPr>
-        <w:t>[19]</w:t>
-      </w:r>
-      <w:r>
-        <w:rPr>
-          <w:rFonts w:ascii="Times New Roman" w:eastAsiaTheme="minorEastAsia" w:hAnsi="Times New Roman" w:cs="Times New Roman"/>
-          <w:bCs/>
-          <w:sz w:val="24"/>
-          <w:szCs w:val="24"/>
         </w:rPr>
         <w:t xml:space="preserve">. </w:t>
-      </w:r>
-    </w:p>
-    <w:p>
-      <w:pPr>
-        <w:spacing w:after="0"/>
-        <w:ind w:firstLine="709"/>
-        <w:jc w:val="both"/>
-        <w:rPr>
-          <w:rFonts w:ascii="Times New Roman" w:hAnsi="Times New Roman" w:cs="Times New Roman"/>
-          <w:bCs/>
-          <w:i/>
-          <w:sz w:val="24"/>
-          <w:szCs w:val="24"/>
-        </w:rPr>
-      </w:pPr>
-      <w:r>
-        <w:rPr>
-          <w:rFonts w:ascii="Times New Roman" w:eastAsiaTheme="minorEastAsia" w:hAnsi="Times New Roman" w:cs="Times New Roman"/>
-          <w:bCs/>
-          <w:sz w:val="24"/>
-          <w:szCs w:val="24"/>
-        </w:rPr>
-        <w:t xml:space="preserve">Таким образом, математическая модель </w:t>
-      </w:r>
-      <w:r>
-        <w:rPr>
-          <w:rFonts w:ascii="Times New Roman" w:eastAsiaTheme="minorEastAsia" w:hAnsi="Times New Roman" w:cs="Times New Roman"/>
-          <w:bCs/>
-          <w:sz w:val="24"/>
-          <w:szCs w:val="24"/>
-          <w:lang w:val="en-US"/>
-        </w:rPr>
-        <w:t>RAG</w:t>
-      </w:r>
-      <w:r>
-        <w:rPr>
-          <w:rFonts w:ascii="Times New Roman" w:eastAsiaTheme="minorEastAsia" w:hAnsi="Times New Roman" w:cs="Times New Roman"/>
-          <w:bCs/>
-          <w:sz w:val="24"/>
-          <w:szCs w:val="24"/>
-        </w:rPr>
-        <w:t xml:space="preserve"> обеспечивает эффективное сочетание семантических возможностей </w:t>
-      </w:r>
-      <w:r>
-        <w:rPr>
-          <w:rFonts w:ascii="Times New Roman" w:eastAsiaTheme="minorEastAsia" w:hAnsi="Times New Roman" w:cs="Times New Roman"/>
-          <w:bCs/>
-          <w:sz w:val="24"/>
-          <w:szCs w:val="24"/>
-          <w:lang w:val="en-US"/>
-        </w:rPr>
-        <w:t>LLM</w:t>
-      </w:r>
-      <w:r>
-        <w:rPr>
-          <w:rFonts w:ascii="Times New Roman" w:eastAsiaTheme="minorEastAsia" w:hAnsi="Times New Roman" w:cs="Times New Roman"/>
-          <w:bCs/>
-          <w:sz w:val="24"/>
-          <w:szCs w:val="24"/>
-        </w:rPr>
-        <w:t xml:space="preserve"> с актуальной информацией из специализированных баз знаний, что критически важно для задачи обнаружения уязвимостей в программном коде. Подход демонстрирует преимущества по сравнению с методами, основанными исключительно на глубоком обучении без внешних источников знаний </w:t>
-      </w:r>
-      <w:r>
-        <w:rPr>
-          <w:rFonts w:ascii="Times New Roman" w:eastAsiaTheme="minorEastAsia" w:hAnsi="Times New Roman" w:cs="Times New Roman"/>
-          <w:bCs/>
-          <w:sz w:val="24"/>
-          <w:szCs w:val="24"/>
-        </w:rPr>
-        <w:t xml:space="preserve">[20]. </w:t>
       </w:r>
     </w:p>
     <w:p>
@@ -9738,6 +12554,7 @@
         </w:rPr>
         <w:t xml:space="preserve">, </w:t>
       </w:r>
+      <w:proofErr w:type="spellStart"/>
       <w:r>
         <w:rPr>
           <w:rFonts w:ascii="Times New Roman" w:hAnsi="Times New Roman" w:cs="Times New Roman"/>
@@ -9748,6 +12565,7 @@
         </w:rPr>
         <w:t>CodeSnippet</w:t>
       </w:r>
+      <w:proofErr w:type="spellEnd"/>
       <w:r>
         <w:rPr>
           <w:rFonts w:ascii="Times New Roman" w:hAnsi="Times New Roman" w:cs="Times New Roman"/>
@@ -10019,7 +12837,6 @@
           <w:szCs w:val="24"/>
           <w:lang w:val="en-US"/>
         </w:rPr>
-        <w:lastRenderedPageBreak/>
         <w:t>Infrastructure</w:t>
       </w:r>
       <w:r>
@@ -10140,6 +12957,7 @@
           <w:szCs w:val="24"/>
           <w:lang w:val="en-US"/>
         </w:rPr>
+        <w:lastRenderedPageBreak/>
         <w:t>Presentation</w:t>
       </w:r>
       <w:r>
@@ -10301,6 +13119,7 @@
           <w:szCs w:val="24"/>
         </w:rPr>
       </w:pPr>
+      <w:proofErr w:type="spellStart"/>
       <w:r>
         <w:rPr>
           <w:rFonts w:ascii="Times New Roman" w:hAnsi="Times New Roman" w:cs="Times New Roman"/>
@@ -10311,6 +13130,7 @@
         </w:rPr>
         <w:t>LangChain</w:t>
       </w:r>
+      <w:proofErr w:type="spellEnd"/>
       <w:r>
         <w:rPr>
           <w:rFonts w:ascii="Times New Roman" w:hAnsi="Times New Roman" w:cs="Times New Roman"/>
@@ -10320,6 +13140,7 @@
         </w:rPr>
         <w:t xml:space="preserve"> – </w:t>
       </w:r>
+      <w:proofErr w:type="spellStart"/>
       <w:r>
         <w:rPr>
           <w:rFonts w:ascii="Times New Roman" w:hAnsi="Times New Roman" w:cs="Times New Roman"/>
@@ -10329,6 +13150,7 @@
         </w:rPr>
         <w:t>оркестрация</w:t>
       </w:r>
+      <w:proofErr w:type="spellEnd"/>
       <w:r>
         <w:rPr>
           <w:rFonts w:ascii="Times New Roman" w:hAnsi="Times New Roman" w:cs="Times New Roman"/>
@@ -10357,6 +13179,7 @@
         </w:rPr>
         <w:t>-</w:t>
       </w:r>
+      <w:proofErr w:type="spellStart"/>
       <w:r>
         <w:rPr>
           <w:rFonts w:ascii="Times New Roman" w:hAnsi="Times New Roman" w:cs="Times New Roman"/>
@@ -10366,6 +13189,7 @@
         </w:rPr>
         <w:t>воркфлоу</w:t>
       </w:r>
+      <w:proofErr w:type="spellEnd"/>
       <w:r>
         <w:rPr>
           <w:rFonts w:ascii="Times New Roman" w:hAnsi="Times New Roman" w:cs="Times New Roman"/>
@@ -10412,6 +13236,7 @@
         </w:rPr>
         <w:t>-</w:t>
       </w:r>
+      <w:proofErr w:type="spellStart"/>
       <w:r>
         <w:rPr>
           <w:rFonts w:ascii="Times New Roman" w:hAnsi="Times New Roman" w:cs="Times New Roman"/>
@@ -10421,6 +13246,7 @@
         </w:rPr>
         <w:t>пайплайнов</w:t>
       </w:r>
+      <w:proofErr w:type="spellEnd"/>
       <w:r>
         <w:rPr>
           <w:rFonts w:ascii="Times New Roman" w:hAnsi="Times New Roman" w:cs="Times New Roman"/>
@@ -10447,6 +13273,7 @@
           <w:szCs w:val="24"/>
         </w:rPr>
       </w:pPr>
+      <w:proofErr w:type="spellStart"/>
       <w:r>
         <w:rPr>
           <w:rFonts w:ascii="Times New Roman" w:hAnsi="Times New Roman" w:cs="Times New Roman"/>
@@ -10457,6 +13284,7 @@
         </w:rPr>
         <w:t>ChromaDB</w:t>
       </w:r>
+      <w:proofErr w:type="spellEnd"/>
       <w:r>
         <w:rPr>
           <w:rFonts w:ascii="Times New Roman" w:hAnsi="Times New Roman" w:cs="Times New Roman"/>
@@ -10640,6 +13468,7 @@
           <w:szCs w:val="24"/>
         </w:rPr>
       </w:pPr>
+      <w:proofErr w:type="spellStart"/>
       <w:r>
         <w:rPr>
           <w:rFonts w:ascii="Times New Roman" w:hAnsi="Times New Roman" w:cs="Times New Roman"/>
@@ -10650,6 +13479,7 @@
         </w:rPr>
         <w:t>Dishka</w:t>
       </w:r>
+      <w:proofErr w:type="spellEnd"/>
       <w:r>
         <w:rPr>
           <w:rFonts w:ascii="Times New Roman" w:hAnsi="Times New Roman" w:cs="Times New Roman"/>
@@ -11567,7 +14397,27 @@
           <w:sz w:val="24"/>
           <w:szCs w:val="24"/>
         </w:rPr>
-        <w:t>Система успешно идентифицировала уязвимость SQL Injection (CWE-89), указала на отсутствие параметризации запроса и предоставила рекомендации по использованию параметризованных запросов</w:t>
+        <w:t xml:space="preserve">Система успешно идентифицировала уязвимость SQL </w:t>
+      </w:r>
+      <w:proofErr w:type="spellStart"/>
+      <w:r>
+        <w:rPr>
+          <w:rFonts w:ascii="Times New Roman" w:hAnsi="Times New Roman" w:cs="Times New Roman"/>
+          <w:bCs/>
+          <w:sz w:val="24"/>
+          <w:szCs w:val="24"/>
+        </w:rPr>
+        <w:t>Injection</w:t>
+      </w:r>
+      <w:proofErr w:type="spellEnd"/>
+      <w:r>
+        <w:rPr>
+          <w:rFonts w:ascii="Times New Roman" w:hAnsi="Times New Roman" w:cs="Times New Roman"/>
+          <w:bCs/>
+          <w:sz w:val="24"/>
+          <w:szCs w:val="24"/>
+        </w:rPr>
+        <w:t> (CWE-89), указала на отсутствие параметризации запроса и предоставила рекомендации по использованию параметризованных запросов</w:t>
       </w:r>
       <w:r>
         <w:rPr>
@@ -11915,7 +14765,47 @@
           <w:sz w:val="24"/>
           <w:szCs w:val="24"/>
         </w:rPr>
-        <w:t>Обнаружена уязвимость Command Injection (CWE-78), система указала на необходимость валидации и санитизации пользовательского ввода</w:t>
+        <w:t xml:space="preserve">Обнаружена уязвимость Command </w:t>
+      </w:r>
+      <w:proofErr w:type="spellStart"/>
+      <w:r>
+        <w:rPr>
+          <w:rFonts w:ascii="Times New Roman" w:hAnsi="Times New Roman" w:cs="Times New Roman"/>
+          <w:bCs/>
+          <w:sz w:val="24"/>
+          <w:szCs w:val="24"/>
+        </w:rPr>
+        <w:t>Injection</w:t>
+      </w:r>
+      <w:proofErr w:type="spellEnd"/>
+      <w:r>
+        <w:rPr>
+          <w:rFonts w:ascii="Times New Roman" w:hAnsi="Times New Roman" w:cs="Times New Roman"/>
+          <w:bCs/>
+          <w:sz w:val="24"/>
+          <w:szCs w:val="24"/>
+        </w:rPr>
+        <w:t xml:space="preserve"> (CWE-78), система указала на необходимость валидации и </w:t>
+      </w:r>
+      <w:proofErr w:type="spellStart"/>
+      <w:r>
+        <w:rPr>
+          <w:rFonts w:ascii="Times New Roman" w:hAnsi="Times New Roman" w:cs="Times New Roman"/>
+          <w:bCs/>
+          <w:sz w:val="24"/>
+          <w:szCs w:val="24"/>
+        </w:rPr>
+        <w:t>санитизации</w:t>
+      </w:r>
+      <w:proofErr w:type="spellEnd"/>
+      <w:r>
+        <w:rPr>
+          <w:rFonts w:ascii="Times New Roman" w:hAnsi="Times New Roman" w:cs="Times New Roman"/>
+          <w:bCs/>
+          <w:sz w:val="24"/>
+          <w:szCs w:val="24"/>
+        </w:rPr>
+        <w:t xml:space="preserve"> пользовательского ввода</w:t>
       </w:r>
       <w:r>
         <w:rPr>
@@ -12051,19 +14941,6 @@
     <w:p>
       <w:pPr>
         <w:spacing w:after="0"/>
-        <w:ind w:firstLine="709"/>
-        <w:jc w:val="center"/>
-        <w:rPr>
-          <w:rFonts w:ascii="Times New Roman" w:hAnsi="Times New Roman" w:cs="Times New Roman"/>
-          <w:bCs/>
-          <w:sz w:val="24"/>
-          <w:szCs w:val="24"/>
-        </w:rPr>
-      </w:pPr>
-    </w:p>
-    <w:p>
-      <w:pPr>
-        <w:spacing w:after="0"/>
         <w:jc w:val="both"/>
         <w:rPr>
           <w:rFonts w:ascii="Times New Roman" w:hAnsi="Times New Roman" w:cs="Times New Roman"/>
@@ -12077,949 +14954,7 @@
           <w:sz w:val="24"/>
           <w:szCs w:val="24"/>
         </w:rPr>
-        <w:tab/>
-      </w:r>
-      <w:r>
-        <w:rPr>
-          <w:rFonts w:ascii="Times New Roman" w:hAnsi="Times New Roman" w:cs="Times New Roman"/>
-          <w:b/>
-          <w:sz w:val="24"/>
-          <w:szCs w:val="24"/>
-        </w:rPr>
-        <w:t xml:space="preserve">Сравнение с </w:t>
-      </w:r>
-      <w:r>
-        <w:rPr>
-          <w:rFonts w:ascii="Times New Roman" w:hAnsi="Times New Roman" w:cs="Times New Roman"/>
-          <w:b/>
-          <w:sz w:val="24"/>
-          <w:szCs w:val="24"/>
-        </w:rPr>
-        <w:t>традиционными методами</w:t>
-      </w:r>
-      <w:r>
-        <w:rPr>
-          <w:rFonts w:ascii="Times New Roman" w:hAnsi="Times New Roman" w:cs="Times New Roman"/>
-          <w:b/>
-          <w:sz w:val="24"/>
-          <w:szCs w:val="24"/>
-        </w:rPr>
-        <w:t>.</w:t>
-      </w:r>
-      <w:r>
-        <w:rPr>
-          <w:rFonts w:ascii="Times New Roman" w:hAnsi="Times New Roman" w:cs="Times New Roman"/>
-          <w:b/>
-          <w:sz w:val="24"/>
-          <w:szCs w:val="24"/>
-        </w:rPr>
         <w:t xml:space="preserve"> </w:t>
-      </w:r>
-      <w:r>
-        <w:rPr>
-          <w:rFonts w:ascii="Times New Roman" w:hAnsi="Times New Roman" w:cs="Times New Roman"/>
-          <w:sz w:val="24"/>
-          <w:szCs w:val="24"/>
-        </w:rPr>
-        <w:t>Предложенный подход демонстрирует следующие преимущества по сравнению с традиционными инструментами статического анализа</w:t>
-      </w:r>
-      <w:r>
-        <w:rPr>
-          <w:rFonts w:ascii="Times New Roman" w:hAnsi="Times New Roman" w:cs="Times New Roman"/>
-          <w:sz w:val="24"/>
-          <w:szCs w:val="24"/>
-        </w:rPr>
-        <w:t xml:space="preserve">: </w:t>
-      </w:r>
-    </w:p>
-    <w:p>
-      <w:pPr>
-        <w:pStyle w:val="a4"/>
-        <w:numPr>
-          <w:ilvl w:val="0"/>
-          <w:numId w:val="25"/>
-        </w:numPr>
-        <w:spacing w:after="0"/>
-        <w:jc w:val="both"/>
-        <w:rPr>
-          <w:rFonts w:ascii="Times New Roman" w:hAnsi="Times New Roman" w:cs="Times New Roman"/>
-          <w:sz w:val="24"/>
-          <w:szCs w:val="24"/>
-        </w:rPr>
-      </w:pPr>
-      <w:r>
-        <w:rPr>
-          <w:rFonts w:ascii="Times New Roman" w:hAnsi="Times New Roman" w:cs="Times New Roman"/>
-          <w:sz w:val="24"/>
-          <w:szCs w:val="24"/>
-        </w:rPr>
-        <w:t xml:space="preserve">Семантическое понимание – </w:t>
-      </w:r>
-      <w:r>
-        <w:rPr>
-          <w:rFonts w:ascii="Times New Roman" w:hAnsi="Times New Roman" w:cs="Times New Roman"/>
-          <w:sz w:val="24"/>
-          <w:szCs w:val="24"/>
-          <w:lang w:val="en-US"/>
-        </w:rPr>
-        <w:t>LLM</w:t>
-      </w:r>
-      <w:r>
-        <w:rPr>
-          <w:rFonts w:ascii="Times New Roman" w:hAnsi="Times New Roman" w:cs="Times New Roman"/>
-          <w:sz w:val="24"/>
-          <w:szCs w:val="24"/>
-        </w:rPr>
-        <w:t xml:space="preserve"> </w:t>
-      </w:r>
-      <w:r>
-        <w:rPr>
-          <w:rFonts w:ascii="Times New Roman" w:hAnsi="Times New Roman" w:cs="Times New Roman"/>
-          <w:sz w:val="24"/>
-          <w:szCs w:val="24"/>
-        </w:rPr>
-        <w:t xml:space="preserve">способны анализировать контекст и логику программы, а не только стилистические паттерны. </w:t>
-      </w:r>
-      <w:r>
-        <w:rPr>
-          <w:rFonts w:ascii="Times New Roman" w:hAnsi="Times New Roman" w:cs="Times New Roman"/>
-          <w:sz w:val="24"/>
-          <w:szCs w:val="24"/>
-          <w:lang w:val="en-US"/>
-        </w:rPr>
-        <w:t>Trasnformer</w:t>
-      </w:r>
-      <w:r>
-        <w:rPr>
-          <w:rFonts w:ascii="Times New Roman" w:hAnsi="Times New Roman" w:cs="Times New Roman"/>
-          <w:sz w:val="24"/>
-          <w:szCs w:val="24"/>
-        </w:rPr>
-        <w:t>-</w:t>
-      </w:r>
-      <w:r>
-        <w:rPr>
-          <w:rFonts w:ascii="Times New Roman" w:hAnsi="Times New Roman" w:cs="Times New Roman"/>
-          <w:sz w:val="24"/>
-          <w:szCs w:val="24"/>
-        </w:rPr>
-        <w:t xml:space="preserve">модели, используемые в системе, показывают высокую эффективность при анализе семантики кода </w:t>
-      </w:r>
-      <w:r>
-        <w:rPr>
-          <w:rFonts w:ascii="Times New Roman" w:hAnsi="Times New Roman" w:cs="Times New Roman"/>
-          <w:sz w:val="24"/>
-          <w:szCs w:val="24"/>
-        </w:rPr>
-        <w:t>[15, 16, 17]</w:t>
-      </w:r>
-      <w:r>
-        <w:rPr>
-          <w:rFonts w:ascii="Times New Roman" w:hAnsi="Times New Roman" w:cs="Times New Roman"/>
-          <w:sz w:val="24"/>
-          <w:szCs w:val="24"/>
-        </w:rPr>
-        <w:t xml:space="preserve">, что позволяет обнаруживать уязвимости, связанные с логическими ошибками и сложными взаимодействиями компонентов </w:t>
-      </w:r>
-      <w:r>
-        <w:rPr>
-          <w:rFonts w:ascii="Times New Roman" w:hAnsi="Times New Roman" w:cs="Times New Roman"/>
-          <w:sz w:val="24"/>
-          <w:szCs w:val="24"/>
-        </w:rPr>
-        <w:t>[5,6]</w:t>
-      </w:r>
-      <w:r>
-        <w:rPr>
-          <w:rFonts w:ascii="Times New Roman" w:hAnsi="Times New Roman" w:cs="Times New Roman"/>
-          <w:sz w:val="24"/>
-          <w:szCs w:val="24"/>
-        </w:rPr>
-        <w:t xml:space="preserve">. </w:t>
-      </w:r>
-    </w:p>
-    <w:p>
-      <w:pPr>
-        <w:pStyle w:val="a4"/>
-        <w:numPr>
-          <w:ilvl w:val="0"/>
-          <w:numId w:val="25"/>
-        </w:numPr>
-        <w:spacing w:after="0"/>
-        <w:jc w:val="both"/>
-        <w:rPr>
-          <w:rFonts w:ascii="Times New Roman" w:hAnsi="Times New Roman" w:cs="Times New Roman"/>
-          <w:sz w:val="24"/>
-          <w:szCs w:val="24"/>
-        </w:rPr>
-      </w:pPr>
-      <w:r>
-        <w:rPr>
-          <w:rFonts w:ascii="Times New Roman" w:hAnsi="Times New Roman" w:cs="Times New Roman"/>
-          <w:sz w:val="24"/>
-          <w:szCs w:val="24"/>
-        </w:rPr>
-        <w:t>Актуальность информации</w:t>
-      </w:r>
-      <w:r>
-        <w:rPr>
-          <w:rFonts w:ascii="Times New Roman" w:hAnsi="Times New Roman" w:cs="Times New Roman"/>
-          <w:sz w:val="24"/>
-          <w:szCs w:val="24"/>
-        </w:rPr>
-        <w:t xml:space="preserve"> – </w:t>
-      </w:r>
-      <w:r>
-        <w:rPr>
-          <w:rFonts w:ascii="Times New Roman" w:hAnsi="Times New Roman" w:cs="Times New Roman"/>
-          <w:sz w:val="24"/>
-          <w:szCs w:val="24"/>
-        </w:rPr>
-        <w:t xml:space="preserve">интеграция с базой знаний </w:t>
-      </w:r>
-      <w:r>
-        <w:rPr>
-          <w:rFonts w:ascii="Times New Roman" w:hAnsi="Times New Roman" w:cs="Times New Roman"/>
-          <w:sz w:val="24"/>
-          <w:szCs w:val="24"/>
-          <w:lang w:val="en-US"/>
-        </w:rPr>
-        <w:t>CVE</w:t>
-      </w:r>
-      <w:r>
-        <w:rPr>
-          <w:rFonts w:ascii="Times New Roman" w:hAnsi="Times New Roman" w:cs="Times New Roman"/>
-          <w:sz w:val="24"/>
-          <w:szCs w:val="24"/>
-        </w:rPr>
-        <w:t xml:space="preserve">, </w:t>
-      </w:r>
-      <w:r>
-        <w:rPr>
-          <w:rFonts w:ascii="Times New Roman" w:hAnsi="Times New Roman" w:cs="Times New Roman"/>
-          <w:sz w:val="24"/>
-          <w:szCs w:val="24"/>
-          <w:lang w:val="en-US"/>
-        </w:rPr>
-        <w:t>CWE</w:t>
-      </w:r>
-      <w:r>
-        <w:rPr>
-          <w:rFonts w:ascii="Times New Roman" w:hAnsi="Times New Roman" w:cs="Times New Roman"/>
-          <w:sz w:val="24"/>
-          <w:szCs w:val="24"/>
-        </w:rPr>
-        <w:t xml:space="preserve"> обеспечивает соответствие результатов актуальным стандартам безопасности. </w:t>
-      </w:r>
-      <w:r>
-        <w:rPr>
-          <w:rFonts w:ascii="Times New Roman" w:hAnsi="Times New Roman" w:cs="Times New Roman"/>
-          <w:sz w:val="24"/>
-          <w:szCs w:val="24"/>
-        </w:rPr>
-        <w:t xml:space="preserve">Это критически важно, так как традиционные методы часто не учитывают информацию о новых типах уязвимостей </w:t>
-      </w:r>
-      <w:r>
-        <w:rPr>
-          <w:rFonts w:ascii="Times New Roman" w:hAnsi="Times New Roman" w:cs="Times New Roman"/>
-          <w:sz w:val="24"/>
-          <w:szCs w:val="24"/>
-        </w:rPr>
-        <w:t xml:space="preserve">[2,6]. </w:t>
-      </w:r>
-    </w:p>
-    <w:p>
-      <w:pPr>
-        <w:pStyle w:val="a4"/>
-        <w:numPr>
-          <w:ilvl w:val="0"/>
-          <w:numId w:val="25"/>
-        </w:numPr>
-        <w:spacing w:after="0"/>
-        <w:jc w:val="both"/>
-        <w:rPr>
-          <w:rFonts w:ascii="Times New Roman" w:hAnsi="Times New Roman" w:cs="Times New Roman"/>
-          <w:sz w:val="24"/>
-          <w:szCs w:val="24"/>
-        </w:rPr>
-      </w:pPr>
-      <w:r>
-        <w:rPr>
-          <w:rFonts w:ascii="Times New Roman" w:hAnsi="Times New Roman" w:cs="Times New Roman"/>
-          <w:sz w:val="24"/>
-          <w:szCs w:val="24"/>
-        </w:rPr>
-        <w:t xml:space="preserve">Гибкость – система может адаптироваться к новым типам уязвимостей без необходимости обновления правил. </w:t>
-      </w:r>
-      <w:r>
-        <w:rPr>
-          <w:rFonts w:ascii="Times New Roman" w:hAnsi="Times New Roman" w:cs="Times New Roman"/>
-          <w:sz w:val="24"/>
-          <w:szCs w:val="24"/>
-        </w:rPr>
-        <w:t xml:space="preserve">Исследования показывают, что подходы на основе </w:t>
-      </w:r>
-      <w:r>
-        <w:rPr>
-          <w:rFonts w:ascii="Times New Roman" w:hAnsi="Times New Roman" w:cs="Times New Roman"/>
-          <w:sz w:val="24"/>
-          <w:szCs w:val="24"/>
-          <w:lang w:val="en-US"/>
-        </w:rPr>
-        <w:t>LLM</w:t>
-      </w:r>
-      <w:r>
-        <w:rPr>
-          <w:rFonts w:ascii="Times New Roman" w:hAnsi="Times New Roman" w:cs="Times New Roman"/>
-          <w:sz w:val="24"/>
-          <w:szCs w:val="24"/>
-        </w:rPr>
-        <w:t xml:space="preserve"> демонстрируют лучшую адаптивность по сравнению с методами, основанными на предопределенных правилах </w:t>
-      </w:r>
-      <w:r>
-        <w:rPr>
-          <w:rFonts w:ascii="Times New Roman" w:hAnsi="Times New Roman" w:cs="Times New Roman"/>
-          <w:sz w:val="24"/>
-          <w:szCs w:val="24"/>
-        </w:rPr>
-        <w:t>[8,9,20]</w:t>
-      </w:r>
-      <w:r>
-        <w:rPr>
-          <w:rFonts w:ascii="Times New Roman" w:hAnsi="Times New Roman" w:cs="Times New Roman"/>
-          <w:sz w:val="24"/>
-          <w:szCs w:val="24"/>
-        </w:rPr>
-        <w:t>.</w:t>
-      </w:r>
-    </w:p>
-    <w:p>
-      <w:pPr>
-        <w:pStyle w:val="a4"/>
-        <w:numPr>
-          <w:ilvl w:val="0"/>
-          <w:numId w:val="25"/>
-        </w:numPr>
-        <w:spacing w:after="0"/>
-        <w:jc w:val="both"/>
-        <w:rPr>
-          <w:rFonts w:ascii="Times New Roman" w:hAnsi="Times New Roman" w:cs="Times New Roman"/>
-          <w:sz w:val="24"/>
-          <w:szCs w:val="24"/>
-        </w:rPr>
-      </w:pPr>
-      <w:r>
-        <w:rPr>
-          <w:rFonts w:ascii="Times New Roman" w:hAnsi="Times New Roman" w:cs="Times New Roman"/>
-          <w:sz w:val="24"/>
-          <w:szCs w:val="24"/>
-        </w:rPr>
-        <w:t xml:space="preserve">Мультиязычность – единый подход к анализу кода на различных языках программирования. </w:t>
-      </w:r>
-      <w:r>
-        <w:rPr>
-          <w:rFonts w:ascii="Times New Roman" w:hAnsi="Times New Roman" w:cs="Times New Roman"/>
-          <w:sz w:val="24"/>
-          <w:szCs w:val="24"/>
-        </w:rPr>
-        <w:t xml:space="preserve">Это особенно важно для проектов, использующих несколько языков программирования, где уязвимости могут возникать на границах взаимодействия компонентов </w:t>
-      </w:r>
-      <w:r>
-        <w:rPr>
-          <w:rFonts w:ascii="Times New Roman" w:hAnsi="Times New Roman" w:cs="Times New Roman"/>
-          <w:sz w:val="24"/>
-          <w:szCs w:val="24"/>
-        </w:rPr>
-        <w:t>[1]</w:t>
-      </w:r>
-      <w:r>
-        <w:rPr>
-          <w:rFonts w:ascii="Times New Roman" w:hAnsi="Times New Roman" w:cs="Times New Roman"/>
-          <w:sz w:val="24"/>
-          <w:szCs w:val="24"/>
-        </w:rPr>
-        <w:t xml:space="preserve">. </w:t>
-      </w:r>
-    </w:p>
-    <w:p>
-      <w:pPr>
-        <w:spacing w:after="0"/>
-        <w:ind w:firstLine="705"/>
-        <w:jc w:val="both"/>
-        <w:rPr>
-          <w:rFonts w:ascii="Times New Roman" w:hAnsi="Times New Roman" w:cs="Times New Roman"/>
-          <w:sz w:val="24"/>
-          <w:szCs w:val="24"/>
-        </w:rPr>
-      </w:pPr>
-      <w:r>
-        <w:rPr>
-          <w:rFonts w:ascii="Times New Roman" w:hAnsi="Times New Roman" w:cs="Times New Roman"/>
-          <w:sz w:val="24"/>
-          <w:szCs w:val="24"/>
-        </w:rPr>
-        <w:t>Текущая реализация имеет следующие ограничения</w:t>
-      </w:r>
-      <w:r>
-        <w:rPr>
-          <w:rFonts w:ascii="Times New Roman" w:hAnsi="Times New Roman" w:cs="Times New Roman"/>
-          <w:sz w:val="24"/>
-          <w:szCs w:val="24"/>
-        </w:rPr>
-        <w:t xml:space="preserve">, которые также отмечаются в исследованиях применения </w:t>
-      </w:r>
-      <w:r>
-        <w:rPr>
-          <w:rFonts w:ascii="Times New Roman" w:hAnsi="Times New Roman" w:cs="Times New Roman"/>
-          <w:sz w:val="24"/>
-          <w:szCs w:val="24"/>
-          <w:lang w:val="en-US"/>
-        </w:rPr>
-        <w:t>LLM</w:t>
-      </w:r>
-      <w:r>
-        <w:rPr>
-          <w:rFonts w:ascii="Times New Roman" w:hAnsi="Times New Roman" w:cs="Times New Roman"/>
-          <w:sz w:val="24"/>
-          <w:szCs w:val="24"/>
-        </w:rPr>
-        <w:t xml:space="preserve"> для</w:t>
-      </w:r>
-      <w:r>
-        <w:rPr>
-          <w:rFonts w:ascii="Times New Roman" w:hAnsi="Times New Roman" w:cs="Times New Roman"/>
-          <w:sz w:val="24"/>
-          <w:szCs w:val="24"/>
-        </w:rPr>
-        <w:t xml:space="preserve"> </w:t>
-      </w:r>
-      <w:r>
-        <w:rPr>
-          <w:rFonts w:ascii="Times New Roman" w:hAnsi="Times New Roman" w:cs="Times New Roman"/>
-          <w:sz w:val="24"/>
-          <w:szCs w:val="24"/>
-        </w:rPr>
-        <w:t xml:space="preserve">обнаружения уязвимостей </w:t>
-      </w:r>
-      <w:r>
-        <w:rPr>
-          <w:rFonts w:ascii="Times New Roman" w:hAnsi="Times New Roman" w:cs="Times New Roman"/>
-          <w:sz w:val="24"/>
-          <w:szCs w:val="24"/>
-        </w:rPr>
-        <w:t>[20]</w:t>
-      </w:r>
-      <w:r>
-        <w:rPr>
-          <w:rFonts w:ascii="Times New Roman" w:hAnsi="Times New Roman" w:cs="Times New Roman"/>
-          <w:sz w:val="24"/>
-          <w:szCs w:val="24"/>
-        </w:rPr>
-        <w:t>:</w:t>
-      </w:r>
-    </w:p>
-    <w:p>
-      <w:pPr>
-        <w:pStyle w:val="a4"/>
-        <w:numPr>
-          <w:ilvl w:val="0"/>
-          <w:numId w:val="26"/>
-        </w:numPr>
-        <w:spacing w:after="0"/>
-        <w:jc w:val="both"/>
-        <w:rPr>
-          <w:rFonts w:ascii="Times New Roman" w:hAnsi="Times New Roman" w:cs="Times New Roman"/>
-          <w:sz w:val="24"/>
-          <w:szCs w:val="24"/>
-        </w:rPr>
-      </w:pPr>
-      <w:r>
-        <w:rPr>
-          <w:rFonts w:ascii="Times New Roman" w:hAnsi="Times New Roman" w:cs="Times New Roman"/>
-          <w:sz w:val="24"/>
-          <w:szCs w:val="24"/>
-        </w:rPr>
-        <w:t xml:space="preserve">Зависит от качества промптов и настройки </w:t>
-      </w:r>
-      <w:r>
-        <w:rPr>
-          <w:rFonts w:ascii="Times New Roman" w:hAnsi="Times New Roman" w:cs="Times New Roman"/>
-          <w:sz w:val="24"/>
-          <w:szCs w:val="24"/>
-          <w:lang w:val="en-US"/>
-        </w:rPr>
-        <w:t>LLM</w:t>
-      </w:r>
-      <w:r>
-        <w:rPr>
-          <w:rFonts w:ascii="Times New Roman" w:hAnsi="Times New Roman" w:cs="Times New Roman"/>
-          <w:sz w:val="24"/>
-          <w:szCs w:val="24"/>
-        </w:rPr>
-        <w:t xml:space="preserve">. </w:t>
-      </w:r>
-      <w:r>
-        <w:rPr>
-          <w:rFonts w:ascii="Times New Roman" w:hAnsi="Times New Roman" w:cs="Times New Roman"/>
-          <w:sz w:val="24"/>
-          <w:szCs w:val="24"/>
-        </w:rPr>
-        <w:t xml:space="preserve">Исследования показывают, что эффективность </w:t>
-      </w:r>
-      <w:r>
-        <w:rPr>
-          <w:rFonts w:ascii="Times New Roman" w:hAnsi="Times New Roman" w:cs="Times New Roman"/>
-          <w:sz w:val="24"/>
-          <w:szCs w:val="24"/>
-          <w:lang w:val="en-US"/>
-        </w:rPr>
-        <w:t>LLM</w:t>
-      </w:r>
-      <w:r>
-        <w:rPr>
-          <w:rFonts w:ascii="Times New Roman" w:hAnsi="Times New Roman" w:cs="Times New Roman"/>
-          <w:sz w:val="24"/>
-          <w:szCs w:val="24"/>
-        </w:rPr>
-        <w:t xml:space="preserve"> критически зависит от правильного формирования контекста и промптов </w:t>
-      </w:r>
-      <w:r>
-        <w:rPr>
-          <w:rFonts w:ascii="Times New Roman" w:hAnsi="Times New Roman" w:cs="Times New Roman"/>
-          <w:sz w:val="24"/>
-          <w:szCs w:val="24"/>
-        </w:rPr>
-        <w:t>[14,18]</w:t>
-      </w:r>
-      <w:r>
-        <w:rPr>
-          <w:rFonts w:ascii="Times New Roman" w:hAnsi="Times New Roman" w:cs="Times New Roman"/>
-          <w:sz w:val="24"/>
-          <w:szCs w:val="24"/>
-        </w:rPr>
-        <w:t xml:space="preserve">. </w:t>
-      </w:r>
-    </w:p>
-    <w:p>
-      <w:pPr>
-        <w:pStyle w:val="a4"/>
-        <w:numPr>
-          <w:ilvl w:val="0"/>
-          <w:numId w:val="26"/>
-        </w:numPr>
-        <w:spacing w:after="0"/>
-        <w:jc w:val="both"/>
-        <w:rPr>
-          <w:rFonts w:ascii="Times New Roman" w:hAnsi="Times New Roman" w:cs="Times New Roman"/>
-          <w:sz w:val="24"/>
-          <w:szCs w:val="24"/>
-        </w:rPr>
-      </w:pPr>
-      <w:r>
-        <w:rPr>
-          <w:rFonts w:ascii="Times New Roman" w:hAnsi="Times New Roman" w:cs="Times New Roman"/>
-          <w:sz w:val="24"/>
-          <w:szCs w:val="24"/>
-        </w:rPr>
-        <w:t xml:space="preserve">Возможность ложных срабатываний при недостаточном контексте. </w:t>
-      </w:r>
-      <w:r>
-        <w:rPr>
-          <w:rFonts w:ascii="Times New Roman" w:hAnsi="Times New Roman" w:cs="Times New Roman"/>
-          <w:sz w:val="24"/>
-          <w:szCs w:val="24"/>
-        </w:rPr>
-        <w:t xml:space="preserve">Проблема ложных срабатываний остается актуальной даже при использовании современных </w:t>
-      </w:r>
-      <w:r>
-        <w:rPr>
-          <w:rFonts w:ascii="Times New Roman" w:hAnsi="Times New Roman" w:cs="Times New Roman"/>
-          <w:sz w:val="24"/>
-          <w:szCs w:val="24"/>
-          <w:lang w:val="en-US"/>
-        </w:rPr>
-        <w:t>LLM</w:t>
-      </w:r>
-      <w:r>
-        <w:rPr>
-          <w:rFonts w:ascii="Times New Roman" w:hAnsi="Times New Roman" w:cs="Times New Roman"/>
-          <w:sz w:val="24"/>
-          <w:szCs w:val="24"/>
-        </w:rPr>
-        <w:t xml:space="preserve"> [19,20]</w:t>
-      </w:r>
-      <w:r>
-        <w:rPr>
-          <w:rFonts w:ascii="Times New Roman" w:hAnsi="Times New Roman" w:cs="Times New Roman"/>
-          <w:sz w:val="24"/>
-          <w:szCs w:val="24"/>
-        </w:rPr>
-        <w:t>.</w:t>
-      </w:r>
-    </w:p>
-    <w:p>
-      <w:pPr>
-        <w:pStyle w:val="a4"/>
-        <w:numPr>
-          <w:ilvl w:val="0"/>
-          <w:numId w:val="26"/>
-        </w:numPr>
-        <w:spacing w:after="0"/>
-        <w:jc w:val="both"/>
-        <w:rPr>
-          <w:rFonts w:ascii="Times New Roman" w:hAnsi="Times New Roman" w:cs="Times New Roman"/>
-          <w:sz w:val="24"/>
-          <w:szCs w:val="24"/>
-        </w:rPr>
-      </w:pPr>
-      <w:r>
-        <w:rPr>
-          <w:rFonts w:ascii="Times New Roman" w:hAnsi="Times New Roman" w:cs="Times New Roman"/>
-          <w:sz w:val="24"/>
-          <w:szCs w:val="24"/>
-        </w:rPr>
-        <w:t xml:space="preserve">Требования к вычислительным ресурсам при работе с большими проектами. </w:t>
-      </w:r>
-    </w:p>
-    <w:p>
-      <w:pPr>
-        <w:pStyle w:val="a4"/>
-        <w:numPr>
-          <w:ilvl w:val="0"/>
-          <w:numId w:val="26"/>
-        </w:numPr>
-        <w:spacing w:after="0"/>
-        <w:jc w:val="both"/>
-        <w:rPr>
-          <w:rFonts w:ascii="Times New Roman" w:hAnsi="Times New Roman" w:cs="Times New Roman"/>
-          <w:sz w:val="24"/>
-          <w:szCs w:val="24"/>
-        </w:rPr>
-      </w:pPr>
-      <w:r>
-        <w:rPr>
-          <w:rFonts w:ascii="Times New Roman" w:hAnsi="Times New Roman" w:cs="Times New Roman"/>
-          <w:sz w:val="24"/>
-          <w:szCs w:val="24"/>
-        </w:rPr>
-        <w:t>Необходимость регулярного обновления базы знаний</w:t>
-      </w:r>
-      <w:r>
-        <w:rPr>
-          <w:rFonts w:ascii="Times New Roman" w:hAnsi="Times New Roman" w:cs="Times New Roman"/>
-          <w:sz w:val="24"/>
-          <w:szCs w:val="24"/>
-        </w:rPr>
-        <w:t xml:space="preserve"> [4].</w:t>
-      </w:r>
-    </w:p>
-    <w:p>
-      <w:pPr>
-        <w:spacing w:after="0"/>
-        <w:ind w:left="705"/>
-        <w:jc w:val="both"/>
-        <w:rPr>
-          <w:rFonts w:ascii="Times New Roman" w:hAnsi="Times New Roman" w:cs="Times New Roman"/>
-          <w:sz w:val="24"/>
-          <w:szCs w:val="24"/>
-          <w:lang w:val="en-US"/>
-        </w:rPr>
-      </w:pPr>
-      <w:r>
-        <w:rPr>
-          <w:rFonts w:ascii="Times New Roman" w:hAnsi="Times New Roman" w:cs="Times New Roman"/>
-          <w:sz w:val="24"/>
-          <w:szCs w:val="24"/>
-        </w:rPr>
-        <w:t>Направления дальнейшего развития</w:t>
-      </w:r>
-      <w:r>
-        <w:rPr>
-          <w:rFonts w:ascii="Times New Roman" w:hAnsi="Times New Roman" w:cs="Times New Roman"/>
-          <w:sz w:val="24"/>
-          <w:szCs w:val="24"/>
-          <w:lang w:val="en-US"/>
-        </w:rPr>
-        <w:t xml:space="preserve">: </w:t>
-      </w:r>
-    </w:p>
-    <w:p>
-      <w:pPr>
-        <w:pStyle w:val="a4"/>
-        <w:numPr>
-          <w:ilvl w:val="0"/>
-          <w:numId w:val="27"/>
-        </w:numPr>
-        <w:spacing w:after="0"/>
-        <w:jc w:val="both"/>
-        <w:rPr>
-          <w:rFonts w:ascii="Times New Roman" w:hAnsi="Times New Roman" w:cs="Times New Roman"/>
-          <w:sz w:val="24"/>
-          <w:szCs w:val="24"/>
-        </w:rPr>
-      </w:pPr>
-      <w:r>
-        <w:rPr>
-          <w:rFonts w:ascii="Times New Roman" w:hAnsi="Times New Roman" w:cs="Times New Roman"/>
-          <w:sz w:val="24"/>
-          <w:szCs w:val="24"/>
-        </w:rPr>
-        <w:t xml:space="preserve">Интеграция с дополнительными базами знаний об уязвимостях. </w:t>
-      </w:r>
-    </w:p>
-    <w:p>
-      <w:pPr>
-        <w:pStyle w:val="a4"/>
-        <w:numPr>
-          <w:ilvl w:val="0"/>
-          <w:numId w:val="27"/>
-        </w:numPr>
-        <w:spacing w:after="0"/>
-        <w:jc w:val="both"/>
-        <w:rPr>
-          <w:rFonts w:ascii="Times New Roman" w:hAnsi="Times New Roman" w:cs="Times New Roman"/>
-          <w:sz w:val="24"/>
-          <w:szCs w:val="24"/>
-        </w:rPr>
-      </w:pPr>
-      <w:r>
-        <w:rPr>
-          <w:rFonts w:ascii="Times New Roman" w:hAnsi="Times New Roman" w:cs="Times New Roman"/>
-          <w:sz w:val="24"/>
-          <w:szCs w:val="24"/>
-        </w:rPr>
-        <w:t xml:space="preserve">Улучшение точности через </w:t>
-      </w:r>
-      <w:r>
-        <w:rPr>
-          <w:rFonts w:ascii="Times New Roman" w:hAnsi="Times New Roman" w:cs="Times New Roman"/>
-          <w:sz w:val="24"/>
-          <w:szCs w:val="24"/>
-          <w:lang w:val="en-US"/>
-        </w:rPr>
-        <w:t>fine</w:t>
-      </w:r>
-      <w:r>
-        <w:rPr>
-          <w:rFonts w:ascii="Times New Roman" w:hAnsi="Times New Roman" w:cs="Times New Roman"/>
-          <w:sz w:val="24"/>
-          <w:szCs w:val="24"/>
-        </w:rPr>
-        <w:t>-</w:t>
-      </w:r>
-      <w:r>
-        <w:rPr>
-          <w:rFonts w:ascii="Times New Roman" w:hAnsi="Times New Roman" w:cs="Times New Roman"/>
-          <w:sz w:val="24"/>
-          <w:szCs w:val="24"/>
-          <w:lang w:val="en-US"/>
-        </w:rPr>
-        <w:t>tuning</w:t>
-      </w:r>
-      <w:r>
-        <w:rPr>
-          <w:rFonts w:ascii="Times New Roman" w:hAnsi="Times New Roman" w:cs="Times New Roman"/>
-          <w:sz w:val="24"/>
-          <w:szCs w:val="24"/>
-        </w:rPr>
-        <w:t xml:space="preserve"> </w:t>
-      </w:r>
-      <w:r>
-        <w:rPr>
-          <w:rFonts w:ascii="Times New Roman" w:hAnsi="Times New Roman" w:cs="Times New Roman"/>
-          <w:sz w:val="24"/>
-          <w:szCs w:val="24"/>
-        </w:rPr>
-        <w:t>моделей на специализированных датасетах</w:t>
-      </w:r>
-      <w:r>
-        <w:rPr>
-          <w:rFonts w:ascii="Times New Roman" w:hAnsi="Times New Roman" w:cs="Times New Roman"/>
-          <w:sz w:val="24"/>
-          <w:szCs w:val="24"/>
-        </w:rPr>
-        <w:t xml:space="preserve">, как это демонстрируется в работах по применению </w:t>
-      </w:r>
-      <w:r>
-        <w:rPr>
-          <w:rFonts w:ascii="Times New Roman" w:hAnsi="Times New Roman" w:cs="Times New Roman"/>
-          <w:sz w:val="24"/>
-          <w:szCs w:val="24"/>
-          <w:lang w:val="en-US"/>
-        </w:rPr>
-        <w:t>Transformer-</w:t>
-      </w:r>
-      <w:r>
-        <w:rPr>
-          <w:rFonts w:ascii="Times New Roman" w:hAnsi="Times New Roman" w:cs="Times New Roman"/>
-          <w:sz w:val="24"/>
-          <w:szCs w:val="24"/>
-        </w:rPr>
-        <w:t xml:space="preserve">моделей для анализа кода </w:t>
-      </w:r>
-      <w:r>
-        <w:rPr>
-          <w:rFonts w:ascii="Times New Roman" w:hAnsi="Times New Roman" w:cs="Times New Roman"/>
-          <w:sz w:val="24"/>
-          <w:szCs w:val="24"/>
-          <w:lang w:val="en-US"/>
-        </w:rPr>
-        <w:t>[15,16,17]</w:t>
-      </w:r>
-      <w:r>
-        <w:rPr>
-          <w:rFonts w:ascii="Times New Roman" w:hAnsi="Times New Roman" w:cs="Times New Roman"/>
-          <w:sz w:val="24"/>
-          <w:szCs w:val="24"/>
-        </w:rPr>
-        <w:t xml:space="preserve">. </w:t>
-      </w:r>
-    </w:p>
-    <w:p>
-      <w:pPr>
-        <w:pStyle w:val="a4"/>
-        <w:numPr>
-          <w:ilvl w:val="0"/>
-          <w:numId w:val="27"/>
-        </w:numPr>
-        <w:spacing w:after="0"/>
-        <w:jc w:val="both"/>
-        <w:rPr>
-          <w:rFonts w:ascii="Times New Roman" w:hAnsi="Times New Roman" w:cs="Times New Roman"/>
-          <w:sz w:val="24"/>
-          <w:szCs w:val="24"/>
-        </w:rPr>
-      </w:pPr>
-      <w:r>
-        <w:rPr>
-          <w:rFonts w:ascii="Times New Roman" w:hAnsi="Times New Roman" w:cs="Times New Roman"/>
-          <w:sz w:val="24"/>
-          <w:szCs w:val="24"/>
-        </w:rPr>
-        <w:lastRenderedPageBreak/>
-        <w:t xml:space="preserve">Оптимизация производительности для анализа больших проектов. </w:t>
-      </w:r>
-    </w:p>
-    <w:p>
-      <w:pPr>
-        <w:pStyle w:val="a4"/>
-        <w:numPr>
-          <w:ilvl w:val="0"/>
-          <w:numId w:val="27"/>
-        </w:numPr>
-        <w:spacing w:after="0"/>
-        <w:jc w:val="both"/>
-        <w:rPr>
-          <w:rFonts w:ascii="Times New Roman" w:hAnsi="Times New Roman" w:cs="Times New Roman"/>
-          <w:sz w:val="24"/>
-          <w:szCs w:val="24"/>
-        </w:rPr>
-      </w:pPr>
-      <w:r>
-        <w:rPr>
-          <w:rFonts w:ascii="Times New Roman" w:hAnsi="Times New Roman" w:cs="Times New Roman"/>
-          <w:sz w:val="24"/>
-          <w:szCs w:val="24"/>
-        </w:rPr>
-        <w:t>Расширение поддержки языков программирования</w:t>
-      </w:r>
-      <w:r>
-        <w:rPr>
-          <w:rFonts w:ascii="Times New Roman" w:hAnsi="Times New Roman" w:cs="Times New Roman"/>
-          <w:sz w:val="24"/>
-          <w:szCs w:val="24"/>
-        </w:rPr>
-        <w:t xml:space="preserve">, что особенно важно для мультиязычных проектов </w:t>
-      </w:r>
-      <w:r>
-        <w:rPr>
-          <w:rFonts w:ascii="Times New Roman" w:hAnsi="Times New Roman" w:cs="Times New Roman"/>
-          <w:sz w:val="24"/>
-          <w:szCs w:val="24"/>
-        </w:rPr>
-        <w:t>[1]</w:t>
-      </w:r>
-      <w:r>
-        <w:rPr>
-          <w:rFonts w:ascii="Times New Roman" w:hAnsi="Times New Roman" w:cs="Times New Roman"/>
-          <w:sz w:val="24"/>
-          <w:szCs w:val="24"/>
-        </w:rPr>
-        <w:t xml:space="preserve">. </w:t>
-      </w:r>
-    </w:p>
-    <w:p>
-      <w:pPr>
-        <w:pStyle w:val="a4"/>
-        <w:numPr>
-          <w:ilvl w:val="0"/>
-          <w:numId w:val="27"/>
-        </w:numPr>
-        <w:spacing w:after="0"/>
-        <w:jc w:val="both"/>
-        <w:rPr>
-          <w:rFonts w:ascii="Times New Roman" w:hAnsi="Times New Roman" w:cs="Times New Roman"/>
-          <w:sz w:val="24"/>
-          <w:szCs w:val="24"/>
-        </w:rPr>
-      </w:pPr>
-      <w:r>
-        <w:rPr>
-          <w:rFonts w:ascii="Times New Roman" w:hAnsi="Times New Roman" w:cs="Times New Roman"/>
-          <w:sz w:val="24"/>
-          <w:szCs w:val="24"/>
-        </w:rPr>
-        <w:t xml:space="preserve">Интеграция с системами </w:t>
-      </w:r>
-      <w:r>
-        <w:rPr>
-          <w:rFonts w:ascii="Times New Roman" w:hAnsi="Times New Roman" w:cs="Times New Roman"/>
-          <w:sz w:val="24"/>
-          <w:szCs w:val="24"/>
-          <w:lang w:val="en-US"/>
-        </w:rPr>
-        <w:t>CI</w:t>
-      </w:r>
-      <w:r>
-        <w:rPr>
-          <w:rFonts w:ascii="Times New Roman" w:hAnsi="Times New Roman" w:cs="Times New Roman"/>
-          <w:sz w:val="24"/>
-          <w:szCs w:val="24"/>
-        </w:rPr>
-        <w:t>/</w:t>
-      </w:r>
-      <w:r>
-        <w:rPr>
-          <w:rFonts w:ascii="Times New Roman" w:hAnsi="Times New Roman" w:cs="Times New Roman"/>
-          <w:sz w:val="24"/>
-          <w:szCs w:val="24"/>
-          <w:lang w:val="en-US"/>
-        </w:rPr>
-        <w:t>CD</w:t>
-      </w:r>
-      <w:r>
-        <w:rPr>
-          <w:rFonts w:ascii="Times New Roman" w:hAnsi="Times New Roman" w:cs="Times New Roman"/>
-          <w:sz w:val="24"/>
-          <w:szCs w:val="24"/>
-        </w:rPr>
-        <w:t xml:space="preserve"> для автоматизированного тестирования</w:t>
-      </w:r>
-      <w:r>
-        <w:rPr>
-          <w:rFonts w:ascii="Times New Roman" w:hAnsi="Times New Roman" w:cs="Times New Roman"/>
-          <w:sz w:val="24"/>
-          <w:szCs w:val="24"/>
-        </w:rPr>
-        <w:t xml:space="preserve">, что соответствует современным практикам разработки безопасного программного обеспечения </w:t>
-      </w:r>
-      <w:r>
-        <w:rPr>
-          <w:rFonts w:ascii="Times New Roman" w:hAnsi="Times New Roman" w:cs="Times New Roman"/>
-          <w:sz w:val="24"/>
-          <w:szCs w:val="24"/>
-        </w:rPr>
-        <w:t>[7].</w:t>
       </w:r>
     </w:p>
     <w:p>
@@ -13085,7 +15020,43 @@
           <w:sz w:val="24"/>
           <w:szCs w:val="24"/>
         </w:rPr>
-        <w:t>Архитектура, основанная на принципах Clean Architecture и DDD, обеспечивает модульность, расширяемость и поддерживаемость решения. Применение RAG-технологий позволяет повысить точность анализа и обеспечить соответствие результатов стандартам безопасности (CVE/CWE).</w:t>
+        <w:t xml:space="preserve">Архитектура, основанная на принципах </w:t>
+      </w:r>
+      <w:proofErr w:type="spellStart"/>
+      <w:r>
+        <w:rPr>
+          <w:rFonts w:ascii="Times New Roman" w:hAnsi="Times New Roman" w:cs="Times New Roman"/>
+          <w:sz w:val="24"/>
+          <w:szCs w:val="24"/>
+        </w:rPr>
+        <w:t>Clean</w:t>
+      </w:r>
+      <w:proofErr w:type="spellEnd"/>
+      <w:r>
+        <w:rPr>
+          <w:rFonts w:ascii="Times New Roman" w:hAnsi="Times New Roman" w:cs="Times New Roman"/>
+          <w:sz w:val="24"/>
+          <w:szCs w:val="24"/>
+        </w:rPr>
+        <w:t xml:space="preserve"> Architecture и DDD, обеспечивает модульность, расширяемость и </w:t>
+      </w:r>
+      <w:proofErr w:type="spellStart"/>
+      <w:r>
+        <w:rPr>
+          <w:rFonts w:ascii="Times New Roman" w:hAnsi="Times New Roman" w:cs="Times New Roman"/>
+          <w:sz w:val="24"/>
+          <w:szCs w:val="24"/>
+        </w:rPr>
+        <w:t>поддерживаемость</w:t>
+      </w:r>
+      <w:proofErr w:type="spellEnd"/>
+      <w:r>
+        <w:rPr>
+          <w:rFonts w:ascii="Times New Roman" w:hAnsi="Times New Roman" w:cs="Times New Roman"/>
+          <w:sz w:val="24"/>
+          <w:szCs w:val="24"/>
+        </w:rPr>
+        <w:t xml:space="preserve"> решения. Применение RAG-технологий позволяет повысить точность анализа и обеспечить соответствие результатов стандартам безопасности (CVE/CWE).</w:t>
       </w:r>
     </w:p>
     <w:p>
@@ -13125,7 +15096,25 @@
           <w:sz w:val="24"/>
           <w:szCs w:val="24"/>
         </w:rPr>
-        <w:t>Разработанный инструмент может быть использован в процессах разработки программного обеспечения для автоматизированного тестирования безопасности, интеграции в CI/CD-пайплайны и обучения разработчиков основам безопасного программирования.</w:t>
+        <w:t>Разработанный инструмент может быть использован в процессах разработки программного обеспечения для автоматизированного тестирования безопасности, интеграции в CI/CD-</w:t>
+      </w:r>
+      <w:proofErr w:type="spellStart"/>
+      <w:r>
+        <w:rPr>
+          <w:rFonts w:ascii="Times New Roman" w:hAnsi="Times New Roman" w:cs="Times New Roman"/>
+          <w:sz w:val="24"/>
+          <w:szCs w:val="24"/>
+        </w:rPr>
+        <w:t>пайплайны</w:t>
+      </w:r>
+      <w:proofErr w:type="spellEnd"/>
+      <w:r>
+        <w:rPr>
+          <w:rFonts w:ascii="Times New Roman" w:hAnsi="Times New Roman" w:cs="Times New Roman"/>
+          <w:sz w:val="24"/>
+          <w:szCs w:val="24"/>
+        </w:rPr>
+        <w:t xml:space="preserve"> и обучения разработчиков основам безопасного программирования.</w:t>
       </w:r>
     </w:p>
     <w:p>
@@ -13145,7 +15134,25 @@
           <w:sz w:val="24"/>
           <w:szCs w:val="24"/>
         </w:rPr>
-        <w:t>Дальнейшие исследования могут быть направлены на улучшение точности обнаружения уязвимостей через fine-tuning моделей, оптимизацию производительности и расширение функциональности системы.</w:t>
+        <w:t xml:space="preserve">Дальнейшие исследования могут быть направлены на улучшение точности обнаружения уязвимостей через </w:t>
+      </w:r>
+      <w:proofErr w:type="spellStart"/>
+      <w:r>
+        <w:rPr>
+          <w:rFonts w:ascii="Times New Roman" w:hAnsi="Times New Roman" w:cs="Times New Roman"/>
+          <w:sz w:val="24"/>
+          <w:szCs w:val="24"/>
+        </w:rPr>
+        <w:t>fine-tuning</w:t>
+      </w:r>
+      <w:proofErr w:type="spellEnd"/>
+      <w:r>
+        <w:rPr>
+          <w:rFonts w:ascii="Times New Roman" w:hAnsi="Times New Roman" w:cs="Times New Roman"/>
+          <w:sz w:val="24"/>
+          <w:szCs w:val="24"/>
+        </w:rPr>
+        <w:t xml:space="preserve"> моделей, оптимизацию производительности и расширение функциональности системы.</w:t>
       </w:r>
     </w:p>
     <w:p>
@@ -13214,13 +15221,41 @@
           <w:szCs w:val="24"/>
         </w:rPr>
       </w:pPr>
-      <w:r>
-        <w:rPr>
-          <w:rFonts w:ascii="Times New Roman" w:hAnsi="Times New Roman" w:cs="Times New Roman"/>
-          <w:sz w:val="24"/>
-          <w:szCs w:val="24"/>
-        </w:rPr>
-        <w:t xml:space="preserve">Позин Б.А., Бородушкина П.А., Коротков </w:t>
+      <w:proofErr w:type="spellStart"/>
+      <w:r>
+        <w:rPr>
+          <w:rFonts w:ascii="Times New Roman" w:hAnsi="Times New Roman" w:cs="Times New Roman"/>
+          <w:sz w:val="24"/>
+          <w:szCs w:val="24"/>
+        </w:rPr>
+        <w:t>Позин</w:t>
+      </w:r>
+      <w:proofErr w:type="spellEnd"/>
+      <w:r>
+        <w:rPr>
+          <w:rFonts w:ascii="Times New Roman" w:hAnsi="Times New Roman" w:cs="Times New Roman"/>
+          <w:sz w:val="24"/>
+          <w:szCs w:val="24"/>
+        </w:rPr>
+        <w:t xml:space="preserve"> Б.А., </w:t>
+      </w:r>
+      <w:proofErr w:type="spellStart"/>
+      <w:r>
+        <w:rPr>
+          <w:rFonts w:ascii="Times New Roman" w:hAnsi="Times New Roman" w:cs="Times New Roman"/>
+          <w:sz w:val="24"/>
+          <w:szCs w:val="24"/>
+        </w:rPr>
+        <w:t>Бородушкина</w:t>
+      </w:r>
+      <w:proofErr w:type="spellEnd"/>
+      <w:r>
+        <w:rPr>
+          <w:rFonts w:ascii="Times New Roman" w:hAnsi="Times New Roman" w:cs="Times New Roman"/>
+          <w:sz w:val="24"/>
+          <w:szCs w:val="24"/>
+        </w:rPr>
+        <w:t xml:space="preserve"> П.А., Коротков </w:t>
       </w:r>
       <w:r>
         <w:rPr>
@@ -13268,7 +15303,43 @@
           <w:sz w:val="24"/>
           <w:szCs w:val="24"/>
         </w:rPr>
-        <w:t xml:space="preserve"> Методика поиска уязвимостей в программном обеспечении, написанном на нескольких языках программирования / Б.А. Позин, П.А Бородушкина, </w:t>
+        <w:t xml:space="preserve"> Методика поиска уязвимостей в программном обеспечении, написанном на нескольких языках программирования / Б.А. </w:t>
+      </w:r>
+      <w:proofErr w:type="spellStart"/>
+      <w:r>
+        <w:rPr>
+          <w:rFonts w:ascii="Times New Roman" w:hAnsi="Times New Roman" w:cs="Times New Roman"/>
+          <w:sz w:val="24"/>
+          <w:szCs w:val="24"/>
+        </w:rPr>
+        <w:t>Позин</w:t>
+      </w:r>
+      <w:proofErr w:type="spellEnd"/>
+      <w:r>
+        <w:rPr>
+          <w:rFonts w:ascii="Times New Roman" w:hAnsi="Times New Roman" w:cs="Times New Roman"/>
+          <w:sz w:val="24"/>
+          <w:szCs w:val="24"/>
+        </w:rPr>
+        <w:t xml:space="preserve">, П.А </w:t>
+      </w:r>
+      <w:proofErr w:type="spellStart"/>
+      <w:r>
+        <w:rPr>
+          <w:rFonts w:ascii="Times New Roman" w:hAnsi="Times New Roman" w:cs="Times New Roman"/>
+          <w:sz w:val="24"/>
+          <w:szCs w:val="24"/>
+        </w:rPr>
+        <w:t>Бородушкина</w:t>
+      </w:r>
+      <w:proofErr w:type="spellEnd"/>
+      <w:r>
+        <w:rPr>
+          <w:rFonts w:ascii="Times New Roman" w:hAnsi="Times New Roman" w:cs="Times New Roman"/>
+          <w:sz w:val="24"/>
+          <w:szCs w:val="24"/>
+        </w:rPr>
+        <w:t xml:space="preserve">, </w:t>
       </w:r>
       <w:r>
         <w:rPr>
@@ -13583,115 +15654,52 @@
         <w:rPr>
           <w:rFonts w:ascii="Times New Roman" w:hAnsi="Times New Roman" w:cs="Times New Roman"/>
           <w:sz w:val="24"/>
-          <w:szCs w:val="24"/>
-        </w:rPr>
-      </w:pPr>
-      <w:r>
-        <w:rPr>
-          <w:rFonts w:ascii="Times New Roman" w:hAnsi="Times New Roman" w:cs="Times New Roman"/>
-          <w:sz w:val="24"/>
-          <w:szCs w:val="24"/>
-        </w:rPr>
-        <w:t xml:space="preserve">Еремин </w:t>
-      </w:r>
-      <w:r>
-        <w:rPr>
-          <w:rFonts w:ascii="Times New Roman" w:hAnsi="Times New Roman" w:cs="Times New Roman"/>
-          <w:sz w:val="24"/>
-          <w:szCs w:val="24"/>
-        </w:rPr>
-        <w:t>М. В.</w:t>
-      </w:r>
-      <w:r>
-        <w:rPr>
-          <w:rFonts w:ascii="Times New Roman" w:hAnsi="Times New Roman" w:cs="Times New Roman"/>
-          <w:sz w:val="24"/>
-          <w:szCs w:val="24"/>
-        </w:rPr>
-        <w:t xml:space="preserve"> Проблема уязвимостей </w:t>
-      </w:r>
-      <w:r>
-        <w:rPr>
-          <w:rFonts w:ascii="Times New Roman" w:hAnsi="Times New Roman" w:cs="Times New Roman"/>
-          <w:sz w:val="24"/>
-          <w:szCs w:val="24"/>
-          <w:lang w:val="en-US"/>
-        </w:rPr>
-        <w:t>XSS</w:t>
-      </w:r>
-      <w:r>
-        <w:rPr>
-          <w:rFonts w:ascii="Times New Roman" w:hAnsi="Times New Roman" w:cs="Times New Roman"/>
-          <w:sz w:val="24"/>
-          <w:szCs w:val="24"/>
-        </w:rPr>
-        <w:t xml:space="preserve"> в веб-разработке / </w:t>
-      </w:r>
-      <w:r>
-        <w:rPr>
-          <w:rFonts w:ascii="Times New Roman" w:hAnsi="Times New Roman" w:cs="Times New Roman"/>
-          <w:sz w:val="24"/>
-          <w:szCs w:val="24"/>
-        </w:rPr>
-        <w:t>М. В.</w:t>
-      </w:r>
-      <w:r>
-        <w:rPr>
-          <w:rFonts w:ascii="Times New Roman" w:hAnsi="Times New Roman" w:cs="Times New Roman"/>
-          <w:sz w:val="24"/>
-          <w:szCs w:val="24"/>
-        </w:rPr>
-        <w:t xml:space="preserve"> Еремин // Тенденция развития науки и образования. – 2022. – Т. 87. – № 1. – С </w:t>
-      </w:r>
-      <w:r>
-        <w:rPr>
-          <w:rFonts w:ascii="Times New Roman" w:hAnsi="Times New Roman" w:cs="Times New Roman"/>
-          <w:sz w:val="24"/>
-          <w:szCs w:val="24"/>
-        </w:rPr>
-        <w:t>61–64</w:t>
-      </w:r>
-      <w:r>
-        <w:rPr>
-          <w:rFonts w:ascii="Times New Roman" w:hAnsi="Times New Roman" w:cs="Times New Roman"/>
-          <w:sz w:val="24"/>
-          <w:szCs w:val="24"/>
-        </w:rPr>
-        <w:t xml:space="preserve">. – </w:t>
-      </w:r>
-      <w:r>
-        <w:rPr>
-          <w:rFonts w:ascii="Times New Roman" w:hAnsi="Times New Roman" w:cs="Times New Roman"/>
-          <w:sz w:val="24"/>
-          <w:szCs w:val="24"/>
-          <w:lang w:val="en-US"/>
-        </w:rPr>
-        <w:t>DOI</w:t>
-      </w:r>
-      <w:r>
-        <w:rPr>
-          <w:rFonts w:ascii="Times New Roman" w:hAnsi="Times New Roman" w:cs="Times New Roman"/>
-          <w:sz w:val="24"/>
-          <w:szCs w:val="24"/>
-        </w:rPr>
-        <w:t>: 10.18411/</w:t>
-      </w:r>
-      <w:r>
-        <w:rPr>
-          <w:rFonts w:ascii="Times New Roman" w:hAnsi="Times New Roman" w:cs="Times New Roman"/>
-          <w:sz w:val="24"/>
-          <w:szCs w:val="24"/>
-          <w:lang w:val="en-US"/>
-        </w:rPr>
-        <w:t>trnio</w:t>
-      </w:r>
-      <w:r>
-        <w:rPr>
-          <w:rFonts w:ascii="Times New Roman" w:hAnsi="Times New Roman" w:cs="Times New Roman"/>
-          <w:sz w:val="24"/>
-          <w:szCs w:val="24"/>
-        </w:rPr>
-        <w:t>-07-2022-13. – Текст: электронный.</w:t>
+          <w:lang w:val="en-US"/>
+        </w:rPr>
+      </w:pPr>
+      <w:r>
+        <w:rPr>
+          <w:rFonts w:ascii="Times New Roman" w:hAnsi="Times New Roman" w:cs="Times New Roman"/>
+          <w:sz w:val="24"/>
+          <w:lang w:val="en-US"/>
+        </w:rPr>
+        <w:t xml:space="preserve">Yang Y. IoT Software Vulnerability Detection Techniques through Large Language Model / Y. Yang // Lecture Notes in Computer Science. – 2023. – C. 285-290. – DOI: 10.1007/978-981-99-7584-6_21. – </w:t>
+      </w:r>
+      <w:proofErr w:type="spellStart"/>
+      <w:r>
+        <w:rPr>
+          <w:rFonts w:ascii="Times New Roman" w:hAnsi="Times New Roman" w:cs="Times New Roman"/>
+          <w:sz w:val="24"/>
+          <w:lang w:val="en-US"/>
+        </w:rPr>
+        <w:t>Текст</w:t>
+      </w:r>
+      <w:proofErr w:type="spellEnd"/>
+      <w:r>
+        <w:rPr>
+          <w:rFonts w:ascii="Times New Roman" w:hAnsi="Times New Roman" w:cs="Times New Roman"/>
+          <w:sz w:val="24"/>
+          <w:lang w:val="en-US"/>
+        </w:rPr>
+        <w:t xml:space="preserve">: </w:t>
+      </w:r>
+      <w:proofErr w:type="spellStart"/>
+      <w:r>
+        <w:rPr>
+          <w:rFonts w:ascii="Times New Roman" w:hAnsi="Times New Roman" w:cs="Times New Roman"/>
+          <w:sz w:val="24"/>
+          <w:lang w:val="en-US"/>
+        </w:rPr>
+        <w:t>электронный</w:t>
+      </w:r>
+      <w:proofErr w:type="spellEnd"/>
+      <w:r>
+        <w:rPr>
+          <w:rFonts w:ascii="Times New Roman" w:hAnsi="Times New Roman" w:cs="Times New Roman"/>
+          <w:sz w:val="24"/>
+          <w:lang w:val="en-US"/>
+        </w:rPr>
+        <w:t>.</w:t>
       </w:r>
     </w:p>
     <w:p>
@@ -13703,310 +15711,169 @@
         </w:numPr>
         <w:jc w:val="both"/>
         <w:rPr>
-          <w:rStyle w:val="a7"/>
-          <w:rFonts w:ascii="Times New Roman" w:hAnsi="Times New Roman" w:cs="Times New Roman"/>
-          <w:b w:val="0"/>
-          <w:bCs w:val="0"/>
-          <w:color w:val="0F1115"/>
-          <w:sz w:val="24"/>
-          <w:shd w:val="clear" w:color="auto" w:fill="FFFFFF"/>
-          <w:lang w:val="en-US"/>
-        </w:rPr>
-      </w:pPr>
-      <w:r>
-        <w:rPr>
-          <w:rStyle w:val="a7"/>
-          <w:rFonts w:ascii="Times New Roman" w:hAnsi="Times New Roman" w:cs="Times New Roman"/>
-          <w:b w:val="0"/>
-          <w:bCs w:val="0"/>
-          <w:color w:val="0F1115"/>
-          <w:sz w:val="24"/>
-          <w:shd w:val="clear" w:color="auto" w:fill="FFFFFF"/>
-        </w:rPr>
-        <w:t xml:space="preserve">Марков </w:t>
-      </w:r>
-      <w:r>
-        <w:rPr>
-          <w:rStyle w:val="a7"/>
-          <w:rFonts w:ascii="Times New Roman" w:hAnsi="Times New Roman" w:cs="Times New Roman"/>
-          <w:b w:val="0"/>
-          <w:bCs w:val="0"/>
-          <w:color w:val="0F1115"/>
-          <w:sz w:val="24"/>
-          <w:shd w:val="clear" w:color="auto" w:fill="FFFFFF"/>
-        </w:rPr>
-        <w:t>Д. А.</w:t>
-      </w:r>
-      <w:r>
-        <w:rPr>
-          <w:rStyle w:val="a7"/>
-          <w:rFonts w:ascii="Times New Roman" w:hAnsi="Times New Roman" w:cs="Times New Roman"/>
-          <w:b w:val="0"/>
-          <w:bCs w:val="0"/>
-          <w:color w:val="0F1115"/>
-          <w:sz w:val="24"/>
-          <w:shd w:val="clear" w:color="auto" w:fill="FFFFFF"/>
-        </w:rPr>
-        <w:t xml:space="preserve">, Румянцев </w:t>
-      </w:r>
-      <w:r>
-        <w:rPr>
-          <w:rStyle w:val="a7"/>
-          <w:rFonts w:ascii="Times New Roman" w:hAnsi="Times New Roman" w:cs="Times New Roman"/>
-          <w:b w:val="0"/>
-          <w:bCs w:val="0"/>
-          <w:color w:val="0F1115"/>
-          <w:sz w:val="24"/>
-          <w:shd w:val="clear" w:color="auto" w:fill="FFFFFF"/>
-        </w:rPr>
-        <w:t>К. Е.</w:t>
-      </w:r>
-      <w:r>
-        <w:rPr>
-          <w:rStyle w:val="a7"/>
-          <w:rFonts w:ascii="Times New Roman" w:hAnsi="Times New Roman" w:cs="Times New Roman"/>
-          <w:b w:val="0"/>
-          <w:bCs w:val="0"/>
-          <w:color w:val="0F1115"/>
-          <w:sz w:val="24"/>
-          <w:shd w:val="clear" w:color="auto" w:fill="FFFFFF"/>
-        </w:rPr>
-        <w:t xml:space="preserve"> Адаптивные методы выявлений уязвимостей в системах </w:t>
-      </w:r>
-      <w:r>
-        <w:rPr>
-          <w:rStyle w:val="a7"/>
-          <w:rFonts w:ascii="Times New Roman" w:hAnsi="Times New Roman" w:cs="Times New Roman"/>
-          <w:b w:val="0"/>
-          <w:bCs w:val="0"/>
-          <w:color w:val="0F1115"/>
-          <w:sz w:val="24"/>
-          <w:shd w:val="clear" w:color="auto" w:fill="FFFFFF"/>
-          <w:lang w:val="en-US"/>
-        </w:rPr>
-        <w:t>Big</w:t>
-      </w:r>
-      <w:r>
-        <w:rPr>
-          <w:rStyle w:val="a7"/>
-          <w:rFonts w:ascii="Times New Roman" w:hAnsi="Times New Roman" w:cs="Times New Roman"/>
-          <w:b w:val="0"/>
-          <w:bCs w:val="0"/>
-          <w:color w:val="0F1115"/>
-          <w:sz w:val="24"/>
-          <w:shd w:val="clear" w:color="auto" w:fill="FFFFFF"/>
-        </w:rPr>
-        <w:t xml:space="preserve"> </w:t>
-      </w:r>
-      <w:r>
-        <w:rPr>
-          <w:rStyle w:val="a7"/>
-          <w:rFonts w:ascii="Times New Roman" w:hAnsi="Times New Roman" w:cs="Times New Roman"/>
-          <w:b w:val="0"/>
-          <w:bCs w:val="0"/>
-          <w:color w:val="0F1115"/>
-          <w:sz w:val="24"/>
-          <w:shd w:val="clear" w:color="auto" w:fill="FFFFFF"/>
-          <w:lang w:val="en-US"/>
-        </w:rPr>
-        <w:t>Data</w:t>
-      </w:r>
-      <w:r>
-        <w:rPr>
-          <w:rStyle w:val="a7"/>
-          <w:rFonts w:ascii="Times New Roman" w:hAnsi="Times New Roman" w:cs="Times New Roman"/>
-          <w:b w:val="0"/>
-          <w:bCs w:val="0"/>
-          <w:color w:val="0F1115"/>
-          <w:sz w:val="24"/>
-          <w:shd w:val="clear" w:color="auto" w:fill="FFFFFF"/>
-        </w:rPr>
-        <w:t xml:space="preserve"> / </w:t>
-      </w:r>
-      <w:r>
-        <w:rPr>
-          <w:rStyle w:val="a7"/>
-          <w:rFonts w:ascii="Times New Roman" w:hAnsi="Times New Roman" w:cs="Times New Roman"/>
-          <w:b w:val="0"/>
-          <w:bCs w:val="0"/>
-          <w:color w:val="0F1115"/>
-          <w:sz w:val="24"/>
-          <w:shd w:val="clear" w:color="auto" w:fill="FFFFFF"/>
-        </w:rPr>
-        <w:t>Д. А.</w:t>
-      </w:r>
-      <w:r>
-        <w:rPr>
-          <w:rStyle w:val="a7"/>
-          <w:rFonts w:ascii="Times New Roman" w:hAnsi="Times New Roman" w:cs="Times New Roman"/>
-          <w:b w:val="0"/>
-          <w:bCs w:val="0"/>
-          <w:color w:val="0F1115"/>
-          <w:sz w:val="24"/>
-          <w:shd w:val="clear" w:color="auto" w:fill="FFFFFF"/>
-        </w:rPr>
-        <w:t xml:space="preserve"> Марков, </w:t>
-      </w:r>
-      <w:r>
-        <w:rPr>
-          <w:rStyle w:val="a7"/>
-          <w:rFonts w:ascii="Times New Roman" w:hAnsi="Times New Roman" w:cs="Times New Roman"/>
-          <w:b w:val="0"/>
-          <w:bCs w:val="0"/>
-          <w:color w:val="0F1115"/>
-          <w:sz w:val="24"/>
-          <w:shd w:val="clear" w:color="auto" w:fill="FFFFFF"/>
-        </w:rPr>
-        <w:t>К. Е.</w:t>
-      </w:r>
-      <w:r>
-        <w:rPr>
-          <w:rStyle w:val="a7"/>
-          <w:rFonts w:ascii="Times New Roman" w:hAnsi="Times New Roman" w:cs="Times New Roman"/>
-          <w:b w:val="0"/>
-          <w:bCs w:val="0"/>
-          <w:color w:val="0F1115"/>
-          <w:sz w:val="24"/>
-          <w:shd w:val="clear" w:color="auto" w:fill="FFFFFF"/>
-        </w:rPr>
-        <w:t xml:space="preserve"> Румянцев // </w:t>
-      </w:r>
-      <w:r>
-        <w:rPr>
-          <w:rStyle w:val="a7"/>
-          <w:rFonts w:ascii="Times New Roman" w:hAnsi="Times New Roman" w:cs="Times New Roman"/>
-          <w:b w:val="0"/>
-          <w:bCs w:val="0"/>
-          <w:color w:val="0F1115"/>
-          <w:sz w:val="24"/>
-          <w:shd w:val="clear" w:color="auto" w:fill="FFFFFF"/>
-          <w:lang w:val="en-US"/>
-        </w:rPr>
-        <w:t>IV</w:t>
-      </w:r>
-      <w:r>
-        <w:rPr>
-          <w:rStyle w:val="a7"/>
-          <w:rFonts w:ascii="Times New Roman" w:hAnsi="Times New Roman" w:cs="Times New Roman"/>
-          <w:b w:val="0"/>
-          <w:bCs w:val="0"/>
-          <w:color w:val="0F1115"/>
-          <w:sz w:val="24"/>
-          <w:shd w:val="clear" w:color="auto" w:fill="FFFFFF"/>
-        </w:rPr>
-        <w:t xml:space="preserve"> Всероссийская научно-практическая конференция «</w:t>
-      </w:r>
-      <w:r>
-        <w:rPr>
-          <w:rStyle w:val="a7"/>
-          <w:rFonts w:ascii="Times New Roman" w:hAnsi="Times New Roman" w:cs="Times New Roman"/>
-          <w:b w:val="0"/>
-          <w:bCs w:val="0"/>
-          <w:color w:val="0F1115"/>
-          <w:sz w:val="24"/>
-          <w:shd w:val="clear" w:color="auto" w:fill="FFFFFF"/>
-          <w:lang w:val="en-US"/>
-        </w:rPr>
-        <w:t>Digital</w:t>
-      </w:r>
-      <w:r>
-        <w:rPr>
-          <w:rStyle w:val="a7"/>
-          <w:rFonts w:ascii="Times New Roman" w:hAnsi="Times New Roman" w:cs="Times New Roman"/>
-          <w:b w:val="0"/>
-          <w:bCs w:val="0"/>
-          <w:color w:val="0F1115"/>
-          <w:sz w:val="24"/>
-          <w:shd w:val="clear" w:color="auto" w:fill="FFFFFF"/>
-        </w:rPr>
-        <w:t xml:space="preserve"> </w:t>
-      </w:r>
-      <w:r>
-        <w:rPr>
-          <w:rStyle w:val="a7"/>
-          <w:rFonts w:ascii="Times New Roman" w:hAnsi="Times New Roman" w:cs="Times New Roman"/>
-          <w:b w:val="0"/>
-          <w:bCs w:val="0"/>
-          <w:color w:val="0F1115"/>
-          <w:sz w:val="24"/>
-          <w:shd w:val="clear" w:color="auto" w:fill="FFFFFF"/>
-          <w:lang w:val="en-US"/>
-        </w:rPr>
-        <w:t>Era</w:t>
-      </w:r>
-      <w:r>
-        <w:rPr>
-          <w:rStyle w:val="a7"/>
-          <w:rFonts w:ascii="Times New Roman" w:hAnsi="Times New Roman" w:cs="Times New Roman"/>
-          <w:b w:val="0"/>
-          <w:bCs w:val="0"/>
-          <w:color w:val="0F1115"/>
-          <w:sz w:val="24"/>
-          <w:shd w:val="clear" w:color="auto" w:fill="FFFFFF"/>
-        </w:rPr>
-        <w:t xml:space="preserve">». – 2024. – С. </w:t>
-      </w:r>
-      <w:r>
-        <w:rPr>
-          <w:rStyle w:val="a7"/>
-          <w:rFonts w:ascii="Times New Roman" w:hAnsi="Times New Roman" w:cs="Times New Roman"/>
-          <w:b w:val="0"/>
-          <w:bCs w:val="0"/>
-          <w:color w:val="0F1115"/>
-          <w:sz w:val="24"/>
-          <w:shd w:val="clear" w:color="auto" w:fill="FFFFFF"/>
-        </w:rPr>
-        <w:t>285–290</w:t>
-      </w:r>
-      <w:r>
-        <w:rPr>
-          <w:rStyle w:val="a7"/>
-          <w:rFonts w:ascii="Times New Roman" w:hAnsi="Times New Roman" w:cs="Times New Roman"/>
-          <w:b w:val="0"/>
-          <w:bCs w:val="0"/>
-          <w:color w:val="0F1115"/>
-          <w:sz w:val="24"/>
-          <w:shd w:val="clear" w:color="auto" w:fill="FFFFFF"/>
-        </w:rPr>
-        <w:t xml:space="preserve">. – </w:t>
-      </w:r>
-      <w:r>
-        <w:rPr>
-          <w:rStyle w:val="a7"/>
-          <w:rFonts w:ascii="Times New Roman" w:hAnsi="Times New Roman" w:cs="Times New Roman"/>
-          <w:b w:val="0"/>
-          <w:bCs w:val="0"/>
-          <w:color w:val="0F1115"/>
-          <w:sz w:val="24"/>
-          <w:shd w:val="clear" w:color="auto" w:fill="FFFFFF"/>
-          <w:lang w:val="en-US"/>
-        </w:rPr>
-        <w:t>DOI</w:t>
-      </w:r>
-      <w:r>
-        <w:rPr>
-          <w:rStyle w:val="a7"/>
-          <w:rFonts w:ascii="Times New Roman" w:hAnsi="Times New Roman" w:cs="Times New Roman"/>
-          <w:b w:val="0"/>
-          <w:bCs w:val="0"/>
-          <w:color w:val="0F1115"/>
-          <w:sz w:val="24"/>
-          <w:shd w:val="clear" w:color="auto" w:fill="FFFFFF"/>
-        </w:rPr>
-        <w:t xml:space="preserve">: 10.1007/128-1-2024-41-44. </w:t>
-      </w:r>
-      <w:r>
-        <w:rPr>
-          <w:rStyle w:val="a7"/>
-          <w:rFonts w:ascii="Times New Roman" w:hAnsi="Times New Roman" w:cs="Times New Roman"/>
-          <w:b w:val="0"/>
-          <w:bCs w:val="0"/>
-          <w:color w:val="0F1115"/>
-          <w:sz w:val="24"/>
-          <w:shd w:val="clear" w:color="auto" w:fill="FFFFFF"/>
-          <w:lang w:val="en-US"/>
-        </w:rPr>
-        <w:t>Текст: электронный.</w:t>
+          <w:rFonts w:ascii="Times New Roman" w:hAnsi="Times New Roman" w:cs="Times New Roman"/>
+          <w:sz w:val="24"/>
+          <w:szCs w:val="24"/>
+          <w:lang w:val="en-US"/>
+        </w:rPr>
+      </w:pPr>
+      <w:proofErr w:type="spellStart"/>
+      <w:r>
+        <w:rPr>
+          <w:rFonts w:ascii="Times New Roman" w:hAnsi="Times New Roman" w:cs="Times New Roman"/>
+          <w:sz w:val="24"/>
+          <w:szCs w:val="24"/>
+          <w:lang w:val="en-US"/>
+        </w:rPr>
+        <w:t>Anbiya</w:t>
+      </w:r>
+      <w:proofErr w:type="spellEnd"/>
+      <w:r>
+        <w:rPr>
+          <w:rFonts w:ascii="Times New Roman" w:hAnsi="Times New Roman" w:cs="Times New Roman"/>
+          <w:sz w:val="24"/>
+          <w:szCs w:val="24"/>
+          <w:lang w:val="en-US"/>
+        </w:rPr>
+        <w:t xml:space="preserve"> D.R., Ferdinan T., </w:t>
+      </w:r>
+      <w:proofErr w:type="spellStart"/>
+      <w:r>
+        <w:rPr>
+          <w:rFonts w:ascii="Times New Roman" w:hAnsi="Times New Roman" w:cs="Times New Roman"/>
+          <w:sz w:val="24"/>
+          <w:szCs w:val="24"/>
+          <w:lang w:val="en-US"/>
+        </w:rPr>
+        <w:t>Kołaczek</w:t>
+      </w:r>
+      <w:proofErr w:type="spellEnd"/>
+      <w:r>
+        <w:rPr>
+          <w:rFonts w:ascii="Times New Roman" w:hAnsi="Times New Roman" w:cs="Times New Roman"/>
+          <w:sz w:val="24"/>
+          <w:szCs w:val="24"/>
+          <w:lang w:val="en-US"/>
+        </w:rPr>
+        <w:t xml:space="preserve"> G. Java Source Code Vulnerability Detection Using Large Language Model / D.R. </w:t>
+      </w:r>
+      <w:proofErr w:type="spellStart"/>
+      <w:r>
+        <w:rPr>
+          <w:rFonts w:ascii="Times New Roman" w:hAnsi="Times New Roman" w:cs="Times New Roman"/>
+          <w:sz w:val="24"/>
+          <w:szCs w:val="24"/>
+          <w:lang w:val="en-US"/>
+        </w:rPr>
+        <w:t>Anbiya</w:t>
+      </w:r>
+      <w:proofErr w:type="spellEnd"/>
+      <w:r>
+        <w:rPr>
+          <w:rFonts w:ascii="Times New Roman" w:hAnsi="Times New Roman" w:cs="Times New Roman"/>
+          <w:sz w:val="24"/>
+          <w:szCs w:val="24"/>
+          <w:lang w:val="en-US"/>
+        </w:rPr>
+        <w:t xml:space="preserve">, T. Ferdinan, G. </w:t>
+      </w:r>
+      <w:proofErr w:type="spellStart"/>
+      <w:r>
+        <w:rPr>
+          <w:rFonts w:ascii="Times New Roman" w:hAnsi="Times New Roman" w:cs="Times New Roman"/>
+          <w:sz w:val="24"/>
+          <w:szCs w:val="24"/>
+          <w:lang w:val="en-US"/>
+        </w:rPr>
+        <w:t>Kołaczek</w:t>
+      </w:r>
+      <w:proofErr w:type="spellEnd"/>
+      <w:r>
+        <w:rPr>
+          <w:rFonts w:ascii="Times New Roman" w:hAnsi="Times New Roman" w:cs="Times New Roman"/>
+          <w:sz w:val="24"/>
+          <w:szCs w:val="24"/>
+          <w:lang w:val="en-US"/>
+        </w:rPr>
+        <w:t xml:space="preserve"> // Procedia Computer </w:t>
+      </w:r>
+      <w:r>
+        <w:rPr>
+          <w:rFonts w:ascii="Times New Roman" w:hAnsi="Times New Roman" w:cs="Times New Roman"/>
+          <w:sz w:val="24"/>
+          <w:szCs w:val="24"/>
+          <w:lang w:val="en-US"/>
+        </w:rPr>
+        <w:lastRenderedPageBreak/>
+        <w:t xml:space="preserve">Science. – 2025. – </w:t>
+      </w:r>
+      <w:r>
+        <w:rPr>
+          <w:rFonts w:ascii="Times New Roman" w:hAnsi="Times New Roman" w:cs="Times New Roman"/>
+          <w:sz w:val="24"/>
+          <w:szCs w:val="24"/>
+        </w:rPr>
+        <w:t>Т</w:t>
+      </w:r>
+      <w:r>
+        <w:rPr>
+          <w:rFonts w:ascii="Times New Roman" w:hAnsi="Times New Roman" w:cs="Times New Roman"/>
+          <w:sz w:val="24"/>
+          <w:szCs w:val="24"/>
+          <w:lang w:val="en-US"/>
+        </w:rPr>
+        <w:t xml:space="preserve">. 270. – </w:t>
+      </w:r>
+      <w:r>
+        <w:rPr>
+          <w:rFonts w:ascii="Times New Roman" w:hAnsi="Times New Roman" w:cs="Times New Roman"/>
+          <w:sz w:val="24"/>
+          <w:szCs w:val="24"/>
+        </w:rPr>
+        <w:t>С</w:t>
+      </w:r>
+      <w:r>
+        <w:rPr>
+          <w:rFonts w:ascii="Times New Roman" w:hAnsi="Times New Roman" w:cs="Times New Roman"/>
+          <w:sz w:val="24"/>
+          <w:szCs w:val="24"/>
+          <w:lang w:val="en-US"/>
+        </w:rPr>
+        <w:t xml:space="preserve">. 2828–2837. – DOI: 10.1016/j.procs.2025.09.405. – </w:t>
+      </w:r>
+      <w:r>
+        <w:rPr>
+          <w:rFonts w:ascii="Times New Roman" w:hAnsi="Times New Roman" w:cs="Times New Roman"/>
+          <w:sz w:val="24"/>
+          <w:szCs w:val="24"/>
+        </w:rPr>
+        <w:t>Текст</w:t>
+      </w:r>
+      <w:r>
+        <w:rPr>
+          <w:rFonts w:ascii="Times New Roman" w:hAnsi="Times New Roman" w:cs="Times New Roman"/>
+          <w:sz w:val="24"/>
+          <w:szCs w:val="24"/>
+          <w:lang w:val="en-US"/>
+        </w:rPr>
+        <w:t xml:space="preserve">: </w:t>
+      </w:r>
+      <w:r>
+        <w:rPr>
+          <w:rFonts w:ascii="Times New Roman" w:hAnsi="Times New Roman" w:cs="Times New Roman"/>
+          <w:sz w:val="24"/>
+          <w:szCs w:val="24"/>
+        </w:rPr>
+        <w:t>электронный</w:t>
+      </w:r>
+      <w:r>
+        <w:rPr>
+          <w:rFonts w:ascii="Times New Roman" w:hAnsi="Times New Roman" w:cs="Times New Roman"/>
+          <w:sz w:val="24"/>
+          <w:szCs w:val="24"/>
+          <w:lang w:val="en-US"/>
+        </w:rPr>
+        <w:t>.</w:t>
       </w:r>
     </w:p>
     <w:p>
@@ -14020,42 +15887,69 @@
         <w:rPr>
           <w:rFonts w:ascii="Times New Roman" w:hAnsi="Times New Roman" w:cs="Times New Roman"/>
           <w:sz w:val="24"/>
-        </w:rPr>
-      </w:pPr>
-      <w:r>
-        <w:rPr>
-          <w:rFonts w:ascii="Times New Roman" w:hAnsi="Times New Roman" w:cs="Times New Roman"/>
-          <w:sz w:val="24"/>
-        </w:rPr>
-        <w:t xml:space="preserve">Иконников </w:t>
-      </w:r>
-      <w:r>
-        <w:rPr>
-          <w:rFonts w:ascii="Times New Roman" w:hAnsi="Times New Roman" w:cs="Times New Roman"/>
-          <w:sz w:val="24"/>
-        </w:rPr>
-        <w:t>М. А.</w:t>
-      </w:r>
-      <w:r>
-        <w:rPr>
-          <w:rFonts w:ascii="Times New Roman" w:hAnsi="Times New Roman" w:cs="Times New Roman"/>
-          <w:sz w:val="24"/>
-        </w:rPr>
-        <w:t xml:space="preserve">, Карманов И.Н. Меры и требования к защищенным веб-приложениям / </w:t>
-      </w:r>
-      <w:r>
-        <w:rPr>
-          <w:rFonts w:ascii="Times New Roman" w:hAnsi="Times New Roman" w:cs="Times New Roman"/>
-          <w:sz w:val="24"/>
-        </w:rPr>
-        <w:t>М. А.</w:t>
-      </w:r>
-      <w:r>
-        <w:rPr>
-          <w:rFonts w:ascii="Times New Roman" w:hAnsi="Times New Roman" w:cs="Times New Roman"/>
-          <w:sz w:val="24"/>
-        </w:rPr>
-        <w:t xml:space="preserve"> Иконников, И.Н. Карманов // Вестник компьютерных и информационных технологий. – 2020. – № 7. – С. 12–18. – Текст: непосредственный.</w:t>
+          <w:szCs w:val="24"/>
+          <w:lang w:val="en-US"/>
+        </w:rPr>
+      </w:pPr>
+      <w:r>
+        <w:rPr>
+          <w:rFonts w:ascii="Times New Roman" w:hAnsi="Times New Roman" w:cs="Times New Roman"/>
+          <w:sz w:val="24"/>
+          <w:szCs w:val="24"/>
+          <w:lang w:val="en-US"/>
+        </w:rPr>
+        <w:t xml:space="preserve">Hu S., Huang T., İlhan F., Tekin S.F., Liu L. Large Language Model Powered Smart Contract Vulnerability Detection: New Perspectives / S. Hu, T. Huang, F. İlhan, S.F. Tekin, L. Liu // 2023 5th IEEE International Conference on Trust, Privacy and Security in Intelligent Systems and Applications (TPS ISA). – 2023. – </w:t>
+      </w:r>
+      <w:r>
+        <w:rPr>
+          <w:rFonts w:ascii="Times New Roman" w:hAnsi="Times New Roman" w:cs="Times New Roman"/>
+          <w:sz w:val="24"/>
+          <w:szCs w:val="24"/>
+        </w:rPr>
+        <w:t>С</w:t>
+      </w:r>
+      <w:r>
+        <w:rPr>
+          <w:rFonts w:ascii="Times New Roman" w:hAnsi="Times New Roman" w:cs="Times New Roman"/>
+          <w:sz w:val="24"/>
+          <w:szCs w:val="24"/>
+          <w:lang w:val="en-US"/>
+        </w:rPr>
+        <w:t xml:space="preserve">. 297–306. – DOI: 10.1109/TPS-ISA58951.2023.00044. – </w:t>
+      </w:r>
+      <w:r>
+        <w:rPr>
+          <w:rFonts w:ascii="Times New Roman" w:hAnsi="Times New Roman" w:cs="Times New Roman"/>
+          <w:sz w:val="24"/>
+          <w:szCs w:val="24"/>
+        </w:rPr>
+        <w:t>Текст</w:t>
+      </w:r>
+      <w:r>
+        <w:rPr>
+          <w:rFonts w:ascii="Times New Roman" w:hAnsi="Times New Roman" w:cs="Times New Roman"/>
+          <w:sz w:val="24"/>
+          <w:szCs w:val="24"/>
+          <w:lang w:val="en-US"/>
+        </w:rPr>
+        <w:t xml:space="preserve">: </w:t>
+      </w:r>
+      <w:r>
+        <w:rPr>
+          <w:rFonts w:ascii="Times New Roman" w:hAnsi="Times New Roman" w:cs="Times New Roman"/>
+          <w:sz w:val="24"/>
+          <w:szCs w:val="24"/>
+        </w:rPr>
+        <w:t>электронный</w:t>
+      </w:r>
+      <w:r>
+        <w:rPr>
+          <w:rFonts w:ascii="Times New Roman" w:hAnsi="Times New Roman" w:cs="Times New Roman"/>
+          <w:sz w:val="24"/>
+          <w:szCs w:val="24"/>
+          <w:lang w:val="en-US"/>
+        </w:rPr>
+        <w:t>.</w:t>
       </w:r>
     </w:p>
     <w:p>
@@ -14067,93 +15961,60 @@
         </w:numPr>
         <w:jc w:val="both"/>
         <w:rPr>
-          <w:rFonts w:ascii="Times New Roman" w:eastAsia="Times New Roman" w:hAnsi="Times New Roman" w:cs="Times New Roman"/>
-          <w:sz w:val="24"/>
-          <w:szCs w:val="24"/>
-          <w:lang w:eastAsia="ru-RU"/>
-        </w:rPr>
-      </w:pPr>
-      <w:r>
-        <w:rPr>
-          <w:rFonts w:ascii="Times New Roman" w:eastAsia="Times New Roman" w:hAnsi="Times New Roman" w:cs="Times New Roman"/>
-          <w:sz w:val="24"/>
-          <w:szCs w:val="24"/>
-          <w:lang w:eastAsia="ru-RU"/>
-        </w:rPr>
-        <w:lastRenderedPageBreak/>
-        <w:t xml:space="preserve">Быков </w:t>
-      </w:r>
-      <w:r>
-        <w:rPr>
-          <w:rFonts w:ascii="Times New Roman" w:eastAsia="Times New Roman" w:hAnsi="Times New Roman" w:cs="Times New Roman"/>
-          <w:sz w:val="24"/>
-          <w:szCs w:val="24"/>
-          <w:lang w:eastAsia="ru-RU"/>
-        </w:rPr>
-        <w:t>М. Ю.</w:t>
-      </w:r>
-      <w:r>
-        <w:rPr>
-          <w:rFonts w:ascii="Times New Roman" w:eastAsia="Times New Roman" w:hAnsi="Times New Roman" w:cs="Times New Roman"/>
-          <w:sz w:val="24"/>
-          <w:szCs w:val="24"/>
-          <w:lang w:eastAsia="ru-RU"/>
-        </w:rPr>
-        <w:t xml:space="preserve">, Звягинцева </w:t>
-      </w:r>
-      <w:r>
-        <w:rPr>
-          <w:rFonts w:ascii="Times New Roman" w:eastAsia="Times New Roman" w:hAnsi="Times New Roman" w:cs="Times New Roman"/>
-          <w:sz w:val="24"/>
-          <w:szCs w:val="24"/>
-          <w:lang w:eastAsia="ru-RU"/>
-        </w:rPr>
-        <w:t>А. В.</w:t>
-      </w:r>
-      <w:r>
-        <w:rPr>
-          <w:rFonts w:ascii="Times New Roman" w:eastAsia="Times New Roman" w:hAnsi="Times New Roman" w:cs="Times New Roman"/>
-          <w:sz w:val="24"/>
-          <w:szCs w:val="24"/>
-          <w:lang w:eastAsia="ru-RU"/>
-        </w:rPr>
-        <w:t xml:space="preserve"> Анализ актуальных угроз безопасности веб-приложений / </w:t>
-      </w:r>
-      <w:r>
-        <w:rPr>
-          <w:rFonts w:ascii="Times New Roman" w:eastAsia="Times New Roman" w:hAnsi="Times New Roman" w:cs="Times New Roman"/>
-          <w:sz w:val="24"/>
-          <w:szCs w:val="24"/>
-          <w:lang w:eastAsia="ru-RU"/>
-        </w:rPr>
-        <w:t>М. Ю.</w:t>
-      </w:r>
-      <w:r>
-        <w:rPr>
-          <w:rFonts w:ascii="Times New Roman" w:eastAsia="Times New Roman" w:hAnsi="Times New Roman" w:cs="Times New Roman"/>
-          <w:sz w:val="24"/>
-          <w:szCs w:val="24"/>
-          <w:lang w:eastAsia="ru-RU"/>
-        </w:rPr>
-        <w:t xml:space="preserve"> Быков, </w:t>
-      </w:r>
-      <w:r>
-        <w:rPr>
-          <w:rFonts w:ascii="Times New Roman" w:eastAsia="Times New Roman" w:hAnsi="Times New Roman" w:cs="Times New Roman"/>
-          <w:sz w:val="24"/>
-          <w:szCs w:val="24"/>
-          <w:lang w:eastAsia="ru-RU"/>
-        </w:rPr>
-        <w:t>А. В.</w:t>
-      </w:r>
-      <w:r>
-        <w:rPr>
-          <w:rFonts w:ascii="Times New Roman" w:eastAsia="Times New Roman" w:hAnsi="Times New Roman" w:cs="Times New Roman"/>
-          <w:sz w:val="24"/>
-          <w:szCs w:val="24"/>
-          <w:lang w:eastAsia="ru-RU"/>
-        </w:rPr>
-        <w:t xml:space="preserve"> Звягинцева // Информационные технологии и безопасность. – 2019. – Т. 14, № 3. – С. 45–52. – Текст: непосредственный.</w:t>
+          <w:rFonts w:ascii="Times New Roman" w:hAnsi="Times New Roman" w:cs="Times New Roman"/>
+          <w:sz w:val="24"/>
+          <w:szCs w:val="24"/>
+          <w:lang w:val="en-US"/>
+        </w:rPr>
+      </w:pPr>
+      <w:r>
+        <w:rPr>
+          <w:rFonts w:ascii="Times New Roman" w:hAnsi="Times New Roman" w:cs="Times New Roman"/>
+          <w:sz w:val="24"/>
+          <w:szCs w:val="24"/>
+          <w:lang w:val="en-US"/>
+        </w:rPr>
+        <w:t xml:space="preserve">Su I.F., Wang S.M., Chung Y.C., Tsai Y.H. A Smart Contract Vulnerability Detection Manner Based on Large Language Model / I.F. Su, S.M. Wang, Y.C. Chung, Y.H. Tsai // Lecture Notes in Electrical Engineering. – 2025. – С. 16–25. – DOI: 10.1007/978-981-95-2113-5_2. – </w:t>
+      </w:r>
+      <w:proofErr w:type="spellStart"/>
+      <w:r>
+        <w:rPr>
+          <w:rFonts w:ascii="Times New Roman" w:hAnsi="Times New Roman" w:cs="Times New Roman"/>
+          <w:sz w:val="24"/>
+          <w:szCs w:val="24"/>
+          <w:lang w:val="en-US"/>
+        </w:rPr>
+        <w:t>Текст</w:t>
+      </w:r>
+      <w:proofErr w:type="spellEnd"/>
+      <w:r>
+        <w:rPr>
+          <w:rFonts w:ascii="Times New Roman" w:hAnsi="Times New Roman" w:cs="Times New Roman"/>
+          <w:sz w:val="24"/>
+          <w:szCs w:val="24"/>
+          <w:lang w:val="en-US"/>
+        </w:rPr>
+        <w:t xml:space="preserve">: </w:t>
+      </w:r>
+      <w:proofErr w:type="spellStart"/>
+      <w:r>
+        <w:rPr>
+          <w:rFonts w:ascii="Times New Roman" w:hAnsi="Times New Roman" w:cs="Times New Roman"/>
+          <w:sz w:val="24"/>
+          <w:szCs w:val="24"/>
+          <w:lang w:val="en-US"/>
+        </w:rPr>
+        <w:t>электронный</w:t>
+      </w:r>
+      <w:proofErr w:type="spellEnd"/>
+      <w:r>
+        <w:rPr>
+          <w:rFonts w:ascii="Times New Roman" w:hAnsi="Times New Roman" w:cs="Times New Roman"/>
+          <w:sz w:val="24"/>
+          <w:szCs w:val="24"/>
+          <w:lang w:val="en-US"/>
+        </w:rPr>
+        <w:t>.</w:t>
       </w:r>
     </w:p>
     <w:p>
@@ -14167,23 +16028,78 @@
         <w:rPr>
           <w:rFonts w:ascii="Times New Roman" w:hAnsi="Times New Roman" w:cs="Times New Roman"/>
           <w:sz w:val="24"/>
-          <w:lang w:val="en-US"/>
-        </w:rPr>
-      </w:pPr>
-      <w:r>
-        <w:rPr>
-          <w:rFonts w:ascii="Times New Roman" w:hAnsi="Times New Roman" w:cs="Times New Roman"/>
-          <w:sz w:val="24"/>
-        </w:rPr>
-        <w:t xml:space="preserve">Гуцель Н.В., Брюзовецкий А.А. Аудит процессов тестирования мобильных и веб-приложений / Н.В. Гуцель, А.А. Брюзовецкий // Вестник ЮУрГУ. </w:t>
-      </w:r>
-      <w:r>
-        <w:rPr>
-          <w:rFonts w:ascii="Times New Roman" w:hAnsi="Times New Roman" w:cs="Times New Roman"/>
-          <w:sz w:val="24"/>
-          <w:lang w:val="en-US"/>
-        </w:rPr>
-        <w:t>Серия: Компьютерные технологии, управление, радиоэлектроника. – 2022. – Т. 22, № 4. – С. 78–84. – Текст: непосредственный.</w:t>
+          <w:szCs w:val="24"/>
+          <w:lang w:val="en-US"/>
+        </w:rPr>
+      </w:pPr>
+      <w:r>
+        <w:rPr>
+          <w:rFonts w:ascii="Times New Roman" w:hAnsi="Times New Roman" w:cs="Times New Roman"/>
+          <w:sz w:val="24"/>
+          <w:szCs w:val="24"/>
+          <w:lang w:val="en-US"/>
+        </w:rPr>
+        <w:t xml:space="preserve">Ince P., Yu J., Liu J.K., Du X., Luo X. </w:t>
+      </w:r>
+      <w:proofErr w:type="spellStart"/>
+      <w:r>
+        <w:rPr>
+          <w:rFonts w:ascii="Times New Roman" w:hAnsi="Times New Roman" w:cs="Times New Roman"/>
+          <w:sz w:val="24"/>
+          <w:szCs w:val="24"/>
+          <w:lang w:val="en-US"/>
+        </w:rPr>
+        <w:t>GenDetect</w:t>
+      </w:r>
+      <w:proofErr w:type="spellEnd"/>
+      <w:r>
+        <w:rPr>
+          <w:rFonts w:ascii="Times New Roman" w:hAnsi="Times New Roman" w:cs="Times New Roman"/>
+          <w:sz w:val="24"/>
+          <w:szCs w:val="24"/>
+          <w:lang w:val="en-US"/>
+        </w:rPr>
+        <w:t xml:space="preserve">: Generative Large Language Model Usage in Smart Contract Vulnerability Detection / P. Ince, J. Yu, J.K. Liu, X. Du, X. Luo // Lecture Notes in Computer Science. – 2025. – С. 426–445. – DOI: 10.1007/978-981-95-2961-2_22. – </w:t>
+      </w:r>
+      <w:proofErr w:type="spellStart"/>
+      <w:r>
+        <w:rPr>
+          <w:rFonts w:ascii="Times New Roman" w:hAnsi="Times New Roman" w:cs="Times New Roman"/>
+          <w:sz w:val="24"/>
+          <w:szCs w:val="24"/>
+          <w:lang w:val="en-US"/>
+        </w:rPr>
+        <w:t>Текст</w:t>
+      </w:r>
+      <w:proofErr w:type="spellEnd"/>
+      <w:r>
+        <w:rPr>
+          <w:rFonts w:ascii="Times New Roman" w:hAnsi="Times New Roman" w:cs="Times New Roman"/>
+          <w:sz w:val="24"/>
+          <w:szCs w:val="24"/>
+          <w:lang w:val="en-US"/>
+        </w:rPr>
+        <w:t xml:space="preserve">: </w:t>
+      </w:r>
+      <w:proofErr w:type="spellStart"/>
+      <w:r>
+        <w:rPr>
+          <w:rFonts w:ascii="Times New Roman" w:hAnsi="Times New Roman" w:cs="Times New Roman"/>
+          <w:sz w:val="24"/>
+          <w:szCs w:val="24"/>
+          <w:lang w:val="en-US"/>
+        </w:rPr>
+        <w:t>электронный</w:t>
+      </w:r>
+      <w:proofErr w:type="spellEnd"/>
+      <w:r>
+        <w:rPr>
+          <w:rFonts w:ascii="Times New Roman" w:hAnsi="Times New Roman" w:cs="Times New Roman"/>
+          <w:sz w:val="24"/>
+          <w:szCs w:val="24"/>
+          <w:lang w:val="en-US"/>
+        </w:rPr>
+        <w:t>.</w:t>
       </w:r>
     </w:p>
     <w:p>
@@ -14197,16 +16113,58 @@
         <w:rPr>
           <w:rFonts w:ascii="Times New Roman" w:hAnsi="Times New Roman" w:cs="Times New Roman"/>
           <w:sz w:val="24"/>
-          <w:lang w:val="en-US"/>
-        </w:rPr>
-      </w:pPr>
-      <w:r>
-        <w:rPr>
-          <w:rFonts w:ascii="Times New Roman" w:hAnsi="Times New Roman" w:cs="Times New Roman"/>
-          <w:sz w:val="24"/>
-          <w:lang w:val="en-US"/>
-        </w:rPr>
-        <w:t>Yang Y. IoT Software Vulnerability Detection Techniques through Large Language Model / Y. Yang // Lecture Notes in Computer Science. – 2023. – C. 285-290. – DOI: 10.1007/978-981-99-7584-6_21. – Текст: электронный.</w:t>
+          <w:szCs w:val="24"/>
+          <w:lang w:val="en-US"/>
+        </w:rPr>
+      </w:pPr>
+      <w:r>
+        <w:rPr>
+          <w:rFonts w:ascii="Times New Roman" w:hAnsi="Times New Roman" w:cs="Times New Roman"/>
+          <w:sz w:val="24"/>
+          <w:szCs w:val="24"/>
+          <w:lang w:val="en-US"/>
+        </w:rPr>
+        <w:t xml:space="preserve">Boi B., Esposito C., Lee S. Smart Contract Vulnerability Detection: The Role of Large Language Model (LLM) / B. Boi, C. Esposito, S. Lee // ACM SIGAPP Applied Computing Review. – 2024. – Т. 24. – № 2. – С. 19–29. – DOI: 10.1145/3687251.3687253. – </w:t>
+      </w:r>
+      <w:proofErr w:type="spellStart"/>
+      <w:r>
+        <w:rPr>
+          <w:rFonts w:ascii="Times New Roman" w:hAnsi="Times New Roman" w:cs="Times New Roman"/>
+          <w:sz w:val="24"/>
+          <w:szCs w:val="24"/>
+          <w:lang w:val="en-US"/>
+        </w:rPr>
+        <w:t>Текст</w:t>
+      </w:r>
+      <w:proofErr w:type="spellEnd"/>
+      <w:r>
+        <w:rPr>
+          <w:rFonts w:ascii="Times New Roman" w:hAnsi="Times New Roman" w:cs="Times New Roman"/>
+          <w:sz w:val="24"/>
+          <w:szCs w:val="24"/>
+          <w:lang w:val="en-US"/>
+        </w:rPr>
+        <w:t xml:space="preserve">: </w:t>
+      </w:r>
+      <w:proofErr w:type="spellStart"/>
+      <w:r>
+        <w:rPr>
+          <w:rFonts w:ascii="Times New Roman" w:hAnsi="Times New Roman" w:cs="Times New Roman"/>
+          <w:sz w:val="24"/>
+          <w:szCs w:val="24"/>
+          <w:lang w:val="en-US"/>
+        </w:rPr>
+        <w:t>электронный</w:t>
+      </w:r>
+      <w:proofErr w:type="spellEnd"/>
+      <w:r>
+        <w:rPr>
+          <w:rFonts w:ascii="Times New Roman" w:hAnsi="Times New Roman" w:cs="Times New Roman"/>
+          <w:sz w:val="24"/>
+          <w:szCs w:val="24"/>
+          <w:lang w:val="en-US"/>
+        </w:rPr>
+        <w:t>.</w:t>
       </w:r>
     </w:p>
     <w:p>
@@ -14231,50 +16189,19 @@
           <w:szCs w:val="24"/>
           <w:lang w:val="en-US"/>
         </w:rPr>
-        <w:t xml:space="preserve">Anbiya D.R., Ferdinan T., Kołaczek G. Java Source Code Vulnerability Detection Using Large Language Model / D.R. Anbiya, T. Ferdinan, G. Kołaczek // Procedia Computer Science. – 2025. – </w:t>
-      </w:r>
-      <w:r>
-        <w:rPr>
-          <w:rFonts w:ascii="Times New Roman" w:hAnsi="Times New Roman" w:cs="Times New Roman"/>
-          <w:sz w:val="24"/>
-          <w:szCs w:val="24"/>
-        </w:rPr>
-        <w:t>Т</w:t>
-      </w:r>
-      <w:r>
-        <w:rPr>
-          <w:rFonts w:ascii="Times New Roman" w:hAnsi="Times New Roman" w:cs="Times New Roman"/>
-          <w:sz w:val="24"/>
-          <w:szCs w:val="24"/>
-          <w:lang w:val="en-US"/>
-        </w:rPr>
-        <w:t xml:space="preserve">. 270. – </w:t>
-      </w:r>
-      <w:r>
-        <w:rPr>
-          <w:rFonts w:ascii="Times New Roman" w:hAnsi="Times New Roman" w:cs="Times New Roman"/>
-          <w:sz w:val="24"/>
-          <w:szCs w:val="24"/>
-        </w:rPr>
-        <w:t>С</w:t>
-      </w:r>
-      <w:r>
-        <w:rPr>
-          <w:rFonts w:ascii="Times New Roman" w:hAnsi="Times New Roman" w:cs="Times New Roman"/>
-          <w:sz w:val="24"/>
-          <w:szCs w:val="24"/>
-          <w:lang w:val="en-US"/>
-        </w:rPr>
-        <w:t xml:space="preserve">. 2828–2837. – DOI: 10.1016/j.procs.2025.09.405. – </w:t>
-      </w:r>
-      <w:r>
-        <w:rPr>
-          <w:rFonts w:ascii="Times New Roman" w:hAnsi="Times New Roman" w:cs="Times New Roman"/>
-          <w:sz w:val="24"/>
-          <w:szCs w:val="24"/>
+        <w:t xml:space="preserve">Li J., Cui L., Zhang J., Fei H., Chen Y., Zhu H. Steering Large Language Models for Vulnerability Detection / J. Li, L. Cui, J. Zhang, H. Fei, Y. Chen, H. Zhu // ICASSP 2025 – 2025 IEEE International Conference on Acoustics, Speech and Signal Processing (ICASSP). – 2025. – С. 1–5. – DOI: 10.1109/ICASSP49660.2025.10887736. – </w:t>
+      </w:r>
+      <w:proofErr w:type="spellStart"/>
+      <w:r>
+        <w:rPr>
+          <w:rFonts w:ascii="Times New Roman" w:hAnsi="Times New Roman" w:cs="Times New Roman"/>
+          <w:sz w:val="24"/>
+          <w:szCs w:val="24"/>
+          <w:lang w:val="en-US"/>
         </w:rPr>
         <w:t>Текст</w:t>
       </w:r>
+      <w:proofErr w:type="spellEnd"/>
       <w:r>
         <w:rPr>
           <w:rFonts w:ascii="Times New Roman" w:hAnsi="Times New Roman" w:cs="Times New Roman"/>
@@ -14284,14 +16211,17 @@
         </w:rPr>
         <w:t xml:space="preserve">: </w:t>
       </w:r>
-      <w:r>
-        <w:rPr>
-          <w:rFonts w:ascii="Times New Roman" w:hAnsi="Times New Roman" w:cs="Times New Roman"/>
-          <w:sz w:val="24"/>
-          <w:szCs w:val="24"/>
+      <w:proofErr w:type="spellStart"/>
+      <w:r>
+        <w:rPr>
+          <w:rFonts w:ascii="Times New Roman" w:hAnsi="Times New Roman" w:cs="Times New Roman"/>
+          <w:sz w:val="24"/>
+          <w:szCs w:val="24"/>
+          <w:lang w:val="en-US"/>
         </w:rPr>
         <w:t>электронный</w:t>
       </w:r>
+      <w:proofErr w:type="spellEnd"/>
       <w:r>
         <w:rPr>
           <w:rFonts w:ascii="Times New Roman" w:hAnsi="Times New Roman" w:cs="Times New Roman"/>
@@ -14324,33 +16254,59 @@
           <w:szCs w:val="24"/>
           <w:lang w:val="en-US"/>
         </w:rPr>
-        <w:t xml:space="preserve">Hu S., Huang T., İlhan F., Tekin S.F., Liu L. Large Language Model Powered Smart Contract Vulnerability Detection: New Perspectives / S. Hu, T. Huang, F. İlhan, S.F. Tekin, L. Liu // 2023 5th IEEE International Conference on Trust, Privacy and Security in Intelligent Systems and Applications (TPS ISA). – 2023. – </w:t>
-      </w:r>
-      <w:r>
-        <w:rPr>
-          <w:rFonts w:ascii="Times New Roman" w:hAnsi="Times New Roman" w:cs="Times New Roman"/>
-          <w:sz w:val="24"/>
-          <w:szCs w:val="24"/>
-        </w:rPr>
-        <w:t>С</w:t>
-      </w:r>
-      <w:r>
-        <w:rPr>
-          <w:rFonts w:ascii="Times New Roman" w:hAnsi="Times New Roman" w:cs="Times New Roman"/>
-          <w:sz w:val="24"/>
-          <w:szCs w:val="24"/>
-          <w:lang w:val="en-US"/>
-        </w:rPr>
-        <w:t xml:space="preserve">. 297–306. – DOI: 10.1109/TPS-ISA58951.2023.00044. – </w:t>
-      </w:r>
-      <w:r>
-        <w:rPr>
-          <w:rFonts w:ascii="Times New Roman" w:hAnsi="Times New Roman" w:cs="Times New Roman"/>
-          <w:sz w:val="24"/>
-          <w:szCs w:val="24"/>
+        <w:t xml:space="preserve">Zhang X., Zhang F., Zhao B., Zhou B., Xiao B. </w:t>
+      </w:r>
+      <w:proofErr w:type="spellStart"/>
+      <w:r>
+        <w:rPr>
+          <w:rFonts w:ascii="Times New Roman" w:hAnsi="Times New Roman" w:cs="Times New Roman"/>
+          <w:sz w:val="24"/>
+          <w:szCs w:val="24"/>
+          <w:lang w:val="en-US"/>
+        </w:rPr>
+        <w:t>VulD</w:t>
+      </w:r>
+      <w:proofErr w:type="spellEnd"/>
+      <w:r>
+        <w:rPr>
+          <w:rFonts w:ascii="Times New Roman" w:hAnsi="Times New Roman" w:cs="Times New Roman"/>
+          <w:sz w:val="24"/>
+          <w:szCs w:val="24"/>
+          <w:lang w:val="en-US"/>
+        </w:rPr>
+        <w:t xml:space="preserve"> Transformer: Source Code Vulnerability Detection via Transformer / X. Zhang, F. Zhang, B. Zhao, B. Zhou, B. Xiao // Proceedings of the 14th Asia Pacific Symposium on </w:t>
+      </w:r>
+      <w:proofErr w:type="spellStart"/>
+      <w:r>
+        <w:rPr>
+          <w:rFonts w:ascii="Times New Roman" w:hAnsi="Times New Roman" w:cs="Times New Roman"/>
+          <w:sz w:val="24"/>
+          <w:szCs w:val="24"/>
+          <w:lang w:val="en-US"/>
+        </w:rPr>
+        <w:t>Internetware</w:t>
+      </w:r>
+      <w:proofErr w:type="spellEnd"/>
+      <w:r>
+        <w:rPr>
+          <w:rFonts w:ascii="Times New Roman" w:hAnsi="Times New Roman" w:cs="Times New Roman"/>
+          <w:sz w:val="24"/>
+          <w:szCs w:val="24"/>
+          <w:lang w:val="en-US"/>
+        </w:rPr>
+        <w:t xml:space="preserve">. – 2023. – С. 185–193. – DOI: 10.1145/3609437.3609451. – </w:t>
+      </w:r>
+      <w:proofErr w:type="spellStart"/>
+      <w:r>
+        <w:rPr>
+          <w:rFonts w:ascii="Times New Roman" w:hAnsi="Times New Roman" w:cs="Times New Roman"/>
+          <w:sz w:val="24"/>
+          <w:szCs w:val="24"/>
+          <w:lang w:val="en-US"/>
         </w:rPr>
         <w:t>Текст</w:t>
       </w:r>
+      <w:proofErr w:type="spellEnd"/>
       <w:r>
         <w:rPr>
           <w:rFonts w:ascii="Times New Roman" w:hAnsi="Times New Roman" w:cs="Times New Roman"/>
@@ -14360,14 +16316,17 @@
         </w:rPr>
         <w:t xml:space="preserve">: </w:t>
       </w:r>
-      <w:r>
-        <w:rPr>
-          <w:rFonts w:ascii="Times New Roman" w:hAnsi="Times New Roman" w:cs="Times New Roman"/>
-          <w:sz w:val="24"/>
-          <w:szCs w:val="24"/>
+      <w:proofErr w:type="spellStart"/>
+      <w:r>
+        <w:rPr>
+          <w:rFonts w:ascii="Times New Roman" w:hAnsi="Times New Roman" w:cs="Times New Roman"/>
+          <w:sz w:val="24"/>
+          <w:szCs w:val="24"/>
+          <w:lang w:val="en-US"/>
         </w:rPr>
         <w:t>электронный</w:t>
       </w:r>
+      <w:proofErr w:type="spellEnd"/>
       <w:r>
         <w:rPr>
           <w:rFonts w:ascii="Times New Roman" w:hAnsi="Times New Roman" w:cs="Times New Roman"/>
@@ -14400,7 +16359,107 @@
           <w:szCs w:val="24"/>
           <w:lang w:val="en-US"/>
         </w:rPr>
-        <w:t>Su I.F., Wang S.M., Chung Y.C., Tsai Y.H. A Smart Contract Vulnerability Detection Manner Based on Large Language Model / I.F. Su, S.M. Wang, Y.C. Chung, Y.H. Tsai // Lecture Notes in Electrical Engineering. – 2025. – С. 16–25. – DOI: 10.1007/978-981-95-2113-5_2. – Текст: электронный.</w:t>
+        <w:t xml:space="preserve">Thapa C., Jang S.I., Ahmed M.E., </w:t>
+      </w:r>
+      <w:proofErr w:type="spellStart"/>
+      <w:r>
+        <w:rPr>
+          <w:rFonts w:ascii="Times New Roman" w:hAnsi="Times New Roman" w:cs="Times New Roman"/>
+          <w:sz w:val="24"/>
+          <w:szCs w:val="24"/>
+          <w:lang w:val="en-US"/>
+        </w:rPr>
+        <w:t>Camtepe</w:t>
+      </w:r>
+      <w:proofErr w:type="spellEnd"/>
+      <w:r>
+        <w:rPr>
+          <w:rFonts w:ascii="Times New Roman" w:hAnsi="Times New Roman" w:cs="Times New Roman"/>
+          <w:sz w:val="24"/>
+          <w:szCs w:val="24"/>
+          <w:lang w:val="en-US"/>
+        </w:rPr>
+        <w:t xml:space="preserve"> S., </w:t>
+      </w:r>
+      <w:proofErr w:type="spellStart"/>
+      <w:r>
+        <w:rPr>
+          <w:rFonts w:ascii="Times New Roman" w:hAnsi="Times New Roman" w:cs="Times New Roman"/>
+          <w:sz w:val="24"/>
+          <w:szCs w:val="24"/>
+          <w:lang w:val="en-US"/>
+        </w:rPr>
+        <w:t>Pieprzyk</w:t>
+      </w:r>
+      <w:proofErr w:type="spellEnd"/>
+      <w:r>
+        <w:rPr>
+          <w:rFonts w:ascii="Times New Roman" w:hAnsi="Times New Roman" w:cs="Times New Roman"/>
+          <w:sz w:val="24"/>
+          <w:szCs w:val="24"/>
+          <w:lang w:val="en-US"/>
+        </w:rPr>
+        <w:t xml:space="preserve"> J., Nepal S. Transformer Based Language Models for Software Vulnerability Detection / C. Thapa, S.I. Jang, M.E. Ahmed, S. </w:t>
+      </w:r>
+      <w:proofErr w:type="spellStart"/>
+      <w:r>
+        <w:rPr>
+          <w:rFonts w:ascii="Times New Roman" w:hAnsi="Times New Roman" w:cs="Times New Roman"/>
+          <w:sz w:val="24"/>
+          <w:szCs w:val="24"/>
+          <w:lang w:val="en-US"/>
+        </w:rPr>
+        <w:t>Camtepe</w:t>
+      </w:r>
+      <w:proofErr w:type="spellEnd"/>
+      <w:r>
+        <w:rPr>
+          <w:rFonts w:ascii="Times New Roman" w:hAnsi="Times New Roman" w:cs="Times New Roman"/>
+          <w:sz w:val="24"/>
+          <w:szCs w:val="24"/>
+          <w:lang w:val="en-US"/>
+        </w:rPr>
+        <w:t xml:space="preserve">, J. Pieprzyk, S. Nepal // Proceedings of the 38th Annual Computer Security Applications Conference. – 2022. – С. 481–496. – DOI: 10.1145/3564625.3567985. – </w:t>
+      </w:r>
+      <w:proofErr w:type="spellStart"/>
+      <w:r>
+        <w:rPr>
+          <w:rFonts w:ascii="Times New Roman" w:hAnsi="Times New Roman" w:cs="Times New Roman"/>
+          <w:sz w:val="24"/>
+          <w:szCs w:val="24"/>
+          <w:lang w:val="en-US"/>
+        </w:rPr>
+        <w:t>Текст</w:t>
+      </w:r>
+      <w:proofErr w:type="spellEnd"/>
+      <w:r>
+        <w:rPr>
+          <w:rFonts w:ascii="Times New Roman" w:hAnsi="Times New Roman" w:cs="Times New Roman"/>
+          <w:sz w:val="24"/>
+          <w:szCs w:val="24"/>
+          <w:lang w:val="en-US"/>
+        </w:rPr>
+        <w:t xml:space="preserve">: </w:t>
+      </w:r>
+      <w:proofErr w:type="spellStart"/>
+      <w:r>
+        <w:rPr>
+          <w:rFonts w:ascii="Times New Roman" w:hAnsi="Times New Roman" w:cs="Times New Roman"/>
+          <w:sz w:val="24"/>
+          <w:szCs w:val="24"/>
+          <w:lang w:val="en-US"/>
+        </w:rPr>
+        <w:t>электронный</w:t>
+      </w:r>
+      <w:proofErr w:type="spellEnd"/>
+      <w:r>
+        <w:rPr>
+          <w:rFonts w:ascii="Times New Roman" w:hAnsi="Times New Roman" w:cs="Times New Roman"/>
+          <w:sz w:val="24"/>
+          <w:szCs w:val="24"/>
+          <w:lang w:val="en-US"/>
+        </w:rPr>
+        <w:t>.</w:t>
       </w:r>
     </w:p>
     <w:p>
@@ -14425,7 +16484,47 @@
           <w:szCs w:val="24"/>
           <w:lang w:val="en-US"/>
         </w:rPr>
-        <w:t>Ince P., Yu J., Liu J.K., Du X., Luo X. GenDetect: Generative Large Language Model Usage in Smart Contract Vulnerability Detection / P. Ince, J. Yu, J.K. Liu, X. Du, X. Luo // Lecture Notes in Computer Science. – 2025. – С. 426–445. – DOI: 10.1007/978-981-95-2961-2_22. – Текст: электронный.</w:t>
+        <w:t xml:space="preserve">Hou F., Zhou K., Li L., Tian Y., Li J., Li J. A Vulnerability Detection Algorithm Based on Transformer Model / F. Hou, K. Zhou, L. Li, Y. Tian, J. Li, J. Li // Lecture Notes in Computer Science. – 2022. – С. 43–55. – DOI: 10.1007/978-3-031-06791-4_4. – </w:t>
+      </w:r>
+      <w:proofErr w:type="spellStart"/>
+      <w:r>
+        <w:rPr>
+          <w:rFonts w:ascii="Times New Roman" w:hAnsi="Times New Roman" w:cs="Times New Roman"/>
+          <w:sz w:val="24"/>
+          <w:szCs w:val="24"/>
+          <w:lang w:val="en-US"/>
+        </w:rPr>
+        <w:t>Текст</w:t>
+      </w:r>
+      <w:proofErr w:type="spellEnd"/>
+      <w:r>
+        <w:rPr>
+          <w:rFonts w:ascii="Times New Roman" w:hAnsi="Times New Roman" w:cs="Times New Roman"/>
+          <w:sz w:val="24"/>
+          <w:szCs w:val="24"/>
+          <w:lang w:val="en-US"/>
+        </w:rPr>
+        <w:t xml:space="preserve">: </w:t>
+      </w:r>
+      <w:proofErr w:type="spellStart"/>
+      <w:r>
+        <w:rPr>
+          <w:rFonts w:ascii="Times New Roman" w:hAnsi="Times New Roman" w:cs="Times New Roman"/>
+          <w:sz w:val="24"/>
+          <w:szCs w:val="24"/>
+          <w:lang w:val="en-US"/>
+        </w:rPr>
+        <w:t>электронный</w:t>
+      </w:r>
+      <w:proofErr w:type="spellEnd"/>
+      <w:r>
+        <w:rPr>
+          <w:rFonts w:ascii="Times New Roman" w:hAnsi="Times New Roman" w:cs="Times New Roman"/>
+          <w:sz w:val="24"/>
+          <w:szCs w:val="24"/>
+          <w:lang w:val="en-US"/>
+        </w:rPr>
+        <w:t>.</w:t>
       </w:r>
     </w:p>
     <w:p>
@@ -14450,7 +16549,47 @@
           <w:szCs w:val="24"/>
           <w:lang w:val="en-US"/>
         </w:rPr>
-        <w:t>Boi B., Esposito C., Lee S. Smart Contract Vulnerability Detection: The Role of Large Language Model (LLM) / B. Boi, C. Esposito, S. Lee // ACM SIGAPP Applied Computing Review. – 2024. – Т. 24. – № 2. – С. 19–29. – DOI: 10.1145/3687251.3687253. – Текст: электронный.</w:t>
+        <w:t xml:space="preserve">Chakraborty S., Krishna R., Ding Y., Ray B. Deep Learning Based Vulnerability Detection: Are We There Yet? / S. Chakraborty, R. Krishna, Y. Ding, B. Ray // IEEE Transactions on Software Engineering. – 2022. – Т. 48. – № 9. – С. 3280–3296. – DOI: 10.1109/TSE.2021.3087402. – </w:t>
+      </w:r>
+      <w:proofErr w:type="spellStart"/>
+      <w:r>
+        <w:rPr>
+          <w:rFonts w:ascii="Times New Roman" w:hAnsi="Times New Roman" w:cs="Times New Roman"/>
+          <w:sz w:val="24"/>
+          <w:szCs w:val="24"/>
+          <w:lang w:val="en-US"/>
+        </w:rPr>
+        <w:t>Текст</w:t>
+      </w:r>
+      <w:proofErr w:type="spellEnd"/>
+      <w:r>
+        <w:rPr>
+          <w:rFonts w:ascii="Times New Roman" w:hAnsi="Times New Roman" w:cs="Times New Roman"/>
+          <w:sz w:val="24"/>
+          <w:szCs w:val="24"/>
+          <w:lang w:val="en-US"/>
+        </w:rPr>
+        <w:t xml:space="preserve">: </w:t>
+      </w:r>
+      <w:proofErr w:type="spellStart"/>
+      <w:r>
+        <w:rPr>
+          <w:rFonts w:ascii="Times New Roman" w:hAnsi="Times New Roman" w:cs="Times New Roman"/>
+          <w:sz w:val="24"/>
+          <w:szCs w:val="24"/>
+          <w:lang w:val="en-US"/>
+        </w:rPr>
+        <w:t>электронный</w:t>
+      </w:r>
+      <w:proofErr w:type="spellEnd"/>
+      <w:r>
+        <w:rPr>
+          <w:rFonts w:ascii="Times New Roman" w:hAnsi="Times New Roman" w:cs="Times New Roman"/>
+          <w:sz w:val="24"/>
+          <w:szCs w:val="24"/>
+          <w:lang w:val="en-US"/>
+        </w:rPr>
+        <w:t>.</w:t>
       </w:r>
     </w:p>
     <w:p>
@@ -14465,17 +16604,116 @@
           <w:rFonts w:ascii="Times New Roman" w:hAnsi="Times New Roman" w:cs="Times New Roman"/>
           <w:sz w:val="24"/>
           <w:szCs w:val="24"/>
-          <w:lang w:val="en-US"/>
-        </w:rPr>
-      </w:pPr>
-      <w:r>
-        <w:rPr>
-          <w:rFonts w:ascii="Times New Roman" w:hAnsi="Times New Roman" w:cs="Times New Roman"/>
-          <w:sz w:val="24"/>
-          <w:szCs w:val="24"/>
-          <w:lang w:val="en-US"/>
-        </w:rPr>
-        <w:t>Li J., Cui L., Zhang J., Fei H., Chen Y., Zhu H. Steering Large Language Models for Vulnerability Detection / J. Li, L. Cui, J. Zhang, H. Fei, Y. Chen, H. Zhu // ICASSP 2025 – 2025 IEEE International Conference on Acoustics, Speech and Signal Processing (ICASSP). – 2025. – С. 1–5. – DOI: 10.1109/ICASSP49660.2025.10887736. – Текст: электронный.</w:t>
+        </w:rPr>
+      </w:pPr>
+      <w:r>
+        <w:rPr>
+          <w:rFonts w:ascii="Times New Roman" w:hAnsi="Times New Roman" w:cs="Times New Roman"/>
+          <w:sz w:val="24"/>
+          <w:szCs w:val="24"/>
+        </w:rPr>
+        <w:t xml:space="preserve">Еремин </w:t>
+      </w:r>
+      <w:r>
+        <w:rPr>
+          <w:rFonts w:ascii="Times New Roman" w:hAnsi="Times New Roman" w:cs="Times New Roman"/>
+          <w:sz w:val="24"/>
+          <w:szCs w:val="24"/>
+        </w:rPr>
+        <w:t>М. В.</w:t>
+      </w:r>
+      <w:r>
+        <w:rPr>
+          <w:rFonts w:ascii="Times New Roman" w:hAnsi="Times New Roman" w:cs="Times New Roman"/>
+          <w:sz w:val="24"/>
+          <w:szCs w:val="24"/>
+        </w:rPr>
+        <w:t xml:space="preserve"> Проблема уязвимостей </w:t>
+      </w:r>
+      <w:r>
+        <w:rPr>
+          <w:rFonts w:ascii="Times New Roman" w:hAnsi="Times New Roman" w:cs="Times New Roman"/>
+          <w:sz w:val="24"/>
+          <w:szCs w:val="24"/>
+          <w:lang w:val="en-US"/>
+        </w:rPr>
+        <w:t>XSS</w:t>
+      </w:r>
+      <w:r>
+        <w:rPr>
+          <w:rFonts w:ascii="Times New Roman" w:hAnsi="Times New Roman" w:cs="Times New Roman"/>
+          <w:sz w:val="24"/>
+          <w:szCs w:val="24"/>
+        </w:rPr>
+        <w:t xml:space="preserve"> в веб-разработке / </w:t>
+      </w:r>
+      <w:r>
+        <w:rPr>
+          <w:rFonts w:ascii="Times New Roman" w:hAnsi="Times New Roman" w:cs="Times New Roman"/>
+          <w:sz w:val="24"/>
+          <w:szCs w:val="24"/>
+        </w:rPr>
+        <w:t>М. В.</w:t>
+      </w:r>
+      <w:r>
+        <w:rPr>
+          <w:rFonts w:ascii="Times New Roman" w:hAnsi="Times New Roman" w:cs="Times New Roman"/>
+          <w:sz w:val="24"/>
+          <w:szCs w:val="24"/>
+        </w:rPr>
+        <w:t xml:space="preserve"> Еремин // Тенденция развития науки и образования. – 2022. – Т. 87. – № 1. – С </w:t>
+      </w:r>
+      <w:r>
+        <w:rPr>
+          <w:rFonts w:ascii="Times New Roman" w:hAnsi="Times New Roman" w:cs="Times New Roman"/>
+          <w:sz w:val="24"/>
+          <w:szCs w:val="24"/>
+        </w:rPr>
+        <w:t>61–64</w:t>
+      </w:r>
+      <w:r>
+        <w:rPr>
+          <w:rFonts w:ascii="Times New Roman" w:hAnsi="Times New Roman" w:cs="Times New Roman"/>
+          <w:sz w:val="24"/>
+          <w:szCs w:val="24"/>
+        </w:rPr>
+        <w:t xml:space="preserve">. – </w:t>
+      </w:r>
+      <w:r>
+        <w:rPr>
+          <w:rFonts w:ascii="Times New Roman" w:hAnsi="Times New Roman" w:cs="Times New Roman"/>
+          <w:sz w:val="24"/>
+          <w:szCs w:val="24"/>
+          <w:lang w:val="en-US"/>
+        </w:rPr>
+        <w:t>DOI</w:t>
+      </w:r>
+      <w:r>
+        <w:rPr>
+          <w:rFonts w:ascii="Times New Roman" w:hAnsi="Times New Roman" w:cs="Times New Roman"/>
+          <w:sz w:val="24"/>
+          <w:szCs w:val="24"/>
+        </w:rPr>
+        <w:t>: 10.18411/</w:t>
+      </w:r>
+      <w:proofErr w:type="spellStart"/>
+      <w:r>
+        <w:rPr>
+          <w:rFonts w:ascii="Times New Roman" w:hAnsi="Times New Roman" w:cs="Times New Roman"/>
+          <w:sz w:val="24"/>
+          <w:szCs w:val="24"/>
+          <w:lang w:val="en-US"/>
+        </w:rPr>
+        <w:t>trnio</w:t>
+      </w:r>
+      <w:proofErr w:type="spellEnd"/>
+      <w:r>
+        <w:rPr>
+          <w:rFonts w:ascii="Times New Roman" w:hAnsi="Times New Roman" w:cs="Times New Roman"/>
+          <w:sz w:val="24"/>
+          <w:szCs w:val="24"/>
+        </w:rPr>
+        <w:t>-07-2022-13. – Текст: электронный.</w:t>
       </w:r>
     </w:p>
     <w:p>
@@ -14487,20 +16725,353 @@
         </w:numPr>
         <w:jc w:val="both"/>
         <w:rPr>
-          <w:rFonts w:ascii="Times New Roman" w:hAnsi="Times New Roman" w:cs="Times New Roman"/>
-          <w:sz w:val="24"/>
-          <w:szCs w:val="24"/>
-          <w:lang w:val="en-US"/>
-        </w:rPr>
-      </w:pPr>
-      <w:r>
-        <w:rPr>
-          <w:rFonts w:ascii="Times New Roman" w:hAnsi="Times New Roman" w:cs="Times New Roman"/>
-          <w:sz w:val="24"/>
-          <w:szCs w:val="24"/>
-          <w:lang w:val="en-US"/>
-        </w:rPr>
-        <w:t>Zhang X., Zhang F., Zhao B., Zhou B., Xiao B. VulD Transformer: Source Code Vulnerability Detection via Transformer / X. Zhang, F. Zhang, B. Zhao, B. Zhou, B. Xiao // Proceedings of the 14th Asia Pacific Symposium on Internetware. – 2023. – С. 185–193. – DOI: 10.1145/3609437.3609451. – Текст: электронный.</w:t>
+          <w:rStyle w:val="a7"/>
+          <w:rFonts w:ascii="Times New Roman" w:hAnsi="Times New Roman" w:cs="Times New Roman"/>
+          <w:b w:val="0"/>
+          <w:bCs w:val="0"/>
+          <w:color w:val="0F1115"/>
+          <w:sz w:val="24"/>
+          <w:shd w:val="clear" w:color="auto" w:fill="FFFFFF"/>
+          <w:lang w:val="en-US"/>
+        </w:rPr>
+      </w:pPr>
+      <w:r>
+        <w:rPr>
+          <w:rStyle w:val="a7"/>
+          <w:rFonts w:ascii="Times New Roman" w:hAnsi="Times New Roman" w:cs="Times New Roman"/>
+          <w:b w:val="0"/>
+          <w:bCs w:val="0"/>
+          <w:color w:val="0F1115"/>
+          <w:sz w:val="24"/>
+          <w:shd w:val="clear" w:color="auto" w:fill="FFFFFF"/>
+        </w:rPr>
+        <w:t xml:space="preserve">Марков </w:t>
+      </w:r>
+      <w:r>
+        <w:rPr>
+          <w:rStyle w:val="a7"/>
+          <w:rFonts w:ascii="Times New Roman" w:hAnsi="Times New Roman" w:cs="Times New Roman"/>
+          <w:b w:val="0"/>
+          <w:bCs w:val="0"/>
+          <w:color w:val="0F1115"/>
+          <w:sz w:val="24"/>
+          <w:shd w:val="clear" w:color="auto" w:fill="FFFFFF"/>
+        </w:rPr>
+        <w:t>Д. А.</w:t>
+      </w:r>
+      <w:r>
+        <w:rPr>
+          <w:rStyle w:val="a7"/>
+          <w:rFonts w:ascii="Times New Roman" w:hAnsi="Times New Roman" w:cs="Times New Roman"/>
+          <w:b w:val="0"/>
+          <w:bCs w:val="0"/>
+          <w:color w:val="0F1115"/>
+          <w:sz w:val="24"/>
+          <w:shd w:val="clear" w:color="auto" w:fill="FFFFFF"/>
+        </w:rPr>
+        <w:t xml:space="preserve">, Румянцев </w:t>
+      </w:r>
+      <w:r>
+        <w:rPr>
+          <w:rStyle w:val="a7"/>
+          <w:rFonts w:ascii="Times New Roman" w:hAnsi="Times New Roman" w:cs="Times New Roman"/>
+          <w:b w:val="0"/>
+          <w:bCs w:val="0"/>
+          <w:color w:val="0F1115"/>
+          <w:sz w:val="24"/>
+          <w:shd w:val="clear" w:color="auto" w:fill="FFFFFF"/>
+        </w:rPr>
+        <w:t>К. Е.</w:t>
+      </w:r>
+      <w:r>
+        <w:rPr>
+          <w:rStyle w:val="a7"/>
+          <w:rFonts w:ascii="Times New Roman" w:hAnsi="Times New Roman" w:cs="Times New Roman"/>
+          <w:b w:val="0"/>
+          <w:bCs w:val="0"/>
+          <w:color w:val="0F1115"/>
+          <w:sz w:val="24"/>
+          <w:shd w:val="clear" w:color="auto" w:fill="FFFFFF"/>
+        </w:rPr>
+        <w:t xml:space="preserve"> Адаптивные методы выявлений уязвимостей в системах </w:t>
+      </w:r>
+      <w:r>
+        <w:rPr>
+          <w:rStyle w:val="a7"/>
+          <w:rFonts w:ascii="Times New Roman" w:hAnsi="Times New Roman" w:cs="Times New Roman"/>
+          <w:b w:val="0"/>
+          <w:bCs w:val="0"/>
+          <w:color w:val="0F1115"/>
+          <w:sz w:val="24"/>
+          <w:shd w:val="clear" w:color="auto" w:fill="FFFFFF"/>
+          <w:lang w:val="en-US"/>
+        </w:rPr>
+        <w:t>Big</w:t>
+      </w:r>
+      <w:r>
+        <w:rPr>
+          <w:rStyle w:val="a7"/>
+          <w:rFonts w:ascii="Times New Roman" w:hAnsi="Times New Roman" w:cs="Times New Roman"/>
+          <w:b w:val="0"/>
+          <w:bCs w:val="0"/>
+          <w:color w:val="0F1115"/>
+          <w:sz w:val="24"/>
+          <w:shd w:val="clear" w:color="auto" w:fill="FFFFFF"/>
+        </w:rPr>
+        <w:t xml:space="preserve"> </w:t>
+      </w:r>
+      <w:r>
+        <w:rPr>
+          <w:rStyle w:val="a7"/>
+          <w:rFonts w:ascii="Times New Roman" w:hAnsi="Times New Roman" w:cs="Times New Roman"/>
+          <w:b w:val="0"/>
+          <w:bCs w:val="0"/>
+          <w:color w:val="0F1115"/>
+          <w:sz w:val="24"/>
+          <w:shd w:val="clear" w:color="auto" w:fill="FFFFFF"/>
+          <w:lang w:val="en-US"/>
+        </w:rPr>
+        <w:t>Data</w:t>
+      </w:r>
+      <w:r>
+        <w:rPr>
+          <w:rStyle w:val="a7"/>
+          <w:rFonts w:ascii="Times New Roman" w:hAnsi="Times New Roman" w:cs="Times New Roman"/>
+          <w:b w:val="0"/>
+          <w:bCs w:val="0"/>
+          <w:color w:val="0F1115"/>
+          <w:sz w:val="24"/>
+          <w:shd w:val="clear" w:color="auto" w:fill="FFFFFF"/>
+        </w:rPr>
+        <w:t xml:space="preserve"> / </w:t>
+      </w:r>
+      <w:r>
+        <w:rPr>
+          <w:rStyle w:val="a7"/>
+          <w:rFonts w:ascii="Times New Roman" w:hAnsi="Times New Roman" w:cs="Times New Roman"/>
+          <w:b w:val="0"/>
+          <w:bCs w:val="0"/>
+          <w:color w:val="0F1115"/>
+          <w:sz w:val="24"/>
+          <w:shd w:val="clear" w:color="auto" w:fill="FFFFFF"/>
+        </w:rPr>
+        <w:t>Д. А.</w:t>
+      </w:r>
+      <w:r>
+        <w:rPr>
+          <w:rStyle w:val="a7"/>
+          <w:rFonts w:ascii="Times New Roman" w:hAnsi="Times New Roman" w:cs="Times New Roman"/>
+          <w:b w:val="0"/>
+          <w:bCs w:val="0"/>
+          <w:color w:val="0F1115"/>
+          <w:sz w:val="24"/>
+          <w:shd w:val="clear" w:color="auto" w:fill="FFFFFF"/>
+        </w:rPr>
+        <w:t xml:space="preserve"> Марков, </w:t>
+      </w:r>
+      <w:r>
+        <w:rPr>
+          <w:rStyle w:val="a7"/>
+          <w:rFonts w:ascii="Times New Roman" w:hAnsi="Times New Roman" w:cs="Times New Roman"/>
+          <w:b w:val="0"/>
+          <w:bCs w:val="0"/>
+          <w:color w:val="0F1115"/>
+          <w:sz w:val="24"/>
+          <w:shd w:val="clear" w:color="auto" w:fill="FFFFFF"/>
+        </w:rPr>
+        <w:t>К. Е.</w:t>
+      </w:r>
+      <w:r>
+        <w:rPr>
+          <w:rStyle w:val="a7"/>
+          <w:rFonts w:ascii="Times New Roman" w:hAnsi="Times New Roman" w:cs="Times New Roman"/>
+          <w:b w:val="0"/>
+          <w:bCs w:val="0"/>
+          <w:color w:val="0F1115"/>
+          <w:sz w:val="24"/>
+          <w:shd w:val="clear" w:color="auto" w:fill="FFFFFF"/>
+        </w:rPr>
+        <w:t xml:space="preserve"> Румянцев // </w:t>
+      </w:r>
+      <w:r>
+        <w:rPr>
+          <w:rStyle w:val="a7"/>
+          <w:rFonts w:ascii="Times New Roman" w:hAnsi="Times New Roman" w:cs="Times New Roman"/>
+          <w:b w:val="0"/>
+          <w:bCs w:val="0"/>
+          <w:color w:val="0F1115"/>
+          <w:sz w:val="24"/>
+          <w:shd w:val="clear" w:color="auto" w:fill="FFFFFF"/>
+          <w:lang w:val="en-US"/>
+        </w:rPr>
+        <w:t>IV</w:t>
+      </w:r>
+      <w:r>
+        <w:rPr>
+          <w:rStyle w:val="a7"/>
+          <w:rFonts w:ascii="Times New Roman" w:hAnsi="Times New Roman" w:cs="Times New Roman"/>
+          <w:b w:val="0"/>
+          <w:bCs w:val="0"/>
+          <w:color w:val="0F1115"/>
+          <w:sz w:val="24"/>
+          <w:shd w:val="clear" w:color="auto" w:fill="FFFFFF"/>
+        </w:rPr>
+        <w:t xml:space="preserve"> Всероссийская научно-практическая конференция «</w:t>
+      </w:r>
+      <w:r>
+        <w:rPr>
+          <w:rStyle w:val="a7"/>
+          <w:rFonts w:ascii="Times New Roman" w:hAnsi="Times New Roman" w:cs="Times New Roman"/>
+          <w:b w:val="0"/>
+          <w:bCs w:val="0"/>
+          <w:color w:val="0F1115"/>
+          <w:sz w:val="24"/>
+          <w:shd w:val="clear" w:color="auto" w:fill="FFFFFF"/>
+          <w:lang w:val="en-US"/>
+        </w:rPr>
+        <w:t>Digital</w:t>
+      </w:r>
+      <w:r>
+        <w:rPr>
+          <w:rStyle w:val="a7"/>
+          <w:rFonts w:ascii="Times New Roman" w:hAnsi="Times New Roman" w:cs="Times New Roman"/>
+          <w:b w:val="0"/>
+          <w:bCs w:val="0"/>
+          <w:color w:val="0F1115"/>
+          <w:sz w:val="24"/>
+          <w:shd w:val="clear" w:color="auto" w:fill="FFFFFF"/>
+        </w:rPr>
+        <w:t xml:space="preserve"> </w:t>
+      </w:r>
+      <w:r>
+        <w:rPr>
+          <w:rStyle w:val="a7"/>
+          <w:rFonts w:ascii="Times New Roman" w:hAnsi="Times New Roman" w:cs="Times New Roman"/>
+          <w:b w:val="0"/>
+          <w:bCs w:val="0"/>
+          <w:color w:val="0F1115"/>
+          <w:sz w:val="24"/>
+          <w:shd w:val="clear" w:color="auto" w:fill="FFFFFF"/>
+          <w:lang w:val="en-US"/>
+        </w:rPr>
+        <w:t>Era</w:t>
+      </w:r>
+      <w:r>
+        <w:rPr>
+          <w:rStyle w:val="a7"/>
+          <w:rFonts w:ascii="Times New Roman" w:hAnsi="Times New Roman" w:cs="Times New Roman"/>
+          <w:b w:val="0"/>
+          <w:bCs w:val="0"/>
+          <w:color w:val="0F1115"/>
+          <w:sz w:val="24"/>
+          <w:shd w:val="clear" w:color="auto" w:fill="FFFFFF"/>
+        </w:rPr>
+        <w:t xml:space="preserve">». – 2024. – С. </w:t>
+      </w:r>
+      <w:r>
+        <w:rPr>
+          <w:rStyle w:val="a7"/>
+          <w:rFonts w:ascii="Times New Roman" w:hAnsi="Times New Roman" w:cs="Times New Roman"/>
+          <w:b w:val="0"/>
+          <w:bCs w:val="0"/>
+          <w:color w:val="0F1115"/>
+          <w:sz w:val="24"/>
+          <w:shd w:val="clear" w:color="auto" w:fill="FFFFFF"/>
+        </w:rPr>
+        <w:t>285–290</w:t>
+      </w:r>
+      <w:r>
+        <w:rPr>
+          <w:rStyle w:val="a7"/>
+          <w:rFonts w:ascii="Times New Roman" w:hAnsi="Times New Roman" w:cs="Times New Roman"/>
+          <w:b w:val="0"/>
+          <w:bCs w:val="0"/>
+          <w:color w:val="0F1115"/>
+          <w:sz w:val="24"/>
+          <w:shd w:val="clear" w:color="auto" w:fill="FFFFFF"/>
+        </w:rPr>
+        <w:t xml:space="preserve">. – </w:t>
+      </w:r>
+      <w:r>
+        <w:rPr>
+          <w:rStyle w:val="a7"/>
+          <w:rFonts w:ascii="Times New Roman" w:hAnsi="Times New Roman" w:cs="Times New Roman"/>
+          <w:b w:val="0"/>
+          <w:bCs w:val="0"/>
+          <w:color w:val="0F1115"/>
+          <w:sz w:val="24"/>
+          <w:shd w:val="clear" w:color="auto" w:fill="FFFFFF"/>
+          <w:lang w:val="en-US"/>
+        </w:rPr>
+        <w:t>DOI</w:t>
+      </w:r>
+      <w:r>
+        <w:rPr>
+          <w:rStyle w:val="a7"/>
+          <w:rFonts w:ascii="Times New Roman" w:hAnsi="Times New Roman" w:cs="Times New Roman"/>
+          <w:b w:val="0"/>
+          <w:bCs w:val="0"/>
+          <w:color w:val="0F1115"/>
+          <w:sz w:val="24"/>
+          <w:shd w:val="clear" w:color="auto" w:fill="FFFFFF"/>
+        </w:rPr>
+        <w:t xml:space="preserve">: 10.1007/128-1-2024-41-44. </w:t>
+      </w:r>
+      <w:proofErr w:type="spellStart"/>
+      <w:r>
+        <w:rPr>
+          <w:rStyle w:val="a7"/>
+          <w:rFonts w:ascii="Times New Roman" w:hAnsi="Times New Roman" w:cs="Times New Roman"/>
+          <w:b w:val="0"/>
+          <w:bCs w:val="0"/>
+          <w:color w:val="0F1115"/>
+          <w:sz w:val="24"/>
+          <w:shd w:val="clear" w:color="auto" w:fill="FFFFFF"/>
+          <w:lang w:val="en-US"/>
+        </w:rPr>
+        <w:t>Текст</w:t>
+      </w:r>
+      <w:proofErr w:type="spellEnd"/>
+      <w:r>
+        <w:rPr>
+          <w:rStyle w:val="a7"/>
+          <w:rFonts w:ascii="Times New Roman" w:hAnsi="Times New Roman" w:cs="Times New Roman"/>
+          <w:b w:val="0"/>
+          <w:bCs w:val="0"/>
+          <w:color w:val="0F1115"/>
+          <w:sz w:val="24"/>
+          <w:shd w:val="clear" w:color="auto" w:fill="FFFFFF"/>
+          <w:lang w:val="en-US"/>
+        </w:rPr>
+        <w:t xml:space="preserve">: </w:t>
+      </w:r>
+      <w:proofErr w:type="spellStart"/>
+      <w:r>
+        <w:rPr>
+          <w:rStyle w:val="a7"/>
+          <w:rFonts w:ascii="Times New Roman" w:hAnsi="Times New Roman" w:cs="Times New Roman"/>
+          <w:b w:val="0"/>
+          <w:bCs w:val="0"/>
+          <w:color w:val="0F1115"/>
+          <w:sz w:val="24"/>
+          <w:shd w:val="clear" w:color="auto" w:fill="FFFFFF"/>
+          <w:lang w:val="en-US"/>
+        </w:rPr>
+        <w:t>электронный</w:t>
+      </w:r>
+      <w:proofErr w:type="spellEnd"/>
+      <w:r>
+        <w:rPr>
+          <w:rStyle w:val="a7"/>
+          <w:rFonts w:ascii="Times New Roman" w:hAnsi="Times New Roman" w:cs="Times New Roman"/>
+          <w:b w:val="0"/>
+          <w:bCs w:val="0"/>
+          <w:color w:val="0F1115"/>
+          <w:sz w:val="24"/>
+          <w:shd w:val="clear" w:color="auto" w:fill="FFFFFF"/>
+          <w:lang w:val="en-US"/>
+        </w:rPr>
+        <w:t>.</w:t>
       </w:r>
     </w:p>
     <w:p>
@@ -14512,20 +17083,191 @@
         </w:numPr>
         <w:jc w:val="both"/>
         <w:rPr>
-          <w:rFonts w:ascii="Times New Roman" w:hAnsi="Times New Roman" w:cs="Times New Roman"/>
-          <w:sz w:val="24"/>
-          <w:szCs w:val="24"/>
-          <w:lang w:val="en-US"/>
-        </w:rPr>
-      </w:pPr>
-      <w:r>
-        <w:rPr>
-          <w:rFonts w:ascii="Times New Roman" w:hAnsi="Times New Roman" w:cs="Times New Roman"/>
-          <w:sz w:val="24"/>
-          <w:szCs w:val="24"/>
-          <w:lang w:val="en-US"/>
-        </w:rPr>
-        <w:t>Thapa C., Jang S.I., Ahmed M.E., Camtepe S., Pieprzyk J., Nepal S. Transformer Based Language Models for Software Vulnerability Detection / C. Thapa, S.I. Jang, M.E. Ahmed, S. Camtepe, J. Pieprzyk, S. Nepal // Proceedings of the 38th Annual Computer Security Applications Conference. – 2022. – С. 481–496. – DOI: 10.1145/3564625.3567985. – Текст: электронный.</w:t>
+          <w:rStyle w:val="a7"/>
+          <w:rFonts w:ascii="Times New Roman" w:hAnsi="Times New Roman" w:cs="Times New Roman"/>
+          <w:b w:val="0"/>
+          <w:bCs w:val="0"/>
+          <w:color w:val="0F1115"/>
+          <w:sz w:val="24"/>
+          <w:shd w:val="clear" w:color="auto" w:fill="FFFFFF"/>
+          <w:lang w:val="en-US"/>
+        </w:rPr>
+      </w:pPr>
+      <w:r>
+        <w:rPr>
+          <w:rStyle w:val="a7"/>
+          <w:rFonts w:ascii="Times New Roman" w:hAnsi="Times New Roman" w:cs="Times New Roman"/>
+          <w:b w:val="0"/>
+          <w:bCs w:val="0"/>
+          <w:color w:val="0F1115"/>
+          <w:sz w:val="24"/>
+          <w:shd w:val="clear" w:color="auto" w:fill="FFFFFF"/>
+          <w:lang w:val="en-US"/>
+        </w:rPr>
+        <w:lastRenderedPageBreak/>
+        <w:t>Steenhoek B., Rahman M.M., Jiles R., Le W. A Comprehensive Study of the Capabilities of Large Language Models for</w:t>
+      </w:r>
+      <w:r>
+        <w:rPr>
+          <w:rStyle w:val="a7"/>
+          <w:rFonts w:ascii="Times New Roman" w:hAnsi="Times New Roman" w:cs="Times New Roman"/>
+          <w:b w:val="0"/>
+          <w:bCs w:val="0"/>
+          <w:color w:val="0F1115"/>
+          <w:sz w:val="24"/>
+          <w:shd w:val="clear" w:color="auto" w:fill="FFFFFF"/>
+          <w:lang w:val="en-US"/>
+        </w:rPr>
+        <w:t xml:space="preserve"> </w:t>
+      </w:r>
+      <w:r>
+        <w:rPr>
+          <w:rStyle w:val="a7"/>
+          <w:rFonts w:ascii="Times New Roman" w:hAnsi="Times New Roman" w:cs="Times New Roman"/>
+          <w:b w:val="0"/>
+          <w:bCs w:val="0"/>
+          <w:color w:val="0F1115"/>
+          <w:sz w:val="24"/>
+          <w:shd w:val="clear" w:color="auto" w:fill="FFFFFF"/>
+          <w:lang w:val="en-US"/>
+        </w:rPr>
+        <w:t xml:space="preserve">Vulnerability Detection / B. Steenhoek, M.M. Rahman, R. Jiles, W. Le // </w:t>
+      </w:r>
+      <w:proofErr w:type="spellStart"/>
+      <w:r>
+        <w:rPr>
+          <w:rStyle w:val="a7"/>
+          <w:rFonts w:ascii="Times New Roman" w:hAnsi="Times New Roman" w:cs="Times New Roman"/>
+          <w:b w:val="0"/>
+          <w:bCs w:val="0"/>
+          <w:color w:val="0F1115"/>
+          <w:sz w:val="24"/>
+          <w:shd w:val="clear" w:color="auto" w:fill="FFFFFF"/>
+          <w:lang w:val="en-US"/>
+        </w:rPr>
+        <w:t>arXiv</w:t>
+      </w:r>
+      <w:proofErr w:type="spellEnd"/>
+      <w:r>
+        <w:rPr>
+          <w:rStyle w:val="a7"/>
+          <w:rFonts w:ascii="Times New Roman" w:hAnsi="Times New Roman" w:cs="Times New Roman"/>
+          <w:b w:val="0"/>
+          <w:bCs w:val="0"/>
+          <w:color w:val="0F1115"/>
+          <w:sz w:val="24"/>
+          <w:shd w:val="clear" w:color="auto" w:fill="FFFFFF"/>
+          <w:lang w:val="en-US"/>
+        </w:rPr>
+        <w:t xml:space="preserve"> preprint. – 2024.</w:t>
+      </w:r>
+      <w:r>
+        <w:rPr>
+          <w:rStyle w:val="a7"/>
+          <w:rFonts w:ascii="Times New Roman" w:hAnsi="Times New Roman" w:cs="Times New Roman"/>
+          <w:b w:val="0"/>
+          <w:bCs w:val="0"/>
+          <w:color w:val="0F1115"/>
+          <w:sz w:val="24"/>
+          <w:shd w:val="clear" w:color="auto" w:fill="FFFFFF"/>
+          <w:lang w:val="en-US"/>
+        </w:rPr>
+        <w:t xml:space="preserve"> </w:t>
+      </w:r>
+      <w:r>
+        <w:rPr>
+          <w:rStyle w:val="a7"/>
+          <w:rFonts w:ascii="Times New Roman" w:hAnsi="Times New Roman" w:cs="Times New Roman"/>
+          <w:b w:val="0"/>
+          <w:bCs w:val="0"/>
+          <w:color w:val="0F1115"/>
+          <w:sz w:val="24"/>
+          <w:shd w:val="clear" w:color="auto" w:fill="FFFFFF"/>
+          <w:lang w:val="en-US"/>
+        </w:rPr>
+        <w:t>– arXiv:2403.17218.</w:t>
+      </w:r>
+      <w:r>
+        <w:rPr>
+          <w:rStyle w:val="a7"/>
+          <w:rFonts w:ascii="Times New Roman" w:hAnsi="Times New Roman" w:cs="Times New Roman"/>
+          <w:b w:val="0"/>
+          <w:bCs w:val="0"/>
+          <w:color w:val="0F1115"/>
+          <w:sz w:val="24"/>
+          <w:shd w:val="clear" w:color="auto" w:fill="FFFFFF"/>
+          <w:lang w:val="en-US"/>
+        </w:rPr>
+        <w:t xml:space="preserve"> </w:t>
+      </w:r>
+      <w:r>
+        <w:rPr>
+          <w:rStyle w:val="a7"/>
+          <w:rFonts w:ascii="Times New Roman" w:hAnsi="Times New Roman" w:cs="Times New Roman"/>
+          <w:b w:val="0"/>
+          <w:bCs w:val="0"/>
+          <w:color w:val="0F1115"/>
+          <w:sz w:val="24"/>
+          <w:shd w:val="clear" w:color="auto" w:fill="FFFFFF"/>
+          <w:lang w:val="en-US"/>
+        </w:rPr>
+        <w:t xml:space="preserve">– </w:t>
+      </w:r>
+      <w:proofErr w:type="spellStart"/>
+      <w:r>
+        <w:rPr>
+          <w:rStyle w:val="a7"/>
+          <w:rFonts w:ascii="Times New Roman" w:hAnsi="Times New Roman" w:cs="Times New Roman"/>
+          <w:b w:val="0"/>
+          <w:bCs w:val="0"/>
+          <w:color w:val="0F1115"/>
+          <w:sz w:val="24"/>
+          <w:shd w:val="clear" w:color="auto" w:fill="FFFFFF"/>
+          <w:lang w:val="en-US"/>
+        </w:rPr>
+        <w:t>Текст</w:t>
+      </w:r>
+      <w:proofErr w:type="spellEnd"/>
+      <w:r>
+        <w:rPr>
+          <w:rStyle w:val="a7"/>
+          <w:rFonts w:ascii="Times New Roman" w:hAnsi="Times New Roman" w:cs="Times New Roman"/>
+          <w:b w:val="0"/>
+          <w:bCs w:val="0"/>
+          <w:color w:val="0F1115"/>
+          <w:sz w:val="24"/>
+          <w:shd w:val="clear" w:color="auto" w:fill="FFFFFF"/>
+          <w:lang w:val="en-US"/>
+        </w:rPr>
+        <w:t xml:space="preserve">: </w:t>
+      </w:r>
+      <w:proofErr w:type="spellStart"/>
+      <w:r>
+        <w:rPr>
+          <w:rStyle w:val="a7"/>
+          <w:rFonts w:ascii="Times New Roman" w:hAnsi="Times New Roman" w:cs="Times New Roman"/>
+          <w:b w:val="0"/>
+          <w:bCs w:val="0"/>
+          <w:color w:val="0F1115"/>
+          <w:sz w:val="24"/>
+          <w:shd w:val="clear" w:color="auto" w:fill="FFFFFF"/>
+          <w:lang w:val="en-US"/>
+        </w:rPr>
+        <w:t>электронный</w:t>
+      </w:r>
+      <w:proofErr w:type="spellEnd"/>
+      <w:r>
+        <w:rPr>
+          <w:rStyle w:val="a7"/>
+          <w:rFonts w:ascii="Times New Roman" w:hAnsi="Times New Roman" w:cs="Times New Roman"/>
+          <w:b w:val="0"/>
+          <w:bCs w:val="0"/>
+          <w:color w:val="0F1115"/>
+          <w:sz w:val="24"/>
+          <w:shd w:val="clear" w:color="auto" w:fill="FFFFFF"/>
+          <w:lang w:val="en-US"/>
+        </w:rPr>
+        <w:t>.</w:t>
       </w:r>
     </w:p>
     <w:p>
@@ -14537,20 +17279,223 @@
         </w:numPr>
         <w:jc w:val="both"/>
         <w:rPr>
-          <w:rFonts w:ascii="Times New Roman" w:hAnsi="Times New Roman" w:cs="Times New Roman"/>
-          <w:sz w:val="24"/>
-          <w:szCs w:val="24"/>
-          <w:lang w:val="en-US"/>
-        </w:rPr>
-      </w:pPr>
-      <w:r>
-        <w:rPr>
-          <w:rFonts w:ascii="Times New Roman" w:hAnsi="Times New Roman" w:cs="Times New Roman"/>
-          <w:sz w:val="24"/>
-          <w:szCs w:val="24"/>
-          <w:lang w:val="en-US"/>
-        </w:rPr>
-        <w:t>Hou F., Zhou K., Li L., Tian Y., Li J., Li J. A Vulnerability Detection Algorithm Based on Transformer Model / F. Hou, K. Zhou, L. Li, Y. Tian, J. Li, J. Li // Lecture Notes in Computer Science. – 2022. – С. 43–55. – DOI: 10.1007/978-3-031-06791-4_4. – Текст: электронный.</w:t>
+          <w:rStyle w:val="a7"/>
+          <w:rFonts w:ascii="Times New Roman" w:hAnsi="Times New Roman" w:cs="Times New Roman"/>
+          <w:b w:val="0"/>
+          <w:bCs w:val="0"/>
+          <w:color w:val="0F1115"/>
+          <w:sz w:val="24"/>
+          <w:shd w:val="clear" w:color="auto" w:fill="FFFFFF"/>
+          <w:lang w:val="en-US"/>
+        </w:rPr>
+      </w:pPr>
+      <w:proofErr w:type="spellStart"/>
+      <w:r>
+        <w:rPr>
+          <w:rStyle w:val="a7"/>
+          <w:rFonts w:ascii="Times New Roman" w:hAnsi="Times New Roman" w:cs="Times New Roman"/>
+          <w:b w:val="0"/>
+          <w:bCs w:val="0"/>
+          <w:color w:val="0F1115"/>
+          <w:sz w:val="24"/>
+          <w:shd w:val="clear" w:color="auto" w:fill="FFFFFF"/>
+          <w:lang w:val="en-US"/>
+        </w:rPr>
+        <w:t>Aloraini</w:t>
+      </w:r>
+      <w:proofErr w:type="spellEnd"/>
+      <w:r>
+        <w:rPr>
+          <w:rStyle w:val="a7"/>
+          <w:rFonts w:ascii="Times New Roman" w:hAnsi="Times New Roman" w:cs="Times New Roman"/>
+          <w:b w:val="0"/>
+          <w:bCs w:val="0"/>
+          <w:color w:val="0F1115"/>
+          <w:sz w:val="24"/>
+          <w:shd w:val="clear" w:color="auto" w:fill="FFFFFF"/>
+          <w:lang w:val="en-US"/>
+        </w:rPr>
+        <w:t xml:space="preserve"> B., Nagappan M., German D.M., Hayashi S., Higo Y. An Empirical Study of Security Warnings from Static</w:t>
+      </w:r>
+      <w:r>
+        <w:rPr>
+          <w:rStyle w:val="a7"/>
+          <w:rFonts w:ascii="Times New Roman" w:hAnsi="Times New Roman" w:cs="Times New Roman"/>
+          <w:b w:val="0"/>
+          <w:bCs w:val="0"/>
+          <w:color w:val="0F1115"/>
+          <w:sz w:val="24"/>
+          <w:shd w:val="clear" w:color="auto" w:fill="FFFFFF"/>
+          <w:lang w:val="en-US"/>
+        </w:rPr>
+        <w:t xml:space="preserve"> </w:t>
+      </w:r>
+      <w:r>
+        <w:rPr>
+          <w:rStyle w:val="a7"/>
+          <w:rFonts w:ascii="Times New Roman" w:hAnsi="Times New Roman" w:cs="Times New Roman"/>
+          <w:b w:val="0"/>
+          <w:bCs w:val="0"/>
+          <w:color w:val="0F1115"/>
+          <w:sz w:val="24"/>
+          <w:shd w:val="clear" w:color="auto" w:fill="FFFFFF"/>
+          <w:lang w:val="en-US"/>
+        </w:rPr>
+        <w:t xml:space="preserve">Analysis Tools / B. </w:t>
+      </w:r>
+      <w:proofErr w:type="spellStart"/>
+      <w:r>
+        <w:rPr>
+          <w:rStyle w:val="a7"/>
+          <w:rFonts w:ascii="Times New Roman" w:hAnsi="Times New Roman" w:cs="Times New Roman"/>
+          <w:b w:val="0"/>
+          <w:bCs w:val="0"/>
+          <w:color w:val="0F1115"/>
+          <w:sz w:val="24"/>
+          <w:shd w:val="clear" w:color="auto" w:fill="FFFFFF"/>
+          <w:lang w:val="en-US"/>
+        </w:rPr>
+        <w:t>Aloraini</w:t>
+      </w:r>
+      <w:proofErr w:type="spellEnd"/>
+      <w:r>
+        <w:rPr>
+          <w:rStyle w:val="a7"/>
+          <w:rFonts w:ascii="Times New Roman" w:hAnsi="Times New Roman" w:cs="Times New Roman"/>
+          <w:b w:val="0"/>
+          <w:bCs w:val="0"/>
+          <w:color w:val="0F1115"/>
+          <w:sz w:val="24"/>
+          <w:shd w:val="clear" w:color="auto" w:fill="FFFFFF"/>
+          <w:lang w:val="en-US"/>
+        </w:rPr>
+        <w:t>, M. Nagappan, D.M. German, S. Hayashi, Y. Higo // Journal of Systems and Software. –</w:t>
+      </w:r>
+      <w:r>
+        <w:rPr>
+          <w:rStyle w:val="a7"/>
+          <w:rFonts w:ascii="Times New Roman" w:hAnsi="Times New Roman" w:cs="Times New Roman"/>
+          <w:b w:val="0"/>
+          <w:bCs w:val="0"/>
+          <w:color w:val="0F1115"/>
+          <w:sz w:val="24"/>
+          <w:shd w:val="clear" w:color="auto" w:fill="FFFFFF"/>
+          <w:lang w:val="en-US"/>
+        </w:rPr>
+        <w:t xml:space="preserve"> </w:t>
+      </w:r>
+      <w:r>
+        <w:rPr>
+          <w:rStyle w:val="a7"/>
+          <w:rFonts w:ascii="Times New Roman" w:hAnsi="Times New Roman" w:cs="Times New Roman"/>
+          <w:b w:val="0"/>
+          <w:bCs w:val="0"/>
+          <w:color w:val="0F1115"/>
+          <w:sz w:val="24"/>
+          <w:shd w:val="clear" w:color="auto" w:fill="FFFFFF"/>
+          <w:lang w:val="en-US"/>
+        </w:rPr>
+        <w:t xml:space="preserve">2023. – </w:t>
+      </w:r>
+      <w:r>
+        <w:rPr>
+          <w:rStyle w:val="a7"/>
+          <w:rFonts w:ascii="Times New Roman" w:hAnsi="Times New Roman" w:cs="Times New Roman"/>
+          <w:b w:val="0"/>
+          <w:bCs w:val="0"/>
+          <w:color w:val="0F1115"/>
+          <w:sz w:val="24"/>
+          <w:shd w:val="clear" w:color="auto" w:fill="FFFFFF"/>
+        </w:rPr>
+        <w:t>Т</w:t>
+      </w:r>
+      <w:r>
+        <w:rPr>
+          <w:rStyle w:val="a7"/>
+          <w:rFonts w:ascii="Times New Roman" w:hAnsi="Times New Roman" w:cs="Times New Roman"/>
+          <w:b w:val="0"/>
+          <w:bCs w:val="0"/>
+          <w:color w:val="0F1115"/>
+          <w:sz w:val="24"/>
+          <w:shd w:val="clear" w:color="auto" w:fill="FFFFFF"/>
+          <w:lang w:val="en-US"/>
+        </w:rPr>
+        <w:t xml:space="preserve">. 198. – </w:t>
+      </w:r>
+      <w:r>
+        <w:rPr>
+          <w:rStyle w:val="a7"/>
+          <w:rFonts w:ascii="Times New Roman" w:hAnsi="Times New Roman" w:cs="Times New Roman"/>
+          <w:b w:val="0"/>
+          <w:bCs w:val="0"/>
+          <w:color w:val="0F1115"/>
+          <w:sz w:val="24"/>
+          <w:shd w:val="clear" w:color="auto" w:fill="FFFFFF"/>
+        </w:rPr>
+        <w:t>С</w:t>
+      </w:r>
+      <w:r>
+        <w:rPr>
+          <w:rStyle w:val="a7"/>
+          <w:rFonts w:ascii="Times New Roman" w:hAnsi="Times New Roman" w:cs="Times New Roman"/>
+          <w:b w:val="0"/>
+          <w:bCs w:val="0"/>
+          <w:color w:val="0F1115"/>
+          <w:sz w:val="24"/>
+          <w:shd w:val="clear" w:color="auto" w:fill="FFFFFF"/>
+          <w:lang w:val="en-US"/>
+        </w:rPr>
+        <w:t xml:space="preserve">. 111596. – DOI: 10.1016/j.jss.2022.111596. – </w:t>
+      </w:r>
+      <w:r>
+        <w:rPr>
+          <w:rStyle w:val="a7"/>
+          <w:rFonts w:ascii="Times New Roman" w:hAnsi="Times New Roman" w:cs="Times New Roman"/>
+          <w:b w:val="0"/>
+          <w:bCs w:val="0"/>
+          <w:color w:val="0F1115"/>
+          <w:sz w:val="24"/>
+          <w:shd w:val="clear" w:color="auto" w:fill="FFFFFF"/>
+        </w:rPr>
+        <w:t>Текст</w:t>
+      </w:r>
+      <w:r>
+        <w:rPr>
+          <w:rStyle w:val="a7"/>
+          <w:rFonts w:ascii="Times New Roman" w:hAnsi="Times New Roman" w:cs="Times New Roman"/>
+          <w:b w:val="0"/>
+          <w:bCs w:val="0"/>
+          <w:color w:val="0F1115"/>
+          <w:sz w:val="24"/>
+          <w:shd w:val="clear" w:color="auto" w:fill="FFFFFF"/>
+          <w:lang w:val="en-US"/>
+        </w:rPr>
+        <w:t xml:space="preserve">: </w:t>
+      </w:r>
+      <w:r>
+        <w:rPr>
+          <w:rStyle w:val="a7"/>
+          <w:rFonts w:ascii="Times New Roman" w:hAnsi="Times New Roman" w:cs="Times New Roman"/>
+          <w:b w:val="0"/>
+          <w:bCs w:val="0"/>
+          <w:color w:val="0F1115"/>
+          <w:sz w:val="24"/>
+          <w:shd w:val="clear" w:color="auto" w:fill="FFFFFF"/>
+        </w:rPr>
+        <w:t>электронный</w:t>
+      </w:r>
+      <w:r>
+        <w:rPr>
+          <w:rStyle w:val="a7"/>
+          <w:rFonts w:ascii="Times New Roman" w:hAnsi="Times New Roman" w:cs="Times New Roman"/>
+          <w:b w:val="0"/>
+          <w:bCs w:val="0"/>
+          <w:color w:val="0F1115"/>
+          <w:sz w:val="24"/>
+          <w:shd w:val="clear" w:color="auto" w:fill="FFFFFF"/>
+          <w:lang w:val="en-US"/>
+        </w:rPr>
+        <w:t>.</w:t>
       </w:r>
     </w:p>
     <w:p>
@@ -14562,21 +17507,154 @@
         </w:numPr>
         <w:jc w:val="both"/>
         <w:rPr>
-          <w:rFonts w:ascii="Times New Roman" w:hAnsi="Times New Roman" w:cs="Times New Roman"/>
-          <w:sz w:val="24"/>
-          <w:szCs w:val="24"/>
-          <w:lang w:val="en-US"/>
-        </w:rPr>
-      </w:pPr>
-      <w:r>
-        <w:rPr>
-          <w:rFonts w:ascii="Times New Roman" w:hAnsi="Times New Roman" w:cs="Times New Roman"/>
-          <w:sz w:val="24"/>
-          <w:szCs w:val="24"/>
-          <w:lang w:val="en-US"/>
-        </w:rPr>
-        <w:lastRenderedPageBreak/>
-        <w:t>Mamede C., Pinconschi E., Abreu R. A transformer-based IDE plugin for vulnerability detection / C. Mamede, E. Pinconschi, R. Abreu // Proceedings of the 37th IEEE/ACM International Conference on Automated Software Engineering. – 2022. – С. 1–4. – DOI: 10.1145/3551349.3559534. – Текст: электронный.</w:t>
+          <w:rStyle w:val="a7"/>
+          <w:rFonts w:ascii="Times New Roman" w:hAnsi="Times New Roman" w:cs="Times New Roman"/>
+          <w:b w:val="0"/>
+          <w:bCs w:val="0"/>
+          <w:color w:val="0F1115"/>
+          <w:sz w:val="24"/>
+          <w:shd w:val="clear" w:color="auto" w:fill="FFFFFF"/>
+        </w:rPr>
+      </w:pPr>
+      <w:proofErr w:type="spellStart"/>
+      <w:r>
+        <w:rPr>
+          <w:rStyle w:val="a7"/>
+          <w:rFonts w:ascii="Times New Roman" w:hAnsi="Times New Roman" w:cs="Times New Roman"/>
+          <w:b w:val="0"/>
+          <w:bCs w:val="0"/>
+          <w:color w:val="0F1115"/>
+          <w:sz w:val="24"/>
+          <w:shd w:val="clear" w:color="auto" w:fill="FFFFFF"/>
+        </w:rPr>
+        <w:t>Гуцель</w:t>
+      </w:r>
+      <w:proofErr w:type="spellEnd"/>
+      <w:r>
+        <w:rPr>
+          <w:rStyle w:val="a7"/>
+          <w:rFonts w:ascii="Times New Roman" w:hAnsi="Times New Roman" w:cs="Times New Roman"/>
+          <w:b w:val="0"/>
+          <w:bCs w:val="0"/>
+          <w:color w:val="0F1115"/>
+          <w:sz w:val="24"/>
+          <w:shd w:val="clear" w:color="auto" w:fill="FFFFFF"/>
+        </w:rPr>
+        <w:t xml:space="preserve"> Н.В., </w:t>
+      </w:r>
+      <w:proofErr w:type="spellStart"/>
+      <w:r>
+        <w:rPr>
+          <w:rStyle w:val="a7"/>
+          <w:rFonts w:ascii="Times New Roman" w:hAnsi="Times New Roman" w:cs="Times New Roman"/>
+          <w:b w:val="0"/>
+          <w:bCs w:val="0"/>
+          <w:color w:val="0F1115"/>
+          <w:sz w:val="24"/>
+          <w:shd w:val="clear" w:color="auto" w:fill="FFFFFF"/>
+        </w:rPr>
+        <w:t>Брюзовецкий</w:t>
+      </w:r>
+      <w:proofErr w:type="spellEnd"/>
+      <w:r>
+        <w:rPr>
+          <w:rStyle w:val="a7"/>
+          <w:rFonts w:ascii="Times New Roman" w:hAnsi="Times New Roman" w:cs="Times New Roman"/>
+          <w:b w:val="0"/>
+          <w:bCs w:val="0"/>
+          <w:color w:val="0F1115"/>
+          <w:sz w:val="24"/>
+          <w:shd w:val="clear" w:color="auto" w:fill="FFFFFF"/>
+        </w:rPr>
+        <w:t xml:space="preserve"> А.А. Аудит процессов тестирования мобильных и веб-приложений / Н.В. </w:t>
+      </w:r>
+      <w:proofErr w:type="spellStart"/>
+      <w:r>
+        <w:rPr>
+          <w:rStyle w:val="a7"/>
+          <w:rFonts w:ascii="Times New Roman" w:hAnsi="Times New Roman" w:cs="Times New Roman"/>
+          <w:b w:val="0"/>
+          <w:bCs w:val="0"/>
+          <w:color w:val="0F1115"/>
+          <w:sz w:val="24"/>
+          <w:shd w:val="clear" w:color="auto" w:fill="FFFFFF"/>
+        </w:rPr>
+        <w:t>Гуцель</w:t>
+      </w:r>
+      <w:proofErr w:type="spellEnd"/>
+      <w:r>
+        <w:rPr>
+          <w:rStyle w:val="a7"/>
+          <w:rFonts w:ascii="Times New Roman" w:hAnsi="Times New Roman" w:cs="Times New Roman"/>
+          <w:b w:val="0"/>
+          <w:bCs w:val="0"/>
+          <w:color w:val="0F1115"/>
+          <w:sz w:val="24"/>
+          <w:shd w:val="clear" w:color="auto" w:fill="FFFFFF"/>
+        </w:rPr>
+        <w:t>, А.А.</w:t>
+      </w:r>
+      <w:r>
+        <w:rPr>
+          <w:rStyle w:val="a7"/>
+          <w:rFonts w:ascii="Times New Roman" w:hAnsi="Times New Roman" w:cs="Times New Roman"/>
+          <w:b w:val="0"/>
+          <w:bCs w:val="0"/>
+          <w:color w:val="0F1115"/>
+          <w:sz w:val="24"/>
+          <w:shd w:val="clear" w:color="auto" w:fill="FFFFFF"/>
+        </w:rPr>
+        <w:t xml:space="preserve"> </w:t>
+      </w:r>
+      <w:proofErr w:type="spellStart"/>
+      <w:r>
+        <w:rPr>
+          <w:rStyle w:val="a7"/>
+          <w:rFonts w:ascii="Times New Roman" w:hAnsi="Times New Roman" w:cs="Times New Roman"/>
+          <w:b w:val="0"/>
+          <w:bCs w:val="0"/>
+          <w:color w:val="0F1115"/>
+          <w:sz w:val="24"/>
+          <w:shd w:val="clear" w:color="auto" w:fill="FFFFFF"/>
+        </w:rPr>
+        <w:t>Брюзовецкий</w:t>
+      </w:r>
+      <w:proofErr w:type="spellEnd"/>
+      <w:r>
+        <w:rPr>
+          <w:rStyle w:val="a7"/>
+          <w:rFonts w:ascii="Times New Roman" w:hAnsi="Times New Roman" w:cs="Times New Roman"/>
+          <w:b w:val="0"/>
+          <w:bCs w:val="0"/>
+          <w:color w:val="0F1115"/>
+          <w:sz w:val="24"/>
+          <w:shd w:val="clear" w:color="auto" w:fill="FFFFFF"/>
+        </w:rPr>
+        <w:t xml:space="preserve"> // Вестник ЮУрГУ. Серия: Компьютерные технологии, управление, радиоэлектроника. – 2022. – Т. 22, № 4. –</w:t>
+      </w:r>
+      <w:r>
+        <w:rPr>
+          <w:rStyle w:val="a7"/>
+          <w:rFonts w:ascii="Times New Roman" w:hAnsi="Times New Roman" w:cs="Times New Roman"/>
+          <w:b w:val="0"/>
+          <w:bCs w:val="0"/>
+          <w:color w:val="0F1115"/>
+          <w:sz w:val="24"/>
+          <w:shd w:val="clear" w:color="auto" w:fill="FFFFFF"/>
+        </w:rPr>
+        <w:t xml:space="preserve"> </w:t>
+      </w:r>
+      <w:r>
+        <w:rPr>
+          <w:rStyle w:val="a7"/>
+          <w:rFonts w:ascii="Times New Roman" w:hAnsi="Times New Roman" w:cs="Times New Roman"/>
+          <w:b w:val="0"/>
+          <w:bCs w:val="0"/>
+          <w:color w:val="0F1115"/>
+          <w:sz w:val="24"/>
+          <w:shd w:val="clear" w:color="auto" w:fill="FFFFFF"/>
+        </w:rPr>
+        <w:t>С. 78–84. – Текст: непосредственный.</w:t>
       </w:r>
     </w:p>
     <w:p>
@@ -14601,7 +17679,87 @@
           <w:szCs w:val="24"/>
           <w:lang w:val="en-US"/>
         </w:rPr>
-        <w:t>Fu M., Nguyen V., Tantithamthavorn C., Phung D., Le T. Vision Transformer Inspired Automated Vulnerability Repair / M. Fu, V. Nguyen, C. Tantithamthavorn, D. Phung, T. Le // ACM Transactions on Software Engineering and Methodology. – 2024. – Т. 33. – № 3. – С. 1–29. – DOI: 10.1145/3632746. – Текст: электронный.</w:t>
+        <w:t xml:space="preserve">Mamede C., </w:t>
+      </w:r>
+      <w:proofErr w:type="spellStart"/>
+      <w:r>
+        <w:rPr>
+          <w:rFonts w:ascii="Times New Roman" w:hAnsi="Times New Roman" w:cs="Times New Roman"/>
+          <w:sz w:val="24"/>
+          <w:szCs w:val="24"/>
+          <w:lang w:val="en-US"/>
+        </w:rPr>
+        <w:t>Pinconschi</w:t>
+      </w:r>
+      <w:proofErr w:type="spellEnd"/>
+      <w:r>
+        <w:rPr>
+          <w:rFonts w:ascii="Times New Roman" w:hAnsi="Times New Roman" w:cs="Times New Roman"/>
+          <w:sz w:val="24"/>
+          <w:szCs w:val="24"/>
+          <w:lang w:val="en-US"/>
+        </w:rPr>
+        <w:t xml:space="preserve"> E., Abreu R. A transformer-based IDE plugin for vulnerability detection / C. Mamede, E. </w:t>
+      </w:r>
+      <w:proofErr w:type="spellStart"/>
+      <w:r>
+        <w:rPr>
+          <w:rFonts w:ascii="Times New Roman" w:hAnsi="Times New Roman" w:cs="Times New Roman"/>
+          <w:sz w:val="24"/>
+          <w:szCs w:val="24"/>
+          <w:lang w:val="en-US"/>
+        </w:rPr>
+        <w:t>Pinconschi</w:t>
+      </w:r>
+      <w:proofErr w:type="spellEnd"/>
+      <w:r>
+        <w:rPr>
+          <w:rFonts w:ascii="Times New Roman" w:hAnsi="Times New Roman" w:cs="Times New Roman"/>
+          <w:sz w:val="24"/>
+          <w:szCs w:val="24"/>
+          <w:lang w:val="en-US"/>
+        </w:rPr>
+        <w:t xml:space="preserve">, R. Abreu // Proceedings of the 37th IEEE/ACM International Conference on Automated Software Engineering. – 2022. – С. 1–4. – DOI: 10.1145/3551349.3559534. – </w:t>
+      </w:r>
+      <w:proofErr w:type="spellStart"/>
+      <w:r>
+        <w:rPr>
+          <w:rFonts w:ascii="Times New Roman" w:hAnsi="Times New Roman" w:cs="Times New Roman"/>
+          <w:sz w:val="24"/>
+          <w:szCs w:val="24"/>
+          <w:lang w:val="en-US"/>
+        </w:rPr>
+        <w:t>Текст</w:t>
+      </w:r>
+      <w:proofErr w:type="spellEnd"/>
+      <w:r>
+        <w:rPr>
+          <w:rFonts w:ascii="Times New Roman" w:hAnsi="Times New Roman" w:cs="Times New Roman"/>
+          <w:sz w:val="24"/>
+          <w:szCs w:val="24"/>
+          <w:lang w:val="en-US"/>
+        </w:rPr>
+        <w:t xml:space="preserve">: </w:t>
+      </w:r>
+      <w:proofErr w:type="spellStart"/>
+      <w:r>
+        <w:rPr>
+          <w:rFonts w:ascii="Times New Roman" w:hAnsi="Times New Roman" w:cs="Times New Roman"/>
+          <w:sz w:val="24"/>
+          <w:szCs w:val="24"/>
+          <w:lang w:val="en-US"/>
+        </w:rPr>
+        <w:t>электронный</w:t>
+      </w:r>
+      <w:proofErr w:type="spellEnd"/>
+      <w:r>
+        <w:rPr>
+          <w:rFonts w:ascii="Times New Roman" w:hAnsi="Times New Roman" w:cs="Times New Roman"/>
+          <w:sz w:val="24"/>
+          <w:szCs w:val="24"/>
+          <w:lang w:val="en-US"/>
+        </w:rPr>
+        <w:t>.</w:t>
       </w:r>
     </w:p>
     <w:p>
@@ -14613,20 +17771,916 @@
         </w:numPr>
         <w:jc w:val="both"/>
         <w:rPr>
-          <w:rFonts w:ascii="Times New Roman" w:hAnsi="Times New Roman" w:cs="Times New Roman"/>
-          <w:sz w:val="24"/>
-          <w:szCs w:val="24"/>
-          <w:lang w:val="en-US"/>
-        </w:rPr>
-      </w:pPr>
-      <w:r>
-        <w:rPr>
-          <w:rFonts w:ascii="Times New Roman" w:hAnsi="Times New Roman" w:cs="Times New Roman"/>
-          <w:sz w:val="24"/>
-          <w:szCs w:val="24"/>
-          <w:lang w:val="en-US"/>
-        </w:rPr>
-        <w:t>Chakraborty S., Krishna R., Ding Y., Ray B. Deep Learning Based Vulnerability Detection: Are We There Yet? / S. Chakraborty, R. Krishna, Y. Ding, B. Ray // IEEE Transactions on Software Engineering. – 2022. – Т. 48. – № 9. – С. 3280–3296. – DOI: 10.1109/TSE.2021.3087402. – Текст: электронный.</w:t>
+          <w:rStyle w:val="a7"/>
+          <w:rFonts w:ascii="Times New Roman" w:hAnsi="Times New Roman" w:cs="Times New Roman"/>
+          <w:b w:val="0"/>
+          <w:bCs w:val="0"/>
+          <w:sz w:val="24"/>
+          <w:szCs w:val="24"/>
+          <w:lang w:val="en-US"/>
+        </w:rPr>
+      </w:pPr>
+      <w:r>
+        <w:rPr>
+          <w:rFonts w:ascii="Times New Roman" w:hAnsi="Times New Roman" w:cs="Times New Roman"/>
+          <w:sz w:val="24"/>
+          <w:szCs w:val="24"/>
+          <w:lang w:val="en-US"/>
+        </w:rPr>
+        <w:t xml:space="preserve">Fu M., Nguyen V., </w:t>
+      </w:r>
+      <w:proofErr w:type="spellStart"/>
+      <w:r>
+        <w:rPr>
+          <w:rFonts w:ascii="Times New Roman" w:hAnsi="Times New Roman" w:cs="Times New Roman"/>
+          <w:sz w:val="24"/>
+          <w:szCs w:val="24"/>
+          <w:lang w:val="en-US"/>
+        </w:rPr>
+        <w:t>Tantithamthavorn</w:t>
+      </w:r>
+      <w:proofErr w:type="spellEnd"/>
+      <w:r>
+        <w:rPr>
+          <w:rFonts w:ascii="Times New Roman" w:hAnsi="Times New Roman" w:cs="Times New Roman"/>
+          <w:sz w:val="24"/>
+          <w:szCs w:val="24"/>
+          <w:lang w:val="en-US"/>
+        </w:rPr>
+        <w:t xml:space="preserve"> C., Phung D., Le T. Vision Transformer Inspired Automated Vulnerability Repair / M. Fu, V. Nguyen, C. </w:t>
+      </w:r>
+      <w:proofErr w:type="spellStart"/>
+      <w:r>
+        <w:rPr>
+          <w:rFonts w:ascii="Times New Roman" w:hAnsi="Times New Roman" w:cs="Times New Roman"/>
+          <w:sz w:val="24"/>
+          <w:szCs w:val="24"/>
+          <w:lang w:val="en-US"/>
+        </w:rPr>
+        <w:t>Tantithamthavorn</w:t>
+      </w:r>
+      <w:proofErr w:type="spellEnd"/>
+      <w:r>
+        <w:rPr>
+          <w:rFonts w:ascii="Times New Roman" w:hAnsi="Times New Roman" w:cs="Times New Roman"/>
+          <w:sz w:val="24"/>
+          <w:szCs w:val="24"/>
+          <w:lang w:val="en-US"/>
+        </w:rPr>
+        <w:t xml:space="preserve">, D. Phung, T. Le // ACM Transactions on Software Engineering and Methodology. – 2024. – Т. 33. – № 3. – С. 1–29. – DOI: 10.1145/3632746. – </w:t>
+      </w:r>
+      <w:proofErr w:type="spellStart"/>
+      <w:r>
+        <w:rPr>
+          <w:rFonts w:ascii="Times New Roman" w:hAnsi="Times New Roman" w:cs="Times New Roman"/>
+          <w:sz w:val="24"/>
+          <w:szCs w:val="24"/>
+          <w:lang w:val="en-US"/>
+        </w:rPr>
+        <w:t>Текст</w:t>
+      </w:r>
+      <w:proofErr w:type="spellEnd"/>
+      <w:r>
+        <w:rPr>
+          <w:rFonts w:ascii="Times New Roman" w:hAnsi="Times New Roman" w:cs="Times New Roman"/>
+          <w:sz w:val="24"/>
+          <w:szCs w:val="24"/>
+          <w:lang w:val="en-US"/>
+        </w:rPr>
+        <w:t xml:space="preserve">: </w:t>
+      </w:r>
+      <w:proofErr w:type="spellStart"/>
+      <w:r>
+        <w:rPr>
+          <w:rFonts w:ascii="Times New Roman" w:hAnsi="Times New Roman" w:cs="Times New Roman"/>
+          <w:sz w:val="24"/>
+          <w:szCs w:val="24"/>
+          <w:lang w:val="en-US"/>
+        </w:rPr>
+        <w:t>электронный</w:t>
+      </w:r>
+      <w:proofErr w:type="spellEnd"/>
+      <w:r>
+        <w:rPr>
+          <w:rFonts w:ascii="Times New Roman" w:hAnsi="Times New Roman" w:cs="Times New Roman"/>
+          <w:sz w:val="24"/>
+          <w:szCs w:val="24"/>
+          <w:lang w:val="en-US"/>
+        </w:rPr>
+        <w:t>.</w:t>
+      </w:r>
+    </w:p>
+    <w:p>
+      <w:pPr>
+        <w:pStyle w:val="a4"/>
+        <w:numPr>
+          <w:ilvl w:val="0"/>
+          <w:numId w:val="10"/>
+        </w:numPr>
+        <w:jc w:val="both"/>
+        <w:rPr>
+          <w:rFonts w:ascii="Times New Roman" w:hAnsi="Times New Roman" w:cs="Times New Roman"/>
+          <w:sz w:val="24"/>
+          <w:lang w:val="en-US"/>
+        </w:rPr>
+      </w:pPr>
+      <w:r>
+        <w:rPr>
+          <w:rFonts w:ascii="Times New Roman" w:hAnsi="Times New Roman" w:cs="Times New Roman"/>
+          <w:sz w:val="24"/>
+          <w:lang w:val="en-US"/>
+        </w:rPr>
+        <w:t xml:space="preserve">Lu S., Guo D., Ren S., Huang J., </w:t>
+      </w:r>
+      <w:proofErr w:type="spellStart"/>
+      <w:r>
+        <w:rPr>
+          <w:rFonts w:ascii="Times New Roman" w:hAnsi="Times New Roman" w:cs="Times New Roman"/>
+          <w:sz w:val="24"/>
+          <w:lang w:val="en-US"/>
+        </w:rPr>
+        <w:t>Svyatkovskiy</w:t>
+      </w:r>
+      <w:proofErr w:type="spellEnd"/>
+      <w:r>
+        <w:rPr>
+          <w:rFonts w:ascii="Times New Roman" w:hAnsi="Times New Roman" w:cs="Times New Roman"/>
+          <w:sz w:val="24"/>
+          <w:lang w:val="en-US"/>
+        </w:rPr>
+        <w:t xml:space="preserve"> A., Blanco A., Clement C., Drain D., Jiang D., Tang D., Li G., Zhou</w:t>
+      </w:r>
+      <w:r>
+        <w:rPr>
+          <w:rFonts w:ascii="Times New Roman" w:hAnsi="Times New Roman" w:cs="Times New Roman"/>
+          <w:sz w:val="24"/>
+          <w:lang w:val="en-US"/>
+        </w:rPr>
+        <w:t xml:space="preserve"> </w:t>
+      </w:r>
+      <w:r>
+        <w:rPr>
+          <w:rFonts w:ascii="Times New Roman" w:hAnsi="Times New Roman" w:cs="Times New Roman"/>
+          <w:sz w:val="24"/>
+          <w:lang w:val="en-US"/>
+        </w:rPr>
+        <w:t xml:space="preserve">L., Shou L., Zhou L., Tufano M., Gong M., Zhou M., Duan N., Sundaresan N., Deng S.K., Fu S., Liu S. </w:t>
+      </w:r>
+      <w:proofErr w:type="spellStart"/>
+      <w:r>
+        <w:rPr>
+          <w:rFonts w:ascii="Times New Roman" w:hAnsi="Times New Roman" w:cs="Times New Roman"/>
+          <w:sz w:val="24"/>
+          <w:lang w:val="en-US"/>
+        </w:rPr>
+        <w:t>CodeXGLUE</w:t>
+      </w:r>
+      <w:proofErr w:type="spellEnd"/>
+      <w:r>
+        <w:rPr>
+          <w:rFonts w:ascii="Times New Roman" w:hAnsi="Times New Roman" w:cs="Times New Roman"/>
+          <w:sz w:val="24"/>
+          <w:lang w:val="en-US"/>
+        </w:rPr>
+        <w:t>: A</w:t>
+      </w:r>
+      <w:r>
+        <w:rPr>
+          <w:rFonts w:ascii="Times New Roman" w:hAnsi="Times New Roman" w:cs="Times New Roman"/>
+          <w:sz w:val="24"/>
+          <w:lang w:val="en-US"/>
+        </w:rPr>
+        <w:t xml:space="preserve"> </w:t>
+      </w:r>
+      <w:r>
+        <w:rPr>
+          <w:rFonts w:ascii="Times New Roman" w:hAnsi="Times New Roman" w:cs="Times New Roman"/>
+          <w:sz w:val="24"/>
+          <w:lang w:val="en-US"/>
+        </w:rPr>
+        <w:t>Machine Learning Benchmark Dataset for Code Understanding and Generation / S. Lu, D. Guo, S. Ren [</w:t>
+      </w:r>
+      <w:r>
+        <w:rPr>
+          <w:rFonts w:ascii="Times New Roman" w:hAnsi="Times New Roman" w:cs="Times New Roman"/>
+          <w:sz w:val="24"/>
+        </w:rPr>
+        <w:t>и</w:t>
+      </w:r>
+      <w:r>
+        <w:rPr>
+          <w:rFonts w:ascii="Times New Roman" w:hAnsi="Times New Roman" w:cs="Times New Roman"/>
+          <w:sz w:val="24"/>
+          <w:lang w:val="en-US"/>
+        </w:rPr>
+        <w:t xml:space="preserve"> </w:t>
+      </w:r>
+      <w:proofErr w:type="spellStart"/>
+      <w:r>
+        <w:rPr>
+          <w:rFonts w:ascii="Times New Roman" w:hAnsi="Times New Roman" w:cs="Times New Roman"/>
+          <w:sz w:val="24"/>
+        </w:rPr>
+        <w:t>др</w:t>
+      </w:r>
+      <w:proofErr w:type="spellEnd"/>
+      <w:r>
+        <w:rPr>
+          <w:rFonts w:ascii="Times New Roman" w:hAnsi="Times New Roman" w:cs="Times New Roman"/>
+          <w:sz w:val="24"/>
+          <w:lang w:val="en-US"/>
+        </w:rPr>
+        <w:t xml:space="preserve">.] // </w:t>
+      </w:r>
+      <w:proofErr w:type="spellStart"/>
+      <w:r>
+        <w:rPr>
+          <w:rFonts w:ascii="Times New Roman" w:hAnsi="Times New Roman" w:cs="Times New Roman"/>
+          <w:sz w:val="24"/>
+          <w:lang w:val="en-US"/>
+        </w:rPr>
+        <w:t>arXiv</w:t>
+      </w:r>
+      <w:proofErr w:type="spellEnd"/>
+      <w:r>
+        <w:rPr>
+          <w:rFonts w:ascii="Times New Roman" w:hAnsi="Times New Roman" w:cs="Times New Roman"/>
+          <w:sz w:val="24"/>
+          <w:lang w:val="en-US"/>
+        </w:rPr>
+        <w:t xml:space="preserve"> </w:t>
+      </w:r>
+      <w:r>
+        <w:rPr>
+          <w:rFonts w:ascii="Times New Roman" w:hAnsi="Times New Roman" w:cs="Times New Roman"/>
+          <w:sz w:val="24"/>
+          <w:lang w:val="en-US"/>
+        </w:rPr>
+        <w:t>preprint. – 2021.</w:t>
+      </w:r>
+      <w:r>
+        <w:rPr>
+          <w:rFonts w:ascii="Times New Roman" w:hAnsi="Times New Roman" w:cs="Times New Roman"/>
+          <w:sz w:val="24"/>
+          <w:lang w:val="en-US"/>
+        </w:rPr>
+        <w:t xml:space="preserve"> </w:t>
+      </w:r>
+      <w:r>
+        <w:rPr>
+          <w:rFonts w:ascii="Times New Roman" w:hAnsi="Times New Roman" w:cs="Times New Roman"/>
+          <w:sz w:val="24"/>
+          <w:lang w:val="en-US"/>
+        </w:rPr>
+        <w:t>– arXiv:2102.04664.</w:t>
+      </w:r>
+      <w:r>
+        <w:rPr>
+          <w:rFonts w:ascii="Times New Roman" w:hAnsi="Times New Roman" w:cs="Times New Roman"/>
+          <w:sz w:val="24"/>
+          <w:lang w:val="en-US"/>
+        </w:rPr>
+        <w:t xml:space="preserve"> – </w:t>
+      </w:r>
+      <w:r>
+        <w:rPr>
+          <w:rFonts w:ascii="Times New Roman" w:hAnsi="Times New Roman" w:cs="Times New Roman"/>
+          <w:sz w:val="24"/>
+        </w:rPr>
+        <w:t>Текст</w:t>
+      </w:r>
+      <w:r>
+        <w:rPr>
+          <w:rFonts w:ascii="Times New Roman" w:hAnsi="Times New Roman" w:cs="Times New Roman"/>
+          <w:sz w:val="24"/>
+          <w:lang w:val="en-US"/>
+        </w:rPr>
+        <w:t xml:space="preserve">: </w:t>
+      </w:r>
+      <w:r>
+        <w:rPr>
+          <w:rFonts w:ascii="Times New Roman" w:hAnsi="Times New Roman" w:cs="Times New Roman"/>
+          <w:sz w:val="24"/>
+        </w:rPr>
+        <w:t>электронный</w:t>
+      </w:r>
+      <w:r>
+        <w:rPr>
+          <w:rFonts w:ascii="Times New Roman" w:hAnsi="Times New Roman" w:cs="Times New Roman"/>
+          <w:sz w:val="24"/>
+          <w:lang w:val="en-US"/>
+        </w:rPr>
+        <w:t xml:space="preserve">. </w:t>
+      </w:r>
+    </w:p>
+    <w:p>
+      <w:pPr>
+        <w:pStyle w:val="a4"/>
+        <w:numPr>
+          <w:ilvl w:val="0"/>
+          <w:numId w:val="10"/>
+        </w:numPr>
+        <w:jc w:val="both"/>
+        <w:rPr>
+          <w:rFonts w:ascii="Times New Roman" w:hAnsi="Times New Roman" w:cs="Times New Roman"/>
+          <w:sz w:val="24"/>
+          <w:szCs w:val="24"/>
+          <w:lang w:val="en-US"/>
+        </w:rPr>
+      </w:pPr>
+      <w:r>
+        <w:rPr>
+          <w:rFonts w:ascii="Times New Roman" w:hAnsi="Times New Roman" w:cs="Times New Roman"/>
+          <w:sz w:val="24"/>
+          <w:szCs w:val="24"/>
+          <w:lang w:val="en-US"/>
+        </w:rPr>
+        <w:t>Pearce H., Ahmad B., Tan B., Dolan-Gavitt B., Karri R. Examining Zero-Shot Vulnerability Repair with Large Language</w:t>
+      </w:r>
+      <w:r>
+        <w:rPr>
+          <w:rFonts w:ascii="Times New Roman" w:hAnsi="Times New Roman" w:cs="Times New Roman"/>
+          <w:sz w:val="24"/>
+          <w:szCs w:val="24"/>
+          <w:lang w:val="en-US"/>
+        </w:rPr>
+        <w:t xml:space="preserve"> </w:t>
+      </w:r>
+      <w:r>
+        <w:rPr>
+          <w:rFonts w:ascii="Times New Roman" w:hAnsi="Times New Roman" w:cs="Times New Roman"/>
+          <w:sz w:val="24"/>
+          <w:szCs w:val="24"/>
+          <w:lang w:val="en-US"/>
+        </w:rPr>
+        <w:t xml:space="preserve">Models / H. Pearce, B. Ahmad, B. Tan, B. Dolan-Gavitt, R. Karri // 2023 IEEE Symposium on Security and Privacy (SP). – 2023. – </w:t>
+      </w:r>
+      <w:r>
+        <w:rPr>
+          <w:rFonts w:ascii="Times New Roman" w:hAnsi="Times New Roman" w:cs="Times New Roman"/>
+          <w:sz w:val="24"/>
+          <w:szCs w:val="24"/>
+        </w:rPr>
+        <w:t>С</w:t>
+      </w:r>
+      <w:r>
+        <w:rPr>
+          <w:rFonts w:ascii="Times New Roman" w:hAnsi="Times New Roman" w:cs="Times New Roman"/>
+          <w:sz w:val="24"/>
+          <w:szCs w:val="24"/>
+          <w:lang w:val="en-US"/>
+        </w:rPr>
+        <w:t xml:space="preserve">. 2339–2356. – DOI: 10.1109/SP46215.2023.10179324. – </w:t>
+      </w:r>
+      <w:r>
+        <w:rPr>
+          <w:rFonts w:ascii="Times New Roman" w:hAnsi="Times New Roman" w:cs="Times New Roman"/>
+          <w:sz w:val="24"/>
+          <w:szCs w:val="24"/>
+        </w:rPr>
+        <w:t>Текст</w:t>
+      </w:r>
+      <w:r>
+        <w:rPr>
+          <w:rFonts w:ascii="Times New Roman" w:hAnsi="Times New Roman" w:cs="Times New Roman"/>
+          <w:sz w:val="24"/>
+          <w:szCs w:val="24"/>
+          <w:lang w:val="en-US"/>
+        </w:rPr>
+        <w:t xml:space="preserve">: </w:t>
+      </w:r>
+      <w:r>
+        <w:rPr>
+          <w:rFonts w:ascii="Times New Roman" w:hAnsi="Times New Roman" w:cs="Times New Roman"/>
+          <w:sz w:val="24"/>
+          <w:szCs w:val="24"/>
+        </w:rPr>
+        <w:t>электронный</w:t>
+      </w:r>
+      <w:r>
+        <w:rPr>
+          <w:rFonts w:ascii="Times New Roman" w:hAnsi="Times New Roman" w:cs="Times New Roman"/>
+          <w:sz w:val="24"/>
+          <w:szCs w:val="24"/>
+          <w:lang w:val="en-US"/>
+        </w:rPr>
+        <w:t>.</w:t>
+      </w:r>
+    </w:p>
+    <w:p>
+      <w:pPr>
+        <w:pStyle w:val="a4"/>
+        <w:numPr>
+          <w:ilvl w:val="0"/>
+          <w:numId w:val="10"/>
+        </w:numPr>
+        <w:jc w:val="both"/>
+        <w:rPr>
+          <w:rFonts w:ascii="Times New Roman" w:hAnsi="Times New Roman" w:cs="Times New Roman"/>
+          <w:sz w:val="24"/>
+          <w:szCs w:val="24"/>
+          <w:lang w:val="en-US"/>
+        </w:rPr>
+      </w:pPr>
+      <w:r>
+        <w:rPr>
+          <w:rFonts w:ascii="Times New Roman" w:hAnsi="Times New Roman" w:cs="Times New Roman"/>
+          <w:sz w:val="24"/>
+          <w:szCs w:val="24"/>
+          <w:lang w:val="en-US"/>
+        </w:rPr>
+        <w:t xml:space="preserve">Sun Y., Wu D., Xue Y., Liu H., Wang H., Xu Z., Xie X., Liu Y. </w:t>
+      </w:r>
+      <w:proofErr w:type="spellStart"/>
+      <w:r>
+        <w:rPr>
+          <w:rFonts w:ascii="Times New Roman" w:hAnsi="Times New Roman" w:cs="Times New Roman"/>
+          <w:sz w:val="24"/>
+          <w:szCs w:val="24"/>
+          <w:lang w:val="en-US"/>
+        </w:rPr>
+        <w:t>GPTScan</w:t>
+      </w:r>
+      <w:proofErr w:type="spellEnd"/>
+      <w:r>
+        <w:rPr>
+          <w:rFonts w:ascii="Times New Roman" w:hAnsi="Times New Roman" w:cs="Times New Roman"/>
+          <w:sz w:val="24"/>
+          <w:szCs w:val="24"/>
+          <w:lang w:val="en-US"/>
+        </w:rPr>
+        <w:t>: Detecting Logic Vulnerabilities in Smart</w:t>
+      </w:r>
+      <w:r>
+        <w:rPr>
+          <w:rFonts w:ascii="Times New Roman" w:hAnsi="Times New Roman" w:cs="Times New Roman"/>
+          <w:sz w:val="24"/>
+          <w:szCs w:val="24"/>
+          <w:lang w:val="en-US"/>
+        </w:rPr>
+        <w:t xml:space="preserve"> </w:t>
+      </w:r>
+      <w:r>
+        <w:rPr>
+          <w:rFonts w:ascii="Times New Roman" w:hAnsi="Times New Roman" w:cs="Times New Roman"/>
+          <w:sz w:val="24"/>
+          <w:szCs w:val="24"/>
+          <w:lang w:val="en-US"/>
+        </w:rPr>
+        <w:t xml:space="preserve">Contracts by Combining GPT with Program Analysis / Y. Sun, D. Wu, Y. Xue [и </w:t>
+      </w:r>
+      <w:proofErr w:type="spellStart"/>
+      <w:r>
+        <w:rPr>
+          <w:rFonts w:ascii="Times New Roman" w:hAnsi="Times New Roman" w:cs="Times New Roman"/>
+          <w:sz w:val="24"/>
+          <w:szCs w:val="24"/>
+          <w:lang w:val="en-US"/>
+        </w:rPr>
+        <w:t>др</w:t>
+      </w:r>
+      <w:proofErr w:type="spellEnd"/>
+      <w:r>
+        <w:rPr>
+          <w:rFonts w:ascii="Times New Roman" w:hAnsi="Times New Roman" w:cs="Times New Roman"/>
+          <w:sz w:val="24"/>
+          <w:szCs w:val="24"/>
+          <w:lang w:val="en-US"/>
+        </w:rPr>
+        <w:t>.] // Proceedings of the IEEE/ACM 46</w:t>
+      </w:r>
+      <w:r>
+        <w:rPr>
+          <w:rFonts w:ascii="Times New Roman" w:hAnsi="Times New Roman" w:cs="Times New Roman"/>
+          <w:sz w:val="24"/>
+          <w:szCs w:val="24"/>
+          <w:vertAlign w:val="superscript"/>
+          <w:lang w:val="en-US"/>
+        </w:rPr>
+        <w:t>th</w:t>
+      </w:r>
+      <w:r>
+        <w:rPr>
+          <w:rFonts w:ascii="Times New Roman" w:hAnsi="Times New Roman" w:cs="Times New Roman"/>
+          <w:sz w:val="24"/>
+          <w:szCs w:val="24"/>
+          <w:lang w:val="en-US"/>
+        </w:rPr>
+        <w:t xml:space="preserve"> </w:t>
+      </w:r>
+      <w:r>
+        <w:rPr>
+          <w:rFonts w:ascii="Times New Roman" w:hAnsi="Times New Roman" w:cs="Times New Roman"/>
+          <w:sz w:val="24"/>
+          <w:szCs w:val="24"/>
+          <w:lang w:val="en-US"/>
+        </w:rPr>
+        <w:t xml:space="preserve">International Conference on Software Engineering (ICSE). – 2024. – С. 1–13. – DOI: 10.1145/3597503.3639117. – </w:t>
+      </w:r>
+      <w:proofErr w:type="spellStart"/>
+      <w:r>
+        <w:rPr>
+          <w:rFonts w:ascii="Times New Roman" w:hAnsi="Times New Roman" w:cs="Times New Roman"/>
+          <w:sz w:val="24"/>
+          <w:szCs w:val="24"/>
+          <w:lang w:val="en-US"/>
+        </w:rPr>
+        <w:t>Текст</w:t>
+      </w:r>
+      <w:proofErr w:type="spellEnd"/>
+      <w:r>
+        <w:rPr>
+          <w:rFonts w:ascii="Times New Roman" w:hAnsi="Times New Roman" w:cs="Times New Roman"/>
+          <w:sz w:val="24"/>
+          <w:szCs w:val="24"/>
+          <w:lang w:val="en-US"/>
+        </w:rPr>
+        <w:t>:</w:t>
+      </w:r>
+      <w:r>
+        <w:rPr>
+          <w:rFonts w:ascii="Times New Roman" w:hAnsi="Times New Roman" w:cs="Times New Roman"/>
+          <w:sz w:val="24"/>
+          <w:szCs w:val="24"/>
+          <w:lang w:val="en-US"/>
+        </w:rPr>
+        <w:t xml:space="preserve"> </w:t>
+      </w:r>
+      <w:proofErr w:type="spellStart"/>
+      <w:r>
+        <w:rPr>
+          <w:rFonts w:ascii="Times New Roman" w:hAnsi="Times New Roman" w:cs="Times New Roman"/>
+          <w:sz w:val="24"/>
+          <w:szCs w:val="24"/>
+          <w:lang w:val="en-US"/>
+        </w:rPr>
+        <w:t>электронный</w:t>
+      </w:r>
+      <w:proofErr w:type="spellEnd"/>
+      <w:r>
+        <w:rPr>
+          <w:rFonts w:ascii="Times New Roman" w:hAnsi="Times New Roman" w:cs="Times New Roman"/>
+          <w:sz w:val="24"/>
+          <w:szCs w:val="24"/>
+          <w:lang w:val="en-US"/>
+        </w:rPr>
+        <w:t>.</w:t>
+      </w:r>
+    </w:p>
+    <w:p>
+      <w:pPr>
+        <w:pStyle w:val="a4"/>
+        <w:numPr>
+          <w:ilvl w:val="0"/>
+          <w:numId w:val="10"/>
+        </w:numPr>
+        <w:jc w:val="both"/>
+        <w:rPr>
+          <w:rFonts w:ascii="Times New Roman" w:hAnsi="Times New Roman" w:cs="Times New Roman"/>
+          <w:sz w:val="24"/>
+          <w:szCs w:val="24"/>
+          <w:lang w:val="en-US"/>
+        </w:rPr>
+      </w:pPr>
+      <w:r>
+        <w:rPr>
+          <w:rFonts w:ascii="Times New Roman" w:hAnsi="Times New Roman" w:cs="Times New Roman"/>
+          <w:sz w:val="24"/>
+          <w:szCs w:val="24"/>
+          <w:lang w:val="en-US"/>
+        </w:rPr>
+        <w:t>Gao Y., Xiong Y., Gao X., Jia K., Pan J., Bi Y., Dai Y., Sun J., Wang H. Retrieval-Augmented Generation for Large</w:t>
+      </w:r>
+      <w:r>
+        <w:rPr>
+          <w:rFonts w:ascii="Times New Roman" w:hAnsi="Times New Roman" w:cs="Times New Roman"/>
+          <w:sz w:val="24"/>
+          <w:szCs w:val="24"/>
+          <w:lang w:val="en-US"/>
+        </w:rPr>
+        <w:t xml:space="preserve"> </w:t>
+      </w:r>
+      <w:r>
+        <w:rPr>
+          <w:rFonts w:ascii="Times New Roman" w:hAnsi="Times New Roman" w:cs="Times New Roman"/>
+          <w:sz w:val="24"/>
+          <w:szCs w:val="24"/>
+          <w:lang w:val="en-US"/>
+        </w:rPr>
+        <w:t xml:space="preserve">Language Models: A Survey / Y. Gao, Y. Xiong, X. Gao [и </w:t>
+      </w:r>
+      <w:proofErr w:type="spellStart"/>
+      <w:r>
+        <w:rPr>
+          <w:rFonts w:ascii="Times New Roman" w:hAnsi="Times New Roman" w:cs="Times New Roman"/>
+          <w:sz w:val="24"/>
+          <w:szCs w:val="24"/>
+          <w:lang w:val="en-US"/>
+        </w:rPr>
+        <w:t>др</w:t>
+      </w:r>
+      <w:proofErr w:type="spellEnd"/>
+      <w:r>
+        <w:rPr>
+          <w:rFonts w:ascii="Times New Roman" w:hAnsi="Times New Roman" w:cs="Times New Roman"/>
+          <w:sz w:val="24"/>
+          <w:szCs w:val="24"/>
+          <w:lang w:val="en-US"/>
+        </w:rPr>
+        <w:t xml:space="preserve">.] // </w:t>
+      </w:r>
+      <w:proofErr w:type="spellStart"/>
+      <w:r>
+        <w:rPr>
+          <w:rFonts w:ascii="Times New Roman" w:hAnsi="Times New Roman" w:cs="Times New Roman"/>
+          <w:sz w:val="24"/>
+          <w:szCs w:val="24"/>
+          <w:lang w:val="en-US"/>
+        </w:rPr>
+        <w:t>arXiv</w:t>
+      </w:r>
+      <w:proofErr w:type="spellEnd"/>
+      <w:r>
+        <w:rPr>
+          <w:rFonts w:ascii="Times New Roman" w:hAnsi="Times New Roman" w:cs="Times New Roman"/>
+          <w:sz w:val="24"/>
+          <w:szCs w:val="24"/>
+          <w:lang w:val="en-US"/>
+        </w:rPr>
+        <w:t xml:space="preserve"> preprint. – 2024</w:t>
+      </w:r>
+      <w:r>
+        <w:rPr>
+          <w:rFonts w:ascii="Times New Roman" w:hAnsi="Times New Roman" w:cs="Times New Roman"/>
+          <w:sz w:val="24"/>
+          <w:szCs w:val="24"/>
+          <w:lang w:val="en-US"/>
+        </w:rPr>
+        <w:t xml:space="preserve">. </w:t>
+      </w:r>
+      <w:r>
+        <w:rPr>
+          <w:rFonts w:ascii="Times New Roman" w:hAnsi="Times New Roman" w:cs="Times New Roman"/>
+          <w:sz w:val="24"/>
+          <w:szCs w:val="24"/>
+          <w:lang w:val="en-US"/>
+        </w:rPr>
+        <w:t>–arXiv:2312.10997.</w:t>
+      </w:r>
+      <w:r>
+        <w:rPr>
+          <w:rFonts w:ascii="Times New Roman" w:hAnsi="Times New Roman" w:cs="Times New Roman"/>
+          <w:sz w:val="24"/>
+          <w:szCs w:val="24"/>
+          <w:lang w:val="en-US"/>
+        </w:rPr>
+        <w:t xml:space="preserve"> – </w:t>
+      </w:r>
+      <w:proofErr w:type="spellStart"/>
+      <w:r>
+        <w:rPr>
+          <w:rFonts w:ascii="Times New Roman" w:hAnsi="Times New Roman" w:cs="Times New Roman"/>
+          <w:sz w:val="24"/>
+          <w:szCs w:val="24"/>
+          <w:lang w:val="en-US"/>
+        </w:rPr>
+        <w:t>Текст</w:t>
+      </w:r>
+      <w:proofErr w:type="spellEnd"/>
+      <w:r>
+        <w:rPr>
+          <w:rFonts w:ascii="Times New Roman" w:hAnsi="Times New Roman" w:cs="Times New Roman"/>
+          <w:sz w:val="24"/>
+          <w:szCs w:val="24"/>
+          <w:lang w:val="en-US"/>
+        </w:rPr>
+        <w:t xml:space="preserve">: </w:t>
+      </w:r>
+      <w:proofErr w:type="spellStart"/>
+      <w:r>
+        <w:rPr>
+          <w:rFonts w:ascii="Times New Roman" w:hAnsi="Times New Roman" w:cs="Times New Roman"/>
+          <w:sz w:val="24"/>
+          <w:szCs w:val="24"/>
+          <w:lang w:val="en-US"/>
+        </w:rPr>
+        <w:t>электронный</w:t>
+      </w:r>
+      <w:proofErr w:type="spellEnd"/>
+      <w:r>
+        <w:rPr>
+          <w:rFonts w:ascii="Times New Roman" w:hAnsi="Times New Roman" w:cs="Times New Roman"/>
+          <w:sz w:val="24"/>
+          <w:szCs w:val="24"/>
+          <w:lang w:val="en-US"/>
+        </w:rPr>
+        <w:t>.</w:t>
+      </w:r>
+    </w:p>
+    <w:p>
+      <w:pPr>
+        <w:pStyle w:val="a4"/>
+        <w:numPr>
+          <w:ilvl w:val="0"/>
+          <w:numId w:val="10"/>
+        </w:numPr>
+        <w:jc w:val="both"/>
+        <w:rPr>
+          <w:rFonts w:ascii="Times New Roman" w:hAnsi="Times New Roman" w:cs="Times New Roman"/>
+          <w:sz w:val="24"/>
+          <w:szCs w:val="24"/>
+          <w:lang w:val="en-US"/>
+        </w:rPr>
+      </w:pPr>
+      <w:r>
+        <w:rPr>
+          <w:rFonts w:ascii="Times New Roman" w:hAnsi="Times New Roman" w:cs="Times New Roman"/>
+          <w:sz w:val="24"/>
+          <w:szCs w:val="24"/>
+          <w:lang w:val="en-US"/>
+        </w:rPr>
+        <w:t xml:space="preserve">Asai A., Wu Z., Wang Y., Sil A., </w:t>
+      </w:r>
+      <w:proofErr w:type="spellStart"/>
+      <w:r>
+        <w:rPr>
+          <w:rFonts w:ascii="Times New Roman" w:hAnsi="Times New Roman" w:cs="Times New Roman"/>
+          <w:sz w:val="24"/>
+          <w:szCs w:val="24"/>
+          <w:lang w:val="en-US"/>
+        </w:rPr>
+        <w:t>Hajishirzi</w:t>
+      </w:r>
+      <w:proofErr w:type="spellEnd"/>
+      <w:r>
+        <w:rPr>
+          <w:rFonts w:ascii="Times New Roman" w:hAnsi="Times New Roman" w:cs="Times New Roman"/>
+          <w:sz w:val="24"/>
+          <w:szCs w:val="24"/>
+          <w:lang w:val="en-US"/>
+        </w:rPr>
+        <w:t xml:space="preserve"> H. Self-RAG: Learning to Retrieve, Generate, and Critique through</w:t>
+      </w:r>
+      <w:r>
+        <w:rPr>
+          <w:rFonts w:ascii="Times New Roman" w:hAnsi="Times New Roman" w:cs="Times New Roman"/>
+          <w:sz w:val="24"/>
+          <w:szCs w:val="24"/>
+          <w:lang w:val="en-US"/>
+        </w:rPr>
+        <w:t xml:space="preserve"> </w:t>
+      </w:r>
+      <w:r>
+        <w:rPr>
+          <w:rFonts w:ascii="Times New Roman" w:hAnsi="Times New Roman" w:cs="Times New Roman"/>
+          <w:sz w:val="24"/>
+          <w:szCs w:val="24"/>
+          <w:lang w:val="en-US"/>
+        </w:rPr>
+        <w:t xml:space="preserve">Self-Reflection / A. Asai, Z. Wu, Y. Wang, A. Sil, H. </w:t>
+      </w:r>
+      <w:proofErr w:type="spellStart"/>
+      <w:r>
+        <w:rPr>
+          <w:rFonts w:ascii="Times New Roman" w:hAnsi="Times New Roman" w:cs="Times New Roman"/>
+          <w:sz w:val="24"/>
+          <w:szCs w:val="24"/>
+          <w:lang w:val="en-US"/>
+        </w:rPr>
+        <w:t>Hajishirzi</w:t>
+      </w:r>
+      <w:proofErr w:type="spellEnd"/>
+      <w:r>
+        <w:rPr>
+          <w:rFonts w:ascii="Times New Roman" w:hAnsi="Times New Roman" w:cs="Times New Roman"/>
+          <w:sz w:val="24"/>
+          <w:szCs w:val="24"/>
+          <w:lang w:val="en-US"/>
+        </w:rPr>
+        <w:t xml:space="preserve"> // Proceedings of the International Conference on</w:t>
+      </w:r>
+      <w:r>
+        <w:rPr>
+          <w:rFonts w:ascii="Times New Roman" w:hAnsi="Times New Roman" w:cs="Times New Roman"/>
+          <w:sz w:val="24"/>
+          <w:szCs w:val="24"/>
+          <w:lang w:val="en-US"/>
+        </w:rPr>
+        <w:t xml:space="preserve"> </w:t>
+      </w:r>
+      <w:r>
+        <w:rPr>
+          <w:rFonts w:ascii="Times New Roman" w:hAnsi="Times New Roman" w:cs="Times New Roman"/>
+          <w:sz w:val="24"/>
+          <w:szCs w:val="24"/>
+          <w:lang w:val="en-US"/>
+        </w:rPr>
+        <w:t>Learning Representations (ICLR)</w:t>
+      </w:r>
+      <w:r>
+        <w:rPr>
+          <w:rFonts w:ascii="Times New Roman" w:hAnsi="Times New Roman" w:cs="Times New Roman"/>
+          <w:sz w:val="24"/>
+          <w:szCs w:val="24"/>
+          <w:lang w:val="en-US"/>
+        </w:rPr>
+        <w:t>.</w:t>
+      </w:r>
+      <w:r>
+        <w:rPr>
+          <w:rFonts w:ascii="Times New Roman" w:hAnsi="Times New Roman" w:cs="Times New Roman"/>
+          <w:sz w:val="24"/>
+          <w:szCs w:val="24"/>
+          <w:lang w:val="en-US"/>
+        </w:rPr>
+        <w:t xml:space="preserve"> – 2024.</w:t>
+      </w:r>
+      <w:r>
+        <w:rPr>
+          <w:rFonts w:ascii="Times New Roman" w:hAnsi="Times New Roman" w:cs="Times New Roman"/>
+          <w:sz w:val="24"/>
+          <w:szCs w:val="24"/>
+          <w:lang w:val="en-US"/>
+        </w:rPr>
+        <w:t xml:space="preserve"> </w:t>
+      </w:r>
+      <w:r>
+        <w:rPr>
+          <w:rFonts w:ascii="Times New Roman" w:hAnsi="Times New Roman" w:cs="Times New Roman"/>
+          <w:sz w:val="24"/>
+          <w:szCs w:val="24"/>
+          <w:lang w:val="en-US"/>
+        </w:rPr>
+        <w:t>– arXiv:2310.11511</w:t>
+      </w:r>
+      <w:r>
+        <w:rPr>
+          <w:rFonts w:ascii="Times New Roman" w:hAnsi="Times New Roman" w:cs="Times New Roman"/>
+          <w:sz w:val="24"/>
+          <w:szCs w:val="24"/>
+          <w:lang w:val="en-US"/>
+        </w:rPr>
+        <w:t xml:space="preserve">. </w:t>
+      </w:r>
+      <w:proofErr w:type="gramStart"/>
+      <w:r>
+        <w:rPr>
+          <w:rFonts w:ascii="Times New Roman" w:hAnsi="Times New Roman" w:cs="Times New Roman"/>
+          <w:sz w:val="24"/>
+          <w:szCs w:val="24"/>
+          <w:lang w:val="en-US"/>
+        </w:rPr>
+        <w:t>–</w:t>
+      </w:r>
+      <w:proofErr w:type="gramEnd"/>
+      <w:r>
+        <w:rPr>
+          <w:rFonts w:ascii="Times New Roman" w:hAnsi="Times New Roman" w:cs="Times New Roman"/>
+          <w:sz w:val="24"/>
+          <w:szCs w:val="24"/>
+          <w:lang w:val="en-US"/>
+        </w:rPr>
+        <w:t xml:space="preserve"> </w:t>
+      </w:r>
+      <w:proofErr w:type="spellStart"/>
+      <w:r>
+        <w:rPr>
+          <w:rFonts w:ascii="Times New Roman" w:hAnsi="Times New Roman" w:cs="Times New Roman"/>
+          <w:sz w:val="24"/>
+          <w:szCs w:val="24"/>
+          <w:lang w:val="en-US"/>
+        </w:rPr>
+        <w:t>Текст</w:t>
+      </w:r>
+      <w:proofErr w:type="spellEnd"/>
+      <w:r>
+        <w:rPr>
+          <w:rFonts w:ascii="Times New Roman" w:hAnsi="Times New Roman" w:cs="Times New Roman"/>
+          <w:sz w:val="24"/>
+          <w:szCs w:val="24"/>
+          <w:lang w:val="en-US"/>
+        </w:rPr>
+        <w:t xml:space="preserve">: </w:t>
+      </w:r>
+      <w:proofErr w:type="spellStart"/>
+      <w:r>
+        <w:rPr>
+          <w:rFonts w:ascii="Times New Roman" w:hAnsi="Times New Roman" w:cs="Times New Roman"/>
+          <w:sz w:val="24"/>
+          <w:szCs w:val="24"/>
+          <w:lang w:val="en-US"/>
+        </w:rPr>
+        <w:t>электронный</w:t>
+      </w:r>
+      <w:proofErr w:type="spellEnd"/>
+      <w:r>
+        <w:rPr>
+          <w:rFonts w:ascii="Times New Roman" w:hAnsi="Times New Roman" w:cs="Times New Roman"/>
+          <w:sz w:val="24"/>
+          <w:szCs w:val="24"/>
+          <w:lang w:val="en-US"/>
+        </w:rPr>
+        <w:t>.</w:t>
       </w:r>
     </w:p>
     <w:sectPr>
@@ -16230,6 +20284,95 @@
     </w:lvl>
   </w:abstractNum>
   <w:abstractNum w:abstractNumId="17" w15:restartNumberingAfterBreak="0">
+    <w:nsid w:val="4B857108"/>
+    <w:multiLevelType w:val="hybridMultilevel"/>
+    <w:tmpl w:val="65A4AE5A"/>
+    <w:lvl w:ilvl="0" w:tplc="46360432">
+      <w:start w:val="1"/>
+      <w:numFmt w:val="decimal"/>
+      <w:lvlText w:val="%1."/>
+      <w:lvlJc w:val="left"/>
+      <w:pPr>
+        <w:ind w:left="1068" w:hanging="360"/>
+      </w:pPr>
+      <w:rPr>
+        <w:rFonts w:hint="default"/>
+      </w:rPr>
+    </w:lvl>
+    <w:lvl w:ilvl="1" w:tplc="04190019" w:tentative="1">
+      <w:start w:val="1"/>
+      <w:numFmt w:val="lowerLetter"/>
+      <w:lvlText w:val="%2."/>
+      <w:lvlJc w:val="left"/>
+      <w:pPr>
+        <w:ind w:left="1788" w:hanging="360"/>
+      </w:pPr>
+    </w:lvl>
+    <w:lvl w:ilvl="2" w:tplc="0419001B" w:tentative="1">
+      <w:start w:val="1"/>
+      <w:numFmt w:val="lowerRoman"/>
+      <w:lvlText w:val="%3."/>
+      <w:lvlJc w:val="right"/>
+      <w:pPr>
+        <w:ind w:left="2508" w:hanging="180"/>
+      </w:pPr>
+    </w:lvl>
+    <w:lvl w:ilvl="3" w:tplc="0419000F" w:tentative="1">
+      <w:start w:val="1"/>
+      <w:numFmt w:val="decimal"/>
+      <w:lvlText w:val="%4."/>
+      <w:lvlJc w:val="left"/>
+      <w:pPr>
+        <w:ind w:left="3228" w:hanging="360"/>
+      </w:pPr>
+    </w:lvl>
+    <w:lvl w:ilvl="4" w:tplc="04190019" w:tentative="1">
+      <w:start w:val="1"/>
+      <w:numFmt w:val="lowerLetter"/>
+      <w:lvlText w:val="%5."/>
+      <w:lvlJc w:val="left"/>
+      <w:pPr>
+        <w:ind w:left="3948" w:hanging="360"/>
+      </w:pPr>
+    </w:lvl>
+    <w:lvl w:ilvl="5" w:tplc="0419001B" w:tentative="1">
+      <w:start w:val="1"/>
+      <w:numFmt w:val="lowerRoman"/>
+      <w:lvlText w:val="%6."/>
+      <w:lvlJc w:val="right"/>
+      <w:pPr>
+        <w:ind w:left="4668" w:hanging="180"/>
+      </w:pPr>
+    </w:lvl>
+    <w:lvl w:ilvl="6" w:tplc="0419000F" w:tentative="1">
+      <w:start w:val="1"/>
+      <w:numFmt w:val="decimal"/>
+      <w:lvlText w:val="%7."/>
+      <w:lvlJc w:val="left"/>
+      <w:pPr>
+        <w:ind w:left="5388" w:hanging="360"/>
+      </w:pPr>
+    </w:lvl>
+    <w:lvl w:ilvl="7" w:tplc="04190019" w:tentative="1">
+      <w:start w:val="1"/>
+      <w:numFmt w:val="lowerLetter"/>
+      <w:lvlText w:val="%8."/>
+      <w:lvlJc w:val="left"/>
+      <w:pPr>
+        <w:ind w:left="6108" w:hanging="360"/>
+      </w:pPr>
+    </w:lvl>
+    <w:lvl w:ilvl="8" w:tplc="0419001B" w:tentative="1">
+      <w:start w:val="1"/>
+      <w:numFmt w:val="lowerRoman"/>
+      <w:lvlText w:val="%9."/>
+      <w:lvlJc w:val="right"/>
+      <w:pPr>
+        <w:ind w:left="6828" w:hanging="180"/>
+      </w:pPr>
+    </w:lvl>
+  </w:abstractNum>
+  <w:abstractNum w:abstractNumId="18" w15:restartNumberingAfterBreak="0">
     <w:nsid w:val="51045E96"/>
     <w:multiLevelType w:val="hybridMultilevel"/>
     <w:tmpl w:val="66E0026A"/>
@@ -16318,7 +20461,7 @@
       </w:pPr>
     </w:lvl>
   </w:abstractNum>
-  <w:abstractNum w:abstractNumId="18" w15:restartNumberingAfterBreak="0">
+  <w:abstractNum w:abstractNumId="19" w15:restartNumberingAfterBreak="0">
     <w:nsid w:val="516130C4"/>
     <w:multiLevelType w:val="multilevel"/>
     <w:tmpl w:val="F37EA954"/>
@@ -16467,7 +20610,7 @@
       </w:rPr>
     </w:lvl>
   </w:abstractNum>
-  <w:abstractNum w:abstractNumId="19" w15:restartNumberingAfterBreak="0">
+  <w:abstractNum w:abstractNumId="20" w15:restartNumberingAfterBreak="0">
     <w:nsid w:val="55752EB6"/>
     <w:multiLevelType w:val="hybridMultilevel"/>
     <w:tmpl w:val="6A9E8A76"/>
@@ -16556,7 +20699,7 @@
       </w:pPr>
     </w:lvl>
   </w:abstractNum>
-  <w:abstractNum w:abstractNumId="20" w15:restartNumberingAfterBreak="0">
+  <w:abstractNum w:abstractNumId="21" w15:restartNumberingAfterBreak="0">
     <w:nsid w:val="588942E8"/>
     <w:multiLevelType w:val="hybridMultilevel"/>
     <w:tmpl w:val="FB466DCE"/>
@@ -16642,7 +20785,7 @@
       </w:pPr>
     </w:lvl>
   </w:abstractNum>
-  <w:abstractNum w:abstractNumId="21" w15:restartNumberingAfterBreak="0">
+  <w:abstractNum w:abstractNumId="22" w15:restartNumberingAfterBreak="0">
     <w:nsid w:val="58B311F6"/>
     <w:multiLevelType w:val="multilevel"/>
     <w:tmpl w:val="968C0B32"/>
@@ -16791,7 +20934,7 @@
       </w:rPr>
     </w:lvl>
   </w:abstractNum>
-  <w:abstractNum w:abstractNumId="22" w15:restartNumberingAfterBreak="0">
+  <w:abstractNum w:abstractNumId="23" w15:restartNumberingAfterBreak="0">
     <w:nsid w:val="59706FF6"/>
     <w:multiLevelType w:val="multilevel"/>
     <w:tmpl w:val="0B668F06"/>
@@ -16904,7 +21047,7 @@
       </w:pPr>
     </w:lvl>
   </w:abstractNum>
-  <w:abstractNum w:abstractNumId="23" w15:restartNumberingAfterBreak="0">
+  <w:abstractNum w:abstractNumId="24" w15:restartNumberingAfterBreak="0">
     <w:nsid w:val="5CC23A7D"/>
     <w:multiLevelType w:val="hybridMultilevel"/>
     <w:tmpl w:val="2F1A4ED2"/>
@@ -16990,7 +21133,7 @@
       </w:pPr>
     </w:lvl>
   </w:abstractNum>
-  <w:abstractNum w:abstractNumId="24" w15:restartNumberingAfterBreak="0">
+  <w:abstractNum w:abstractNumId="25" w15:restartNumberingAfterBreak="0">
     <w:nsid w:val="5DB23711"/>
     <w:multiLevelType w:val="multilevel"/>
     <w:tmpl w:val="A19C491A"/>
@@ -17103,7 +21246,119 @@
       </w:pPr>
     </w:lvl>
   </w:abstractNum>
-  <w:abstractNum w:abstractNumId="25" w15:restartNumberingAfterBreak="0">
+  <w:abstractNum w:abstractNumId="26" w15:restartNumberingAfterBreak="0">
+    <w:nsid w:val="5F1F6629"/>
+    <w:multiLevelType w:val="hybridMultilevel"/>
+    <w:tmpl w:val="C6D68A38"/>
+    <w:lvl w:ilvl="0" w:tplc="30DCCD90">
+      <w:numFmt w:val="bullet"/>
+      <w:lvlText w:val="-"/>
+      <w:lvlJc w:val="left"/>
+      <w:pPr>
+        <w:ind w:left="1068" w:hanging="360"/>
+      </w:pPr>
+      <w:rPr>
+        <w:rFonts w:ascii="Times New Roman" w:eastAsia="Times New Roman" w:hAnsi="Times New Roman" w:cs="Times New Roman" w:hint="default"/>
+      </w:rPr>
+    </w:lvl>
+    <w:lvl w:ilvl="1" w:tplc="04190003" w:tentative="1">
+      <w:start w:val="1"/>
+      <w:numFmt w:val="bullet"/>
+      <w:lvlText w:val="o"/>
+      <w:lvlJc w:val="left"/>
+      <w:pPr>
+        <w:ind w:left="1788" w:hanging="360"/>
+      </w:pPr>
+      <w:rPr>
+        <w:rFonts w:ascii="Courier New" w:hAnsi="Courier New" w:cs="Courier New" w:hint="default"/>
+      </w:rPr>
+    </w:lvl>
+    <w:lvl w:ilvl="2" w:tplc="04190005" w:tentative="1">
+      <w:start w:val="1"/>
+      <w:numFmt w:val="bullet"/>
+      <w:lvlText w:val=""/>
+      <w:lvlJc w:val="left"/>
+      <w:pPr>
+        <w:ind w:left="2508" w:hanging="360"/>
+      </w:pPr>
+      <w:rPr>
+        <w:rFonts w:ascii="Wingdings" w:hAnsi="Wingdings" w:hint="default"/>
+      </w:rPr>
+    </w:lvl>
+    <w:lvl w:ilvl="3" w:tplc="04190001" w:tentative="1">
+      <w:start w:val="1"/>
+      <w:numFmt w:val="bullet"/>
+      <w:lvlText w:val=""/>
+      <w:lvlJc w:val="left"/>
+      <w:pPr>
+        <w:ind w:left="3228" w:hanging="360"/>
+      </w:pPr>
+      <w:rPr>
+        <w:rFonts w:ascii="Symbol" w:hAnsi="Symbol" w:hint="default"/>
+      </w:rPr>
+    </w:lvl>
+    <w:lvl w:ilvl="4" w:tplc="04190003" w:tentative="1">
+      <w:start w:val="1"/>
+      <w:numFmt w:val="bullet"/>
+      <w:lvlText w:val="o"/>
+      <w:lvlJc w:val="left"/>
+      <w:pPr>
+        <w:ind w:left="3948" w:hanging="360"/>
+      </w:pPr>
+      <w:rPr>
+        <w:rFonts w:ascii="Courier New" w:hAnsi="Courier New" w:cs="Courier New" w:hint="default"/>
+      </w:rPr>
+    </w:lvl>
+    <w:lvl w:ilvl="5" w:tplc="04190005" w:tentative="1">
+      <w:start w:val="1"/>
+      <w:numFmt w:val="bullet"/>
+      <w:lvlText w:val=""/>
+      <w:lvlJc w:val="left"/>
+      <w:pPr>
+        <w:ind w:left="4668" w:hanging="360"/>
+      </w:pPr>
+      <w:rPr>
+        <w:rFonts w:ascii="Wingdings" w:hAnsi="Wingdings" w:hint="default"/>
+      </w:rPr>
+    </w:lvl>
+    <w:lvl w:ilvl="6" w:tplc="04190001" w:tentative="1">
+      <w:start w:val="1"/>
+      <w:numFmt w:val="bullet"/>
+      <w:lvlText w:val=""/>
+      <w:lvlJc w:val="left"/>
+      <w:pPr>
+        <w:ind w:left="5388" w:hanging="360"/>
+      </w:pPr>
+      <w:rPr>
+        <w:rFonts w:ascii="Symbol" w:hAnsi="Symbol" w:hint="default"/>
+      </w:rPr>
+    </w:lvl>
+    <w:lvl w:ilvl="7" w:tplc="04190003" w:tentative="1">
+      <w:start w:val="1"/>
+      <w:numFmt w:val="bullet"/>
+      <w:lvlText w:val="o"/>
+      <w:lvlJc w:val="left"/>
+      <w:pPr>
+        <w:ind w:left="6108" w:hanging="360"/>
+      </w:pPr>
+      <w:rPr>
+        <w:rFonts w:ascii="Courier New" w:hAnsi="Courier New" w:cs="Courier New" w:hint="default"/>
+      </w:rPr>
+    </w:lvl>
+    <w:lvl w:ilvl="8" w:tplc="04190005" w:tentative="1">
+      <w:start w:val="1"/>
+      <w:numFmt w:val="bullet"/>
+      <w:lvlText w:val=""/>
+      <w:lvlJc w:val="left"/>
+      <w:pPr>
+        <w:ind w:left="6828" w:hanging="360"/>
+      </w:pPr>
+      <w:rPr>
+        <w:rFonts w:ascii="Wingdings" w:hAnsi="Wingdings" w:hint="default"/>
+      </w:rPr>
+    </w:lvl>
+  </w:abstractNum>
+  <w:abstractNum w:abstractNumId="27" w15:restartNumberingAfterBreak="0">
     <w:nsid w:val="6421009F"/>
     <w:multiLevelType w:val="hybridMultilevel"/>
     <w:tmpl w:val="9BA8ECEA"/>
@@ -17192,7 +21447,7 @@
       </w:pPr>
     </w:lvl>
   </w:abstractNum>
-  <w:abstractNum w:abstractNumId="26" w15:restartNumberingAfterBreak="0">
+  <w:abstractNum w:abstractNumId="28" w15:restartNumberingAfterBreak="0">
     <w:nsid w:val="69CE63F6"/>
     <w:multiLevelType w:val="hybridMultilevel"/>
     <w:tmpl w:val="4CBAFDA8"/>
@@ -17305,7 +21560,7 @@
       </w:rPr>
     </w:lvl>
   </w:abstractNum>
-  <w:abstractNum w:abstractNumId="27" w15:restartNumberingAfterBreak="0">
+  <w:abstractNum w:abstractNumId="29" w15:restartNumberingAfterBreak="0">
     <w:nsid w:val="6BD5093B"/>
     <w:multiLevelType w:val="hybridMultilevel"/>
     <w:tmpl w:val="F56A876A"/>
@@ -17394,7 +21649,119 @@
       </w:pPr>
     </w:lvl>
   </w:abstractNum>
-  <w:abstractNum w:abstractNumId="28" w15:restartNumberingAfterBreak="0">
+  <w:abstractNum w:abstractNumId="30" w15:restartNumberingAfterBreak="0">
+    <w:nsid w:val="73037D29"/>
+    <w:multiLevelType w:val="hybridMultilevel"/>
+    <w:tmpl w:val="76C6F9A6"/>
+    <w:lvl w:ilvl="0" w:tplc="F1C850C2">
+      <w:numFmt w:val="bullet"/>
+      <w:lvlText w:val="-"/>
+      <w:lvlJc w:val="left"/>
+      <w:pPr>
+        <w:ind w:left="1069" w:hanging="360"/>
+      </w:pPr>
+      <w:rPr>
+        <w:rFonts w:ascii="Times New Roman" w:eastAsia="Times New Roman" w:hAnsi="Times New Roman" w:cs="Times New Roman" w:hint="default"/>
+      </w:rPr>
+    </w:lvl>
+    <w:lvl w:ilvl="1" w:tplc="04190003" w:tentative="1">
+      <w:start w:val="1"/>
+      <w:numFmt w:val="bullet"/>
+      <w:lvlText w:val="o"/>
+      <w:lvlJc w:val="left"/>
+      <w:pPr>
+        <w:ind w:left="1789" w:hanging="360"/>
+      </w:pPr>
+      <w:rPr>
+        <w:rFonts w:ascii="Courier New" w:hAnsi="Courier New" w:cs="Courier New" w:hint="default"/>
+      </w:rPr>
+    </w:lvl>
+    <w:lvl w:ilvl="2" w:tplc="04190005" w:tentative="1">
+      <w:start w:val="1"/>
+      <w:numFmt w:val="bullet"/>
+      <w:lvlText w:val=""/>
+      <w:lvlJc w:val="left"/>
+      <w:pPr>
+        <w:ind w:left="2509" w:hanging="360"/>
+      </w:pPr>
+      <w:rPr>
+        <w:rFonts w:ascii="Wingdings" w:hAnsi="Wingdings" w:hint="default"/>
+      </w:rPr>
+    </w:lvl>
+    <w:lvl w:ilvl="3" w:tplc="04190001" w:tentative="1">
+      <w:start w:val="1"/>
+      <w:numFmt w:val="bullet"/>
+      <w:lvlText w:val=""/>
+      <w:lvlJc w:val="left"/>
+      <w:pPr>
+        <w:ind w:left="3229" w:hanging="360"/>
+      </w:pPr>
+      <w:rPr>
+        <w:rFonts w:ascii="Symbol" w:hAnsi="Symbol" w:hint="default"/>
+      </w:rPr>
+    </w:lvl>
+    <w:lvl w:ilvl="4" w:tplc="04190003" w:tentative="1">
+      <w:start w:val="1"/>
+      <w:numFmt w:val="bullet"/>
+      <w:lvlText w:val="o"/>
+      <w:lvlJc w:val="left"/>
+      <w:pPr>
+        <w:ind w:left="3949" w:hanging="360"/>
+      </w:pPr>
+      <w:rPr>
+        <w:rFonts w:ascii="Courier New" w:hAnsi="Courier New" w:cs="Courier New" w:hint="default"/>
+      </w:rPr>
+    </w:lvl>
+    <w:lvl w:ilvl="5" w:tplc="04190005" w:tentative="1">
+      <w:start w:val="1"/>
+      <w:numFmt w:val="bullet"/>
+      <w:lvlText w:val=""/>
+      <w:lvlJc w:val="left"/>
+      <w:pPr>
+        <w:ind w:left="4669" w:hanging="360"/>
+      </w:pPr>
+      <w:rPr>
+        <w:rFonts w:ascii="Wingdings" w:hAnsi="Wingdings" w:hint="default"/>
+      </w:rPr>
+    </w:lvl>
+    <w:lvl w:ilvl="6" w:tplc="04190001" w:tentative="1">
+      <w:start w:val="1"/>
+      <w:numFmt w:val="bullet"/>
+      <w:lvlText w:val=""/>
+      <w:lvlJc w:val="left"/>
+      <w:pPr>
+        <w:ind w:left="5389" w:hanging="360"/>
+      </w:pPr>
+      <w:rPr>
+        <w:rFonts w:ascii="Symbol" w:hAnsi="Symbol" w:hint="default"/>
+      </w:rPr>
+    </w:lvl>
+    <w:lvl w:ilvl="7" w:tplc="04190003" w:tentative="1">
+      <w:start w:val="1"/>
+      <w:numFmt w:val="bullet"/>
+      <w:lvlText w:val="o"/>
+      <w:lvlJc w:val="left"/>
+      <w:pPr>
+        <w:ind w:left="6109" w:hanging="360"/>
+      </w:pPr>
+      <w:rPr>
+        <w:rFonts w:ascii="Courier New" w:hAnsi="Courier New" w:cs="Courier New" w:hint="default"/>
+      </w:rPr>
+    </w:lvl>
+    <w:lvl w:ilvl="8" w:tplc="04190005" w:tentative="1">
+      <w:start w:val="1"/>
+      <w:numFmt w:val="bullet"/>
+      <w:lvlText w:val=""/>
+      <w:lvlJc w:val="left"/>
+      <w:pPr>
+        <w:ind w:left="6829" w:hanging="360"/>
+      </w:pPr>
+      <w:rPr>
+        <w:rFonts w:ascii="Wingdings" w:hAnsi="Wingdings" w:hint="default"/>
+      </w:rPr>
+    </w:lvl>
+  </w:abstractNum>
+  <w:abstractNum w:abstractNumId="31" w15:restartNumberingAfterBreak="0">
     <w:nsid w:val="73205B62"/>
     <w:multiLevelType w:val="hybridMultilevel"/>
     <w:tmpl w:val="EA36A910"/>
@@ -17484,31 +21851,31 @@
     </w:lvl>
   </w:abstractNum>
   <w:num w:numId="1" w16cid:durableId="1086880692">
-    <w:abstractNumId w:val="19"/>
+    <w:abstractNumId w:val="20"/>
   </w:num>
   <w:num w:numId="2" w16cid:durableId="650905805">
     <w:abstractNumId w:val="15"/>
   </w:num>
   <w:num w:numId="3" w16cid:durableId="891576091">
-    <w:abstractNumId w:val="21"/>
+    <w:abstractNumId w:val="22"/>
   </w:num>
   <w:num w:numId="4" w16cid:durableId="295330542">
-    <w:abstractNumId w:val="26"/>
+    <w:abstractNumId w:val="28"/>
   </w:num>
   <w:num w:numId="5" w16cid:durableId="590049372">
-    <w:abstractNumId w:val="28"/>
+    <w:abstractNumId w:val="31"/>
   </w:num>
   <w:num w:numId="6" w16cid:durableId="516388626">
-    <w:abstractNumId w:val="18"/>
+    <w:abstractNumId w:val="19"/>
   </w:num>
   <w:num w:numId="7" w16cid:durableId="1637838604">
     <w:abstractNumId w:val="6"/>
   </w:num>
   <w:num w:numId="8" w16cid:durableId="391780328">
-    <w:abstractNumId w:val="23"/>
+    <w:abstractNumId w:val="24"/>
   </w:num>
   <w:num w:numId="9" w16cid:durableId="366762490">
-    <w:abstractNumId w:val="20"/>
+    <w:abstractNumId w:val="21"/>
   </w:num>
   <w:num w:numId="10" w16cid:durableId="1645964153">
     <w:abstractNumId w:val="0"/>
@@ -17535,7 +21902,7 @@
     <w:abstractNumId w:val="14"/>
   </w:num>
   <w:num w:numId="18" w16cid:durableId="33383062">
-    <w:abstractNumId w:val="17"/>
+    <w:abstractNumId w:val="18"/>
   </w:num>
   <w:num w:numId="19" w16cid:durableId="444352531">
     <w:abstractNumId w:val="9"/>
@@ -17544,10 +21911,10 @@
     <w:abstractNumId w:val="2"/>
   </w:num>
   <w:num w:numId="21" w16cid:durableId="817261099">
-    <w:abstractNumId w:val="27"/>
+    <w:abstractNumId w:val="29"/>
   </w:num>
   <w:num w:numId="22" w16cid:durableId="1009260157">
-    <w:abstractNumId w:val="25"/>
+    <w:abstractNumId w:val="27"/>
   </w:num>
   <w:num w:numId="23" w16cid:durableId="669527195">
     <w:abstractNumId w:val="4"/>
@@ -17565,10 +21932,19 @@
     <w:abstractNumId w:val="7"/>
   </w:num>
   <w:num w:numId="28" w16cid:durableId="857692627">
-    <w:abstractNumId w:val="22"/>
+    <w:abstractNumId w:val="23"/>
   </w:num>
   <w:num w:numId="29" w16cid:durableId="16587053">
-    <w:abstractNumId w:val="24"/>
+    <w:abstractNumId w:val="25"/>
+  </w:num>
+  <w:num w:numId="30" w16cid:durableId="1143233184">
+    <w:abstractNumId w:val="30"/>
+  </w:num>
+  <w:num w:numId="31" w16cid:durableId="1841046290">
+    <w:abstractNumId w:val="26"/>
+  </w:num>
+  <w:num w:numId="32" w16cid:durableId="741105480">
+    <w:abstractNumId w:val="17"/>
   </w:num>
 </w:numbering>
 </file>
@@ -17976,7 +22352,6 @@
   <w:style w:type="character" w:default="1" w:styleId="a0">
     <w:name w:val="Default Paragraph Font"/>
     <w:uiPriority w:val="1"/>
-    <w:semiHidden/>
     <w:unhideWhenUsed/>
   </w:style>
   <w:style w:type="table" w:default="1" w:styleId="a1">
@@ -18134,6 +22509,36 @@
       <w:rFonts w:ascii="Times New Roman" w:hAnsi="Times New Roman" w:cs="Times New Roman"/>
       <w:sz w:val="24"/>
       <w:szCs w:val="24"/>
+    </w:rPr>
+  </w:style>
+  <w:style w:type="paragraph" w:styleId="HTML">
+    <w:name w:val="HTML Preformatted"/>
+    <w:basedOn w:val="a"/>
+    <w:link w:val="HTML0"/>
+    <w:uiPriority w:val="99"/>
+    <w:semiHidden/>
+    <w:unhideWhenUsed/>
+    <w:rsid w:val="00C011E5"/>
+    <w:pPr>
+      <w:spacing w:after="0" w:line="240" w:lineRule="auto"/>
+    </w:pPr>
+    <w:rPr>
+      <w:rFonts w:ascii="Consolas" w:hAnsi="Consolas"/>
+      <w:sz w:val="20"/>
+      <w:szCs w:val="20"/>
+    </w:rPr>
+  </w:style>
+  <w:style w:type="character" w:customStyle="1" w:styleId="HTML0">
+    <w:name w:val="Стандартный HTML Знак"/>
+    <w:basedOn w:val="a0"/>
+    <w:link w:val="HTML"/>
+    <w:uiPriority w:val="99"/>
+    <w:semiHidden/>
+    <w:rsid w:val="00C011E5"/>
+    <w:rPr>
+      <w:rFonts w:ascii="Consolas" w:hAnsi="Consolas"/>
+      <w:sz w:val="20"/>
+      <w:szCs w:val="20"/>
     </w:rPr>
   </w:style>
 </w:styles>

--- a/methodology_of_scientific_research/vulnfinder/Статья.docx
+++ b/methodology_of_scientific_research/vulnfinder/Статья.docx
@@ -10,6 +10,7 @@
           <w:rFonts w:ascii="Times New Roman" w:hAnsi="Times New Roman" w:cs="Times New Roman"/>
           <w:sz w:val="24"/>
           <w:szCs w:val="24"/>
+          <w:lang w:val="en-US"/>
         </w:rPr>
       </w:pPr>
     </w:p>
@@ -3345,7 +3346,37 @@
           <w:szCs w:val="24"/>
           <w:lang w:val="en-US" w:eastAsia="ru-RU"/>
         </w:rPr>
-        <w:t>SonarQube, Bandit.</w:t>
+        <w:t>SonarQube</w:t>
+      </w:r>
+      <w:r>
+        <w:rPr>
+          <w:rFonts w:ascii="Times New Roman" w:eastAsia="Times New Roman" w:hAnsi="Times New Roman" w:cs="Times New Roman"/>
+          <w:color w:val="0F1115"/>
+          <w:sz w:val="24"/>
+          <w:szCs w:val="24"/>
+          <w:lang w:eastAsia="ru-RU"/>
+        </w:rPr>
+        <w:t xml:space="preserve">, </w:t>
+      </w:r>
+      <w:r>
+        <w:rPr>
+          <w:rFonts w:ascii="Times New Roman" w:eastAsia="Times New Roman" w:hAnsi="Times New Roman" w:cs="Times New Roman"/>
+          <w:color w:val="0F1115"/>
+          <w:sz w:val="24"/>
+          <w:szCs w:val="24"/>
+          <w:lang w:val="en-US" w:eastAsia="ru-RU"/>
+        </w:rPr>
+        <w:t>Bandit</w:t>
+      </w:r>
+      <w:r>
+        <w:rPr>
+          <w:rFonts w:ascii="Times New Roman" w:eastAsia="Times New Roman" w:hAnsi="Times New Roman" w:cs="Times New Roman"/>
+          <w:color w:val="0F1115"/>
+          <w:sz w:val="24"/>
+          <w:szCs w:val="24"/>
+          <w:lang w:eastAsia="ru-RU"/>
+        </w:rPr>
+        <w:t>.</w:t>
       </w:r>
     </w:p>
     <w:p>
@@ -3358,7 +3389,7 @@
           <w:color w:val="0F1115"/>
           <w:sz w:val="24"/>
           <w:szCs w:val="24"/>
-          <w:lang w:val="en-US" w:eastAsia="ru-RU"/>
+          <w:lang w:eastAsia="ru-RU"/>
         </w:rPr>
       </w:pPr>
       <w:proofErr w:type="spellStart"/>
@@ -3847,29 +3878,7 @@
           <w:szCs w:val="24"/>
           <w:lang w:eastAsia="ru-RU"/>
         </w:rPr>
-        <w:t>[21]</w:t>
-      </w:r>
-      <w:proofErr w:type="gramStart"/>
-      <w:r>
-        <w:rPr>
-          <w:rFonts w:ascii="Times New Roman" w:eastAsia="Times New Roman" w:hAnsi="Times New Roman" w:cs="Times New Roman"/>
-          <w:color w:val="0F1115"/>
-          <w:sz w:val="24"/>
-          <w:szCs w:val="24"/>
-          <w:lang w:eastAsia="ru-RU"/>
-        </w:rPr>
-        <w:t>.</w:t>
-      </w:r>
-      <w:proofErr w:type="gramEnd"/>
-      <w:r>
-        <w:rPr>
-          <w:rFonts w:ascii="Times New Roman" w:eastAsia="Times New Roman" w:hAnsi="Times New Roman" w:cs="Times New Roman"/>
-          <w:color w:val="0F1115"/>
-          <w:sz w:val="24"/>
-          <w:szCs w:val="24"/>
-          <w:lang w:eastAsia="ru-RU"/>
-        </w:rPr>
-        <w:t xml:space="preserve"> </w:t>
+        <w:t xml:space="preserve">[21]. </w:t>
       </w:r>
       <w:r>
         <w:rPr>
@@ -5366,6 +5375,7 @@
       <w:r>
         <w:rPr>
           <w:rFonts w:ascii="Times New Roman" w:eastAsia="Times New Roman" w:hAnsi="Times New Roman" w:cs="Times New Roman"/>
+          <w:noProof/>
           <w:color w:val="0F1115"/>
           <w:sz w:val="24"/>
           <w:szCs w:val="24"/>
@@ -13646,6 +13656,7 @@
         <w:rPr>
           <w:rFonts w:ascii="Times New Roman" w:hAnsi="Times New Roman" w:cs="Times New Roman"/>
           <w:bCs/>
+          <w:noProof/>
           <w:sz w:val="24"/>
           <w:szCs w:val="24"/>
           <w:lang w:val="en-US"/>
@@ -14125,7 +14136,16 @@
           <w:sz w:val="24"/>
           <w:szCs w:val="24"/>
         </w:rPr>
-        <w:t>Тестирование программы.</w:t>
+        <w:t>Проверка работоспособности</w:t>
+      </w:r>
+      <w:r>
+        <w:rPr>
+          <w:rFonts w:ascii="Times New Roman" w:hAnsi="Times New Roman" w:cs="Times New Roman"/>
+          <w:b/>
+          <w:sz w:val="24"/>
+          <w:szCs w:val="24"/>
+        </w:rPr>
+        <w:t>.</w:t>
       </w:r>
       <w:r>
         <w:rPr>
@@ -14916,6 +14936,7 @@
           <w:bCs/>
           <w:sz w:val="24"/>
           <w:szCs w:val="24"/>
+          <w:lang w:val="en-US"/>
         </w:rPr>
       </w:pPr>
       <w:r>
@@ -14941,13 +14962,1590 @@
     <w:p>
       <w:pPr>
         <w:spacing w:after="0"/>
+        <w:ind w:firstLine="709"/>
+        <w:jc w:val="center"/>
+        <w:rPr>
+          <w:rFonts w:ascii="Times New Roman" w:hAnsi="Times New Roman" w:cs="Times New Roman"/>
+          <w:bCs/>
+          <w:sz w:val="24"/>
+          <w:szCs w:val="24"/>
+          <w:lang w:val="en-US"/>
+        </w:rPr>
+      </w:pPr>
+    </w:p>
+    <w:p>
+      <w:pPr>
+        <w:spacing w:after="0" w:line="276" w:lineRule="auto"/>
+        <w:ind w:firstLine="709"/>
         <w:jc w:val="both"/>
         <w:rPr>
           <w:rFonts w:ascii="Times New Roman" w:hAnsi="Times New Roman" w:cs="Times New Roman"/>
-          <w:sz w:val="24"/>
-          <w:szCs w:val="24"/>
-        </w:rPr>
-      </w:pPr>
+          <w:bCs/>
+          <w:sz w:val="24"/>
+          <w:szCs w:val="24"/>
+        </w:rPr>
+      </w:pPr>
+      <w:r>
+        <w:rPr>
+          <w:rFonts w:ascii="Times New Roman" w:hAnsi="Times New Roman" w:cs="Times New Roman"/>
+          <w:b/>
+          <w:sz w:val="24"/>
+          <w:szCs w:val="24"/>
+        </w:rPr>
+        <w:t xml:space="preserve">Сравнение </w:t>
+      </w:r>
+      <w:r>
+        <w:rPr>
+          <w:rFonts w:ascii="Times New Roman" w:hAnsi="Times New Roman" w:cs="Times New Roman"/>
+          <w:b/>
+          <w:sz w:val="24"/>
+          <w:szCs w:val="24"/>
+        </w:rPr>
+        <w:t>с готовыми решениями. Анализ аналогичных инструментов.</w:t>
+      </w:r>
+      <w:r>
+        <w:rPr>
+          <w:rFonts w:ascii="Times New Roman" w:hAnsi="Times New Roman" w:cs="Times New Roman"/>
+          <w:bCs/>
+          <w:sz w:val="24"/>
+          <w:szCs w:val="24"/>
+        </w:rPr>
+        <w:t xml:space="preserve"> Для оценки эффективности разработанного метода было проведено сравнение с существующими открытыми инструментами, использующими </w:t>
+      </w:r>
+      <w:r>
+        <w:rPr>
+          <w:rFonts w:ascii="Times New Roman" w:hAnsi="Times New Roman" w:cs="Times New Roman"/>
+          <w:bCs/>
+          <w:sz w:val="24"/>
+          <w:szCs w:val="24"/>
+          <w:lang w:val="en-US"/>
+        </w:rPr>
+        <w:t>RAG</w:t>
+      </w:r>
+      <w:r>
+        <w:rPr>
+          <w:rFonts w:ascii="Times New Roman" w:hAnsi="Times New Roman" w:cs="Times New Roman"/>
+          <w:bCs/>
+          <w:sz w:val="24"/>
+          <w:szCs w:val="24"/>
+        </w:rPr>
+        <w:t xml:space="preserve"> и </w:t>
+      </w:r>
+      <w:r>
+        <w:rPr>
+          <w:rFonts w:ascii="Times New Roman" w:hAnsi="Times New Roman" w:cs="Times New Roman"/>
+          <w:bCs/>
+          <w:sz w:val="24"/>
+          <w:szCs w:val="24"/>
+          <w:lang w:val="en-US"/>
+        </w:rPr>
+        <w:t>LLM</w:t>
+      </w:r>
+      <w:r>
+        <w:rPr>
+          <w:rFonts w:ascii="Times New Roman" w:hAnsi="Times New Roman" w:cs="Times New Roman"/>
+          <w:bCs/>
+          <w:sz w:val="24"/>
+          <w:szCs w:val="24"/>
+        </w:rPr>
+        <w:t xml:space="preserve"> для задач безопасности. Одним из наиболее близких по концепции является </w:t>
+      </w:r>
+      <w:r>
+        <w:rPr>
+          <w:rFonts w:ascii="Times New Roman" w:hAnsi="Times New Roman" w:cs="Times New Roman"/>
+          <w:bCs/>
+          <w:sz w:val="24"/>
+          <w:szCs w:val="24"/>
+          <w:lang w:val="en-US"/>
+        </w:rPr>
+        <w:t>Rag</w:t>
+      </w:r>
+      <w:r>
+        <w:rPr>
+          <w:rFonts w:ascii="Times New Roman" w:hAnsi="Times New Roman" w:cs="Times New Roman"/>
+          <w:bCs/>
+          <w:sz w:val="24"/>
+          <w:szCs w:val="24"/>
+        </w:rPr>
+        <w:t xml:space="preserve"> </w:t>
+      </w:r>
+      <w:r>
+        <w:rPr>
+          <w:rFonts w:ascii="Times New Roman" w:hAnsi="Times New Roman" w:cs="Times New Roman"/>
+          <w:bCs/>
+          <w:sz w:val="24"/>
+          <w:szCs w:val="24"/>
+          <w:lang w:val="en-US"/>
+        </w:rPr>
+        <w:t>Security</w:t>
+      </w:r>
+      <w:r>
+        <w:rPr>
+          <w:rFonts w:ascii="Times New Roman" w:hAnsi="Times New Roman" w:cs="Times New Roman"/>
+          <w:bCs/>
+          <w:sz w:val="24"/>
+          <w:szCs w:val="24"/>
+        </w:rPr>
+        <w:t xml:space="preserve"> </w:t>
+      </w:r>
+      <w:r>
+        <w:rPr>
+          <w:rFonts w:ascii="Times New Roman" w:hAnsi="Times New Roman" w:cs="Times New Roman"/>
+          <w:bCs/>
+          <w:sz w:val="24"/>
+          <w:szCs w:val="24"/>
+          <w:lang w:val="en-US"/>
+        </w:rPr>
+        <w:t>Scanner</w:t>
+      </w:r>
+      <w:r>
+        <w:rPr>
+          <w:rFonts w:ascii="Times New Roman" w:hAnsi="Times New Roman" w:cs="Times New Roman"/>
+          <w:bCs/>
+          <w:sz w:val="24"/>
+          <w:szCs w:val="24"/>
+        </w:rPr>
+        <w:t xml:space="preserve"> – инструмент для тестирования безопасности </w:t>
+      </w:r>
+      <w:r>
+        <w:rPr>
+          <w:rFonts w:ascii="Times New Roman" w:hAnsi="Times New Roman" w:cs="Times New Roman"/>
+          <w:bCs/>
+          <w:sz w:val="24"/>
+          <w:szCs w:val="24"/>
+          <w:lang w:val="en-US"/>
+        </w:rPr>
+        <w:t>RAG</w:t>
+      </w:r>
+      <w:r>
+        <w:rPr>
+          <w:rFonts w:ascii="Times New Roman" w:hAnsi="Times New Roman" w:cs="Times New Roman"/>
+          <w:bCs/>
+          <w:sz w:val="24"/>
+          <w:szCs w:val="24"/>
+        </w:rPr>
+        <w:t xml:space="preserve"> / </w:t>
+      </w:r>
+      <w:r>
+        <w:rPr>
+          <w:rFonts w:ascii="Times New Roman" w:hAnsi="Times New Roman" w:cs="Times New Roman"/>
+          <w:bCs/>
+          <w:sz w:val="24"/>
+          <w:szCs w:val="24"/>
+          <w:lang w:val="en-US"/>
+        </w:rPr>
+        <w:t>LLM</w:t>
+      </w:r>
+      <w:r>
+        <w:rPr>
+          <w:rFonts w:ascii="Times New Roman" w:hAnsi="Times New Roman" w:cs="Times New Roman"/>
+          <w:bCs/>
+          <w:sz w:val="24"/>
+          <w:szCs w:val="24"/>
+        </w:rPr>
+        <w:t xml:space="preserve"> </w:t>
+      </w:r>
+      <w:r>
+        <w:rPr>
+          <w:rFonts w:ascii="Times New Roman" w:hAnsi="Times New Roman" w:cs="Times New Roman"/>
+          <w:bCs/>
+          <w:sz w:val="24"/>
+          <w:szCs w:val="24"/>
+        </w:rPr>
+        <w:t xml:space="preserve">систем. </w:t>
+      </w:r>
+    </w:p>
+    <w:p>
+      <w:pPr>
+        <w:spacing w:after="0" w:line="276" w:lineRule="auto"/>
+        <w:ind w:firstLine="709"/>
+        <w:jc w:val="both"/>
+        <w:rPr>
+          <w:rFonts w:ascii="Times New Roman" w:hAnsi="Times New Roman" w:cs="Times New Roman"/>
+          <w:bCs/>
+          <w:sz w:val="24"/>
+          <w:szCs w:val="24"/>
+        </w:rPr>
+      </w:pPr>
+      <w:r>
+        <w:rPr>
+          <w:rFonts w:ascii="Times New Roman" w:hAnsi="Times New Roman" w:cs="Times New Roman"/>
+          <w:bCs/>
+          <w:sz w:val="24"/>
+          <w:szCs w:val="24"/>
+          <w:lang w:val="en-US"/>
+        </w:rPr>
+        <w:t>Rag</w:t>
+      </w:r>
+      <w:r>
+        <w:rPr>
+          <w:rFonts w:ascii="Times New Roman" w:hAnsi="Times New Roman" w:cs="Times New Roman"/>
+          <w:bCs/>
+          <w:sz w:val="24"/>
+          <w:szCs w:val="24"/>
+        </w:rPr>
+        <w:t xml:space="preserve"> </w:t>
+      </w:r>
+      <w:r>
+        <w:rPr>
+          <w:rFonts w:ascii="Times New Roman" w:hAnsi="Times New Roman" w:cs="Times New Roman"/>
+          <w:bCs/>
+          <w:sz w:val="24"/>
+          <w:szCs w:val="24"/>
+          <w:lang w:val="en-US"/>
+        </w:rPr>
+        <w:t>Security</w:t>
+      </w:r>
+      <w:r>
+        <w:rPr>
+          <w:rFonts w:ascii="Times New Roman" w:hAnsi="Times New Roman" w:cs="Times New Roman"/>
+          <w:bCs/>
+          <w:sz w:val="24"/>
+          <w:szCs w:val="24"/>
+        </w:rPr>
+        <w:t xml:space="preserve"> </w:t>
+      </w:r>
+      <w:r>
+        <w:rPr>
+          <w:rFonts w:ascii="Times New Roman" w:hAnsi="Times New Roman" w:cs="Times New Roman"/>
+          <w:bCs/>
+          <w:sz w:val="24"/>
+          <w:szCs w:val="24"/>
+          <w:lang w:val="en-US"/>
+        </w:rPr>
+        <w:t>Scanner</w:t>
+      </w:r>
+      <w:r>
+        <w:rPr>
+          <w:rFonts w:ascii="Times New Roman" w:hAnsi="Times New Roman" w:cs="Times New Roman"/>
+          <w:bCs/>
+          <w:sz w:val="24"/>
+          <w:szCs w:val="24"/>
+        </w:rPr>
+        <w:t xml:space="preserve"> представляет собой инструмент, направленный на выявление уязвимости в </w:t>
+      </w:r>
+      <w:r>
+        <w:rPr>
+          <w:rFonts w:ascii="Times New Roman" w:hAnsi="Times New Roman" w:cs="Times New Roman"/>
+          <w:bCs/>
+          <w:sz w:val="24"/>
+          <w:szCs w:val="24"/>
+          <w:lang w:val="en-US"/>
+        </w:rPr>
+        <w:t>RAG</w:t>
+      </w:r>
+      <w:r>
+        <w:rPr>
+          <w:rFonts w:ascii="Times New Roman" w:hAnsi="Times New Roman" w:cs="Times New Roman"/>
+          <w:bCs/>
+          <w:sz w:val="24"/>
+          <w:szCs w:val="24"/>
+        </w:rPr>
+        <w:t xml:space="preserve">-приложениях (чат-ботах, виртуальных ассистентах, системах извлечений знаний). Проведем сравнительную характеристику, которая представлена в таблице 2. </w:t>
+      </w:r>
+    </w:p>
+    <w:p>
+      <w:pPr>
+        <w:spacing w:after="0" w:line="276" w:lineRule="auto"/>
+        <w:ind w:firstLine="709"/>
+        <w:jc w:val="both"/>
+        <w:rPr>
+          <w:rFonts w:ascii="Times New Roman" w:hAnsi="Times New Roman" w:cs="Times New Roman"/>
+          <w:bCs/>
+          <w:sz w:val="24"/>
+          <w:szCs w:val="24"/>
+        </w:rPr>
+      </w:pPr>
+    </w:p>
+    <w:p>
+      <w:pPr>
+        <w:spacing w:after="0" w:line="276" w:lineRule="auto"/>
+        <w:ind w:firstLine="709"/>
+        <w:jc w:val="right"/>
+        <w:rPr>
+          <w:rFonts w:ascii="Times New Roman" w:hAnsi="Times New Roman" w:cs="Times New Roman"/>
+          <w:bCs/>
+          <w:sz w:val="24"/>
+          <w:szCs w:val="24"/>
+        </w:rPr>
+      </w:pPr>
+      <w:r>
+        <w:rPr>
+          <w:rFonts w:ascii="Times New Roman" w:hAnsi="Times New Roman" w:cs="Times New Roman"/>
+          <w:bCs/>
+          <w:sz w:val="24"/>
+          <w:szCs w:val="24"/>
+        </w:rPr>
+        <w:t>Таблица 2. Сравнение разработанного метода и готового решения</w:t>
+      </w:r>
+    </w:p>
+    <w:tbl>
+      <w:tblPr>
+        <w:tblStyle w:val="a8"/>
+        <w:tblW w:w="0" w:type="auto"/>
+        <w:jc w:val="center"/>
+        <w:tblLook w:val="04A0" w:firstRow="1" w:lastRow="0" w:firstColumn="1" w:lastColumn="0" w:noHBand="0" w:noVBand="1"/>
+      </w:tblPr>
+      <w:tblGrid>
+        <w:gridCol w:w="3209"/>
+        <w:gridCol w:w="3209"/>
+        <w:gridCol w:w="3210"/>
+      </w:tblGrid>
+      <w:tr>
+        <w:trPr>
+          <w:jc w:val="center"/>
+        </w:trPr>
+        <w:tc>
+          <w:tcPr>
+            <w:tcW w:w="3209" w:type="dxa"/>
+          </w:tcPr>
+          <w:p>
+            <w:pPr>
+              <w:spacing w:line="276" w:lineRule="auto"/>
+              <w:jc w:val="center"/>
+              <w:rPr>
+                <w:rFonts w:ascii="Times New Roman" w:hAnsi="Times New Roman" w:cs="Times New Roman"/>
+                <w:bCs/>
+                <w:sz w:val="24"/>
+                <w:szCs w:val="24"/>
+              </w:rPr>
+            </w:pPr>
+            <w:r>
+              <w:rPr>
+                <w:rFonts w:ascii="Times New Roman" w:hAnsi="Times New Roman" w:cs="Times New Roman"/>
+                <w:bCs/>
+                <w:sz w:val="24"/>
+                <w:szCs w:val="24"/>
+              </w:rPr>
+              <w:t>Критерий</w:t>
+            </w:r>
+          </w:p>
+        </w:tc>
+        <w:tc>
+          <w:tcPr>
+            <w:tcW w:w="3209" w:type="dxa"/>
+          </w:tcPr>
+          <w:p>
+            <w:pPr>
+              <w:spacing w:line="276" w:lineRule="auto"/>
+              <w:jc w:val="center"/>
+              <w:rPr>
+                <w:rFonts w:ascii="Times New Roman" w:hAnsi="Times New Roman" w:cs="Times New Roman"/>
+                <w:bCs/>
+                <w:sz w:val="24"/>
+                <w:szCs w:val="24"/>
+                <w:lang w:val="en-US"/>
+              </w:rPr>
+            </w:pPr>
+            <w:r>
+              <w:rPr>
+                <w:rFonts w:ascii="Times New Roman" w:hAnsi="Times New Roman" w:cs="Times New Roman"/>
+                <w:bCs/>
+                <w:sz w:val="24"/>
+                <w:szCs w:val="24"/>
+                <w:lang w:val="en-US"/>
+              </w:rPr>
+              <w:t>RAG Security Scanner</w:t>
+            </w:r>
+          </w:p>
+        </w:tc>
+        <w:tc>
+          <w:tcPr>
+            <w:tcW w:w="3210" w:type="dxa"/>
+          </w:tcPr>
+          <w:p>
+            <w:pPr>
+              <w:spacing w:line="276" w:lineRule="auto"/>
+              <w:jc w:val="center"/>
+              <w:rPr>
+                <w:rFonts w:ascii="Times New Roman" w:hAnsi="Times New Roman" w:cs="Times New Roman"/>
+                <w:bCs/>
+                <w:sz w:val="24"/>
+                <w:szCs w:val="24"/>
+                <w:lang w:val="en-US"/>
+              </w:rPr>
+            </w:pPr>
+            <w:proofErr w:type="spellStart"/>
+            <w:r>
+              <w:rPr>
+                <w:rFonts w:ascii="Times New Roman" w:hAnsi="Times New Roman" w:cs="Times New Roman"/>
+                <w:bCs/>
+                <w:sz w:val="24"/>
+                <w:szCs w:val="24"/>
+                <w:lang w:val="en-US"/>
+              </w:rPr>
+              <w:t>VulnFinder</w:t>
+            </w:r>
+            <w:proofErr w:type="spellEnd"/>
+          </w:p>
+        </w:tc>
+      </w:tr>
+      <w:tr>
+        <w:trPr>
+          <w:jc w:val="center"/>
+        </w:trPr>
+        <w:tc>
+          <w:tcPr>
+            <w:tcW w:w="3209" w:type="dxa"/>
+          </w:tcPr>
+          <w:p>
+            <w:pPr>
+              <w:spacing w:line="276" w:lineRule="auto"/>
+              <w:jc w:val="center"/>
+              <w:rPr>
+                <w:rFonts w:ascii="Times New Roman" w:hAnsi="Times New Roman" w:cs="Times New Roman"/>
+                <w:bCs/>
+                <w:sz w:val="24"/>
+                <w:szCs w:val="24"/>
+              </w:rPr>
+            </w:pPr>
+            <w:r>
+              <w:rPr>
+                <w:rFonts w:ascii="Times New Roman" w:hAnsi="Times New Roman" w:cs="Times New Roman"/>
+                <w:bCs/>
+                <w:sz w:val="24"/>
+                <w:szCs w:val="24"/>
+              </w:rPr>
+              <w:t>Целевое назначение</w:t>
+            </w:r>
+          </w:p>
+        </w:tc>
+        <w:tc>
+          <w:tcPr>
+            <w:tcW w:w="3209" w:type="dxa"/>
+          </w:tcPr>
+          <w:p>
+            <w:pPr>
+              <w:spacing w:line="276" w:lineRule="auto"/>
+              <w:jc w:val="center"/>
+              <w:rPr>
+                <w:rFonts w:ascii="Times New Roman" w:hAnsi="Times New Roman" w:cs="Times New Roman"/>
+                <w:bCs/>
+                <w:sz w:val="24"/>
+                <w:szCs w:val="24"/>
+              </w:rPr>
+            </w:pPr>
+            <w:r>
+              <w:rPr>
+                <w:rFonts w:ascii="Times New Roman" w:hAnsi="Times New Roman" w:cs="Times New Roman"/>
+                <w:bCs/>
+                <w:sz w:val="24"/>
+                <w:szCs w:val="24"/>
+              </w:rPr>
+              <w:t>Анализ исходного кода</w:t>
+            </w:r>
+          </w:p>
+        </w:tc>
+        <w:tc>
+          <w:tcPr>
+            <w:tcW w:w="3210" w:type="dxa"/>
+          </w:tcPr>
+          <w:p>
+            <w:pPr>
+              <w:spacing w:line="276" w:lineRule="auto"/>
+              <w:jc w:val="center"/>
+              <w:rPr>
+                <w:rFonts w:ascii="Times New Roman" w:hAnsi="Times New Roman" w:cs="Times New Roman"/>
+                <w:bCs/>
+                <w:sz w:val="24"/>
+                <w:szCs w:val="24"/>
+              </w:rPr>
+            </w:pPr>
+            <w:r>
+              <w:rPr>
+                <w:rFonts w:ascii="Times New Roman" w:hAnsi="Times New Roman" w:cs="Times New Roman"/>
+                <w:bCs/>
+                <w:sz w:val="24"/>
+                <w:szCs w:val="24"/>
+              </w:rPr>
+              <w:t>Анализ исходного кода</w:t>
+            </w:r>
+          </w:p>
+        </w:tc>
+      </w:tr>
+      <w:tr>
+        <w:trPr>
+          <w:jc w:val="center"/>
+        </w:trPr>
+        <w:tc>
+          <w:tcPr>
+            <w:tcW w:w="3209" w:type="dxa"/>
+          </w:tcPr>
+          <w:p>
+            <w:pPr>
+              <w:spacing w:line="276" w:lineRule="auto"/>
+              <w:jc w:val="center"/>
+              <w:rPr>
+                <w:rFonts w:ascii="Times New Roman" w:hAnsi="Times New Roman" w:cs="Times New Roman"/>
+                <w:bCs/>
+                <w:sz w:val="24"/>
+                <w:szCs w:val="24"/>
+              </w:rPr>
+            </w:pPr>
+            <w:r>
+              <w:rPr>
+                <w:rFonts w:ascii="Times New Roman" w:hAnsi="Times New Roman" w:cs="Times New Roman"/>
+                <w:bCs/>
+                <w:sz w:val="24"/>
+                <w:szCs w:val="24"/>
+              </w:rPr>
+              <w:t>Тип анализа</w:t>
+            </w:r>
+          </w:p>
+        </w:tc>
+        <w:tc>
+          <w:tcPr>
+            <w:tcW w:w="3209" w:type="dxa"/>
+          </w:tcPr>
+          <w:p>
+            <w:pPr>
+              <w:spacing w:line="276" w:lineRule="auto"/>
+              <w:jc w:val="center"/>
+              <w:rPr>
+                <w:rFonts w:ascii="Times New Roman" w:hAnsi="Times New Roman" w:cs="Times New Roman"/>
+                <w:bCs/>
+                <w:sz w:val="24"/>
+                <w:szCs w:val="24"/>
+                <w:lang w:val="en-US"/>
+              </w:rPr>
+            </w:pPr>
+            <w:r>
+              <w:rPr>
+                <w:rFonts w:ascii="Times New Roman" w:hAnsi="Times New Roman" w:cs="Times New Roman"/>
+                <w:bCs/>
+                <w:sz w:val="24"/>
+                <w:szCs w:val="24"/>
+              </w:rPr>
+              <w:t xml:space="preserve">Динамический </w:t>
+            </w:r>
+            <w:r>
+              <w:rPr>
+                <w:rFonts w:ascii="Times New Roman" w:hAnsi="Times New Roman" w:cs="Times New Roman"/>
+                <w:bCs/>
+                <w:sz w:val="24"/>
+                <w:szCs w:val="24"/>
+                <w:lang w:val="en-US"/>
+              </w:rPr>
+              <w:t>(black-box)</w:t>
+            </w:r>
+          </w:p>
+        </w:tc>
+        <w:tc>
+          <w:tcPr>
+            <w:tcW w:w="3210" w:type="dxa"/>
+          </w:tcPr>
+          <w:p>
+            <w:pPr>
+              <w:spacing w:line="276" w:lineRule="auto"/>
+              <w:jc w:val="center"/>
+              <w:rPr>
+                <w:rFonts w:ascii="Times New Roman" w:hAnsi="Times New Roman" w:cs="Times New Roman"/>
+                <w:bCs/>
+                <w:sz w:val="24"/>
+                <w:szCs w:val="24"/>
+                <w:lang w:val="en-US"/>
+              </w:rPr>
+            </w:pPr>
+            <w:r>
+              <w:rPr>
+                <w:rFonts w:ascii="Times New Roman" w:hAnsi="Times New Roman" w:cs="Times New Roman"/>
+                <w:bCs/>
+                <w:sz w:val="24"/>
+                <w:szCs w:val="24"/>
+              </w:rPr>
+              <w:t xml:space="preserve">Статический </w:t>
+            </w:r>
+            <w:r>
+              <w:rPr>
+                <w:rFonts w:ascii="Times New Roman" w:hAnsi="Times New Roman" w:cs="Times New Roman"/>
+                <w:bCs/>
+                <w:sz w:val="24"/>
+                <w:szCs w:val="24"/>
+                <w:lang w:val="en-US"/>
+              </w:rPr>
+              <w:t>(white-box)</w:t>
+            </w:r>
+          </w:p>
+        </w:tc>
+      </w:tr>
+      <w:tr>
+        <w:trPr>
+          <w:jc w:val="center"/>
+        </w:trPr>
+        <w:tc>
+          <w:tcPr>
+            <w:tcW w:w="3209" w:type="dxa"/>
+          </w:tcPr>
+          <w:p>
+            <w:pPr>
+              <w:spacing w:line="276" w:lineRule="auto"/>
+              <w:jc w:val="center"/>
+              <w:rPr>
+                <w:rFonts w:ascii="Times New Roman" w:hAnsi="Times New Roman" w:cs="Times New Roman"/>
+                <w:bCs/>
+                <w:sz w:val="24"/>
+                <w:szCs w:val="24"/>
+                <w:lang w:val="en-US"/>
+              </w:rPr>
+            </w:pPr>
+            <w:r>
+              <w:rPr>
+                <w:rFonts w:ascii="Times New Roman" w:hAnsi="Times New Roman" w:cs="Times New Roman"/>
+                <w:bCs/>
+                <w:sz w:val="24"/>
+                <w:szCs w:val="24"/>
+              </w:rPr>
+              <w:t xml:space="preserve">Интеграция с </w:t>
+            </w:r>
+            <w:r>
+              <w:rPr>
+                <w:rFonts w:ascii="Times New Roman" w:hAnsi="Times New Roman" w:cs="Times New Roman"/>
+                <w:bCs/>
+                <w:sz w:val="24"/>
+                <w:szCs w:val="24"/>
+                <w:lang w:val="en-US"/>
+              </w:rPr>
+              <w:t>CWE/CVE</w:t>
+            </w:r>
+          </w:p>
+        </w:tc>
+        <w:tc>
+          <w:tcPr>
+            <w:tcW w:w="3209" w:type="dxa"/>
+          </w:tcPr>
+          <w:p>
+            <w:pPr>
+              <w:spacing w:line="276" w:lineRule="auto"/>
+              <w:jc w:val="center"/>
+              <w:rPr>
+                <w:rFonts w:ascii="Times New Roman" w:hAnsi="Times New Roman" w:cs="Times New Roman"/>
+                <w:bCs/>
+                <w:sz w:val="24"/>
+                <w:szCs w:val="24"/>
+              </w:rPr>
+            </w:pPr>
+            <w:r>
+              <w:rPr>
+                <w:rFonts w:ascii="Times New Roman" w:hAnsi="Times New Roman" w:cs="Times New Roman"/>
+                <w:bCs/>
+                <w:sz w:val="24"/>
+                <w:szCs w:val="24"/>
+              </w:rPr>
+              <w:t>Отсутствует</w:t>
+            </w:r>
+          </w:p>
+        </w:tc>
+        <w:tc>
+          <w:tcPr>
+            <w:tcW w:w="3210" w:type="dxa"/>
+          </w:tcPr>
+          <w:p>
+            <w:pPr>
+              <w:spacing w:line="276" w:lineRule="auto"/>
+              <w:jc w:val="center"/>
+              <w:rPr>
+                <w:rFonts w:ascii="Times New Roman" w:hAnsi="Times New Roman" w:cs="Times New Roman"/>
+                <w:bCs/>
+                <w:sz w:val="24"/>
+                <w:szCs w:val="24"/>
+                <w:lang w:val="en-US"/>
+              </w:rPr>
+            </w:pPr>
+            <w:r>
+              <w:rPr>
+                <w:rFonts w:ascii="Times New Roman" w:hAnsi="Times New Roman" w:cs="Times New Roman"/>
+                <w:bCs/>
+                <w:sz w:val="24"/>
+                <w:szCs w:val="24"/>
+              </w:rPr>
+              <w:t xml:space="preserve">Полная интеграция с </w:t>
+            </w:r>
+            <w:r>
+              <w:rPr>
+                <w:rFonts w:ascii="Times New Roman" w:hAnsi="Times New Roman" w:cs="Times New Roman"/>
+                <w:bCs/>
+                <w:sz w:val="24"/>
+                <w:szCs w:val="24"/>
+                <w:lang w:val="en-US"/>
+              </w:rPr>
+              <w:t>NVD</w:t>
+            </w:r>
+          </w:p>
+        </w:tc>
+      </w:tr>
+      <w:tr>
+        <w:trPr>
+          <w:jc w:val="center"/>
+        </w:trPr>
+        <w:tc>
+          <w:tcPr>
+            <w:tcW w:w="3209" w:type="dxa"/>
+          </w:tcPr>
+          <w:p>
+            <w:pPr>
+              <w:spacing w:line="276" w:lineRule="auto"/>
+              <w:jc w:val="center"/>
+              <w:rPr>
+                <w:rFonts w:ascii="Times New Roman" w:hAnsi="Times New Roman" w:cs="Times New Roman"/>
+                <w:bCs/>
+                <w:sz w:val="24"/>
+                <w:szCs w:val="24"/>
+              </w:rPr>
+            </w:pPr>
+            <w:r>
+              <w:rPr>
+                <w:rFonts w:ascii="Times New Roman" w:hAnsi="Times New Roman" w:cs="Times New Roman"/>
+                <w:bCs/>
+                <w:sz w:val="24"/>
+                <w:szCs w:val="24"/>
+              </w:rPr>
+              <w:t>Архитектурный подход</w:t>
+            </w:r>
+          </w:p>
+        </w:tc>
+        <w:tc>
+          <w:tcPr>
+            <w:tcW w:w="3209" w:type="dxa"/>
+          </w:tcPr>
+          <w:p>
+            <w:pPr>
+              <w:spacing w:line="276" w:lineRule="auto"/>
+              <w:jc w:val="center"/>
+              <w:rPr>
+                <w:rFonts w:ascii="Times New Roman" w:hAnsi="Times New Roman" w:cs="Times New Roman"/>
+                <w:bCs/>
+                <w:sz w:val="24"/>
+                <w:szCs w:val="24"/>
+              </w:rPr>
+            </w:pPr>
+            <w:r>
+              <w:rPr>
+                <w:rFonts w:ascii="Times New Roman" w:hAnsi="Times New Roman" w:cs="Times New Roman"/>
+                <w:bCs/>
+                <w:sz w:val="24"/>
+                <w:szCs w:val="24"/>
+              </w:rPr>
+              <w:t>Монолитная архитектура</w:t>
+            </w:r>
+          </w:p>
+        </w:tc>
+        <w:tc>
+          <w:tcPr>
+            <w:tcW w:w="3210" w:type="dxa"/>
+          </w:tcPr>
+          <w:p>
+            <w:pPr>
+              <w:spacing w:line="276" w:lineRule="auto"/>
+              <w:jc w:val="center"/>
+              <w:rPr>
+                <w:rFonts w:ascii="Times New Roman" w:hAnsi="Times New Roman" w:cs="Times New Roman"/>
+                <w:bCs/>
+                <w:sz w:val="24"/>
+                <w:szCs w:val="24"/>
+                <w:lang w:val="en-US"/>
+              </w:rPr>
+            </w:pPr>
+            <w:r>
+              <w:rPr>
+                <w:rFonts w:ascii="Times New Roman" w:hAnsi="Times New Roman" w:cs="Times New Roman"/>
+                <w:bCs/>
+                <w:sz w:val="24"/>
+                <w:szCs w:val="24"/>
+                <w:lang w:val="en-US"/>
+              </w:rPr>
+              <w:t>Clean Architecture</w:t>
+            </w:r>
+          </w:p>
+        </w:tc>
+      </w:tr>
+      <w:tr>
+        <w:trPr>
+          <w:jc w:val="center"/>
+        </w:trPr>
+        <w:tc>
+          <w:tcPr>
+            <w:tcW w:w="3209" w:type="dxa"/>
+          </w:tcPr>
+          <w:p>
+            <w:pPr>
+              <w:spacing w:line="276" w:lineRule="auto"/>
+              <w:jc w:val="center"/>
+              <w:rPr>
+                <w:rFonts w:ascii="Times New Roman" w:hAnsi="Times New Roman" w:cs="Times New Roman"/>
+                <w:bCs/>
+                <w:sz w:val="24"/>
+                <w:szCs w:val="24"/>
+              </w:rPr>
+            </w:pPr>
+            <w:r>
+              <w:rPr>
+                <w:rFonts w:ascii="Times New Roman" w:hAnsi="Times New Roman" w:cs="Times New Roman"/>
+                <w:bCs/>
+                <w:sz w:val="24"/>
+                <w:szCs w:val="24"/>
+              </w:rPr>
+              <w:t>Объяснимость результатов</w:t>
+            </w:r>
+          </w:p>
+        </w:tc>
+        <w:tc>
+          <w:tcPr>
+            <w:tcW w:w="3209" w:type="dxa"/>
+          </w:tcPr>
+          <w:p>
+            <w:pPr>
+              <w:spacing w:line="276" w:lineRule="auto"/>
+              <w:jc w:val="center"/>
+              <w:rPr>
+                <w:rFonts w:ascii="Times New Roman" w:hAnsi="Times New Roman" w:cs="Times New Roman"/>
+                <w:bCs/>
+                <w:sz w:val="24"/>
+                <w:szCs w:val="24"/>
+              </w:rPr>
+            </w:pPr>
+            <w:r>
+              <w:rPr>
+                <w:rFonts w:ascii="Times New Roman" w:hAnsi="Times New Roman" w:cs="Times New Roman"/>
+                <w:bCs/>
+                <w:sz w:val="24"/>
+                <w:szCs w:val="24"/>
+              </w:rPr>
+              <w:t>Базовая (категория атаки)</w:t>
+            </w:r>
+          </w:p>
+        </w:tc>
+        <w:tc>
+          <w:tcPr>
+            <w:tcW w:w="3210" w:type="dxa"/>
+          </w:tcPr>
+          <w:p>
+            <w:pPr>
+              <w:spacing w:line="276" w:lineRule="auto"/>
+              <w:jc w:val="center"/>
+              <w:rPr>
+                <w:rFonts w:ascii="Times New Roman" w:hAnsi="Times New Roman" w:cs="Times New Roman"/>
+                <w:bCs/>
+                <w:sz w:val="24"/>
+                <w:szCs w:val="24"/>
+              </w:rPr>
+            </w:pPr>
+            <w:r>
+              <w:rPr>
+                <w:rFonts w:ascii="Times New Roman" w:hAnsi="Times New Roman" w:cs="Times New Roman"/>
+                <w:bCs/>
+                <w:sz w:val="24"/>
+                <w:szCs w:val="24"/>
+              </w:rPr>
+              <w:t>Детальная (</w:t>
+            </w:r>
+            <w:r>
+              <w:rPr>
+                <w:rFonts w:ascii="Times New Roman" w:hAnsi="Times New Roman" w:cs="Times New Roman"/>
+                <w:bCs/>
+                <w:sz w:val="24"/>
+                <w:szCs w:val="24"/>
+                <w:lang w:val="en-US"/>
+              </w:rPr>
+              <w:t>CVE</w:t>
+            </w:r>
+            <w:r>
+              <w:rPr>
+                <w:rFonts w:ascii="Times New Roman" w:hAnsi="Times New Roman" w:cs="Times New Roman"/>
+                <w:bCs/>
+                <w:sz w:val="24"/>
+                <w:szCs w:val="24"/>
+              </w:rPr>
+              <w:t>/</w:t>
+            </w:r>
+            <w:r>
+              <w:rPr>
+                <w:rFonts w:ascii="Times New Roman" w:hAnsi="Times New Roman" w:cs="Times New Roman"/>
+                <w:bCs/>
+                <w:sz w:val="24"/>
+                <w:szCs w:val="24"/>
+                <w:lang w:val="en-US"/>
+              </w:rPr>
+              <w:t>CWE</w:t>
+            </w:r>
+            <w:r>
+              <w:rPr>
+                <w:rFonts w:ascii="Times New Roman" w:hAnsi="Times New Roman" w:cs="Times New Roman"/>
+                <w:bCs/>
+                <w:sz w:val="24"/>
+                <w:szCs w:val="24"/>
+              </w:rPr>
+              <w:t xml:space="preserve"> и рекомендации)</w:t>
+            </w:r>
+          </w:p>
+        </w:tc>
+      </w:tr>
+      <w:tr>
+        <w:trPr>
+          <w:jc w:val="center"/>
+        </w:trPr>
+        <w:tc>
+          <w:tcPr>
+            <w:tcW w:w="3209" w:type="dxa"/>
+          </w:tcPr>
+          <w:p>
+            <w:pPr>
+              <w:spacing w:line="276" w:lineRule="auto"/>
+              <w:jc w:val="center"/>
+              <w:rPr>
+                <w:rFonts w:ascii="Times New Roman" w:hAnsi="Times New Roman" w:cs="Times New Roman"/>
+                <w:bCs/>
+                <w:sz w:val="24"/>
+                <w:szCs w:val="24"/>
+              </w:rPr>
+            </w:pPr>
+            <w:r>
+              <w:rPr>
+                <w:rFonts w:ascii="Times New Roman" w:hAnsi="Times New Roman" w:cs="Times New Roman"/>
+                <w:bCs/>
+                <w:sz w:val="24"/>
+                <w:szCs w:val="24"/>
+              </w:rPr>
+              <w:t>Возможность расширения</w:t>
+            </w:r>
+          </w:p>
+        </w:tc>
+        <w:tc>
+          <w:tcPr>
+            <w:tcW w:w="3209" w:type="dxa"/>
+          </w:tcPr>
+          <w:p>
+            <w:pPr>
+              <w:spacing w:line="276" w:lineRule="auto"/>
+              <w:jc w:val="center"/>
+              <w:rPr>
+                <w:rFonts w:ascii="Times New Roman" w:hAnsi="Times New Roman" w:cs="Times New Roman"/>
+                <w:bCs/>
+                <w:sz w:val="24"/>
+                <w:szCs w:val="24"/>
+              </w:rPr>
+            </w:pPr>
+            <w:r>
+              <w:rPr>
+                <w:rFonts w:ascii="Times New Roman" w:hAnsi="Times New Roman" w:cs="Times New Roman"/>
+                <w:bCs/>
+                <w:sz w:val="24"/>
+                <w:szCs w:val="24"/>
+              </w:rPr>
+              <w:t>Ограниченная</w:t>
+            </w:r>
+          </w:p>
+        </w:tc>
+        <w:tc>
+          <w:tcPr>
+            <w:tcW w:w="3210" w:type="dxa"/>
+          </w:tcPr>
+          <w:p>
+            <w:pPr>
+              <w:spacing w:line="276" w:lineRule="auto"/>
+              <w:jc w:val="center"/>
+              <w:rPr>
+                <w:rFonts w:ascii="Times New Roman" w:hAnsi="Times New Roman" w:cs="Times New Roman"/>
+                <w:bCs/>
+                <w:sz w:val="24"/>
+                <w:szCs w:val="24"/>
+              </w:rPr>
+            </w:pPr>
+            <w:r>
+              <w:rPr>
+                <w:rFonts w:ascii="Times New Roman" w:hAnsi="Times New Roman" w:cs="Times New Roman"/>
+                <w:bCs/>
+                <w:sz w:val="24"/>
+                <w:szCs w:val="24"/>
+              </w:rPr>
+              <w:t>Высокая (модульная архитектура)</w:t>
+            </w:r>
+          </w:p>
+        </w:tc>
+      </w:tr>
+      <w:tr>
+        <w:trPr>
+          <w:jc w:val="center"/>
+        </w:trPr>
+        <w:tc>
+          <w:tcPr>
+            <w:tcW w:w="3209" w:type="dxa"/>
+          </w:tcPr>
+          <w:p>
+            <w:pPr>
+              <w:spacing w:line="276" w:lineRule="auto"/>
+              <w:jc w:val="center"/>
+              <w:rPr>
+                <w:rFonts w:ascii="Times New Roman" w:hAnsi="Times New Roman" w:cs="Times New Roman"/>
+                <w:bCs/>
+                <w:sz w:val="24"/>
+                <w:szCs w:val="24"/>
+                <w:lang w:val="en-US"/>
+              </w:rPr>
+            </w:pPr>
+            <w:r>
+              <w:rPr>
+                <w:rFonts w:ascii="Times New Roman" w:hAnsi="Times New Roman" w:cs="Times New Roman"/>
+                <w:bCs/>
+                <w:sz w:val="24"/>
+                <w:szCs w:val="24"/>
+              </w:rPr>
+              <w:t>Этап применения в SD</w:t>
+            </w:r>
+            <w:r>
+              <w:rPr>
+                <w:rFonts w:ascii="Times New Roman" w:hAnsi="Times New Roman" w:cs="Times New Roman"/>
+                <w:bCs/>
+                <w:sz w:val="24"/>
+                <w:szCs w:val="24"/>
+                <w:lang w:val="en-US"/>
+              </w:rPr>
+              <w:t>LC</w:t>
+            </w:r>
+          </w:p>
+        </w:tc>
+        <w:tc>
+          <w:tcPr>
+            <w:tcW w:w="3209" w:type="dxa"/>
+          </w:tcPr>
+          <w:p>
+            <w:pPr>
+              <w:spacing w:line="276" w:lineRule="auto"/>
+              <w:jc w:val="center"/>
+              <w:rPr>
+                <w:rFonts w:ascii="Times New Roman" w:hAnsi="Times New Roman" w:cs="Times New Roman"/>
+                <w:bCs/>
+                <w:sz w:val="24"/>
+                <w:szCs w:val="24"/>
+              </w:rPr>
+            </w:pPr>
+            <w:r>
+              <w:rPr>
+                <w:rFonts w:ascii="Times New Roman" w:hAnsi="Times New Roman" w:cs="Times New Roman"/>
+                <w:bCs/>
+                <w:sz w:val="24"/>
+                <w:szCs w:val="24"/>
+              </w:rPr>
+              <w:t>Тестирование</w:t>
+            </w:r>
+          </w:p>
+        </w:tc>
+        <w:tc>
+          <w:tcPr>
+            <w:tcW w:w="3210" w:type="dxa"/>
+          </w:tcPr>
+          <w:p>
+            <w:pPr>
+              <w:spacing w:line="276" w:lineRule="auto"/>
+              <w:jc w:val="center"/>
+              <w:rPr>
+                <w:rFonts w:ascii="Times New Roman" w:hAnsi="Times New Roman" w:cs="Times New Roman"/>
+                <w:bCs/>
+                <w:sz w:val="24"/>
+                <w:szCs w:val="24"/>
+              </w:rPr>
+            </w:pPr>
+            <w:r>
+              <w:rPr>
+                <w:rFonts w:ascii="Times New Roman" w:hAnsi="Times New Roman" w:cs="Times New Roman"/>
+                <w:bCs/>
+                <w:sz w:val="24"/>
+                <w:szCs w:val="24"/>
+              </w:rPr>
+              <w:t>Разработка</w:t>
+            </w:r>
+          </w:p>
+        </w:tc>
+      </w:tr>
+    </w:tbl>
+    <w:p>
+      <w:pPr>
+        <w:spacing w:after="0" w:line="276" w:lineRule="auto"/>
+        <w:ind w:firstLine="709"/>
+        <w:jc w:val="both"/>
+        <w:rPr>
+          <w:rFonts w:ascii="Times New Roman" w:hAnsi="Times New Roman" w:cs="Times New Roman"/>
+          <w:bCs/>
+          <w:sz w:val="24"/>
+          <w:szCs w:val="24"/>
+        </w:rPr>
+      </w:pPr>
+    </w:p>
+    <w:p>
+      <w:pPr>
+        <w:spacing w:after="0"/>
+        <w:jc w:val="both"/>
+        <w:rPr>
+          <w:rFonts w:ascii="Times New Roman" w:hAnsi="Times New Roman" w:cs="Times New Roman"/>
+          <w:sz w:val="24"/>
+          <w:szCs w:val="24"/>
+        </w:rPr>
+      </w:pPr>
+      <w:r>
+        <w:rPr>
+          <w:rFonts w:ascii="Times New Roman" w:hAnsi="Times New Roman" w:cs="Times New Roman"/>
+          <w:sz w:val="24"/>
+          <w:szCs w:val="24"/>
+        </w:rPr>
+        <w:t xml:space="preserve"> </w:t>
+      </w:r>
+      <w:r>
+        <w:rPr>
+          <w:rFonts w:ascii="Times New Roman" w:hAnsi="Times New Roman" w:cs="Times New Roman"/>
+          <w:sz w:val="24"/>
+          <w:szCs w:val="24"/>
+        </w:rPr>
+        <w:tab/>
+        <w:t>Проведенный сравнительный анализ позволяет выделить следующие ключевые преимущества разработанного метода</w:t>
+      </w:r>
+      <w:r>
+        <w:rPr>
+          <w:rFonts w:ascii="Times New Roman" w:hAnsi="Times New Roman" w:cs="Times New Roman"/>
+          <w:sz w:val="24"/>
+          <w:szCs w:val="24"/>
+        </w:rPr>
+        <w:t>:</w:t>
+      </w:r>
+    </w:p>
+    <w:p>
+      <w:pPr>
+        <w:pStyle w:val="a4"/>
+        <w:numPr>
+          <w:ilvl w:val="0"/>
+          <w:numId w:val="33"/>
+        </w:numPr>
+        <w:spacing w:after="0"/>
+        <w:jc w:val="both"/>
+        <w:rPr>
+          <w:rFonts w:ascii="Times New Roman" w:hAnsi="Times New Roman" w:cs="Times New Roman"/>
+          <w:sz w:val="24"/>
+          <w:szCs w:val="24"/>
+        </w:rPr>
+      </w:pPr>
+      <w:r>
+        <w:rPr>
+          <w:rFonts w:ascii="Times New Roman" w:hAnsi="Times New Roman" w:cs="Times New Roman"/>
+          <w:sz w:val="24"/>
+          <w:szCs w:val="24"/>
+        </w:rPr>
+        <w:t>Ориентация на анализ исходного кода</w:t>
+      </w:r>
+      <w:r>
+        <w:rPr>
+          <w:rFonts w:ascii="Times New Roman" w:hAnsi="Times New Roman" w:cs="Times New Roman"/>
+          <w:sz w:val="24"/>
+          <w:szCs w:val="24"/>
+        </w:rPr>
+        <w:t xml:space="preserve">: </w:t>
+      </w:r>
+      <w:r>
+        <w:rPr>
+          <w:rFonts w:ascii="Times New Roman" w:hAnsi="Times New Roman" w:cs="Times New Roman"/>
+          <w:sz w:val="24"/>
+          <w:szCs w:val="24"/>
+        </w:rPr>
+        <w:t xml:space="preserve">в отличие от </w:t>
+      </w:r>
+      <w:r>
+        <w:rPr>
+          <w:rFonts w:ascii="Times New Roman" w:hAnsi="Times New Roman" w:cs="Times New Roman"/>
+          <w:sz w:val="24"/>
+          <w:szCs w:val="24"/>
+          <w:lang w:val="en-US"/>
+        </w:rPr>
+        <w:t>Rag</w:t>
+      </w:r>
+      <w:r>
+        <w:rPr>
+          <w:rFonts w:ascii="Times New Roman" w:hAnsi="Times New Roman" w:cs="Times New Roman"/>
+          <w:sz w:val="24"/>
+          <w:szCs w:val="24"/>
+        </w:rPr>
+        <w:t xml:space="preserve"> </w:t>
+      </w:r>
+      <w:r>
+        <w:rPr>
+          <w:rFonts w:ascii="Times New Roman" w:hAnsi="Times New Roman" w:cs="Times New Roman"/>
+          <w:sz w:val="24"/>
+          <w:szCs w:val="24"/>
+          <w:lang w:val="en-US"/>
+        </w:rPr>
+        <w:t>Security</w:t>
+      </w:r>
+      <w:r>
+        <w:rPr>
+          <w:rFonts w:ascii="Times New Roman" w:hAnsi="Times New Roman" w:cs="Times New Roman"/>
+          <w:sz w:val="24"/>
+          <w:szCs w:val="24"/>
+        </w:rPr>
+        <w:t xml:space="preserve"> </w:t>
+      </w:r>
+      <w:r>
+        <w:rPr>
+          <w:rFonts w:ascii="Times New Roman" w:hAnsi="Times New Roman" w:cs="Times New Roman"/>
+          <w:sz w:val="24"/>
+          <w:szCs w:val="24"/>
+          <w:lang w:val="en-US"/>
+        </w:rPr>
+        <w:t>Scanner</w:t>
+      </w:r>
+      <w:r>
+        <w:rPr>
+          <w:rFonts w:ascii="Times New Roman" w:hAnsi="Times New Roman" w:cs="Times New Roman"/>
+          <w:sz w:val="24"/>
+          <w:szCs w:val="24"/>
+        </w:rPr>
+        <w:t xml:space="preserve">, который тестирует готовые системы, </w:t>
+      </w:r>
+      <w:proofErr w:type="spellStart"/>
+      <w:r>
+        <w:rPr>
+          <w:rFonts w:ascii="Times New Roman" w:hAnsi="Times New Roman" w:cs="Times New Roman"/>
+          <w:sz w:val="24"/>
+          <w:szCs w:val="24"/>
+          <w:lang w:val="en-US"/>
+        </w:rPr>
+        <w:t>VulnFinder</w:t>
+      </w:r>
+      <w:proofErr w:type="spellEnd"/>
+      <w:r>
+        <w:rPr>
+          <w:rFonts w:ascii="Times New Roman" w:hAnsi="Times New Roman" w:cs="Times New Roman"/>
+          <w:sz w:val="24"/>
+          <w:szCs w:val="24"/>
+        </w:rPr>
+        <w:t xml:space="preserve"> позволяет обнаруживать уязвимости на ранних этапах разработки, что соответствует принципу </w:t>
+      </w:r>
+      <w:r>
+        <w:rPr>
+          <w:rFonts w:ascii="Times New Roman" w:hAnsi="Times New Roman" w:cs="Times New Roman"/>
+          <w:sz w:val="24"/>
+          <w:szCs w:val="24"/>
+        </w:rPr>
+        <w:t>“</w:t>
+      </w:r>
+      <w:r>
+        <w:rPr>
+          <w:rFonts w:ascii="Times New Roman" w:hAnsi="Times New Roman" w:cs="Times New Roman"/>
+          <w:sz w:val="24"/>
+          <w:szCs w:val="24"/>
+          <w:lang w:val="en-US"/>
+        </w:rPr>
+        <w:t>shift</w:t>
+      </w:r>
+      <w:r>
+        <w:rPr>
+          <w:rFonts w:ascii="Times New Roman" w:hAnsi="Times New Roman" w:cs="Times New Roman"/>
+          <w:sz w:val="24"/>
+          <w:szCs w:val="24"/>
+        </w:rPr>
+        <w:t>-</w:t>
+      </w:r>
+      <w:r>
+        <w:rPr>
+          <w:rFonts w:ascii="Times New Roman" w:hAnsi="Times New Roman" w:cs="Times New Roman"/>
+          <w:sz w:val="24"/>
+          <w:szCs w:val="24"/>
+          <w:lang w:val="en-US"/>
+        </w:rPr>
+        <w:t>left</w:t>
+      </w:r>
+      <w:r>
+        <w:rPr>
+          <w:rFonts w:ascii="Times New Roman" w:hAnsi="Times New Roman" w:cs="Times New Roman"/>
+          <w:sz w:val="24"/>
+          <w:szCs w:val="24"/>
+        </w:rPr>
+        <w:t>”</w:t>
+      </w:r>
+      <w:r>
+        <w:rPr>
+          <w:rFonts w:ascii="Times New Roman" w:hAnsi="Times New Roman" w:cs="Times New Roman"/>
+          <w:sz w:val="24"/>
+          <w:szCs w:val="24"/>
+        </w:rPr>
+        <w:t xml:space="preserve"> в </w:t>
+      </w:r>
+      <w:proofErr w:type="spellStart"/>
+      <w:r>
+        <w:rPr>
+          <w:rFonts w:ascii="Times New Roman" w:hAnsi="Times New Roman" w:cs="Times New Roman"/>
+          <w:sz w:val="24"/>
+          <w:szCs w:val="24"/>
+          <w:lang w:val="en-US"/>
+        </w:rPr>
+        <w:t>DevSecOps</w:t>
+      </w:r>
+      <w:proofErr w:type="spellEnd"/>
+      <w:r>
+        <w:rPr>
+          <w:rFonts w:ascii="Times New Roman" w:hAnsi="Times New Roman" w:cs="Times New Roman"/>
+          <w:sz w:val="24"/>
+          <w:szCs w:val="24"/>
+        </w:rPr>
+        <w:t xml:space="preserve"> и существенно снижает стоимость исправления дефектов. </w:t>
+      </w:r>
+    </w:p>
+    <w:p>
+      <w:pPr>
+        <w:pStyle w:val="a4"/>
+        <w:numPr>
+          <w:ilvl w:val="0"/>
+          <w:numId w:val="33"/>
+        </w:numPr>
+        <w:spacing w:after="0"/>
+        <w:jc w:val="both"/>
+        <w:rPr>
+          <w:rFonts w:ascii="Times New Roman" w:hAnsi="Times New Roman" w:cs="Times New Roman"/>
+          <w:sz w:val="24"/>
+          <w:szCs w:val="24"/>
+        </w:rPr>
+      </w:pPr>
+      <w:r>
+        <w:rPr>
+          <w:rFonts w:ascii="Times New Roman" w:hAnsi="Times New Roman" w:cs="Times New Roman"/>
+          <w:sz w:val="24"/>
+          <w:szCs w:val="24"/>
+        </w:rPr>
+        <w:t xml:space="preserve">Интеграция с базой данных </w:t>
+      </w:r>
+      <w:r>
+        <w:rPr>
+          <w:rFonts w:ascii="Times New Roman" w:hAnsi="Times New Roman" w:cs="Times New Roman"/>
+          <w:sz w:val="24"/>
+          <w:szCs w:val="24"/>
+          <w:lang w:val="en-US"/>
+        </w:rPr>
+        <w:t>CVE</w:t>
+      </w:r>
+      <w:r>
+        <w:rPr>
+          <w:rFonts w:ascii="Times New Roman" w:hAnsi="Times New Roman" w:cs="Times New Roman"/>
+          <w:sz w:val="24"/>
+          <w:szCs w:val="24"/>
+        </w:rPr>
+        <w:t>/</w:t>
+      </w:r>
+      <w:r>
+        <w:rPr>
+          <w:rFonts w:ascii="Times New Roman" w:hAnsi="Times New Roman" w:cs="Times New Roman"/>
+          <w:sz w:val="24"/>
+          <w:szCs w:val="24"/>
+          <w:lang w:val="en-US"/>
+        </w:rPr>
+        <w:t>CWE</w:t>
+      </w:r>
+      <w:r>
+        <w:rPr>
+          <w:rFonts w:ascii="Times New Roman" w:hAnsi="Times New Roman" w:cs="Times New Roman"/>
+          <w:sz w:val="24"/>
+          <w:szCs w:val="24"/>
+        </w:rPr>
+        <w:t xml:space="preserve">. </w:t>
+      </w:r>
+      <w:proofErr w:type="spellStart"/>
+      <w:r>
+        <w:rPr>
+          <w:rFonts w:ascii="Times New Roman" w:hAnsi="Times New Roman" w:cs="Times New Roman"/>
+          <w:sz w:val="24"/>
+          <w:szCs w:val="24"/>
+          <w:lang w:val="en-US"/>
+        </w:rPr>
+        <w:t>VulnFinder</w:t>
+      </w:r>
+      <w:proofErr w:type="spellEnd"/>
+      <w:r>
+        <w:rPr>
+          <w:rFonts w:ascii="Times New Roman" w:hAnsi="Times New Roman" w:cs="Times New Roman"/>
+          <w:sz w:val="24"/>
+          <w:szCs w:val="24"/>
+        </w:rPr>
+        <w:t xml:space="preserve"> использует актуальную информацию из </w:t>
+      </w:r>
+      <w:r>
+        <w:rPr>
+          <w:rFonts w:ascii="Times New Roman" w:hAnsi="Times New Roman" w:cs="Times New Roman"/>
+          <w:sz w:val="24"/>
+          <w:szCs w:val="24"/>
+          <w:lang w:val="en-US"/>
+        </w:rPr>
+        <w:t>National</w:t>
+      </w:r>
+      <w:r>
+        <w:rPr>
+          <w:rFonts w:ascii="Times New Roman" w:hAnsi="Times New Roman" w:cs="Times New Roman"/>
+          <w:sz w:val="24"/>
+          <w:szCs w:val="24"/>
+        </w:rPr>
+        <w:t xml:space="preserve"> </w:t>
+      </w:r>
+      <w:r>
+        <w:rPr>
+          <w:rFonts w:ascii="Times New Roman" w:hAnsi="Times New Roman" w:cs="Times New Roman"/>
+          <w:sz w:val="24"/>
+          <w:szCs w:val="24"/>
+          <w:lang w:val="en-US"/>
+        </w:rPr>
+        <w:t>Vulnerability</w:t>
+      </w:r>
+      <w:r>
+        <w:rPr>
+          <w:rFonts w:ascii="Times New Roman" w:hAnsi="Times New Roman" w:cs="Times New Roman"/>
+          <w:sz w:val="24"/>
+          <w:szCs w:val="24"/>
+        </w:rPr>
+        <w:t xml:space="preserve"> </w:t>
+      </w:r>
+      <w:r>
+        <w:rPr>
+          <w:rFonts w:ascii="Times New Roman" w:hAnsi="Times New Roman" w:cs="Times New Roman"/>
+          <w:sz w:val="24"/>
+          <w:szCs w:val="24"/>
+          <w:lang w:val="en-US"/>
+        </w:rPr>
+        <w:t>Database</w:t>
+      </w:r>
+      <w:r>
+        <w:rPr>
+          <w:rFonts w:ascii="Times New Roman" w:hAnsi="Times New Roman" w:cs="Times New Roman"/>
+          <w:sz w:val="24"/>
+          <w:szCs w:val="24"/>
+        </w:rPr>
+        <w:t xml:space="preserve">, что позволяет соотносить обнаруженные уязвимости со стандартными классификаторами. Это обеспечивает совместимость результатов с корпоративными системами управления уязвимостями и соответствие требованиям стандартов безопасности. </w:t>
+      </w:r>
+    </w:p>
+    <w:p>
+      <w:pPr>
+        <w:pStyle w:val="a4"/>
+        <w:numPr>
+          <w:ilvl w:val="0"/>
+          <w:numId w:val="33"/>
+        </w:numPr>
+        <w:spacing w:after="0"/>
+        <w:jc w:val="both"/>
+        <w:rPr>
+          <w:rFonts w:ascii="Times New Roman" w:hAnsi="Times New Roman" w:cs="Times New Roman"/>
+          <w:sz w:val="24"/>
+          <w:szCs w:val="24"/>
+        </w:rPr>
+      </w:pPr>
+      <w:r>
+        <w:rPr>
+          <w:rFonts w:ascii="Times New Roman" w:hAnsi="Times New Roman" w:cs="Times New Roman"/>
+          <w:sz w:val="24"/>
+          <w:szCs w:val="24"/>
+        </w:rPr>
+        <w:lastRenderedPageBreak/>
+        <w:t xml:space="preserve">Архитектурная гибкость – применение принципа </w:t>
+      </w:r>
+      <w:r>
+        <w:rPr>
+          <w:rFonts w:ascii="Times New Roman" w:hAnsi="Times New Roman" w:cs="Times New Roman"/>
+          <w:sz w:val="24"/>
+          <w:szCs w:val="24"/>
+          <w:lang w:val="en-US"/>
+        </w:rPr>
+        <w:t>Clean</w:t>
+      </w:r>
+      <w:r>
+        <w:rPr>
+          <w:rFonts w:ascii="Times New Roman" w:hAnsi="Times New Roman" w:cs="Times New Roman"/>
+          <w:sz w:val="24"/>
+          <w:szCs w:val="24"/>
+        </w:rPr>
+        <w:t xml:space="preserve"> </w:t>
+      </w:r>
+      <w:r>
+        <w:rPr>
+          <w:rFonts w:ascii="Times New Roman" w:hAnsi="Times New Roman" w:cs="Times New Roman"/>
+          <w:sz w:val="24"/>
+          <w:szCs w:val="24"/>
+          <w:lang w:val="en-US"/>
+        </w:rPr>
+        <w:t>Architecture</w:t>
+      </w:r>
+      <w:r>
+        <w:rPr>
+          <w:rFonts w:ascii="Times New Roman" w:hAnsi="Times New Roman" w:cs="Times New Roman"/>
+          <w:sz w:val="24"/>
+          <w:szCs w:val="24"/>
+        </w:rPr>
+        <w:t xml:space="preserve"> обеспечивает независимость бизнес-логики от внешних систем (</w:t>
+      </w:r>
+      <w:r>
+        <w:rPr>
+          <w:rFonts w:ascii="Times New Roman" w:hAnsi="Times New Roman" w:cs="Times New Roman"/>
+          <w:sz w:val="24"/>
+          <w:szCs w:val="24"/>
+          <w:lang w:val="en-US"/>
+        </w:rPr>
+        <w:t>LLM</w:t>
+      </w:r>
+      <w:r>
+        <w:rPr>
+          <w:rFonts w:ascii="Times New Roman" w:hAnsi="Times New Roman" w:cs="Times New Roman"/>
+          <w:sz w:val="24"/>
+          <w:szCs w:val="24"/>
+        </w:rPr>
+        <w:t xml:space="preserve">-провайдеров, векторных баз данных), легкую тестируемость, простоту добавления нового функционала. </w:t>
+      </w:r>
+    </w:p>
+    <w:p>
+      <w:pPr>
+        <w:pStyle w:val="a4"/>
+        <w:numPr>
+          <w:ilvl w:val="0"/>
+          <w:numId w:val="33"/>
+        </w:numPr>
+        <w:spacing w:after="0"/>
+        <w:jc w:val="both"/>
+        <w:rPr>
+          <w:rFonts w:ascii="Times New Roman" w:hAnsi="Times New Roman" w:cs="Times New Roman"/>
+          <w:sz w:val="24"/>
+          <w:szCs w:val="24"/>
+        </w:rPr>
+      </w:pPr>
+      <w:r>
+        <w:rPr>
+          <w:rFonts w:ascii="Times New Roman" w:hAnsi="Times New Roman" w:cs="Times New Roman"/>
+          <w:sz w:val="24"/>
+          <w:szCs w:val="24"/>
+        </w:rPr>
+        <w:t xml:space="preserve">Детальность отчетов – результаты анализа включают не только категорию уязвимости, но и точное указание местоположения в коде, соответствующие идентификаторы </w:t>
+      </w:r>
+      <w:r>
+        <w:rPr>
+          <w:rFonts w:ascii="Times New Roman" w:hAnsi="Times New Roman" w:cs="Times New Roman"/>
+          <w:sz w:val="24"/>
+          <w:szCs w:val="24"/>
+          <w:lang w:val="en-US"/>
+        </w:rPr>
+        <w:t>CVE</w:t>
+      </w:r>
+      <w:r>
+        <w:rPr>
+          <w:rFonts w:ascii="Times New Roman" w:hAnsi="Times New Roman" w:cs="Times New Roman"/>
+          <w:sz w:val="24"/>
+          <w:szCs w:val="24"/>
+        </w:rPr>
+        <w:t>/</w:t>
+      </w:r>
+      <w:r>
+        <w:rPr>
+          <w:rFonts w:ascii="Times New Roman" w:hAnsi="Times New Roman" w:cs="Times New Roman"/>
+          <w:sz w:val="24"/>
+          <w:szCs w:val="24"/>
+          <w:lang w:val="en-US"/>
+        </w:rPr>
+        <w:t>CWE</w:t>
+      </w:r>
+      <w:r>
+        <w:rPr>
+          <w:rFonts w:ascii="Times New Roman" w:hAnsi="Times New Roman" w:cs="Times New Roman"/>
+          <w:sz w:val="24"/>
+          <w:szCs w:val="24"/>
+        </w:rPr>
+        <w:t xml:space="preserve">, оценку критичности и уровень уверенности. </w:t>
+      </w:r>
       <w:r>
         <w:rPr>
           <w:rFonts w:ascii="Times New Roman" w:hAnsi="Times New Roman" w:cs="Times New Roman"/>
@@ -15795,17 +17393,7 @@
           <w:szCs w:val="24"/>
           <w:lang w:val="en-US"/>
         </w:rPr>
-        <w:t xml:space="preserve"> // Procedia Computer </w:t>
-      </w:r>
-      <w:r>
-        <w:rPr>
-          <w:rFonts w:ascii="Times New Roman" w:hAnsi="Times New Roman" w:cs="Times New Roman"/>
-          <w:sz w:val="24"/>
-          <w:szCs w:val="24"/>
-          <w:lang w:val="en-US"/>
-        </w:rPr>
-        <w:lastRenderedPageBreak/>
-        <w:t xml:space="preserve">Science. – 2025. – </w:t>
+        <w:t xml:space="preserve"> // Procedia Computer Science. – 2025. – </w:t>
       </w:r>
       <w:r>
         <w:rPr>
@@ -15974,6 +17562,7 @@
           <w:szCs w:val="24"/>
           <w:lang w:val="en-US"/>
         </w:rPr>
+        <w:lastRenderedPageBreak/>
         <w:t xml:space="preserve">Su I.F., Wang S.M., Chung Y.C., Tsai Y.H. A Smart Contract Vulnerability Detection Manner Based on Large Language Model / I.F. Su, S.M. Wang, Y.C. Chung, Y.H. Tsai // Lecture Notes in Electrical Engineering. – 2025. – С. 16–25. – DOI: 10.1007/978-981-95-2113-5_2. – </w:t>
       </w:r>
       <w:proofErr w:type="spellStart"/>
@@ -17104,9 +18693,9 @@
           <w:shd w:val="clear" w:color="auto" w:fill="FFFFFF"/>
           <w:lang w:val="en-US"/>
         </w:rPr>
-        <w:lastRenderedPageBreak/>
-        <w:t>Steenhoek B., Rahman M.M., Jiles R., Le W. A Comprehensive Study of the Capabilities of Large Language Models for</w:t>
-      </w:r>
+        <w:t xml:space="preserve">Steenhoek B., Rahman M.M., Jiles R., Le W. A Comprehensive Study of the Capabilities of Large Language Models for Vulnerability Detection / B. Steenhoek, M.M. Rahman, R. Jiles, W. Le // </w:t>
+      </w:r>
+      <w:proofErr w:type="spellStart"/>
       <w:r>
         <w:rPr>
           <w:rStyle w:val="a7"/>
@@ -17118,8 +18707,9 @@
           <w:shd w:val="clear" w:color="auto" w:fill="FFFFFF"/>
           <w:lang w:val="en-US"/>
         </w:rPr>
-        <w:t xml:space="preserve"> </w:t>
-      </w:r>
+        <w:t>arXiv</w:t>
+      </w:r>
+      <w:proofErr w:type="spellEnd"/>
       <w:r>
         <w:rPr>
           <w:rStyle w:val="a7"/>
@@ -17131,87 +18721,7 @@
           <w:shd w:val="clear" w:color="auto" w:fill="FFFFFF"/>
           <w:lang w:val="en-US"/>
         </w:rPr>
-        <w:t xml:space="preserve">Vulnerability Detection / B. Steenhoek, M.M. Rahman, R. Jiles, W. Le // </w:t>
-      </w:r>
-      <w:proofErr w:type="spellStart"/>
-      <w:r>
-        <w:rPr>
-          <w:rStyle w:val="a7"/>
-          <w:rFonts w:ascii="Times New Roman" w:hAnsi="Times New Roman" w:cs="Times New Roman"/>
-          <w:b w:val="0"/>
-          <w:bCs w:val="0"/>
-          <w:color w:val="0F1115"/>
-          <w:sz w:val="24"/>
-          <w:shd w:val="clear" w:color="auto" w:fill="FFFFFF"/>
-          <w:lang w:val="en-US"/>
-        </w:rPr>
-        <w:t>arXiv</w:t>
-      </w:r>
-      <w:proofErr w:type="spellEnd"/>
-      <w:r>
-        <w:rPr>
-          <w:rStyle w:val="a7"/>
-          <w:rFonts w:ascii="Times New Roman" w:hAnsi="Times New Roman" w:cs="Times New Roman"/>
-          <w:b w:val="0"/>
-          <w:bCs w:val="0"/>
-          <w:color w:val="0F1115"/>
-          <w:sz w:val="24"/>
-          <w:shd w:val="clear" w:color="auto" w:fill="FFFFFF"/>
-          <w:lang w:val="en-US"/>
-        </w:rPr>
-        <w:t xml:space="preserve"> preprint. – 2024.</w:t>
-      </w:r>
-      <w:r>
-        <w:rPr>
-          <w:rStyle w:val="a7"/>
-          <w:rFonts w:ascii="Times New Roman" w:hAnsi="Times New Roman" w:cs="Times New Roman"/>
-          <w:b w:val="0"/>
-          <w:bCs w:val="0"/>
-          <w:color w:val="0F1115"/>
-          <w:sz w:val="24"/>
-          <w:shd w:val="clear" w:color="auto" w:fill="FFFFFF"/>
-          <w:lang w:val="en-US"/>
-        </w:rPr>
-        <w:t xml:space="preserve"> </w:t>
-      </w:r>
-      <w:r>
-        <w:rPr>
-          <w:rStyle w:val="a7"/>
-          <w:rFonts w:ascii="Times New Roman" w:hAnsi="Times New Roman" w:cs="Times New Roman"/>
-          <w:b w:val="0"/>
-          <w:bCs w:val="0"/>
-          <w:color w:val="0F1115"/>
-          <w:sz w:val="24"/>
-          <w:shd w:val="clear" w:color="auto" w:fill="FFFFFF"/>
-          <w:lang w:val="en-US"/>
-        </w:rPr>
-        <w:t>– arXiv:2403.17218.</w:t>
-      </w:r>
-      <w:r>
-        <w:rPr>
-          <w:rStyle w:val="a7"/>
-          <w:rFonts w:ascii="Times New Roman" w:hAnsi="Times New Roman" w:cs="Times New Roman"/>
-          <w:b w:val="0"/>
-          <w:bCs w:val="0"/>
-          <w:color w:val="0F1115"/>
-          <w:sz w:val="24"/>
-          <w:shd w:val="clear" w:color="auto" w:fill="FFFFFF"/>
-          <w:lang w:val="en-US"/>
-        </w:rPr>
-        <w:t xml:space="preserve"> </w:t>
-      </w:r>
-      <w:r>
-        <w:rPr>
-          <w:rStyle w:val="a7"/>
-          <w:rFonts w:ascii="Times New Roman" w:hAnsi="Times New Roman" w:cs="Times New Roman"/>
-          <w:b w:val="0"/>
-          <w:bCs w:val="0"/>
-          <w:color w:val="0F1115"/>
-          <w:sz w:val="24"/>
-          <w:shd w:val="clear" w:color="auto" w:fill="FFFFFF"/>
-          <w:lang w:val="en-US"/>
-        </w:rPr>
-        <w:t xml:space="preserve">– </w:t>
+        <w:t xml:space="preserve"> preprint. – 2024. – arXiv:2403.17218. – </w:t>
       </w:r>
       <w:proofErr w:type="spellStart"/>
       <w:r>
@@ -17315,8 +18825,9 @@
           <w:shd w:val="clear" w:color="auto" w:fill="FFFFFF"/>
           <w:lang w:val="en-US"/>
         </w:rPr>
-        <w:t xml:space="preserve"> B., Nagappan M., German D.M., Hayashi S., Higo Y. An Empirical Study of Security Warnings from Static</w:t>
-      </w:r>
+        <w:t xml:space="preserve"> B., Nagappan M., German D.M., Hayashi S., Higo Y. An Empirical Study of Security Warnings from Static Analysis Tools / B. </w:t>
+      </w:r>
+      <w:proofErr w:type="spellStart"/>
       <w:r>
         <w:rPr>
           <w:rStyle w:val="a7"/>
@@ -17328,8 +18839,9 @@
           <w:shd w:val="clear" w:color="auto" w:fill="FFFFFF"/>
           <w:lang w:val="en-US"/>
         </w:rPr>
-        <w:t xml:space="preserve"> </w:t>
-      </w:r>
+        <w:t>Aloraini</w:t>
+      </w:r>
+      <w:proofErr w:type="spellEnd"/>
       <w:r>
         <w:rPr>
           <w:rStyle w:val="a7"/>
@@ -17341,61 +18853,7 @@
           <w:shd w:val="clear" w:color="auto" w:fill="FFFFFF"/>
           <w:lang w:val="en-US"/>
         </w:rPr>
-        <w:t xml:space="preserve">Analysis Tools / B. </w:t>
-      </w:r>
-      <w:proofErr w:type="spellStart"/>
-      <w:r>
-        <w:rPr>
-          <w:rStyle w:val="a7"/>
-          <w:rFonts w:ascii="Times New Roman" w:hAnsi="Times New Roman" w:cs="Times New Roman"/>
-          <w:b w:val="0"/>
-          <w:bCs w:val="0"/>
-          <w:color w:val="0F1115"/>
-          <w:sz w:val="24"/>
-          <w:shd w:val="clear" w:color="auto" w:fill="FFFFFF"/>
-          <w:lang w:val="en-US"/>
-        </w:rPr>
-        <w:t>Aloraini</w:t>
-      </w:r>
-      <w:proofErr w:type="spellEnd"/>
-      <w:r>
-        <w:rPr>
-          <w:rStyle w:val="a7"/>
-          <w:rFonts w:ascii="Times New Roman" w:hAnsi="Times New Roman" w:cs="Times New Roman"/>
-          <w:b w:val="0"/>
-          <w:bCs w:val="0"/>
-          <w:color w:val="0F1115"/>
-          <w:sz w:val="24"/>
-          <w:shd w:val="clear" w:color="auto" w:fill="FFFFFF"/>
-          <w:lang w:val="en-US"/>
-        </w:rPr>
-        <w:t>, M. Nagappan, D.M. German, S. Hayashi, Y. Higo // Journal of Systems and Software. –</w:t>
-      </w:r>
-      <w:r>
-        <w:rPr>
-          <w:rStyle w:val="a7"/>
-          <w:rFonts w:ascii="Times New Roman" w:hAnsi="Times New Roman" w:cs="Times New Roman"/>
-          <w:b w:val="0"/>
-          <w:bCs w:val="0"/>
-          <w:color w:val="0F1115"/>
-          <w:sz w:val="24"/>
-          <w:shd w:val="clear" w:color="auto" w:fill="FFFFFF"/>
-          <w:lang w:val="en-US"/>
-        </w:rPr>
-        <w:t xml:space="preserve"> </w:t>
-      </w:r>
-      <w:r>
-        <w:rPr>
-          <w:rStyle w:val="a7"/>
-          <w:rFonts w:ascii="Times New Roman" w:hAnsi="Times New Roman" w:cs="Times New Roman"/>
-          <w:b w:val="0"/>
-          <w:bCs w:val="0"/>
-          <w:color w:val="0F1115"/>
-          <w:sz w:val="24"/>
-          <w:shd w:val="clear" w:color="auto" w:fill="FFFFFF"/>
-          <w:lang w:val="en-US"/>
-        </w:rPr>
-        <w:t xml:space="preserve">2023. – </w:t>
+        <w:t xml:space="preserve">, M. Nagappan, D.M. German, S. Hayashi, Y. Higo // Journal of Systems and Software. – 2023. – </w:t>
       </w:r>
       <w:r>
         <w:rPr>
@@ -17630,7 +19088,20 @@
           <w:sz w:val="24"/>
           <w:shd w:val="clear" w:color="auto" w:fill="FFFFFF"/>
         </w:rPr>
-        <w:t xml:space="preserve"> // Вестник ЮУрГУ. Серия: Компьютерные технологии, управление, радиоэлектроника. – 2022. – Т. 22, № 4. –</w:t>
+        <w:t xml:space="preserve"> // Вестник ЮУрГУ. Серия: </w:t>
+      </w:r>
+      <w:r>
+        <w:rPr>
+          <w:rStyle w:val="a7"/>
+          <w:rFonts w:ascii="Times New Roman" w:hAnsi="Times New Roman" w:cs="Times New Roman"/>
+          <w:b w:val="0"/>
+          <w:bCs w:val="0"/>
+          <w:color w:val="0F1115"/>
+          <w:sz w:val="24"/>
+          <w:shd w:val="clear" w:color="auto" w:fill="FFFFFF"/>
+        </w:rPr>
+        <w:lastRenderedPageBreak/>
+        <w:t>Компьютерные технологии, управление, радиоэлектроника. – 2022. – Т. 22, № 4. –</w:t>
       </w:r>
       <w:r>
         <w:rPr>
@@ -17908,7 +19379,32 @@
           <w:sz w:val="24"/>
           <w:lang w:val="en-US"/>
         </w:rPr>
-        <w:t xml:space="preserve"> A., Blanco A., Clement C., Drain D., Jiang D., Tang D., Li G., Zhou</w:t>
+        <w:t xml:space="preserve"> A., Blanco A., Clement C., Drain D., Jiang D., Tang D., Li G., Zhou L., Shou L., Zhou L., Tufano M., Gong M., Zhou M., Duan N., Sundaresan N., Deng S.K., Fu S., Liu S. </w:t>
+      </w:r>
+      <w:proofErr w:type="spellStart"/>
+      <w:r>
+        <w:rPr>
+          <w:rFonts w:ascii="Times New Roman" w:hAnsi="Times New Roman" w:cs="Times New Roman"/>
+          <w:sz w:val="24"/>
+          <w:lang w:val="en-US"/>
+        </w:rPr>
+        <w:t>CodeXGLUE</w:t>
+      </w:r>
+      <w:proofErr w:type="spellEnd"/>
+      <w:r>
+        <w:rPr>
+          <w:rFonts w:ascii="Times New Roman" w:hAnsi="Times New Roman" w:cs="Times New Roman"/>
+          <w:sz w:val="24"/>
+          <w:lang w:val="en-US"/>
+        </w:rPr>
+        <w:t>: A Machine Learning Benchmark Dataset for Code Understanding and Generation / S. Lu, D. Guo, S. Ren [</w:t>
+      </w:r>
+      <w:r>
+        <w:rPr>
+          <w:rFonts w:ascii="Times New Roman" w:hAnsi="Times New Roman" w:cs="Times New Roman"/>
+          <w:sz w:val="24"/>
+        </w:rPr>
+        <w:t>и</w:t>
       </w:r>
       <w:r>
         <w:rPr>
@@ -17918,22 +19414,13 @@
         </w:rPr>
         <w:t xml:space="preserve"> </w:t>
       </w:r>
-      <w:r>
-        <w:rPr>
-          <w:rFonts w:ascii="Times New Roman" w:hAnsi="Times New Roman" w:cs="Times New Roman"/>
-          <w:sz w:val="24"/>
-          <w:lang w:val="en-US"/>
-        </w:rPr>
-        <w:t xml:space="preserve">L., Shou L., Zhou L., Tufano M., Gong M., Zhou M., Duan N., Sundaresan N., Deng S.K., Fu S., Liu S. </w:t>
-      </w:r>
       <w:proofErr w:type="spellStart"/>
       <w:r>
         <w:rPr>
           <w:rFonts w:ascii="Times New Roman" w:hAnsi="Times New Roman" w:cs="Times New Roman"/>
           <w:sz w:val="24"/>
-          <w:lang w:val="en-US"/>
-        </w:rPr>
-        <w:t>CodeXGLUE</w:t>
+        </w:rPr>
+        <w:t>др</w:t>
       </w:r>
       <w:proofErr w:type="spellEnd"/>
       <w:r>
@@ -17942,46 +19429,16 @@
           <w:sz w:val="24"/>
           <w:lang w:val="en-US"/>
         </w:rPr>
-        <w:t>: A</w:t>
-      </w:r>
-      <w:r>
-        <w:rPr>
-          <w:rFonts w:ascii="Times New Roman" w:hAnsi="Times New Roman" w:cs="Times New Roman"/>
-          <w:sz w:val="24"/>
-          <w:lang w:val="en-US"/>
-        </w:rPr>
-        <w:t xml:space="preserve"> </w:t>
-      </w:r>
-      <w:r>
-        <w:rPr>
-          <w:rFonts w:ascii="Times New Roman" w:hAnsi="Times New Roman" w:cs="Times New Roman"/>
-          <w:sz w:val="24"/>
-          <w:lang w:val="en-US"/>
-        </w:rPr>
-        <w:t>Machine Learning Benchmark Dataset for Code Understanding and Generation / S. Lu, D. Guo, S. Ren [</w:t>
-      </w:r>
-      <w:r>
-        <w:rPr>
-          <w:rFonts w:ascii="Times New Roman" w:hAnsi="Times New Roman" w:cs="Times New Roman"/>
-          <w:sz w:val="24"/>
-        </w:rPr>
-        <w:t>и</w:t>
-      </w:r>
-      <w:r>
-        <w:rPr>
-          <w:rFonts w:ascii="Times New Roman" w:hAnsi="Times New Roman" w:cs="Times New Roman"/>
-          <w:sz w:val="24"/>
-          <w:lang w:val="en-US"/>
-        </w:rPr>
-        <w:t xml:space="preserve"> </w:t>
+        <w:t xml:space="preserve">.] // </w:t>
       </w:r>
       <w:proofErr w:type="spellStart"/>
       <w:r>
         <w:rPr>
           <w:rFonts w:ascii="Times New Roman" w:hAnsi="Times New Roman" w:cs="Times New Roman"/>
           <w:sz w:val="24"/>
-        </w:rPr>
-        <w:t>др</w:t>
+          <w:lang w:val="en-US"/>
+        </w:rPr>
+        <w:t>arXiv</w:t>
       </w:r>
       <w:proofErr w:type="spellEnd"/>
       <w:r>
@@ -17990,33 +19447,7 @@
           <w:sz w:val="24"/>
           <w:lang w:val="en-US"/>
         </w:rPr>
-        <w:t xml:space="preserve">.] // </w:t>
-      </w:r>
-      <w:proofErr w:type="spellStart"/>
-      <w:r>
-        <w:rPr>
-          <w:rFonts w:ascii="Times New Roman" w:hAnsi="Times New Roman" w:cs="Times New Roman"/>
-          <w:sz w:val="24"/>
-          <w:lang w:val="en-US"/>
-        </w:rPr>
-        <w:t>arXiv</w:t>
-      </w:r>
-      <w:proofErr w:type="spellEnd"/>
-      <w:r>
-        <w:rPr>
-          <w:rFonts w:ascii="Times New Roman" w:hAnsi="Times New Roman" w:cs="Times New Roman"/>
-          <w:sz w:val="24"/>
-          <w:lang w:val="en-US"/>
-        </w:rPr>
-        <w:t xml:space="preserve"> </w:t>
-      </w:r>
-      <w:r>
-        <w:rPr>
-          <w:rFonts w:ascii="Times New Roman" w:hAnsi="Times New Roman" w:cs="Times New Roman"/>
-          <w:sz w:val="24"/>
-          <w:lang w:val="en-US"/>
-        </w:rPr>
-        <w:t>preprint. – 2021.</w:t>
+        <w:t xml:space="preserve"> preprint. – 2021.</w:t>
       </w:r>
       <w:r>
         <w:rPr>
@@ -18095,25 +19526,7 @@
           <w:szCs w:val="24"/>
           <w:lang w:val="en-US"/>
         </w:rPr>
-        <w:t>Pearce H., Ahmad B., Tan B., Dolan-Gavitt B., Karri R. Examining Zero-Shot Vulnerability Repair with Large Language</w:t>
-      </w:r>
-      <w:r>
-        <w:rPr>
-          <w:rFonts w:ascii="Times New Roman" w:hAnsi="Times New Roman" w:cs="Times New Roman"/>
-          <w:sz w:val="24"/>
-          <w:szCs w:val="24"/>
-          <w:lang w:val="en-US"/>
-        </w:rPr>
-        <w:t xml:space="preserve"> </w:t>
-      </w:r>
-      <w:r>
-        <w:rPr>
-          <w:rFonts w:ascii="Times New Roman" w:hAnsi="Times New Roman" w:cs="Times New Roman"/>
-          <w:sz w:val="24"/>
-          <w:szCs w:val="24"/>
-          <w:lang w:val="en-US"/>
-        </w:rPr>
-        <w:t xml:space="preserve">Models / H. Pearce, B. Ahmad, B. Tan, B. Dolan-Gavitt, R. Karri // 2023 IEEE Symposium on Security and Privacy (SP). – 2023. – </w:t>
+        <w:t xml:space="preserve">Pearce H., Ahmad B., Tan B., Dolan-Gavitt B., Karri R. Examining Zero-Shot Vulnerability Repair with Large Language Models / H. Pearce, B. Ahmad, B. Tan, B. Dolan-Gavitt, R. Karri // 2023 IEEE Symposium on Security and Privacy (SP). – 2023. – </w:t>
       </w:r>
       <w:r>
         <w:rPr>
@@ -18209,25 +19622,7 @@
           <w:szCs w:val="24"/>
           <w:lang w:val="en-US"/>
         </w:rPr>
-        <w:t>: Detecting Logic Vulnerabilities in Smart</w:t>
-      </w:r>
-      <w:r>
-        <w:rPr>
-          <w:rFonts w:ascii="Times New Roman" w:hAnsi="Times New Roman" w:cs="Times New Roman"/>
-          <w:sz w:val="24"/>
-          <w:szCs w:val="24"/>
-          <w:lang w:val="en-US"/>
-        </w:rPr>
-        <w:t xml:space="preserve"> </w:t>
-      </w:r>
-      <w:r>
-        <w:rPr>
-          <w:rFonts w:ascii="Times New Roman" w:hAnsi="Times New Roman" w:cs="Times New Roman"/>
-          <w:sz w:val="24"/>
-          <w:szCs w:val="24"/>
-          <w:lang w:val="en-US"/>
-        </w:rPr>
-        <w:t xml:space="preserve">Contracts by Combining GPT with Program Analysis / Y. Sun, D. Wu, Y. Xue [и </w:t>
+        <w:t xml:space="preserve">: Detecting Logic Vulnerabilities in Smart Contracts by Combining GPT with Program Analysis / Y. Sun, D. Wu, Y. Xue [и </w:t>
       </w:r>
       <w:proofErr w:type="spellStart"/>
       <w:r>
@@ -18266,16 +19661,7 @@
           <w:szCs w:val="24"/>
           <w:lang w:val="en-US"/>
         </w:rPr>
-        <w:t xml:space="preserve"> </w:t>
-      </w:r>
-      <w:r>
-        <w:rPr>
-          <w:rFonts w:ascii="Times New Roman" w:hAnsi="Times New Roman" w:cs="Times New Roman"/>
-          <w:sz w:val="24"/>
-          <w:szCs w:val="24"/>
-          <w:lang w:val="en-US"/>
-        </w:rPr>
-        <w:t xml:space="preserve">International Conference on Software Engineering (ICSE). – 2024. – С. 1–13. – DOI: 10.1145/3597503.3639117. – </w:t>
+        <w:t xml:space="preserve"> International Conference on Software Engineering (ICSE). – 2024. – С. 1–13. – DOI: 10.1145/3597503.3639117. – </w:t>
       </w:r>
       <w:proofErr w:type="spellStart"/>
       <w:r>
@@ -18295,16 +19681,7 @@
           <w:szCs w:val="24"/>
           <w:lang w:val="en-US"/>
         </w:rPr>
-        <w:t>:</w:t>
-      </w:r>
-      <w:r>
-        <w:rPr>
-          <w:rFonts w:ascii="Times New Roman" w:hAnsi="Times New Roman" w:cs="Times New Roman"/>
-          <w:sz w:val="24"/>
-          <w:szCs w:val="24"/>
-          <w:lang w:val="en-US"/>
-        </w:rPr>
-        <w:t xml:space="preserve"> </w:t>
+        <w:t xml:space="preserve">: </w:t>
       </w:r>
       <w:proofErr w:type="spellStart"/>
       <w:r>
@@ -18349,25 +19726,7 @@
           <w:szCs w:val="24"/>
           <w:lang w:val="en-US"/>
         </w:rPr>
-        <w:t>Gao Y., Xiong Y., Gao X., Jia K., Pan J., Bi Y., Dai Y., Sun J., Wang H. Retrieval-Augmented Generation for Large</w:t>
-      </w:r>
-      <w:r>
-        <w:rPr>
-          <w:rFonts w:ascii="Times New Roman" w:hAnsi="Times New Roman" w:cs="Times New Roman"/>
-          <w:sz w:val="24"/>
-          <w:szCs w:val="24"/>
-          <w:lang w:val="en-US"/>
-        </w:rPr>
-        <w:t xml:space="preserve"> </w:t>
-      </w:r>
-      <w:r>
-        <w:rPr>
-          <w:rFonts w:ascii="Times New Roman" w:hAnsi="Times New Roman" w:cs="Times New Roman"/>
-          <w:sz w:val="24"/>
-          <w:szCs w:val="24"/>
-          <w:lang w:val="en-US"/>
-        </w:rPr>
-        <w:t xml:space="preserve">Language Models: A Survey / Y. Gao, Y. Xiong, X. Gao [и </w:t>
+        <w:t xml:space="preserve">Gao Y., Xiong Y., Gao X., Jia K., Pan J., Bi Y., Dai Y., Sun J., Wang H. Retrieval-Augmented Generation for Large Language Models: A Survey / Y. Gao, Y. Xiong, X. Gao [и </w:t>
       </w:r>
       <w:proofErr w:type="spellStart"/>
       <w:r>
@@ -18519,7 +19878,45 @@
           <w:szCs w:val="24"/>
           <w:lang w:val="en-US"/>
         </w:rPr>
-        <w:t xml:space="preserve"> H. Self-RAG: Learning to Retrieve, Generate, and Critique through</w:t>
+        <w:t xml:space="preserve"> H. Self-RAG: Learning to Retrieve, Generate, and Critique through Self-Reflection / A. Asai, Z. Wu, Y. Wang, A. Sil, H. </w:t>
+      </w:r>
+      <w:proofErr w:type="spellStart"/>
+      <w:r>
+        <w:rPr>
+          <w:rFonts w:ascii="Times New Roman" w:hAnsi="Times New Roman" w:cs="Times New Roman"/>
+          <w:sz w:val="24"/>
+          <w:szCs w:val="24"/>
+          <w:lang w:val="en-US"/>
+        </w:rPr>
+        <w:t>Hajishirzi</w:t>
+      </w:r>
+      <w:proofErr w:type="spellEnd"/>
+      <w:r>
+        <w:rPr>
+          <w:rFonts w:ascii="Times New Roman" w:hAnsi="Times New Roman" w:cs="Times New Roman"/>
+          <w:sz w:val="24"/>
+          <w:szCs w:val="24"/>
+          <w:lang w:val="en-US"/>
+        </w:rPr>
+        <w:t xml:space="preserve"> // Proceedings of the International Conference on Learning Representations (ICLR)</w:t>
+      </w:r>
+      <w:r>
+        <w:rPr>
+          <w:rFonts w:ascii="Times New Roman" w:hAnsi="Times New Roman" w:cs="Times New Roman"/>
+          <w:sz w:val="24"/>
+          <w:szCs w:val="24"/>
+          <w:lang w:val="en-US"/>
+        </w:rPr>
+        <w:t>.</w:t>
+      </w:r>
+      <w:r>
+        <w:rPr>
+          <w:rFonts w:ascii="Times New Roman" w:hAnsi="Times New Roman" w:cs="Times New Roman"/>
+          <w:sz w:val="24"/>
+          <w:szCs w:val="24"/>
+          <w:lang w:val="en-US"/>
+        </w:rPr>
+        <w:t xml:space="preserve"> – 2024.</w:t>
       </w:r>
       <w:r>
         <w:rPr>
@@ -18537,80 +19934,6 @@
           <w:szCs w:val="24"/>
           <w:lang w:val="en-US"/>
         </w:rPr>
-        <w:t xml:space="preserve">Self-Reflection / A. Asai, Z. Wu, Y. Wang, A. Sil, H. </w:t>
-      </w:r>
-      <w:proofErr w:type="spellStart"/>
-      <w:r>
-        <w:rPr>
-          <w:rFonts w:ascii="Times New Roman" w:hAnsi="Times New Roman" w:cs="Times New Roman"/>
-          <w:sz w:val="24"/>
-          <w:szCs w:val="24"/>
-          <w:lang w:val="en-US"/>
-        </w:rPr>
-        <w:t>Hajishirzi</w:t>
-      </w:r>
-      <w:proofErr w:type="spellEnd"/>
-      <w:r>
-        <w:rPr>
-          <w:rFonts w:ascii="Times New Roman" w:hAnsi="Times New Roman" w:cs="Times New Roman"/>
-          <w:sz w:val="24"/>
-          <w:szCs w:val="24"/>
-          <w:lang w:val="en-US"/>
-        </w:rPr>
-        <w:t xml:space="preserve"> // Proceedings of the International Conference on</w:t>
-      </w:r>
-      <w:r>
-        <w:rPr>
-          <w:rFonts w:ascii="Times New Roman" w:hAnsi="Times New Roman" w:cs="Times New Roman"/>
-          <w:sz w:val="24"/>
-          <w:szCs w:val="24"/>
-          <w:lang w:val="en-US"/>
-        </w:rPr>
-        <w:t xml:space="preserve"> </w:t>
-      </w:r>
-      <w:r>
-        <w:rPr>
-          <w:rFonts w:ascii="Times New Roman" w:hAnsi="Times New Roman" w:cs="Times New Roman"/>
-          <w:sz w:val="24"/>
-          <w:szCs w:val="24"/>
-          <w:lang w:val="en-US"/>
-        </w:rPr>
-        <w:t>Learning Representations (ICLR)</w:t>
-      </w:r>
-      <w:r>
-        <w:rPr>
-          <w:rFonts w:ascii="Times New Roman" w:hAnsi="Times New Roman" w:cs="Times New Roman"/>
-          <w:sz w:val="24"/>
-          <w:szCs w:val="24"/>
-          <w:lang w:val="en-US"/>
-        </w:rPr>
-        <w:t>.</w:t>
-      </w:r>
-      <w:r>
-        <w:rPr>
-          <w:rFonts w:ascii="Times New Roman" w:hAnsi="Times New Roman" w:cs="Times New Roman"/>
-          <w:sz w:val="24"/>
-          <w:szCs w:val="24"/>
-          <w:lang w:val="en-US"/>
-        </w:rPr>
-        <w:t xml:space="preserve"> – 2024.</w:t>
-      </w:r>
-      <w:r>
-        <w:rPr>
-          <w:rFonts w:ascii="Times New Roman" w:hAnsi="Times New Roman" w:cs="Times New Roman"/>
-          <w:sz w:val="24"/>
-          <w:szCs w:val="24"/>
-          <w:lang w:val="en-US"/>
-        </w:rPr>
-        <w:t xml:space="preserve"> </w:t>
-      </w:r>
-      <w:r>
-        <w:rPr>
-          <w:rFonts w:ascii="Times New Roman" w:hAnsi="Times New Roman" w:cs="Times New Roman"/>
-          <w:sz w:val="24"/>
-          <w:szCs w:val="24"/>
-          <w:lang w:val="en-US"/>
-        </w:rPr>
         <w:t>– arXiv:2310.11511</w:t>
       </w:r>
       <w:r>
@@ -18622,25 +19945,14 @@
         </w:rPr>
         <w:t xml:space="preserve">. </w:t>
       </w:r>
-      <w:proofErr w:type="gramStart"/>
-      <w:r>
-        <w:rPr>
-          <w:rFonts w:ascii="Times New Roman" w:hAnsi="Times New Roman" w:cs="Times New Roman"/>
-          <w:sz w:val="24"/>
-          <w:szCs w:val="24"/>
-          <w:lang w:val="en-US"/>
-        </w:rPr>
-        <w:t>–</w:t>
-      </w:r>
-      <w:proofErr w:type="gramEnd"/>
-      <w:r>
-        <w:rPr>
-          <w:rFonts w:ascii="Times New Roman" w:hAnsi="Times New Roman" w:cs="Times New Roman"/>
-          <w:sz w:val="24"/>
-          <w:szCs w:val="24"/>
-          <w:lang w:val="en-US"/>
-        </w:rPr>
-        <w:t xml:space="preserve"> </w:t>
+      <w:r>
+        <w:rPr>
+          <w:rFonts w:ascii="Times New Roman" w:hAnsi="Times New Roman" w:cs="Times New Roman"/>
+          <w:sz w:val="24"/>
+          <w:szCs w:val="24"/>
+          <w:lang w:val="en-US"/>
+        </w:rPr>
+        <w:t xml:space="preserve">– </w:t>
       </w:r>
       <w:proofErr w:type="spellStart"/>
       <w:r>
@@ -21847,6 +23159,95 @@
       <w:lvlJc w:val="right"/>
       <w:pPr>
         <w:ind w:left="6480" w:hanging="180"/>
+      </w:pPr>
+    </w:lvl>
+  </w:abstractNum>
+  <w:abstractNum w:abstractNumId="32" w15:restartNumberingAfterBreak="0">
+    <w:nsid w:val="78122273"/>
+    <w:multiLevelType w:val="hybridMultilevel"/>
+    <w:tmpl w:val="9ACE5EC8"/>
+    <w:lvl w:ilvl="0" w:tplc="CC96330C">
+      <w:start w:val="1"/>
+      <w:numFmt w:val="decimal"/>
+      <w:lvlText w:val="%1."/>
+      <w:lvlJc w:val="left"/>
+      <w:pPr>
+        <w:ind w:left="1065" w:hanging="360"/>
+      </w:pPr>
+      <w:rPr>
+        <w:rFonts w:hint="default"/>
+      </w:rPr>
+    </w:lvl>
+    <w:lvl w:ilvl="1" w:tplc="04190019" w:tentative="1">
+      <w:start w:val="1"/>
+      <w:numFmt w:val="lowerLetter"/>
+      <w:lvlText w:val="%2."/>
+      <w:lvlJc w:val="left"/>
+      <w:pPr>
+        <w:ind w:left="1785" w:hanging="360"/>
+      </w:pPr>
+    </w:lvl>
+    <w:lvl w:ilvl="2" w:tplc="0419001B" w:tentative="1">
+      <w:start w:val="1"/>
+      <w:numFmt w:val="lowerRoman"/>
+      <w:lvlText w:val="%3."/>
+      <w:lvlJc w:val="right"/>
+      <w:pPr>
+        <w:ind w:left="2505" w:hanging="180"/>
+      </w:pPr>
+    </w:lvl>
+    <w:lvl w:ilvl="3" w:tplc="0419000F" w:tentative="1">
+      <w:start w:val="1"/>
+      <w:numFmt w:val="decimal"/>
+      <w:lvlText w:val="%4."/>
+      <w:lvlJc w:val="left"/>
+      <w:pPr>
+        <w:ind w:left="3225" w:hanging="360"/>
+      </w:pPr>
+    </w:lvl>
+    <w:lvl w:ilvl="4" w:tplc="04190019" w:tentative="1">
+      <w:start w:val="1"/>
+      <w:numFmt w:val="lowerLetter"/>
+      <w:lvlText w:val="%5."/>
+      <w:lvlJc w:val="left"/>
+      <w:pPr>
+        <w:ind w:left="3945" w:hanging="360"/>
+      </w:pPr>
+    </w:lvl>
+    <w:lvl w:ilvl="5" w:tplc="0419001B" w:tentative="1">
+      <w:start w:val="1"/>
+      <w:numFmt w:val="lowerRoman"/>
+      <w:lvlText w:val="%6."/>
+      <w:lvlJc w:val="right"/>
+      <w:pPr>
+        <w:ind w:left="4665" w:hanging="180"/>
+      </w:pPr>
+    </w:lvl>
+    <w:lvl w:ilvl="6" w:tplc="0419000F" w:tentative="1">
+      <w:start w:val="1"/>
+      <w:numFmt w:val="decimal"/>
+      <w:lvlText w:val="%7."/>
+      <w:lvlJc w:val="left"/>
+      <w:pPr>
+        <w:ind w:left="5385" w:hanging="360"/>
+      </w:pPr>
+    </w:lvl>
+    <w:lvl w:ilvl="7" w:tplc="04190019" w:tentative="1">
+      <w:start w:val="1"/>
+      <w:numFmt w:val="lowerLetter"/>
+      <w:lvlText w:val="%8."/>
+      <w:lvlJc w:val="left"/>
+      <w:pPr>
+        <w:ind w:left="6105" w:hanging="360"/>
+      </w:pPr>
+    </w:lvl>
+    <w:lvl w:ilvl="8" w:tplc="0419001B" w:tentative="1">
+      <w:start w:val="1"/>
+      <w:numFmt w:val="lowerRoman"/>
+      <w:lvlText w:val="%9."/>
+      <w:lvlJc w:val="right"/>
+      <w:pPr>
+        <w:ind w:left="6825" w:hanging="180"/>
       </w:pPr>
     </w:lvl>
   </w:abstractNum>
@@ -21945,6 +23346,9 @@
   </w:num>
   <w:num w:numId="32" w16cid:durableId="741105480">
     <w:abstractNumId w:val="17"/>
+  </w:num>
+  <w:num w:numId="33" w16cid:durableId="478304974">
+    <w:abstractNumId w:val="32"/>
   </w:num>
 </w:numbering>
 </file>
@@ -22352,6 +23756,7 @@
   <w:style w:type="character" w:default="1" w:styleId="a0">
     <w:name w:val="Default Paragraph Font"/>
     <w:uiPriority w:val="1"/>
+    <w:semiHidden/>
     <w:unhideWhenUsed/>
   </w:style>
   <w:style w:type="table" w:default="1" w:styleId="a1">
